--- a/2. 프로젝트_수행일지(AI 프로젝트).docx
+++ b/2. 프로젝트_수행일지(AI 프로젝트).docx
@@ -16,19 +16,18 @@
         <w:spacing w:line="240" w:lineRule="auto"/>
         <w:jc w:val="center"/>
         <w:rPr>
-          <w:rFonts w:ascii="맑은 고딕" w:hAnsi="맑은 고딕" w:eastAsia="맑은 고딕" w:cs="맑은 고딕"/>
+          <w:rFonts w:ascii="맑은 고딕" w:eastAsia="맑은 고딕" w:hAnsi="맑은 고딕" w:cs="맑은 고딕"/>
           <w:b/>
           <w:color w:val="000000"/>
           <w:sz w:val="34"/>
           <w:szCs w:val="34"/>
         </w:rPr>
       </w:pPr>
-      <w:bookmarkStart w:name="_heading=h.30j0zll" w:colFirst="0" w:colLast="0" w:id="0"/>
+      <w:bookmarkStart w:id="0" w:name="_heading=h.30j0zll" w:colFirst="0" w:colLast="0"/>
       <w:bookmarkEnd w:id="0"/>
-      <w:proofErr w:type="gramStart"/>
       <w:r>
         <w:rPr>
-          <w:rFonts w:ascii="맑은 고딕" w:hAnsi="맑은 고딕" w:eastAsia="맑은 고딕" w:cs="맑은 고딕"/>
+          <w:rFonts w:ascii="맑은 고딕" w:eastAsia="맑은 고딕" w:hAnsi="맑은 고딕" w:cs="맑은 고딕"/>
           <w:b/>
           <w:color w:val="000000"/>
           <w:sz w:val="34"/>
@@ -38,7 +37,7 @@
       </w:r>
       <w:r>
         <w:rPr>
-          <w:rFonts w:hint="eastAsia" w:ascii="맑은 고딕" w:hAnsi="맑은 고딕" w:eastAsia="맑은 고딕" w:cs="맑은 고딕"/>
+          <w:rFonts w:ascii="맑은 고딕" w:eastAsia="맑은 고딕" w:hAnsi="맑은 고딕" w:cs="맑은 고딕" w:hint="eastAsia"/>
           <w:b/>
           <w:color w:val="000000"/>
           <w:sz w:val="34"/>
@@ -47,10 +46,9 @@
         </w:rPr>
         <w:t>11</w:t>
       </w:r>
-      <w:proofErr w:type="gramEnd"/>
       <w:r>
         <w:rPr>
-          <w:rFonts w:hint="eastAsia" w:ascii="맑은 고딕" w:hAnsi="맑은 고딕" w:eastAsia="맑은 고딕" w:cs="맑은 고딕"/>
+          <w:rFonts w:ascii="맑은 고딕" w:eastAsia="맑은 고딕" w:hAnsi="맑은 고딕" w:cs="맑은 고딕" w:hint="eastAsia"/>
           <w:b/>
           <w:color w:val="000000"/>
           <w:sz w:val="34"/>
@@ -61,7 +59,7 @@
       </w:r>
       <w:r>
         <w:rPr>
-          <w:rFonts w:ascii="맑은 고딕" w:hAnsi="맑은 고딕" w:eastAsia="맑은 고딕" w:cs="맑은 고딕"/>
+          <w:rFonts w:ascii="맑은 고딕" w:eastAsia="맑은 고딕" w:hAnsi="맑은 고딕" w:cs="맑은 고딕"/>
           <w:b/>
           <w:color w:val="000000"/>
           <w:sz w:val="34"/>
@@ -71,7 +69,7 @@
       </w:r>
       <w:r>
         <w:rPr>
-          <w:rFonts w:hint="eastAsia" w:ascii="맑은 고딕" w:hAnsi="맑은 고딕" w:eastAsia="맑은 고딕" w:cs="맑은 고딕"/>
+          <w:rFonts w:ascii="맑은 고딕" w:eastAsia="맑은 고딕" w:hAnsi="맑은 고딕" w:cs="맑은 고딕" w:hint="eastAsia"/>
           <w:b/>
           <w:sz w:val="34"/>
           <w:szCs w:val="34"/>
@@ -81,35 +79,13 @@
       </w:r>
       <w:r>
         <w:rPr>
-          <w:rFonts w:ascii="맑은 고딕" w:hAnsi="맑은 고딕" w:eastAsia="맑은 고딕" w:cs="맑은 고딕"/>
+          <w:rFonts w:ascii="맑은 고딕" w:eastAsia="맑은 고딕" w:hAnsi="맑은 고딕" w:cs="맑은 고딕"/>
           <w:b/>
           <w:color w:val="000000"/>
           <w:sz w:val="34"/>
           <w:szCs w:val="34"/>
         </w:rPr>
-        <w:t xml:space="preserve">주차 프로젝트 </w:t>
-      </w:r>
-      <w:proofErr w:type="gramStart"/>
-      <w:r>
-        <w:rPr>
-          <w:rFonts w:ascii="맑은 고딕" w:hAnsi="맑은 고딕" w:eastAsia="맑은 고딕" w:cs="맑은 고딕"/>
-          <w:b/>
-          <w:color w:val="000000"/>
-          <w:sz w:val="34"/>
-          <w:szCs w:val="34"/>
-        </w:rPr>
-        <w:t>일지 ]</w:t>
-      </w:r>
-      <w:proofErr w:type="gramEnd"/>
-      <w:r>
-        <w:rPr>
-          <w:rFonts w:ascii="맑은 고딕" w:hAnsi="맑은 고딕" w:eastAsia="맑은 고딕" w:cs="맑은 고딕"/>
-          <w:b/>
-          <w:color w:val="000000"/>
-          <w:sz w:val="34"/>
-          <w:szCs w:val="34"/>
-        </w:rPr>
-        <w:t xml:space="preserve"> </w:t>
+        <w:t xml:space="preserve">주차 프로젝트 일지 ] </w:t>
       </w:r>
     </w:p>
     <w:p>
@@ -123,7 +99,7 @@
           <w:between w:val="nil"/>
         </w:pBdr>
         <w:rPr>
-          <w:rFonts w:ascii="맑은 고딕" w:hAnsi="맑은 고딕" w:eastAsia="맑은 고딕" w:cs="맑은 고딕"/>
+          <w:rFonts w:ascii="맑은 고딕" w:eastAsia="맑은 고딕" w:hAnsi="맑은 고딕" w:cs="맑은 고딕"/>
           <w:color w:val="000000"/>
         </w:rPr>
       </w:pPr>
@@ -150,12 +126,11 @@
           <w:tcPr>
             <w:tcW w:w="1784" w:type="dxa"/>
             <w:tcBorders>
-              <w:top w:val="single" w:color="000000" w:themeColor="text1" w:sz="8" w:space="0"/>
-              <w:bottom w:val="single" w:color="000000" w:themeColor="text1" w:sz="8" w:space="0"/>
-              <w:right w:val="dotted" w:color="808080" w:themeColor="background1" w:themeShade="80" w:sz="4" w:space="0"/>
+              <w:top w:val="single" w:sz="8" w:space="0" w:color="000000" w:themeColor="text1"/>
+              <w:bottom w:val="single" w:sz="8" w:space="0" w:color="000000" w:themeColor="text1"/>
+              <w:right w:val="dotted" w:sz="4" w:space="0" w:color="808080" w:themeColor="background1" w:themeShade="80"/>
             </w:tcBorders>
             <w:shd w:val="clear" w:color="auto" w:fill="F3F3F3"/>
-            <w:tcMar/>
             <w:vAlign w:val="center"/>
           </w:tcPr>
           <w:p>
@@ -172,7 +147,7 @@
               <w:spacing w:line="240" w:lineRule="auto"/>
               <w:jc w:val="center"/>
               <w:rPr>
-                <w:rFonts w:ascii="맑은 고딕" w:hAnsi="맑은 고딕" w:eastAsia="맑은 고딕" w:cs="맑은 고딕"/>
+                <w:rFonts w:ascii="맑은 고딕" w:eastAsia="맑은 고딕" w:hAnsi="맑은 고딕" w:cs="맑은 고딕"/>
                 <w:b/>
                 <w:color w:val="000000"/>
                 <w:sz w:val="20"/>
@@ -181,7 +156,7 @@
             </w:pPr>
             <w:r>
               <w:rPr>
-                <w:rFonts w:ascii="맑은 고딕" w:hAnsi="맑은 고딕" w:eastAsia="맑은 고딕" w:cs="맑은 고딕"/>
+                <w:rFonts w:ascii="맑은 고딕" w:eastAsia="맑은 고딕" w:hAnsi="맑은 고딕" w:cs="맑은 고딕"/>
                 <w:b/>
                 <w:color w:val="000000"/>
                 <w:sz w:val="20"/>
@@ -196,11 +171,10 @@
             <w:tcW w:w="8985" w:type="dxa"/>
             <w:gridSpan w:val="3"/>
             <w:tcBorders>
-              <w:top w:val="single" w:color="000000" w:themeColor="text1" w:sz="8" w:space="0"/>
-              <w:left w:val="dotted" w:color="808080" w:themeColor="background1" w:themeShade="80" w:sz="4" w:space="0"/>
-              <w:bottom w:val="single" w:color="000000" w:themeColor="text1" w:sz="8" w:space="0"/>
+              <w:top w:val="single" w:sz="8" w:space="0" w:color="000000" w:themeColor="text1"/>
+              <w:left w:val="dotted" w:sz="4" w:space="0" w:color="808080" w:themeColor="background1" w:themeShade="80"/>
+              <w:bottom w:val="single" w:sz="8" w:space="0" w:color="000000" w:themeColor="text1"/>
             </w:tcBorders>
-            <w:tcMar/>
             <w:vAlign w:val="bottom"/>
           </w:tcPr>
           <w:p>
@@ -228,7 +202,7 @@
             </w:r>
             <w:r>
               <w:rPr>
-                <w:rFonts w:hint="eastAsia" w:ascii="맑은 고딕" w:hAnsi="맑은 고딕" w:eastAsia="맑은 고딕" w:cs="맑은 고딕"/>
+                <w:rFonts w:ascii="맑은 고딕" w:eastAsia="맑은 고딕" w:hAnsi="맑은 고딕" w:cs="맑은 고딕" w:hint="eastAsia"/>
                 <w:color w:val="000000"/>
               </w:rPr>
               <w:t>클라우드</w:t>
@@ -242,7 +216,7 @@
             </w:r>
             <w:r>
               <w:rPr>
-                <w:rFonts w:hint="eastAsia" w:ascii="맑은 고딕" w:hAnsi="맑은 고딕" w:eastAsia="맑은 고딕" w:cs="맑은 고딕"/>
+                <w:rFonts w:ascii="맑은 고딕" w:eastAsia="맑은 고딕" w:hAnsi="맑은 고딕" w:cs="맑은 고딕" w:hint="eastAsia"/>
                 <w:color w:val="000000"/>
               </w:rPr>
               <w:t>기반</w:t>
@@ -256,7 +230,7 @@
             </w:r>
             <w:r>
               <w:rPr>
-                <w:rFonts w:hint="eastAsia" w:ascii="맑은 고딕" w:hAnsi="맑은 고딕" w:eastAsia="맑은 고딕" w:cs="맑은 고딕"/>
+                <w:rFonts w:ascii="맑은 고딕" w:eastAsia="맑은 고딕" w:hAnsi="맑은 고딕" w:cs="맑은 고딕" w:hint="eastAsia"/>
                 <w:color w:val="000000"/>
               </w:rPr>
               <w:t>서비스</w:t>
@@ -275,12 +249,11 @@
           <w:tcPr>
             <w:tcW w:w="1784" w:type="dxa"/>
             <w:tcBorders>
-              <w:top w:val="single" w:color="000000" w:themeColor="text1" w:sz="8" w:space="0"/>
-              <w:bottom w:val="single" w:color="000000" w:themeColor="text1" w:sz="8" w:space="0"/>
-              <w:right w:val="dotted" w:color="808080" w:themeColor="background1" w:themeShade="80" w:sz="4" w:space="0"/>
+              <w:top w:val="single" w:sz="8" w:space="0" w:color="000000" w:themeColor="text1"/>
+              <w:bottom w:val="single" w:sz="8" w:space="0" w:color="000000" w:themeColor="text1"/>
+              <w:right w:val="dotted" w:sz="4" w:space="0" w:color="808080" w:themeColor="background1" w:themeShade="80"/>
             </w:tcBorders>
             <w:shd w:val="clear" w:color="auto" w:fill="F3F3F3"/>
-            <w:tcMar/>
             <w:vAlign w:val="center"/>
           </w:tcPr>
           <w:p>
@@ -297,7 +270,7 @@
               <w:spacing w:line="240" w:lineRule="auto"/>
               <w:jc w:val="center"/>
               <w:rPr>
-                <w:rFonts w:ascii="맑은 고딕" w:hAnsi="맑은 고딕" w:eastAsia="맑은 고딕" w:cs="맑은 고딕"/>
+                <w:rFonts w:ascii="맑은 고딕" w:eastAsia="맑은 고딕" w:hAnsi="맑은 고딕" w:cs="맑은 고딕"/>
                 <w:b/>
                 <w:color w:val="000000"/>
                 <w:sz w:val="20"/>
@@ -306,7 +279,7 @@
             </w:pPr>
             <w:r>
               <w:rPr>
-                <w:rFonts w:ascii="맑은 고딕" w:hAnsi="맑은 고딕" w:eastAsia="맑은 고딕" w:cs="맑은 고딕"/>
+                <w:rFonts w:ascii="맑은 고딕" w:eastAsia="맑은 고딕" w:hAnsi="맑은 고딕" w:cs="맑은 고딕"/>
                 <w:b/>
                 <w:color w:val="000000"/>
                 <w:sz w:val="20"/>
@@ -320,12 +293,11 @@
           <w:tcPr>
             <w:tcW w:w="3585" w:type="dxa"/>
             <w:tcBorders>
-              <w:top w:val="single" w:color="000000" w:themeColor="text1" w:sz="8" w:space="0"/>
-              <w:left w:val="dotted" w:color="808080" w:themeColor="background1" w:themeShade="80" w:sz="4" w:space="0"/>
-              <w:bottom w:val="single" w:color="000000" w:themeColor="text1" w:sz="8" w:space="0"/>
-              <w:right w:val="dotted" w:color="808080" w:themeColor="background1" w:themeShade="80" w:sz="4" w:space="0"/>
+              <w:top w:val="single" w:sz="8" w:space="0" w:color="000000" w:themeColor="text1"/>
+              <w:left w:val="dotted" w:sz="4" w:space="0" w:color="808080" w:themeColor="background1" w:themeShade="80"/>
+              <w:bottom w:val="single" w:sz="8" w:space="0" w:color="000000" w:themeColor="text1"/>
+              <w:right w:val="dotted" w:sz="4" w:space="0" w:color="808080" w:themeColor="background1" w:themeShade="80"/>
             </w:tcBorders>
-            <w:tcMar/>
             <w:vAlign w:val="center"/>
           </w:tcPr>
           <w:p>
@@ -356,14 +328,14 @@
               <w:sdtContent>
                 <w:r>
                   <w:rPr>
-                    <w:rFonts w:hint="eastAsia" w:eastAsiaTheme="minorEastAsia"/>
+                    <w:rFonts w:eastAsiaTheme="minorEastAsia" w:hint="eastAsia"/>
                     <w:lang w:eastAsia="ko-KR"/>
                   </w:rPr>
                   <w:t>11</w:t>
                 </w:r>
                 <w:r>
                   <w:rPr>
-                    <w:rFonts w:ascii="Arial Unicode MS" w:hAnsi="Arial Unicode MS" w:eastAsia="Arial Unicode MS" w:cs="Arial Unicode MS"/>
+                    <w:rFonts w:ascii="Arial Unicode MS" w:eastAsia="Arial Unicode MS" w:hAnsi="Arial Unicode MS" w:cs="Arial Unicode MS"/>
                     <w:color w:val="000000"/>
                     <w:sz w:val="23"/>
                     <w:szCs w:val="23"/>
@@ -374,14 +346,14 @@
             </w:sdt>
             <w:r>
               <w:rPr>
-                <w:rFonts w:hint="eastAsia" w:eastAsiaTheme="minorEastAsia"/>
+                <w:rFonts w:eastAsiaTheme="minorEastAsia" w:hint="eastAsia"/>
                 <w:lang w:eastAsia="ko-KR"/>
               </w:rPr>
               <w:t>0</w:t>
             </w:r>
             <w:r>
               <w:rPr>
-                <w:rFonts w:hint="eastAsia" w:eastAsiaTheme="minorEastAsia"/>
+                <w:rFonts w:eastAsiaTheme="minorEastAsia" w:hint="eastAsia"/>
                 <w:lang w:eastAsia="ko-KR"/>
               </w:rPr>
               <w:t>4</w:t>
@@ -394,7 +366,7 @@
               <w:sdtContent>
                 <w:r>
                   <w:rPr>
-                    <w:rFonts w:ascii="Arial Unicode MS" w:hAnsi="Arial Unicode MS" w:eastAsia="Arial Unicode MS" w:cs="Arial Unicode MS"/>
+                    <w:rFonts w:ascii="Arial Unicode MS" w:eastAsia="Arial Unicode MS" w:hAnsi="Arial Unicode MS" w:cs="Arial Unicode MS"/>
                     <w:color w:val="000000"/>
                     <w:sz w:val="23"/>
                     <w:szCs w:val="23"/>
@@ -409,13 +381,12 @@
           <w:tcPr>
             <w:tcW w:w="1696" w:type="dxa"/>
             <w:tcBorders>
-              <w:top w:val="single" w:color="000000" w:themeColor="text1" w:sz="8" w:space="0"/>
-              <w:left w:val="dotted" w:color="808080" w:themeColor="background1" w:themeShade="80" w:sz="4" w:space="0"/>
-              <w:bottom w:val="single" w:color="000000" w:themeColor="text1" w:sz="8" w:space="0"/>
-              <w:right w:val="dotted" w:color="808080" w:themeColor="background1" w:themeShade="80" w:sz="4" w:space="0"/>
+              <w:top w:val="single" w:sz="8" w:space="0" w:color="000000" w:themeColor="text1"/>
+              <w:left w:val="dotted" w:sz="4" w:space="0" w:color="808080" w:themeColor="background1" w:themeShade="80"/>
+              <w:bottom w:val="single" w:sz="8" w:space="0" w:color="000000" w:themeColor="text1"/>
+              <w:right w:val="dotted" w:sz="4" w:space="0" w:color="808080" w:themeColor="background1" w:themeShade="80"/>
             </w:tcBorders>
             <w:shd w:val="clear" w:color="auto" w:fill="F3F3F3"/>
-            <w:tcMar/>
             <w:vAlign w:val="center"/>
           </w:tcPr>
           <w:p>
@@ -432,7 +403,7 @@
               <w:spacing w:line="240" w:lineRule="auto"/>
               <w:jc w:val="center"/>
               <w:rPr>
-                <w:rFonts w:ascii="맑은 고딕" w:hAnsi="맑은 고딕" w:eastAsia="맑은 고딕" w:cs="맑은 고딕"/>
+                <w:rFonts w:ascii="맑은 고딕" w:eastAsia="맑은 고딕" w:hAnsi="맑은 고딕" w:cs="맑은 고딕"/>
                 <w:b/>
                 <w:color w:val="000000"/>
                 <w:sz w:val="20"/>
@@ -441,7 +412,7 @@
             </w:pPr>
             <w:r>
               <w:rPr>
-                <w:rFonts w:ascii="맑은 고딕" w:hAnsi="맑은 고딕" w:eastAsia="맑은 고딕" w:cs="맑은 고딕"/>
+                <w:rFonts w:ascii="맑은 고딕" w:eastAsia="맑은 고딕" w:hAnsi="맑은 고딕" w:cs="맑은 고딕"/>
                 <w:b/>
                 <w:color w:val="000000"/>
                 <w:sz w:val="20"/>
@@ -455,11 +426,10 @@
           <w:tcPr>
             <w:tcW w:w="3704" w:type="dxa"/>
             <w:tcBorders>
-              <w:top w:val="single" w:color="000000" w:themeColor="text1" w:sz="8" w:space="0"/>
-              <w:left w:val="dotted" w:color="808080" w:themeColor="background1" w:themeShade="80" w:sz="4" w:space="0"/>
-              <w:bottom w:val="single" w:color="000000" w:themeColor="text1" w:sz="8" w:space="0"/>
+              <w:top w:val="single" w:sz="8" w:space="0" w:color="000000" w:themeColor="text1"/>
+              <w:left w:val="dotted" w:sz="4" w:space="0" w:color="808080" w:themeColor="background1" w:themeShade="80"/>
+              <w:bottom w:val="single" w:sz="8" w:space="0" w:color="000000" w:themeColor="text1"/>
             </w:tcBorders>
-            <w:tcMar/>
             <w:vAlign w:val="center"/>
           </w:tcPr>
           <w:p>
@@ -467,15 +437,15 @@
               <w:pStyle w:val="LO-normal"/>
               <w:widowControl w:val="0"/>
               <w:pBdr>
-                <w:top w:val="nil" w:color="FF000000" w:sz="0" w:space="0"/>
-                <w:left w:val="nil" w:color="FF000000" w:sz="0" w:space="0"/>
-                <w:bottom w:val="nil" w:color="FF000000" w:sz="0" w:space="0"/>
-                <w:right w:val="nil" w:color="FF000000" w:sz="0" w:space="0"/>
-                <w:between w:val="nil" w:color="FF000000" w:sz="0" w:space="0"/>
+                <w:top w:val="nil"/>
+                <w:left w:val="nil"/>
+                <w:bottom w:val="nil"/>
+                <w:right w:val="nil"/>
+                <w:between w:val="nil"/>
               </w:pBdr>
               <w:spacing w:line="240" w:lineRule="auto"/>
               <w:rPr>
-                <w:rFonts w:ascii="바탕" w:hAnsi="바탕" w:eastAsia="바탕" w:cs="바탕"/>
+                <w:rFonts w:ascii="바탕" w:eastAsia="바탕" w:hAnsi="바탕" w:cs="바탕"/>
                 <w:color w:val="000000"/>
                 <w:sz w:val="20"/>
                 <w:szCs w:val="20"/>
@@ -484,8 +454,8 @@
             </w:pPr>
             <w:r>
               <w:rPr>
-                <w:rFonts w:ascii="바탕" w:hAnsi="바탕" w:eastAsia="바탕" w:cs="바탕"/>
-                <w:color w:val="000000" w:themeColor="text1" w:themeTint="FF" w:themeShade="FF"/>
+                <w:rFonts w:ascii="바탕" w:eastAsia="바탕" w:hAnsi="바탕" w:cs="바탕"/>
+                <w:color w:val="000000" w:themeColor="text1"/>
                 <w:sz w:val="20"/>
                 <w:szCs w:val="20"/>
                 <w:lang w:eastAsia="ko-KR"/>
@@ -500,12 +470,11 @@
           <w:tcPr>
             <w:tcW w:w="1784" w:type="dxa"/>
             <w:tcBorders>
-              <w:top w:val="single" w:color="000000" w:themeColor="text1" w:sz="8" w:space="0"/>
-              <w:bottom w:val="single" w:color="000000" w:themeColor="text1" w:sz="8" w:space="0"/>
-              <w:right w:val="dotted" w:color="808080" w:themeColor="background1" w:themeShade="80" w:sz="4" w:space="0"/>
+              <w:top w:val="single" w:sz="8" w:space="0" w:color="000000" w:themeColor="text1"/>
+              <w:bottom w:val="single" w:sz="8" w:space="0" w:color="000000" w:themeColor="text1"/>
+              <w:right w:val="dotted" w:sz="4" w:space="0" w:color="808080" w:themeColor="background1" w:themeShade="80"/>
             </w:tcBorders>
             <w:shd w:val="clear" w:color="auto" w:fill="F3F3F3"/>
-            <w:tcMar/>
             <w:vAlign w:val="center"/>
           </w:tcPr>
           <w:p>
@@ -522,7 +491,7 @@
               <w:spacing w:line="240" w:lineRule="auto"/>
               <w:jc w:val="center"/>
               <w:rPr>
-                <w:rFonts w:ascii="맑은 고딕" w:hAnsi="맑은 고딕" w:eastAsia="맑은 고딕" w:cs="맑은 고딕"/>
+                <w:rFonts w:ascii="맑은 고딕" w:eastAsia="맑은 고딕" w:hAnsi="맑은 고딕" w:cs="맑은 고딕"/>
                 <w:b/>
                 <w:color w:val="000000"/>
                 <w:sz w:val="20"/>
@@ -531,7 +500,7 @@
             </w:pPr>
             <w:r>
               <w:rPr>
-                <w:rFonts w:ascii="맑은 고딕" w:hAnsi="맑은 고딕" w:eastAsia="맑은 고딕" w:cs="맑은 고딕"/>
+                <w:rFonts w:ascii="맑은 고딕" w:eastAsia="맑은 고딕" w:hAnsi="맑은 고딕" w:cs="맑은 고딕"/>
                 <w:b/>
                 <w:color w:val="000000"/>
                 <w:sz w:val="20"/>
@@ -545,12 +514,11 @@
           <w:tcPr>
             <w:tcW w:w="3585" w:type="dxa"/>
             <w:tcBorders>
-              <w:top w:val="single" w:color="000000" w:themeColor="text1" w:sz="8" w:space="0"/>
-              <w:left w:val="dotted" w:color="808080" w:themeColor="background1" w:themeShade="80" w:sz="4" w:space="0"/>
-              <w:bottom w:val="single" w:color="000000" w:themeColor="text1" w:sz="8" w:space="0"/>
-              <w:right w:val="dotted" w:color="808080" w:themeColor="background1" w:themeShade="80" w:sz="4" w:space="0"/>
+              <w:top w:val="single" w:sz="8" w:space="0" w:color="000000" w:themeColor="text1"/>
+              <w:left w:val="dotted" w:sz="4" w:space="0" w:color="808080" w:themeColor="background1" w:themeShade="80"/>
+              <w:bottom w:val="single" w:sz="8" w:space="0" w:color="000000" w:themeColor="text1"/>
+              <w:right w:val="dotted" w:sz="4" w:space="0" w:color="808080" w:themeColor="background1" w:themeShade="80"/>
             </w:tcBorders>
-            <w:tcMar/>
             <w:vAlign w:val="center"/>
           </w:tcPr>
           <w:p>
@@ -566,7 +534,7 @@
               </w:pBdr>
               <w:spacing w:line="240" w:lineRule="auto"/>
               <w:rPr>
-                <w:rFonts w:hint="eastAsia" w:eastAsiaTheme="minorEastAsia"/>
+                <w:rFonts w:eastAsiaTheme="minorEastAsia"/>
                 <w:sz w:val="23"/>
                 <w:szCs w:val="23"/>
                 <w:lang w:eastAsia="ko-KR"/>
@@ -574,7 +542,7 @@
             </w:pPr>
             <w:r>
               <w:rPr>
-                <w:rFonts w:hint="eastAsia" w:eastAsiaTheme="minorEastAsia"/>
+                <w:rFonts w:eastAsiaTheme="minorEastAsia" w:hint="eastAsia"/>
                 <w:sz w:val="23"/>
                 <w:szCs w:val="23"/>
                 <w:lang w:eastAsia="ko-KR"/>
@@ -587,13 +555,12 @@
           <w:tcPr>
             <w:tcW w:w="1696" w:type="dxa"/>
             <w:tcBorders>
-              <w:top w:val="single" w:color="000000" w:themeColor="text1" w:sz="8" w:space="0"/>
-              <w:left w:val="dotted" w:color="808080" w:themeColor="background1" w:themeShade="80" w:sz="4" w:space="0"/>
-              <w:bottom w:val="single" w:color="000000" w:themeColor="text1" w:sz="8" w:space="0"/>
-              <w:right w:val="dotted" w:color="808080" w:themeColor="background1" w:themeShade="80" w:sz="4" w:space="0"/>
+              <w:top w:val="single" w:sz="8" w:space="0" w:color="000000" w:themeColor="text1"/>
+              <w:left w:val="dotted" w:sz="4" w:space="0" w:color="808080" w:themeColor="background1" w:themeShade="80"/>
+              <w:bottom w:val="single" w:sz="8" w:space="0" w:color="000000" w:themeColor="text1"/>
+              <w:right w:val="dotted" w:sz="4" w:space="0" w:color="808080" w:themeColor="background1" w:themeShade="80"/>
             </w:tcBorders>
             <w:shd w:val="clear" w:color="auto" w:fill="F3F3F3"/>
-            <w:tcMar/>
             <w:vAlign w:val="center"/>
           </w:tcPr>
           <w:p>
@@ -610,7 +577,7 @@
               <w:spacing w:line="240" w:lineRule="auto"/>
               <w:jc w:val="center"/>
               <w:rPr>
-                <w:rFonts w:ascii="맑은 고딕" w:hAnsi="맑은 고딕" w:eastAsia="맑은 고딕" w:cs="맑은 고딕"/>
+                <w:rFonts w:ascii="맑은 고딕" w:eastAsia="맑은 고딕" w:hAnsi="맑은 고딕" w:cs="맑은 고딕"/>
                 <w:b/>
                 <w:color w:val="000000"/>
                 <w:sz w:val="20"/>
@@ -619,7 +586,7 @@
             </w:pPr>
             <w:r>
               <w:rPr>
-                <w:rFonts w:ascii="맑은 고딕" w:hAnsi="맑은 고딕" w:eastAsia="맑은 고딕" w:cs="맑은 고딕"/>
+                <w:rFonts w:ascii="맑은 고딕" w:eastAsia="맑은 고딕" w:hAnsi="맑은 고딕" w:cs="맑은 고딕"/>
                 <w:b/>
                 <w:color w:val="000000"/>
                 <w:sz w:val="20"/>
@@ -633,11 +600,10 @@
           <w:tcPr>
             <w:tcW w:w="3704" w:type="dxa"/>
             <w:tcBorders>
-              <w:top w:val="single" w:color="000000" w:themeColor="text1" w:sz="8" w:space="0"/>
-              <w:left w:val="dotted" w:color="808080" w:themeColor="background1" w:themeShade="80" w:sz="4" w:space="0"/>
-              <w:bottom w:val="single" w:color="000000" w:themeColor="text1" w:sz="8" w:space="0"/>
+              <w:top w:val="single" w:sz="8" w:space="0" w:color="000000" w:themeColor="text1"/>
+              <w:left w:val="dotted" w:sz="4" w:space="0" w:color="808080" w:themeColor="background1" w:themeShade="80"/>
+              <w:bottom w:val="single" w:sz="8" w:space="0" w:color="000000" w:themeColor="text1"/>
             </w:tcBorders>
-            <w:tcMar/>
             <w:vAlign w:val="center"/>
           </w:tcPr>
           <w:p>
@@ -653,7 +619,7 @@
               </w:pBdr>
               <w:spacing w:line="240" w:lineRule="auto"/>
               <w:rPr>
-                <w:rFonts w:ascii="맑은 고딕" w:hAnsi="맑은 고딕" w:eastAsia="맑은 고딕" w:cs="맑은 고딕"/>
+                <w:rFonts w:ascii="맑은 고딕" w:eastAsia="맑은 고딕" w:hAnsi="맑은 고딕" w:cs="맑은 고딕"/>
                 <w:color w:val="000000"/>
                 <w:sz w:val="20"/>
                 <w:szCs w:val="20"/>
@@ -661,7 +627,7 @@
             </w:pPr>
             <w:r>
               <w:rPr>
-                <w:rFonts w:hint="eastAsia" w:ascii="맑은 고딕" w:hAnsi="맑은 고딕" w:eastAsia="맑은 고딕" w:cs="맑은 고딕"/>
+                <w:rFonts w:ascii="맑은 고딕" w:eastAsia="맑은 고딕" w:hAnsi="맑은 고딕" w:cs="맑은 고딕" w:hint="eastAsia"/>
                 <w:color w:val="000000"/>
                 <w:sz w:val="20"/>
                 <w:szCs w:val="20"/>
@@ -671,7 +637,7 @@
             </w:r>
             <w:r>
               <w:rPr>
-                <w:rFonts w:ascii="맑은 고딕" w:hAnsi="맑은 고딕" w:eastAsia="맑은 고딕" w:cs="맑은 고딕"/>
+                <w:rFonts w:ascii="맑은 고딕" w:eastAsia="맑은 고딕" w:hAnsi="맑은 고딕" w:cs="맑은 고딕"/>
                 <w:color w:val="000000"/>
                 <w:sz w:val="20"/>
                 <w:szCs w:val="20"/>
@@ -693,7 +659,7 @@
           <w:between w:val="nil"/>
         </w:pBdr>
         <w:rPr>
-          <w:rFonts w:ascii="맑은 고딕" w:hAnsi="맑은 고딕" w:eastAsia="맑은 고딕" w:cs="맑은 고딕"/>
+          <w:rFonts w:ascii="맑은 고딕" w:eastAsia="맑은 고딕" w:hAnsi="맑은 고딕" w:cs="맑은 고딕"/>
           <w:color w:val="000000"/>
           <w:sz w:val="16"/>
           <w:szCs w:val="16"/>
@@ -711,7 +677,7 @@
           <w:between w:val="nil"/>
         </w:pBdr>
         <w:rPr>
-          <w:rFonts w:ascii="맑은 고딕" w:hAnsi="맑은 고딕" w:eastAsia="맑은 고딕" w:cs="맑은 고딕"/>
+          <w:rFonts w:ascii="맑은 고딕" w:eastAsia="맑은 고딕" w:hAnsi="맑은 고딕" w:cs="맑은 고딕"/>
           <w:color w:val="000000"/>
           <w:sz w:val="16"/>
           <w:szCs w:val="16"/>
@@ -729,16 +695,16 @@
           <w:between w:val="nil"/>
         </w:pBdr>
         <w:rPr>
-          <w:rFonts w:ascii="맑은 고딕" w:hAnsi="맑은 고딕" w:eastAsia="맑은 고딕" w:cs="맑은 고딕"/>
+          <w:rFonts w:ascii="맑은 고딕" w:eastAsia="맑은 고딕" w:hAnsi="맑은 고딕" w:cs="맑은 고딕"/>
           <w:b/>
           <w:color w:val="000000"/>
         </w:rPr>
       </w:pPr>
-      <w:bookmarkStart w:name="_heading=h.gjdgxs" w:colFirst="0" w:colLast="0" w:id="1"/>
+      <w:bookmarkStart w:id="1" w:name="_heading=h.gjdgxs" w:colFirst="0" w:colLast="0"/>
       <w:bookmarkEnd w:id="1"/>
       <w:r>
         <w:rPr>
-          <w:rFonts w:ascii="맑은 고딕" w:hAnsi="맑은 고딕" w:eastAsia="맑은 고딕" w:cs="맑은 고딕"/>
+          <w:rFonts w:ascii="맑은 고딕" w:eastAsia="맑은 고딕" w:hAnsi="맑은 고딕" w:cs="맑은 고딕"/>
           <w:b/>
           <w:color w:val="000000"/>
         </w:rPr>
@@ -765,12 +731,11 @@
           <w:tcPr>
             <w:tcW w:w="5244" w:type="dxa"/>
             <w:tcBorders>
-              <w:top w:val="single" w:color="808080" w:themeColor="background1" w:themeShade="80" w:sz="12" w:space="0"/>
-              <w:bottom w:val="single" w:color="000000" w:themeColor="text1" w:sz="8" w:space="0"/>
-              <w:right w:val="dotted" w:color="7F7F7F" w:themeColor="text1" w:themeTint="80" w:sz="8" w:space="0"/>
+              <w:top w:val="single" w:sz="12" w:space="0" w:color="808080" w:themeColor="background1" w:themeShade="80"/>
+              <w:bottom w:val="single" w:sz="8" w:space="0" w:color="000000" w:themeColor="text1"/>
+              <w:right w:val="dotted" w:sz="8" w:space="0" w:color="7F7F7F" w:themeColor="text1" w:themeTint="80"/>
             </w:tcBorders>
             <w:shd w:val="clear" w:color="auto" w:fill="F2F2F2" w:themeFill="background1" w:themeFillShade="F2"/>
-            <w:tcMar/>
           </w:tcPr>
           <w:p>
             <w:pPr>
@@ -786,7 +751,7 @@
               <w:spacing w:before="240" w:after="240" w:line="240" w:lineRule="auto"/>
               <w:jc w:val="center"/>
               <w:rPr>
-                <w:rFonts w:ascii="맑은 고딕" w:hAnsi="맑은 고딕" w:eastAsia="맑은 고딕" w:cs="맑은 고딕"/>
+                <w:rFonts w:ascii="맑은 고딕" w:eastAsia="맑은 고딕" w:hAnsi="맑은 고딕" w:cs="맑은 고딕"/>
                 <w:b/>
                 <w:color w:val="000000"/>
                 <w:sz w:val="18"/>
@@ -795,7 +760,7 @@
             </w:pPr>
             <w:r>
               <w:rPr>
-                <w:rFonts w:ascii="맑은 고딕" w:hAnsi="맑은 고딕" w:eastAsia="맑은 고딕" w:cs="맑은 고딕"/>
+                <w:rFonts w:ascii="맑은 고딕" w:eastAsia="맑은 고딕" w:hAnsi="맑은 고딕" w:cs="맑은 고딕"/>
                 <w:b/>
                 <w:color w:val="000000"/>
                 <w:sz w:val="18"/>
@@ -809,11 +774,10 @@
           <w:tcPr>
             <w:tcW w:w="5387" w:type="dxa"/>
             <w:tcBorders>
-              <w:top w:val="single" w:color="808080" w:themeColor="background1" w:themeShade="80" w:sz="12" w:space="0"/>
-              <w:bottom w:val="single" w:color="000000" w:themeColor="text1" w:sz="8" w:space="0"/>
+              <w:top w:val="single" w:sz="12" w:space="0" w:color="808080" w:themeColor="background1" w:themeShade="80"/>
+              <w:bottom w:val="single" w:sz="8" w:space="0" w:color="000000" w:themeColor="text1"/>
             </w:tcBorders>
             <w:shd w:val="clear" w:color="auto" w:fill="F2F2F2" w:themeFill="background1" w:themeFillShade="F2"/>
-            <w:tcMar/>
           </w:tcPr>
           <w:p>
             <w:pPr>
@@ -829,7 +793,7 @@
               <w:spacing w:before="240" w:after="240" w:line="240" w:lineRule="auto"/>
               <w:jc w:val="center"/>
               <w:rPr>
-                <w:rFonts w:ascii="맑은 고딕" w:hAnsi="맑은 고딕" w:eastAsia="맑은 고딕" w:cs="맑은 고딕"/>
+                <w:rFonts w:ascii="맑은 고딕" w:eastAsia="맑은 고딕" w:hAnsi="맑은 고딕" w:cs="맑은 고딕"/>
                 <w:b/>
                 <w:color w:val="000000"/>
                 <w:sz w:val="18"/>
@@ -838,7 +802,7 @@
             </w:pPr>
             <w:r>
               <w:rPr>
-                <w:rFonts w:ascii="맑은 고딕" w:hAnsi="맑은 고딕" w:eastAsia="맑은 고딕" w:cs="맑은 고딕"/>
+                <w:rFonts w:ascii="맑은 고딕" w:eastAsia="맑은 고딕" w:hAnsi="맑은 고딕" w:cs="맑은 고딕"/>
                 <w:b/>
                 <w:color w:val="000000"/>
                 <w:sz w:val="18"/>
@@ -857,11 +821,10 @@
           <w:tcPr>
             <w:tcW w:w="5244" w:type="dxa"/>
             <w:tcBorders>
-              <w:top w:val="single" w:color="000000" w:themeColor="text1" w:sz="8" w:space="0"/>
-              <w:bottom w:val="single" w:color="808080" w:themeColor="background1" w:themeShade="80" w:sz="12" w:space="0"/>
-              <w:right w:val="dotted" w:color="7F7F7F" w:themeColor="text1" w:themeTint="80" w:sz="8" w:space="0"/>
+              <w:top w:val="single" w:sz="8" w:space="0" w:color="000000" w:themeColor="text1"/>
+              <w:bottom w:val="single" w:sz="12" w:space="0" w:color="808080" w:themeColor="background1" w:themeShade="80"/>
+              <w:right w:val="dotted" w:sz="8" w:space="0" w:color="7F7F7F" w:themeColor="text1" w:themeTint="80"/>
             </w:tcBorders>
-            <w:tcMar/>
             <w:vAlign w:val="center"/>
           </w:tcPr>
           <w:p>
@@ -882,14 +845,14 @@
               <w:spacing w:after="240" w:line="240" w:lineRule="auto"/>
               <w:jc w:val="both"/>
               <w:rPr>
-                <w:rFonts w:ascii="맑은 고딕" w:hAnsi="맑은 고딕" w:eastAsia="맑은 고딕" w:cs="맑은 고딕"/>
-                <w:sz w:val="20"/>
-                <w:szCs w:val="20"/>
-              </w:rPr>
-            </w:pPr>
-            <w:r>
-              <w:rPr>
-                <w:rFonts w:hint="eastAsia" w:ascii="맑은 고딕" w:hAnsi="맑은 고딕" w:eastAsia="맑은 고딕" w:cs="맑은 고딕"/>
+                <w:rFonts w:ascii="맑은 고딕" w:eastAsia="맑은 고딕" w:hAnsi="맑은 고딕" w:cs="맑은 고딕"/>
+                <w:sz w:val="20"/>
+                <w:szCs w:val="20"/>
+              </w:rPr>
+            </w:pPr>
+            <w:r>
+              <w:rPr>
+                <w:rFonts w:ascii="맑은 고딕" w:eastAsia="맑은 고딕" w:hAnsi="맑은 고딕" w:cs="맑은 고딕" w:hint="eastAsia"/>
                 <w:sz w:val="20"/>
                 <w:szCs w:val="20"/>
                 <w:lang w:eastAsia="ko-KR"/>
@@ -915,14 +878,14 @@
               <w:spacing w:after="240" w:line="240" w:lineRule="auto"/>
               <w:jc w:val="both"/>
               <w:rPr>
-                <w:rFonts w:ascii="맑은 고딕" w:hAnsi="맑은 고딕" w:eastAsia="맑은 고딕" w:cs="맑은 고딕"/>
-                <w:sz w:val="20"/>
-                <w:szCs w:val="20"/>
-              </w:rPr>
-            </w:pPr>
-            <w:r>
-              <w:rPr>
-                <w:rFonts w:hint="eastAsia" w:ascii="맑은 고딕" w:hAnsi="맑은 고딕" w:eastAsia="맑은 고딕" w:cs="맑은 고딕"/>
+                <w:rFonts w:ascii="맑은 고딕" w:eastAsia="맑은 고딕" w:hAnsi="맑은 고딕" w:cs="맑은 고딕"/>
+                <w:sz w:val="20"/>
+                <w:szCs w:val="20"/>
+              </w:rPr>
+            </w:pPr>
+            <w:r>
+              <w:rPr>
+                <w:rFonts w:ascii="맑은 고딕" w:eastAsia="맑은 고딕" w:hAnsi="맑은 고딕" w:cs="맑은 고딕" w:hint="eastAsia"/>
                 <w:sz w:val="20"/>
                 <w:szCs w:val="20"/>
                 <w:lang w:eastAsia="ko-KR"/>
@@ -948,14 +911,14 @@
               <w:spacing w:after="240" w:line="240" w:lineRule="auto"/>
               <w:jc w:val="both"/>
               <w:rPr>
-                <w:rFonts w:ascii="맑은 고딕" w:hAnsi="맑은 고딕" w:eastAsia="맑은 고딕" w:cs="맑은 고딕"/>
-                <w:sz w:val="20"/>
-                <w:szCs w:val="20"/>
-              </w:rPr>
-            </w:pPr>
-            <w:r>
-              <w:rPr>
-                <w:rFonts w:hint="eastAsia" w:ascii="맑은 고딕" w:hAnsi="맑은 고딕" w:eastAsia="맑은 고딕" w:cs="맑은 고딕"/>
+                <w:rFonts w:ascii="맑은 고딕" w:eastAsia="맑은 고딕" w:hAnsi="맑은 고딕" w:cs="맑은 고딕"/>
+                <w:sz w:val="20"/>
+                <w:szCs w:val="20"/>
+              </w:rPr>
+            </w:pPr>
+            <w:r>
+              <w:rPr>
+                <w:rFonts w:ascii="맑은 고딕" w:eastAsia="맑은 고딕" w:hAnsi="맑은 고딕" w:cs="맑은 고딕" w:hint="eastAsia"/>
                 <w:sz w:val="20"/>
                 <w:szCs w:val="20"/>
                 <w:lang w:eastAsia="ko-KR"/>
@@ -965,7 +928,7 @@
             <w:proofErr w:type="spellStart"/>
             <w:r>
               <w:rPr>
-                <w:rFonts w:hint="eastAsia" w:ascii="맑은 고딕" w:hAnsi="맑은 고딕" w:eastAsia="맑은 고딕" w:cs="맑은 고딕"/>
+                <w:rFonts w:ascii="맑은 고딕" w:eastAsia="맑은 고딕" w:hAnsi="맑은 고딕" w:cs="맑은 고딕" w:hint="eastAsia"/>
                 <w:sz w:val="20"/>
                 <w:szCs w:val="20"/>
                 <w:lang w:eastAsia="ko-KR"/>
@@ -975,7 +938,7 @@
             <w:proofErr w:type="spellEnd"/>
             <w:r>
               <w:rPr>
-                <w:rFonts w:hint="eastAsia" w:ascii="맑은 고딕" w:hAnsi="맑은 고딕" w:eastAsia="맑은 고딕" w:cs="맑은 고딕"/>
+                <w:rFonts w:ascii="맑은 고딕" w:eastAsia="맑은 고딕" w:hAnsi="맑은 고딕" w:cs="맑은 고딕" w:hint="eastAsia"/>
                 <w:sz w:val="20"/>
                 <w:szCs w:val="20"/>
                 <w:lang w:eastAsia="ko-KR"/>
@@ -988,10 +951,9 @@
           <w:tcPr>
             <w:tcW w:w="5387" w:type="dxa"/>
             <w:tcBorders>
-              <w:top w:val="single" w:color="000000" w:themeColor="text1" w:sz="8" w:space="0"/>
-              <w:bottom w:val="single" w:color="808080" w:themeColor="background1" w:themeShade="80" w:sz="12" w:space="0"/>
+              <w:top w:val="single" w:sz="8" w:space="0" w:color="000000" w:themeColor="text1"/>
+              <w:bottom w:val="single" w:sz="12" w:space="0" w:color="808080" w:themeColor="background1" w:themeShade="80"/>
             </w:tcBorders>
-            <w:tcMar/>
             <w:vAlign w:val="center"/>
           </w:tcPr>
           <w:p>
@@ -1003,24 +965,24 @@
                 <w:numId w:val="3"/>
               </w:numPr>
               <w:pBdr>
-                <w:top w:val="nil" w:color="000000" w:sz="0" w:space="0"/>
-                <w:left w:val="nil" w:color="000000" w:sz="0" w:space="0"/>
-                <w:bottom w:val="nil" w:color="000000" w:sz="0" w:space="0"/>
-                <w:right w:val="nil" w:color="000000" w:sz="0" w:space="0"/>
-                <w:between w:val="nil" w:color="000000" w:sz="0" w:space="0"/>
+                <w:top w:val="nil"/>
+                <w:left w:val="nil"/>
+                <w:bottom w:val="nil"/>
+                <w:right w:val="nil"/>
+                <w:between w:val="nil"/>
               </w:pBdr>
               <w:spacing w:after="240" w:line="240" w:lineRule="auto"/>
               <w:jc w:val="both"/>
               <w:rPr>
-                <w:rFonts w:ascii="맑은 고딕" w:hAnsi="맑은 고딕" w:eastAsia="맑은 고딕" w:cs="맑은 고딕"/>
-                <w:sz w:val="20"/>
-                <w:szCs w:val="20"/>
-                <w:lang w:eastAsia="ko-KR"/>
-              </w:rPr>
-            </w:pPr>
-            <w:r>
-              <w:rPr>
-                <w:rFonts w:ascii="맑은 고딕" w:hAnsi="맑은 고딕" w:eastAsia="맑은 고딕" w:cs="맑은 고딕"/>
+                <w:rFonts w:ascii="맑은 고딕" w:eastAsia="맑은 고딕" w:hAnsi="맑은 고딕" w:cs="맑은 고딕"/>
+                <w:sz w:val="20"/>
+                <w:szCs w:val="20"/>
+                <w:lang w:eastAsia="ko-KR"/>
+              </w:rPr>
+            </w:pPr>
+            <w:r>
+              <w:rPr>
+                <w:rFonts w:ascii="맑은 고딕" w:eastAsia="맑은 고딕" w:hAnsi="맑은 고딕" w:cs="맑은 고딕"/>
                 <w:sz w:val="20"/>
                 <w:szCs w:val="20"/>
                 <w:lang w:eastAsia="ko-KR"/>
@@ -1037,29 +999,49 @@
                 <w:numId w:val="3"/>
               </w:numPr>
               <w:pBdr>
-                <w:top w:val="nil" w:color="000000" w:sz="0" w:space="0"/>
-                <w:left w:val="nil" w:color="000000" w:sz="0" w:space="0"/>
-                <w:bottom w:val="nil" w:color="000000" w:sz="0" w:space="0"/>
-                <w:right w:val="nil" w:color="000000" w:sz="0" w:space="0"/>
-                <w:between w:val="nil" w:color="000000" w:sz="0" w:space="0"/>
+                <w:top w:val="nil"/>
+                <w:left w:val="nil"/>
+                <w:bottom w:val="nil"/>
+                <w:right w:val="nil"/>
+                <w:between w:val="nil"/>
               </w:pBdr>
               <w:spacing w:after="240" w:line="240" w:lineRule="auto"/>
               <w:jc w:val="both"/>
               <w:rPr>
-                <w:rFonts w:ascii="맑은 고딕" w:hAnsi="맑은 고딕" w:eastAsia="맑은 고딕" w:cs="맑은 고딕"/>
-                <w:sz w:val="20"/>
-                <w:szCs w:val="20"/>
-                <w:lang w:eastAsia="ko-KR"/>
-              </w:rPr>
-            </w:pPr>
-            <w:r>
-              <w:rPr>
-                <w:rFonts w:ascii="맑은 고딕" w:hAnsi="맑은 고딕" w:eastAsia="맑은 고딕" w:cs="맑은 고딕"/>
-                <w:sz w:val="20"/>
-                <w:szCs w:val="20"/>
-                <w:lang w:eastAsia="ko-KR"/>
-              </w:rPr>
-              <w:t>플로우 차트, 간트 차트 제작</w:t>
+                <w:rFonts w:ascii="맑은 고딕" w:eastAsia="맑은 고딕" w:hAnsi="맑은 고딕" w:cs="맑은 고딕"/>
+                <w:sz w:val="20"/>
+                <w:szCs w:val="20"/>
+                <w:lang w:eastAsia="ko-KR"/>
+              </w:rPr>
+            </w:pPr>
+            <w:r>
+              <w:rPr>
+                <w:rFonts w:ascii="맑은 고딕" w:eastAsia="맑은 고딕" w:hAnsi="맑은 고딕" w:cs="맑은 고딕"/>
+                <w:sz w:val="20"/>
+                <w:szCs w:val="20"/>
+                <w:lang w:eastAsia="ko-KR"/>
+              </w:rPr>
+              <w:t xml:space="preserve">플로우 차트, </w:t>
+            </w:r>
+            <w:proofErr w:type="spellStart"/>
+            <w:r>
+              <w:rPr>
+                <w:rFonts w:ascii="맑은 고딕" w:eastAsia="맑은 고딕" w:hAnsi="맑은 고딕" w:cs="맑은 고딕"/>
+                <w:sz w:val="20"/>
+                <w:szCs w:val="20"/>
+                <w:lang w:eastAsia="ko-KR"/>
+              </w:rPr>
+              <w:t>간트</w:t>
+            </w:r>
+            <w:proofErr w:type="spellEnd"/>
+            <w:r>
+              <w:rPr>
+                <w:rFonts w:ascii="맑은 고딕" w:eastAsia="맑은 고딕" w:hAnsi="맑은 고딕" w:cs="맑은 고딕"/>
+                <w:sz w:val="20"/>
+                <w:szCs w:val="20"/>
+                <w:lang w:eastAsia="ko-KR"/>
+              </w:rPr>
+              <w:t xml:space="preserve"> 차트 제작</w:t>
             </w:r>
           </w:p>
           <w:p>
@@ -1071,29 +1053,60 @@
                 <w:numId w:val="3"/>
               </w:numPr>
               <w:pBdr>
-                <w:top w:val="nil" w:color="000000" w:sz="0" w:space="0"/>
-                <w:left w:val="nil" w:color="000000" w:sz="0" w:space="0"/>
-                <w:bottom w:val="nil" w:color="000000" w:sz="0" w:space="0"/>
-                <w:right w:val="nil" w:color="000000" w:sz="0" w:space="0"/>
-                <w:between w:val="nil" w:color="000000" w:sz="0" w:space="0"/>
+                <w:top w:val="nil"/>
+                <w:left w:val="nil"/>
+                <w:bottom w:val="nil"/>
+                <w:right w:val="nil"/>
+                <w:between w:val="nil"/>
               </w:pBdr>
               <w:spacing w:after="240" w:line="240" w:lineRule="auto"/>
               <w:jc w:val="both"/>
               <w:rPr>
-                <w:rFonts w:ascii="맑은 고딕" w:hAnsi="맑은 고딕" w:eastAsia="맑은 고딕" w:cs="맑은 고딕"/>
-                <w:sz w:val="20"/>
-                <w:szCs w:val="20"/>
-                <w:lang w:eastAsia="ko-KR"/>
-              </w:rPr>
-            </w:pPr>
-            <w:r>
-              <w:rPr>
-                <w:rFonts w:ascii="맑은 고딕" w:hAnsi="맑은 고딕" w:eastAsia="맑은 고딕" w:cs="맑은 고딕"/>
-                <w:sz w:val="20"/>
-                <w:szCs w:val="20"/>
-                <w:lang w:eastAsia="ko-KR"/>
-              </w:rPr>
-              <w:t>View 샘플 제작(피그마)</w:t>
+                <w:rFonts w:ascii="맑은 고딕" w:eastAsia="맑은 고딕" w:hAnsi="맑은 고딕" w:cs="맑은 고딕"/>
+                <w:sz w:val="20"/>
+                <w:szCs w:val="20"/>
+                <w:lang w:eastAsia="ko-KR"/>
+              </w:rPr>
+            </w:pPr>
+            <w:proofErr w:type="spellStart"/>
+            <w:r>
+              <w:rPr>
+                <w:rFonts w:ascii="맑은 고딕" w:eastAsia="맑은 고딕" w:hAnsi="맑은 고딕" w:cs="맑은 고딕"/>
+                <w:sz w:val="20"/>
+                <w:szCs w:val="20"/>
+                <w:lang w:eastAsia="ko-KR"/>
+              </w:rPr>
+              <w:t>View</w:t>
+            </w:r>
+            <w:proofErr w:type="spellEnd"/>
+            <w:r>
+              <w:rPr>
+                <w:rFonts w:ascii="맑은 고딕" w:eastAsia="맑은 고딕" w:hAnsi="맑은 고딕" w:cs="맑은 고딕"/>
+                <w:sz w:val="20"/>
+                <w:szCs w:val="20"/>
+                <w:lang w:eastAsia="ko-KR"/>
+              </w:rPr>
+              <w:t xml:space="preserve"> 샘플 제작(</w:t>
+            </w:r>
+            <w:proofErr w:type="spellStart"/>
+            <w:r>
+              <w:rPr>
+                <w:rFonts w:ascii="맑은 고딕" w:eastAsia="맑은 고딕" w:hAnsi="맑은 고딕" w:cs="맑은 고딕"/>
+                <w:sz w:val="20"/>
+                <w:szCs w:val="20"/>
+                <w:lang w:eastAsia="ko-KR"/>
+              </w:rPr>
+              <w:t>피그마</w:t>
+            </w:r>
+            <w:proofErr w:type="spellEnd"/>
+            <w:r>
+              <w:rPr>
+                <w:rFonts w:ascii="맑은 고딕" w:eastAsia="맑은 고딕" w:hAnsi="맑은 고딕" w:cs="맑은 고딕"/>
+                <w:sz w:val="20"/>
+                <w:szCs w:val="20"/>
+                <w:lang w:eastAsia="ko-KR"/>
+              </w:rPr>
+              <w:t>)</w:t>
             </w:r>
           </w:p>
           <w:p>
@@ -1105,24 +1118,24 @@
                 <w:numId w:val="3"/>
               </w:numPr>
               <w:pBdr>
-                <w:top w:val="nil" w:color="000000" w:sz="0" w:space="0"/>
-                <w:left w:val="nil" w:color="000000" w:sz="0" w:space="0"/>
-                <w:bottom w:val="nil" w:color="000000" w:sz="0" w:space="0"/>
-                <w:right w:val="nil" w:color="000000" w:sz="0" w:space="0"/>
-                <w:between w:val="nil" w:color="000000" w:sz="0" w:space="0"/>
+                <w:top w:val="nil"/>
+                <w:left w:val="nil"/>
+                <w:bottom w:val="nil"/>
+                <w:right w:val="nil"/>
+                <w:between w:val="nil"/>
               </w:pBdr>
               <w:spacing w:after="240" w:line="240" w:lineRule="auto"/>
               <w:jc w:val="both"/>
               <w:rPr>
-                <w:rFonts w:ascii="맑은 고딕" w:hAnsi="맑은 고딕" w:eastAsia="맑은 고딕" w:cs="맑은 고딕"/>
-                <w:sz w:val="20"/>
-                <w:szCs w:val="20"/>
-                <w:lang w:eastAsia="ko-KR"/>
-              </w:rPr>
-            </w:pPr>
-            <w:r>
-              <w:rPr>
-                <w:rFonts w:ascii="맑은 고딕" w:hAnsi="맑은 고딕" w:eastAsia="맑은 고딕" w:cs="맑은 고딕"/>
+                <w:rFonts w:ascii="맑은 고딕" w:eastAsia="맑은 고딕" w:hAnsi="맑은 고딕" w:cs="맑은 고딕"/>
+                <w:sz w:val="20"/>
+                <w:szCs w:val="20"/>
+                <w:lang w:eastAsia="ko-KR"/>
+              </w:rPr>
+            </w:pPr>
+            <w:r>
+              <w:rPr>
+                <w:rFonts w:ascii="맑은 고딕" w:eastAsia="맑은 고딕" w:hAnsi="맑은 고딕" w:cs="맑은 고딕"/>
                 <w:sz w:val="20"/>
                 <w:szCs w:val="20"/>
                 <w:lang w:eastAsia="ko-KR"/>
@@ -1144,7 +1157,7 @@
           <w:between w:val="nil"/>
         </w:pBdr>
         <w:rPr>
-          <w:rFonts w:ascii="맑은 고딕" w:hAnsi="맑은 고딕" w:eastAsia="맑은 고딕" w:cs="맑은 고딕"/>
+          <w:rFonts w:ascii="맑은 고딕" w:eastAsia="맑은 고딕" w:hAnsi="맑은 고딕" w:cs="맑은 고딕"/>
           <w:b/>
           <w:sz w:val="18"/>
           <w:szCs w:val="18"/>
@@ -1162,7 +1175,7 @@
           <w:between w:val="nil"/>
         </w:pBdr>
         <w:rPr>
-          <w:rFonts w:ascii="맑은 고딕" w:hAnsi="맑은 고딕" w:eastAsia="맑은 고딕" w:cs="맑은 고딕"/>
+          <w:rFonts w:ascii="맑은 고딕" w:eastAsia="맑은 고딕" w:hAnsi="맑은 고딕" w:cs="맑은 고딕"/>
           <w:b/>
           <w:color w:val="000000"/>
           <w:sz w:val="10"/>
@@ -1172,7 +1185,7 @@
       </w:pPr>
       <w:r>
         <w:rPr>
-          <w:rFonts w:ascii="맑은 고딕" w:hAnsi="맑은 고딕" w:eastAsia="맑은 고딕" w:cs="맑은 고딕"/>
+          <w:rFonts w:ascii="맑은 고딕" w:eastAsia="맑은 고딕" w:hAnsi="맑은 고딕" w:cs="맑은 고딕"/>
           <w:b/>
           <w:color w:val="000000"/>
         </w:rPr>
@@ -1180,7 +1193,7 @@
       </w:r>
       <w:r>
         <w:rPr>
-          <w:rFonts w:hint="eastAsia" w:ascii="맑은 고딕" w:hAnsi="맑은 고딕" w:eastAsia="맑은 고딕" w:cs="맑은 고딕"/>
+          <w:rFonts w:ascii="맑은 고딕" w:eastAsia="맑은 고딕" w:hAnsi="맑은 고딕" w:cs="맑은 고딕" w:hint="eastAsia"/>
           <w:b/>
           <w:color w:val="000000"/>
           <w:lang w:eastAsia="ko-KR"/>
@@ -1208,9 +1221,9 @@
           <w:tcPr>
             <w:tcW w:w="2127" w:type="dxa"/>
             <w:tcBorders>
-              <w:top w:val="single" w:color="000000" w:sz="4" w:space="0"/>
-              <w:bottom w:val="single" w:color="7F7F7F" w:sz="8" w:space="0"/>
-              <w:right w:val="dotted" w:color="7F7F7F" w:sz="8" w:space="0"/>
+              <w:top w:val="single" w:sz="4" w:space="0" w:color="000000"/>
+              <w:bottom w:val="single" w:sz="8" w:space="0" w:color="7F7F7F"/>
+              <w:right w:val="dotted" w:sz="8" w:space="0" w:color="7F7F7F"/>
             </w:tcBorders>
             <w:shd w:val="clear" w:color="auto" w:fill="F2F2F2"/>
           </w:tcPr>
@@ -1226,8 +1239,42 @@
                 <w:between w:val="nil"/>
               </w:pBdr>
               <w:spacing w:before="240" w:after="240" w:line="240" w:lineRule="auto"/>
-              <w:rPr>
-                <w:rFonts w:ascii="맑은 고딕" w:hAnsi="맑은 고딕" w:eastAsia="맑은 고딕" w:cs="맑은 고딕"/>
+              <w:jc w:val="center"/>
+              <w:rPr>
+                <w:rFonts w:ascii="맑은 고딕" w:eastAsia="맑은 고딕" w:hAnsi="맑은 고딕" w:cs="맑은 고딕"/>
+                <w:b/>
+                <w:bCs/>
+                <w:color w:val="000000" w:themeColor="text1"/>
+                <w:sz w:val="20"/>
+                <w:szCs w:val="20"/>
+              </w:rPr>
+            </w:pPr>
+            <w:r>
+              <w:rPr>
+                <w:rFonts w:ascii="맑은 고딕" w:eastAsia="맑은 고딕" w:hAnsi="맑은 고딕" w:cs="맑은 고딕"/>
+                <w:b/>
+                <w:bCs/>
+                <w:color w:val="000000" w:themeColor="text1"/>
+                <w:sz w:val="20"/>
+                <w:szCs w:val="20"/>
+              </w:rPr>
+              <w:t>김민정 소장님</w:t>
+            </w:r>
+          </w:p>
+          <w:p>
+            <w:pPr>
+              <w:pStyle w:val="LO-normal"/>
+              <w:widowControl w:val="0"/>
+              <w:pBdr>
+                <w:top w:val="nil"/>
+                <w:left w:val="nil"/>
+                <w:bottom w:val="nil"/>
+                <w:right w:val="nil"/>
+                <w:between w:val="nil"/>
+              </w:pBdr>
+              <w:spacing w:before="240" w:after="240" w:line="240" w:lineRule="auto"/>
+              <w:rPr>
+                <w:rFonts w:ascii="맑은 고딕" w:eastAsia="맑은 고딕" w:hAnsi="맑은 고딕" w:cs="맑은 고딕"/>
                 <w:b/>
                 <w:color w:val="000000"/>
                 <w:sz w:val="20"/>
@@ -1240,8 +1287,8 @@
           <w:tcPr>
             <w:tcW w:w="8552" w:type="dxa"/>
             <w:tcBorders>
-              <w:top w:val="single" w:color="000000" w:sz="4" w:space="0"/>
-              <w:bottom w:val="single" w:color="7F7F7F" w:sz="8" w:space="0"/>
+              <w:top w:val="single" w:sz="4" w:space="0" w:color="000000"/>
+              <w:bottom w:val="single" w:sz="8" w:space="0" w:color="7F7F7F"/>
             </w:tcBorders>
           </w:tcPr>
           <w:p>
@@ -1261,7 +1308,7 @@
               </w:pBdr>
               <w:shd w:val="clear" w:color="auto" w:fill="FFFFFF"/>
               <w:rPr>
-                <w:rFonts w:ascii="맑은 고딕" w:hAnsi="맑은 고딕" w:eastAsia="맑은 고딕" w:cs="맑은 고딕"/>
+                <w:rFonts w:ascii="맑은 고딕" w:eastAsia="맑은 고딕" w:hAnsi="맑은 고딕" w:cs="맑은 고딕"/>
                 <w:sz w:val="20"/>
                 <w:szCs w:val="20"/>
               </w:rPr>
@@ -1275,17 +1322,17 @@
         <w:pStyle w:val="LO-normal"/>
         <w:widowControl w:val="0"/>
         <w:pBdr>
-          <w:top w:val="nil" w:color="FF000000" w:sz="0" w:space="0"/>
-          <w:left w:val="nil" w:color="FF000000" w:sz="0" w:space="0"/>
-          <w:bottom w:val="nil" w:color="FF000000" w:sz="0" w:space="0"/>
-          <w:right w:val="nil" w:color="FF000000" w:sz="0" w:space="0"/>
-          <w:between w:val="nil" w:color="FF000000" w:sz="0" w:space="0"/>
+          <w:top w:val="nil"/>
+          <w:left w:val="nil"/>
+          <w:bottom w:val="nil"/>
+          <w:right w:val="nil"/>
+          <w:between w:val="nil"/>
         </w:pBdr>
         <w:spacing w:line="240" w:lineRule="auto"/>
         <w:rPr>
-          <w:rFonts w:ascii="맑은 고딕" w:hAnsi="맑은 고딕" w:eastAsia="맑은 고딕" w:cs="맑은 고딕"/>
-          <w:b w:val="1"/>
-          <w:bCs w:val="1"/>
+          <w:rFonts w:ascii="맑은 고딕" w:eastAsia="맑은 고딕" w:hAnsi="맑은 고딕" w:cs="맑은 고딕"/>
+          <w:b/>
+          <w:bCs/>
           <w:color w:val="000000"/>
           <w:sz w:val="20"/>
           <w:szCs w:val="20"/>
@@ -1297,18 +1344,18 @@
         <w:pStyle w:val="LO-normal"/>
         <w:widowControl w:val="0"/>
         <w:pBdr>
-          <w:top w:val="nil" w:color="FF000000" w:sz="0" w:space="0"/>
-          <w:left w:val="nil" w:color="FF000000" w:sz="0" w:space="0"/>
-          <w:bottom w:val="nil" w:color="FF000000" w:sz="0" w:space="0"/>
-          <w:right w:val="nil" w:color="FF000000" w:sz="0" w:space="0"/>
-          <w:between w:val="nil" w:color="FF000000" w:sz="0" w:space="0"/>
+          <w:top w:val="nil"/>
+          <w:left w:val="nil"/>
+          <w:bottom w:val="nil"/>
+          <w:right w:val="nil"/>
+          <w:between w:val="nil"/>
         </w:pBdr>
         <w:spacing w:line="240" w:lineRule="auto"/>
         <w:rPr>
-          <w:rFonts w:ascii="맑은 고딕" w:hAnsi="맑은 고딕" w:eastAsia="맑은 고딕" w:cs="맑은 고딕"/>
-          <w:b w:val="1"/>
-          <w:bCs w:val="1"/>
-          <w:color w:val="000000" w:themeColor="text1" w:themeTint="FF" w:themeShade="FF"/>
+          <w:rFonts w:ascii="맑은 고딕" w:eastAsia="맑은 고딕" w:hAnsi="맑은 고딕" w:cs="맑은 고딕"/>
+          <w:b/>
+          <w:bCs/>
+          <w:color w:val="000000" w:themeColor="text1"/>
           <w:sz w:val="20"/>
           <w:szCs w:val="20"/>
         </w:rPr>
@@ -1319,18 +1366,18 @@
         <w:pStyle w:val="LO-normal"/>
         <w:widowControl w:val="0"/>
         <w:pBdr>
-          <w:top w:val="nil" w:color="FF000000" w:sz="0" w:space="0"/>
-          <w:left w:val="nil" w:color="FF000000" w:sz="0" w:space="0"/>
-          <w:bottom w:val="nil" w:color="FF000000" w:sz="0" w:space="0"/>
-          <w:right w:val="nil" w:color="FF000000" w:sz="0" w:space="0"/>
-          <w:between w:val="nil" w:color="FF000000" w:sz="0" w:space="0"/>
+          <w:top w:val="nil"/>
+          <w:left w:val="nil"/>
+          <w:bottom w:val="nil"/>
+          <w:right w:val="nil"/>
+          <w:between w:val="nil"/>
         </w:pBdr>
         <w:spacing w:line="240" w:lineRule="auto"/>
         <w:rPr>
-          <w:rFonts w:ascii="맑은 고딕" w:hAnsi="맑은 고딕" w:eastAsia="맑은 고딕" w:cs="맑은 고딕"/>
-          <w:b w:val="1"/>
-          <w:bCs w:val="1"/>
-          <w:color w:val="000000" w:themeColor="text1" w:themeTint="FF" w:themeShade="FF"/>
+          <w:rFonts w:ascii="맑은 고딕" w:eastAsia="맑은 고딕" w:hAnsi="맑은 고딕" w:cs="맑은 고딕"/>
+          <w:b/>
+          <w:bCs/>
+          <w:color w:val="000000" w:themeColor="text1"/>
           <w:sz w:val="20"/>
           <w:szCs w:val="20"/>
         </w:rPr>
@@ -1341,18 +1388,18 @@
         <w:pStyle w:val="LO-normal"/>
         <w:widowControl w:val="0"/>
         <w:pBdr>
-          <w:top w:val="nil" w:color="FF000000" w:sz="0" w:space="0"/>
-          <w:left w:val="nil" w:color="FF000000" w:sz="0" w:space="0"/>
-          <w:bottom w:val="nil" w:color="FF000000" w:sz="0" w:space="0"/>
-          <w:right w:val="nil" w:color="FF000000" w:sz="0" w:space="0"/>
-          <w:between w:val="nil" w:color="FF000000" w:sz="0" w:space="0"/>
+          <w:top w:val="nil"/>
+          <w:left w:val="nil"/>
+          <w:bottom w:val="nil"/>
+          <w:right w:val="nil"/>
+          <w:between w:val="nil"/>
         </w:pBdr>
         <w:spacing w:line="240" w:lineRule="auto"/>
         <w:rPr>
-          <w:rFonts w:ascii="맑은 고딕" w:hAnsi="맑은 고딕" w:eastAsia="맑은 고딕" w:cs="맑은 고딕"/>
-          <w:b w:val="1"/>
-          <w:bCs w:val="1"/>
-          <w:color w:val="000000" w:themeColor="text1" w:themeTint="FF" w:themeShade="FF"/>
+          <w:rFonts w:ascii="맑은 고딕" w:eastAsia="맑은 고딕" w:hAnsi="맑은 고딕" w:cs="맑은 고딕"/>
+          <w:b/>
+          <w:bCs/>
+          <w:color w:val="000000" w:themeColor="text1"/>
           <w:sz w:val="20"/>
           <w:szCs w:val="20"/>
         </w:rPr>
@@ -1363,18 +1410,18 @@
         <w:pStyle w:val="LO-normal"/>
         <w:widowControl w:val="0"/>
         <w:pBdr>
-          <w:top w:val="nil" w:color="FF000000" w:sz="0" w:space="0"/>
-          <w:left w:val="nil" w:color="FF000000" w:sz="0" w:space="0"/>
-          <w:bottom w:val="nil" w:color="FF000000" w:sz="0" w:space="0"/>
-          <w:right w:val="nil" w:color="FF000000" w:sz="0" w:space="0"/>
-          <w:between w:val="nil" w:color="FF000000" w:sz="0" w:space="0"/>
+          <w:top w:val="nil"/>
+          <w:left w:val="nil"/>
+          <w:bottom w:val="nil"/>
+          <w:right w:val="nil"/>
+          <w:between w:val="nil"/>
         </w:pBdr>
         <w:spacing w:line="240" w:lineRule="auto"/>
         <w:rPr>
-          <w:rFonts w:ascii="맑은 고딕" w:hAnsi="맑은 고딕" w:eastAsia="맑은 고딕" w:cs="맑은 고딕"/>
-          <w:b w:val="1"/>
-          <w:bCs w:val="1"/>
-          <w:color w:val="000000" w:themeColor="text1" w:themeTint="FF" w:themeShade="FF"/>
+          <w:rFonts w:ascii="맑은 고딕" w:eastAsia="맑은 고딕" w:hAnsi="맑은 고딕" w:cs="맑은 고딕"/>
+          <w:b/>
+          <w:bCs/>
+          <w:color w:val="000000" w:themeColor="text1"/>
           <w:sz w:val="20"/>
           <w:szCs w:val="20"/>
         </w:rPr>
@@ -1385,20 +1432,21 @@
         <w:pStyle w:val="LO-normal"/>
         <w:widowControl w:val="0"/>
         <w:pBdr>
-          <w:top w:val="nil" w:color="FF000000" w:sz="0" w:space="0"/>
-          <w:left w:val="nil" w:color="FF000000" w:sz="0" w:space="0"/>
-          <w:bottom w:val="nil" w:color="FF000000" w:sz="0" w:space="0"/>
-          <w:right w:val="nil" w:color="FF000000" w:sz="0" w:space="0"/>
-          <w:between w:val="nil" w:color="FF000000" w:sz="0" w:space="0"/>
+          <w:top w:val="nil"/>
+          <w:left w:val="nil"/>
+          <w:bottom w:val="nil"/>
+          <w:right w:val="nil"/>
+          <w:between w:val="nil"/>
         </w:pBdr>
         <w:spacing w:line="240" w:lineRule="auto"/>
         <w:rPr>
-          <w:rFonts w:ascii="맑은 고딕" w:hAnsi="맑은 고딕" w:eastAsia="맑은 고딕" w:cs="맑은 고딕"/>
-          <w:b w:val="1"/>
-          <w:bCs w:val="1"/>
-          <w:color w:val="000000" w:themeColor="text1" w:themeTint="FF" w:themeShade="FF"/>
+          <w:rFonts w:ascii="맑은 고딕" w:eastAsia="맑은 고딕" w:hAnsi="맑은 고딕" w:cs="맑은 고딕" w:hint="eastAsia"/>
+          <w:b/>
+          <w:bCs/>
+          <w:color w:val="000000" w:themeColor="text1"/>
           <w:sz w:val="20"/>
           <w:szCs w:val="20"/>
+          <w:lang w:eastAsia="ko-KR"/>
         </w:rPr>
       </w:pPr>
     </w:p>
@@ -1407,194 +1455,41 @@
         <w:pStyle w:val="LO-normal"/>
         <w:widowControl w:val="0"/>
         <w:pBdr>
-          <w:top w:val="nil" w:color="FF000000" w:sz="0" w:space="0"/>
-          <w:left w:val="nil" w:color="FF000000" w:sz="0" w:space="0"/>
-          <w:bottom w:val="nil" w:color="FF000000" w:sz="0" w:space="0"/>
-          <w:right w:val="nil" w:color="FF000000" w:sz="0" w:space="0"/>
-          <w:between w:val="nil" w:color="FF000000" w:sz="0" w:space="0"/>
-        </w:pBdr>
-        <w:spacing w:line="240" w:lineRule="auto"/>
-        <w:rPr>
-          <w:rFonts w:ascii="맑은 고딕" w:hAnsi="맑은 고딕" w:eastAsia="맑은 고딕" w:cs="맑은 고딕"/>
-          <w:b w:val="1"/>
-          <w:bCs w:val="1"/>
-          <w:color w:val="000000" w:themeColor="text1" w:themeTint="FF" w:themeShade="FF"/>
-          <w:sz w:val="20"/>
-          <w:szCs w:val="20"/>
-        </w:rPr>
-      </w:pPr>
-    </w:p>
-    <w:p>
-      <w:pPr>
-        <w:pStyle w:val="LO-normal"/>
-        <w:widowControl w:val="0"/>
-        <w:pBdr>
-          <w:top w:val="nil" w:color="FF000000" w:sz="0" w:space="0"/>
-          <w:left w:val="nil" w:color="FF000000" w:sz="0" w:space="0"/>
-          <w:bottom w:val="nil" w:color="FF000000" w:sz="0" w:space="0"/>
-          <w:right w:val="nil" w:color="FF000000" w:sz="0" w:space="0"/>
-          <w:between w:val="nil" w:color="FF000000" w:sz="0" w:space="0"/>
-        </w:pBdr>
-        <w:spacing w:line="240" w:lineRule="auto"/>
-        <w:rPr>
-          <w:rFonts w:ascii="맑은 고딕" w:hAnsi="맑은 고딕" w:eastAsia="맑은 고딕" w:cs="맑은 고딕"/>
-          <w:b w:val="1"/>
-          <w:bCs w:val="1"/>
-          <w:color w:val="000000" w:themeColor="text1" w:themeTint="FF" w:themeShade="FF"/>
-          <w:sz w:val="20"/>
-          <w:szCs w:val="20"/>
-        </w:rPr>
-      </w:pPr>
-    </w:p>
-    <w:p>
-      <w:pPr>
-        <w:pStyle w:val="LO-normal"/>
-        <w:widowControl w:val="0"/>
-        <w:pBdr>
-          <w:top w:val="nil" w:color="FF000000" w:sz="0" w:space="0"/>
-          <w:left w:val="nil" w:color="FF000000" w:sz="0" w:space="0"/>
-          <w:bottom w:val="nil" w:color="FF000000" w:sz="0" w:space="0"/>
-          <w:right w:val="nil" w:color="FF000000" w:sz="0" w:space="0"/>
-          <w:between w:val="nil" w:color="FF000000" w:sz="0" w:space="0"/>
-        </w:pBdr>
-        <w:spacing w:line="240" w:lineRule="auto"/>
-        <w:rPr>
-          <w:rFonts w:ascii="맑은 고딕" w:hAnsi="맑은 고딕" w:eastAsia="맑은 고딕" w:cs="맑은 고딕"/>
-          <w:b w:val="1"/>
-          <w:bCs w:val="1"/>
-          <w:color w:val="000000" w:themeColor="text1" w:themeTint="FF" w:themeShade="FF"/>
-          <w:sz w:val="20"/>
-          <w:szCs w:val="20"/>
-        </w:rPr>
-      </w:pPr>
-    </w:p>
-    <w:p>
-      <w:pPr>
-        <w:pStyle w:val="LO-normal"/>
-        <w:widowControl w:val="0"/>
-        <w:pBdr>
-          <w:top w:val="nil" w:color="FF000000" w:sz="0" w:space="0"/>
-          <w:left w:val="nil" w:color="FF000000" w:sz="0" w:space="0"/>
-          <w:bottom w:val="nil" w:color="FF000000" w:sz="0" w:space="0"/>
-          <w:right w:val="nil" w:color="FF000000" w:sz="0" w:space="0"/>
-          <w:between w:val="nil" w:color="FF000000" w:sz="0" w:space="0"/>
-        </w:pBdr>
-        <w:spacing w:line="240" w:lineRule="auto"/>
-        <w:rPr>
-          <w:rFonts w:ascii="맑은 고딕" w:hAnsi="맑은 고딕" w:eastAsia="맑은 고딕" w:cs="맑은 고딕"/>
-          <w:b w:val="1"/>
-          <w:bCs w:val="1"/>
-          <w:color w:val="000000" w:themeColor="text1" w:themeTint="FF" w:themeShade="FF"/>
-          <w:sz w:val="20"/>
-          <w:szCs w:val="20"/>
-        </w:rPr>
-      </w:pPr>
-    </w:p>
-    <w:p>
-      <w:pPr>
-        <w:pStyle w:val="LO-normal"/>
-        <w:widowControl w:val="0"/>
-        <w:pBdr>
-          <w:top w:val="nil" w:color="FF000000" w:sz="0" w:space="0"/>
-          <w:left w:val="nil" w:color="FF000000" w:sz="0" w:space="0"/>
-          <w:bottom w:val="nil" w:color="FF000000" w:sz="0" w:space="0"/>
-          <w:right w:val="nil" w:color="FF000000" w:sz="0" w:space="0"/>
-          <w:between w:val="nil" w:color="FF000000" w:sz="0" w:space="0"/>
-        </w:pBdr>
-        <w:spacing w:line="240" w:lineRule="auto"/>
-        <w:rPr>
-          <w:rFonts w:ascii="맑은 고딕" w:hAnsi="맑은 고딕" w:eastAsia="맑은 고딕" w:cs="맑은 고딕"/>
-          <w:b w:val="1"/>
-          <w:bCs w:val="1"/>
-          <w:color w:val="000000" w:themeColor="text1" w:themeTint="FF" w:themeShade="FF"/>
-          <w:sz w:val="20"/>
-          <w:szCs w:val="20"/>
-        </w:rPr>
-      </w:pPr>
-    </w:p>
-    <w:p>
-      <w:pPr>
-        <w:pStyle w:val="LO-normal"/>
-        <w:widowControl w:val="0"/>
-        <w:pBdr>
-          <w:top w:val="nil" w:color="FF000000" w:sz="0" w:space="0"/>
-          <w:left w:val="nil" w:color="FF000000" w:sz="0" w:space="0"/>
-          <w:bottom w:val="nil" w:color="FF000000" w:sz="0" w:space="0"/>
-          <w:right w:val="nil" w:color="FF000000" w:sz="0" w:space="0"/>
-          <w:between w:val="nil" w:color="FF000000" w:sz="0" w:space="0"/>
-        </w:pBdr>
-        <w:spacing w:line="240" w:lineRule="auto"/>
-        <w:rPr>
-          <w:rFonts w:ascii="맑은 고딕" w:hAnsi="맑은 고딕" w:eastAsia="맑은 고딕" w:cs="맑은 고딕"/>
-          <w:b w:val="1"/>
-          <w:bCs w:val="1"/>
-          <w:color w:val="000000" w:themeColor="text1" w:themeTint="FF" w:themeShade="FF"/>
-          <w:sz w:val="20"/>
-          <w:szCs w:val="20"/>
-        </w:rPr>
-      </w:pPr>
-    </w:p>
-    <w:p>
-      <w:pPr>
-        <w:pStyle w:val="LO-normal"/>
-        <w:widowControl w:val="0"/>
-        <w:pBdr>
-          <w:top w:val="nil" w:color="FF000000" w:sz="0" w:space="0"/>
-          <w:left w:val="nil" w:color="FF000000" w:sz="0" w:space="0"/>
-          <w:bottom w:val="nil" w:color="FF000000" w:sz="0" w:space="0"/>
-          <w:right w:val="nil" w:color="FF000000" w:sz="0" w:space="0"/>
-          <w:between w:val="nil" w:color="FF000000" w:sz="0" w:space="0"/>
-        </w:pBdr>
-        <w:spacing w:line="240" w:lineRule="auto"/>
-        <w:rPr>
-          <w:rFonts w:ascii="맑은 고딕" w:hAnsi="맑은 고딕" w:eastAsia="맑은 고딕" w:cs="맑은 고딕"/>
-          <w:b w:val="1"/>
-          <w:bCs w:val="1"/>
-          <w:color w:val="000000" w:themeColor="text1" w:themeTint="FF" w:themeShade="FF"/>
-          <w:sz w:val="20"/>
-          <w:szCs w:val="20"/>
-        </w:rPr>
-      </w:pPr>
-    </w:p>
-    <w:p>
-      <w:pPr>
-        <w:pStyle w:val="LO-normal"/>
-        <w:widowControl w:val="0"/>
-        <w:pBdr>
-          <w:top w:val="nil" w:color="FF000000" w:sz="0" w:space="0"/>
-          <w:left w:val="nil" w:color="FF000000" w:sz="0" w:space="0"/>
-          <w:bottom w:val="nil" w:color="FF000000" w:sz="0" w:space="0"/>
-          <w:right w:val="nil" w:color="FF000000" w:sz="0" w:space="0"/>
-          <w:between w:val="nil" w:color="FF000000" w:sz="0" w:space="0"/>
+          <w:top w:val="nil"/>
+          <w:left w:val="nil"/>
+          <w:bottom w:val="nil"/>
+          <w:right w:val="nil"/>
+          <w:between w:val="nil"/>
         </w:pBdr>
         <w:spacing w:line="240" w:lineRule="auto"/>
         <w:jc w:val="center"/>
         <w:rPr>
-          <w:rFonts w:ascii="맑은 고딕" w:hAnsi="맑은 고딕" w:eastAsia="맑은 고딕" w:cs="맑은 고딕"/>
-          <w:b w:val="1"/>
-          <w:bCs w:val="1"/>
-          <w:color w:val="000000" w:themeColor="text1" w:themeTint="FF" w:themeShade="FF"/>
+          <w:rFonts w:ascii="맑은 고딕" w:eastAsia="맑은 고딕" w:hAnsi="맑은 고딕" w:cs="맑은 고딕"/>
+          <w:b/>
+          <w:bCs/>
+          <w:color w:val="000000" w:themeColor="text1"/>
           <w:sz w:val="34"/>
           <w:szCs w:val="34"/>
         </w:rPr>
       </w:pPr>
       <w:r>
         <w:rPr>
-          <w:rFonts w:ascii="맑은 고딕" w:hAnsi="맑은 고딕" w:eastAsia="맑은 고딕" w:cs="맑은 고딕"/>
-          <w:b w:val="1"/>
-          <w:bCs w:val="1"/>
-          <w:color w:val="000000" w:themeColor="text1" w:themeTint="FF" w:themeShade="FF"/>
+          <w:rFonts w:ascii="맑은 고딕" w:eastAsia="맑은 고딕" w:hAnsi="맑은 고딕" w:cs="맑은 고딕"/>
+          <w:b/>
+          <w:bCs/>
+          <w:color w:val="000000" w:themeColor="text1"/>
           <w:sz w:val="34"/>
           <w:szCs w:val="34"/>
         </w:rPr>
+        <w:lastRenderedPageBreak/>
         <w:t xml:space="preserve">[ </w:t>
       </w:r>
       <w:r>
         <w:rPr>
-          <w:rFonts w:ascii="맑은 고딕" w:hAnsi="맑은 고딕" w:eastAsia="맑은 고딕" w:cs="맑은 고딕"/>
-          <w:b w:val="1"/>
-          <w:bCs w:val="1"/>
-          <w:color w:val="000000" w:themeColor="text1" w:themeTint="FF" w:themeShade="FF"/>
+          <w:rFonts w:ascii="맑은 고딕" w:eastAsia="맑은 고딕" w:hAnsi="맑은 고딕" w:cs="맑은 고딕"/>
+          <w:b/>
+          <w:bCs/>
+          <w:color w:val="000000" w:themeColor="text1"/>
           <w:sz w:val="34"/>
           <w:szCs w:val="34"/>
           <w:lang w:eastAsia="ko-KR"/>
@@ -1603,80 +1498,35 @@
       </w:r>
       <w:r>
         <w:rPr>
-          <w:rFonts w:ascii="맑은 고딕" w:hAnsi="맑은 고딕" w:eastAsia="맑은 고딕" w:cs="맑은 고딕"/>
-          <w:b w:val="1"/>
-          <w:bCs w:val="1"/>
-          <w:color w:val="000000" w:themeColor="text1" w:themeTint="FF" w:themeShade="FF"/>
+          <w:rFonts w:ascii="맑은 고딕" w:eastAsia="맑은 고딕" w:hAnsi="맑은 고딕" w:cs="맑은 고딕"/>
+          <w:b/>
+          <w:bCs/>
+          <w:color w:val="000000" w:themeColor="text1"/>
           <w:sz w:val="34"/>
           <w:szCs w:val="34"/>
         </w:rPr>
-        <w:t xml:space="preserve"> 2</w:t>
-      </w:r>
-      <w:r>
-        <w:rPr>
-          <w:rFonts w:ascii="맑은 고딕" w:hAnsi="맑은 고딕" w:eastAsia="맑은 고딕" w:cs="맑은 고딕"/>
-          <w:b w:val="1"/>
-          <w:bCs w:val="1"/>
-          <w:color w:val="000000" w:themeColor="text1" w:themeTint="FF" w:themeShade="FF"/>
-          <w:sz w:val="34"/>
-          <w:szCs w:val="34"/>
-        </w:rPr>
-        <w:t xml:space="preserve">주차 프로젝트 </w:t>
-      </w:r>
-      <w:r>
-        <w:rPr>
-          <w:rFonts w:ascii="맑은 고딕" w:hAnsi="맑은 고딕" w:eastAsia="맑은 고딕" w:cs="맑은 고딕"/>
-          <w:b w:val="1"/>
-          <w:bCs w:val="1"/>
-          <w:color w:val="000000" w:themeColor="text1" w:themeTint="FF" w:themeShade="FF"/>
-          <w:sz w:val="34"/>
-          <w:szCs w:val="34"/>
-        </w:rPr>
-        <w:t>일지</w:t>
-      </w:r>
-      <w:r>
-        <w:rPr>
-          <w:rFonts w:ascii="맑은 고딕" w:hAnsi="맑은 고딕" w:eastAsia="맑은 고딕" w:cs="맑은 고딕"/>
-          <w:b w:val="1"/>
-          <w:bCs w:val="1"/>
-          <w:color w:val="000000" w:themeColor="text1" w:themeTint="FF" w:themeShade="FF"/>
-          <w:sz w:val="34"/>
-          <w:szCs w:val="34"/>
-        </w:rPr>
-        <w:t xml:space="preserve"> ]</w:t>
-      </w:r>
-      <w:r>
-        <w:rPr>
-          <w:rFonts w:ascii="맑은 고딕" w:hAnsi="맑은 고딕" w:eastAsia="맑은 고딕" w:cs="맑은 고딕"/>
-          <w:b w:val="1"/>
-          <w:bCs w:val="1"/>
-          <w:color w:val="000000" w:themeColor="text1" w:themeTint="FF" w:themeShade="FF"/>
-          <w:sz w:val="34"/>
-          <w:szCs w:val="34"/>
-        </w:rPr>
-        <w:t xml:space="preserve"> </w:t>
+        <w:t xml:space="preserve"> 2주차 프로젝트 일지 ] </w:t>
       </w:r>
     </w:p>
     <w:p>
       <w:pPr>
         <w:pStyle w:val="LO-normal"/>
         <w:pBdr>
-          <w:top w:val="nil" w:color="FF000000" w:sz="0" w:space="0"/>
-          <w:left w:val="nil" w:color="FF000000" w:sz="0" w:space="0"/>
-          <w:bottom w:val="nil" w:color="FF000000" w:sz="0" w:space="0"/>
-          <w:right w:val="nil" w:color="FF000000" w:sz="0" w:space="0"/>
-          <w:between w:val="nil" w:color="FF000000" w:sz="0" w:space="0"/>
+          <w:top w:val="nil"/>
+          <w:left w:val="nil"/>
+          <w:bottom w:val="nil"/>
+          <w:right w:val="nil"/>
+          <w:between w:val="nil"/>
         </w:pBdr>
         <w:rPr>
-          <w:rFonts w:ascii="맑은 고딕" w:hAnsi="맑은 고딕" w:eastAsia="맑은 고딕" w:cs="맑은 고딕"/>
-          <w:color w:val="000000" w:themeColor="text1" w:themeTint="FF" w:themeShade="FF"/>
+          <w:rFonts w:ascii="맑은 고딕" w:eastAsia="맑은 고딕" w:hAnsi="맑은 고딕" w:cs="맑은 고딕"/>
+          <w:color w:val="000000" w:themeColor="text1"/>
         </w:rPr>
       </w:pPr>
     </w:p>
     <w:tbl>
       <w:tblPr>
         <w:tblW w:w="0" w:type="auto"/>
-        <w:tblInd w:w="0" w:type="dxa"/>
         <w:tblLook w:val="0600" w:firstRow="0" w:lastRow="0" w:firstColumn="0" w:lastColumn="0" w:noHBand="1" w:noVBand="1"/>
       </w:tblPr>
       <w:tblGrid>
@@ -1693,12 +1543,11 @@
           <w:tcPr>
             <w:tcW w:w="1784" w:type="dxa"/>
             <w:tcBorders>
-              <w:top w:val="single" w:color="000000" w:themeColor="text1" w:sz="8"/>
-              <w:bottom w:val="single" w:color="000000" w:themeColor="text1" w:sz="8"/>
-              <w:right w:val="dotted" w:color="808080" w:themeColor="background1" w:themeShade="80" w:sz="4"/>
+              <w:top w:val="single" w:sz="8" w:space="0" w:color="000000" w:themeColor="text1"/>
+              <w:bottom w:val="single" w:sz="8" w:space="0" w:color="000000" w:themeColor="text1"/>
+              <w:right w:val="dotted" w:sz="4" w:space="0" w:color="808080" w:themeColor="background1" w:themeShade="80"/>
             </w:tcBorders>
             <w:shd w:val="clear" w:color="auto" w:fill="F3F3F3"/>
-            <w:tcMar/>
             <w:vAlign w:val="center"/>
           </w:tcPr>
           <w:p>
@@ -1706,29 +1555,29 @@
               <w:pStyle w:val="LO-normal"/>
               <w:widowControl w:val="0"/>
               <w:pBdr>
-                <w:top w:val="nil" w:color="FF000000" w:sz="0" w:space="0"/>
-                <w:left w:val="nil" w:color="FF000000" w:sz="0" w:space="0"/>
-                <w:bottom w:val="nil" w:color="FF000000" w:sz="0" w:space="0"/>
-                <w:right w:val="nil" w:color="FF000000" w:sz="0" w:space="0"/>
-                <w:between w:val="nil" w:color="FF000000" w:sz="0" w:space="0"/>
+                <w:top w:val="nil"/>
+                <w:left w:val="nil"/>
+                <w:bottom w:val="nil"/>
+                <w:right w:val="nil"/>
+                <w:between w:val="nil"/>
               </w:pBdr>
               <w:spacing w:line="240" w:lineRule="auto"/>
               <w:jc w:val="center"/>
               <w:rPr>
-                <w:rFonts w:ascii="맑은 고딕" w:hAnsi="맑은 고딕" w:eastAsia="맑은 고딕" w:cs="맑은 고딕"/>
-                <w:b w:val="1"/>
-                <w:bCs w:val="1"/>
-                <w:color w:val="000000" w:themeColor="text1" w:themeTint="FF" w:themeShade="FF"/>
-                <w:sz w:val="20"/>
-                <w:szCs w:val="20"/>
-              </w:rPr>
-            </w:pPr>
-            <w:r>
-              <w:rPr>
-                <w:rFonts w:ascii="맑은 고딕" w:hAnsi="맑은 고딕" w:eastAsia="맑은 고딕" w:cs="맑은 고딕"/>
-                <w:b w:val="1"/>
-                <w:bCs w:val="1"/>
-                <w:color w:val="000000" w:themeColor="text1" w:themeTint="FF" w:themeShade="FF"/>
+                <w:rFonts w:ascii="맑은 고딕" w:eastAsia="맑은 고딕" w:hAnsi="맑은 고딕" w:cs="맑은 고딕"/>
+                <w:b/>
+                <w:bCs/>
+                <w:color w:val="000000" w:themeColor="text1"/>
+                <w:sz w:val="20"/>
+                <w:szCs w:val="20"/>
+              </w:rPr>
+            </w:pPr>
+            <w:r>
+              <w:rPr>
+                <w:rFonts w:ascii="맑은 고딕" w:eastAsia="맑은 고딕" w:hAnsi="맑은 고딕" w:cs="맑은 고딕"/>
+                <w:b/>
+                <w:bCs/>
+                <w:color w:val="000000" w:themeColor="text1"/>
                 <w:sz w:val="20"/>
                 <w:szCs w:val="20"/>
               </w:rPr>
@@ -1741,11 +1590,10 @@
             <w:tcW w:w="8985" w:type="dxa"/>
             <w:gridSpan w:val="3"/>
             <w:tcBorders>
-              <w:top w:val="single" w:color="000000" w:themeColor="text1" w:sz="8"/>
-              <w:left w:val="dotted" w:color="808080" w:themeColor="background1" w:themeShade="80" w:sz="4"/>
-              <w:bottom w:val="single" w:color="000000" w:themeColor="text1" w:sz="8"/>
+              <w:top w:val="single" w:sz="8" w:space="0" w:color="000000" w:themeColor="text1"/>
+              <w:left w:val="dotted" w:sz="4" w:space="0" w:color="808080" w:themeColor="background1" w:themeShade="80"/>
+              <w:bottom w:val="single" w:sz="8" w:space="0" w:color="000000" w:themeColor="text1"/>
             </w:tcBorders>
-            <w:tcMar/>
             <w:vAlign w:val="bottom"/>
           </w:tcPr>
           <w:p>
@@ -1753,60 +1601,60 @@
               <w:pStyle w:val="LO-normal"/>
               <w:widowControl w:val="0"/>
               <w:pBdr>
-                <w:top w:val="nil" w:color="FF000000" w:sz="0" w:space="0"/>
-                <w:left w:val="nil" w:color="FF000000" w:sz="0" w:space="0"/>
-                <w:bottom w:val="nil" w:color="FF000000" w:sz="0" w:space="0"/>
-                <w:right w:val="nil" w:color="FF000000" w:sz="0" w:space="0"/>
-                <w:between w:val="nil" w:color="FF000000" w:sz="0" w:space="0"/>
+                <w:top w:val="nil"/>
+                <w:left w:val="nil"/>
+                <w:bottom w:val="nil"/>
+                <w:right w:val="nil"/>
+                <w:between w:val="nil"/>
               </w:pBdr>
               <w:spacing w:after="160" w:line="259" w:lineRule="auto"/>
               <w:jc w:val="center"/>
               <w:rPr>
-                <w:color w:val="000000" w:themeColor="text1" w:themeTint="FF" w:themeShade="FF"/>
-              </w:rPr>
-            </w:pPr>
-            <w:r>
-              <w:rPr>
-                <w:color w:val="000000" w:themeColor="text1" w:themeTint="FF" w:themeShade="FF"/>
+                <w:color w:val="000000" w:themeColor="text1"/>
+              </w:rPr>
+            </w:pPr>
+            <w:r>
+              <w:rPr>
+                <w:color w:val="000000" w:themeColor="text1"/>
               </w:rPr>
               <w:t>​​</w:t>
             </w:r>
             <w:r>
               <w:rPr>
-                <w:rFonts w:ascii="맑은 고딕" w:hAnsi="맑은 고딕" w:eastAsia="맑은 고딕" w:cs="맑은 고딕"/>
-                <w:color w:val="000000" w:themeColor="text1" w:themeTint="FF" w:themeShade="FF"/>
+                <w:rFonts w:ascii="맑은 고딕" w:eastAsia="맑은 고딕" w:hAnsi="맑은 고딕" w:cs="맑은 고딕"/>
+                <w:color w:val="000000" w:themeColor="text1"/>
               </w:rPr>
               <w:t>클라우드</w:t>
             </w:r>
             <w:r>
               <w:rPr>
-                <w:color w:val="000000" w:themeColor="text1" w:themeTint="FF" w:themeShade="FF"/>
+                <w:color w:val="000000" w:themeColor="text1"/>
               </w:rPr>
               <w:t xml:space="preserve"> </w:t>
             </w:r>
             <w:r>
               <w:rPr>
-                <w:rFonts w:ascii="맑은 고딕" w:hAnsi="맑은 고딕" w:eastAsia="맑은 고딕" w:cs="맑은 고딕"/>
-                <w:color w:val="000000" w:themeColor="text1" w:themeTint="FF" w:themeShade="FF"/>
+                <w:rFonts w:ascii="맑은 고딕" w:eastAsia="맑은 고딕" w:hAnsi="맑은 고딕" w:cs="맑은 고딕"/>
+                <w:color w:val="000000" w:themeColor="text1"/>
               </w:rPr>
               <w:t>기반</w:t>
             </w:r>
             <w:r>
               <w:rPr>
-                <w:color w:val="000000" w:themeColor="text1" w:themeTint="FF" w:themeShade="FF"/>
+                <w:color w:val="000000" w:themeColor="text1"/>
               </w:rPr>
               <w:t xml:space="preserve"> AI </w:t>
             </w:r>
             <w:r>
               <w:rPr>
-                <w:rFonts w:ascii="맑은 고딕" w:hAnsi="맑은 고딕" w:eastAsia="맑은 고딕" w:cs="맑은 고딕"/>
-                <w:color w:val="000000" w:themeColor="text1" w:themeTint="FF" w:themeShade="FF"/>
+                <w:rFonts w:ascii="맑은 고딕" w:eastAsia="맑은 고딕" w:hAnsi="맑은 고딕" w:cs="맑은 고딕"/>
+                <w:color w:val="000000" w:themeColor="text1"/>
               </w:rPr>
               <w:t>서비스</w:t>
             </w:r>
             <w:r>
               <w:rPr>
-                <w:color w:val="000000" w:themeColor="text1" w:themeTint="FF" w:themeShade="FF"/>
+                <w:color w:val="000000" w:themeColor="text1"/>
               </w:rPr>
               <w:t>​ </w:t>
             </w:r>
@@ -1821,12 +1669,11 @@
           <w:tcPr>
             <w:tcW w:w="1784" w:type="dxa"/>
             <w:tcBorders>
-              <w:top w:val="single" w:color="000000" w:themeColor="text1" w:sz="8"/>
-              <w:bottom w:val="single" w:color="000000" w:themeColor="text1" w:sz="8"/>
-              <w:right w:val="dotted" w:color="808080" w:themeColor="background1" w:themeShade="80" w:sz="4"/>
+              <w:top w:val="single" w:sz="8" w:space="0" w:color="000000" w:themeColor="text1"/>
+              <w:bottom w:val="single" w:sz="8" w:space="0" w:color="000000" w:themeColor="text1"/>
+              <w:right w:val="dotted" w:sz="4" w:space="0" w:color="808080" w:themeColor="background1" w:themeShade="80"/>
             </w:tcBorders>
             <w:shd w:val="clear" w:color="auto" w:fill="F3F3F3"/>
-            <w:tcMar/>
             <w:vAlign w:val="center"/>
           </w:tcPr>
           <w:p>
@@ -1834,29 +1681,29 @@
               <w:pStyle w:val="LO-normal"/>
               <w:widowControl w:val="0"/>
               <w:pBdr>
-                <w:top w:val="nil" w:color="FF000000" w:sz="0" w:space="0"/>
-                <w:left w:val="nil" w:color="FF000000" w:sz="0" w:space="0"/>
-                <w:bottom w:val="nil" w:color="FF000000" w:sz="0" w:space="0"/>
-                <w:right w:val="nil" w:color="FF000000" w:sz="0" w:space="0"/>
-                <w:between w:val="nil" w:color="FF000000" w:sz="0" w:space="0"/>
+                <w:top w:val="nil"/>
+                <w:left w:val="nil"/>
+                <w:bottom w:val="nil"/>
+                <w:right w:val="nil"/>
+                <w:between w:val="nil"/>
               </w:pBdr>
               <w:spacing w:line="240" w:lineRule="auto"/>
               <w:jc w:val="center"/>
               <w:rPr>
-                <w:rFonts w:ascii="맑은 고딕" w:hAnsi="맑은 고딕" w:eastAsia="맑은 고딕" w:cs="맑은 고딕"/>
-                <w:b w:val="1"/>
-                <w:bCs w:val="1"/>
-                <w:color w:val="000000" w:themeColor="text1" w:themeTint="FF" w:themeShade="FF"/>
-                <w:sz w:val="20"/>
-                <w:szCs w:val="20"/>
-              </w:rPr>
-            </w:pPr>
-            <w:r>
-              <w:rPr>
-                <w:rFonts w:ascii="맑은 고딕" w:hAnsi="맑은 고딕" w:eastAsia="맑은 고딕" w:cs="맑은 고딕"/>
-                <w:b w:val="1"/>
-                <w:bCs w:val="1"/>
-                <w:color w:val="000000" w:themeColor="text1" w:themeTint="FF" w:themeShade="FF"/>
+                <w:rFonts w:ascii="맑은 고딕" w:eastAsia="맑은 고딕" w:hAnsi="맑은 고딕" w:cs="맑은 고딕"/>
+                <w:b/>
+                <w:bCs/>
+                <w:color w:val="000000" w:themeColor="text1"/>
+                <w:sz w:val="20"/>
+                <w:szCs w:val="20"/>
+              </w:rPr>
+            </w:pPr>
+            <w:r>
+              <w:rPr>
+                <w:rFonts w:ascii="맑은 고딕" w:eastAsia="맑은 고딕" w:hAnsi="맑은 고딕" w:cs="맑은 고딕"/>
+                <w:b/>
+                <w:bCs/>
+                <w:color w:val="000000" w:themeColor="text1"/>
                 <w:sz w:val="20"/>
                 <w:szCs w:val="20"/>
               </w:rPr>
@@ -1868,12 +1715,11 @@
           <w:tcPr>
             <w:tcW w:w="3585" w:type="dxa"/>
             <w:tcBorders>
-              <w:top w:val="single" w:color="000000" w:themeColor="text1" w:sz="8"/>
-              <w:left w:val="dotted" w:color="808080" w:themeColor="background1" w:themeShade="80" w:sz="4"/>
-              <w:bottom w:val="single" w:color="000000" w:themeColor="text1" w:sz="8"/>
-              <w:right w:val="dotted" w:color="808080" w:themeColor="background1" w:themeShade="80" w:sz="4"/>
+              <w:top w:val="single" w:sz="8" w:space="0" w:color="000000" w:themeColor="text1"/>
+              <w:left w:val="dotted" w:sz="4" w:space="0" w:color="808080" w:themeColor="background1" w:themeShade="80"/>
+              <w:bottom w:val="single" w:sz="8" w:space="0" w:color="000000" w:themeColor="text1"/>
+              <w:right w:val="dotted" w:sz="4" w:space="0" w:color="808080" w:themeColor="background1" w:themeShade="80"/>
             </w:tcBorders>
-            <w:tcMar/>
             <w:vAlign w:val="center"/>
           </w:tcPr>
           <w:p>
@@ -1881,16 +1727,16 @@
               <w:pStyle w:val="LO-normal"/>
               <w:widowControl w:val="0"/>
               <w:pBdr>
-                <w:top w:val="nil" w:color="FF000000" w:sz="0" w:space="0"/>
-                <w:left w:val="nil" w:color="FF000000" w:sz="0" w:space="0"/>
-                <w:bottom w:val="nil" w:color="FF000000" w:sz="0" w:space="0"/>
-                <w:right w:val="nil" w:color="FF000000" w:sz="0" w:space="0"/>
-                <w:between w:val="nil" w:color="FF000000" w:sz="0" w:space="0"/>
+                <w:top w:val="nil"/>
+                <w:left w:val="nil"/>
+                <w:bottom w:val="nil"/>
+                <w:right w:val="nil"/>
+                <w:between w:val="nil"/>
               </w:pBdr>
               <w:spacing w:line="240" w:lineRule="auto"/>
               <w:rPr>
-                <w:rFonts w:eastAsia="맑은 고딕" w:eastAsiaTheme="minorEastAsia"/>
-                <w:color w:val="000000" w:themeColor="text1" w:themeTint="FF" w:themeShade="FF"/>
+                <w:rFonts w:eastAsiaTheme="minorEastAsia"/>
+                <w:color w:val="000000" w:themeColor="text1"/>
                 <w:sz w:val="23"/>
                 <w:szCs w:val="23"/>
                 <w:lang w:eastAsia="ko-KR"/>
@@ -1898,24 +1744,21 @@
             </w:pPr>
             <w:sdt>
               <w:sdtPr>
+                <w:tag w:val="goog_rdk_1"/>
                 <w:id w:val="1558643354"/>
-                <w:tag w:val="goog_rdk_1"/>
-                <w:placeholder>
-                  <w:docPart w:val="DefaultPlaceholder_1081868574"/>
-                </w:placeholder>
               </w:sdtPr>
               <w:sdtContent>
                 <w:r>
                   <w:rPr>
-                    <w:rFonts w:eastAsia="맑은 고딕" w:eastAsiaTheme="minorEastAsia"/>
+                    <w:rFonts w:eastAsiaTheme="minorEastAsia"/>
                     <w:lang w:eastAsia="ko-KR"/>
                   </w:rPr>
                   <w:t>11</w:t>
                 </w:r>
                 <w:r>
                   <w:rPr>
-                    <w:rFonts w:ascii="Arial Unicode MS" w:hAnsi="Arial Unicode MS" w:eastAsia="Arial Unicode MS" w:cs="Arial Unicode MS"/>
-                    <w:color w:val="000000" w:themeColor="text1" w:themeTint="FF" w:themeShade="FF"/>
+                    <w:rFonts w:ascii="Arial Unicode MS" w:eastAsia="Arial Unicode MS" w:hAnsi="Arial Unicode MS" w:cs="Arial Unicode MS"/>
+                    <w:color w:val="000000" w:themeColor="text1"/>
                     <w:sz w:val="23"/>
                     <w:szCs w:val="23"/>
                   </w:rPr>
@@ -1924,22 +1767,18 @@
               </w:sdtContent>
             </w:sdt>
             <w:r>
-              <w:rPr/>
               <w:t>11</w:t>
             </w:r>
             <w:sdt>
               <w:sdtPr>
+                <w:tag w:val="goog_rdk_2"/>
                 <w:id w:val="1402900679"/>
-                <w:tag w:val="goog_rdk_2"/>
-                <w:placeholder>
-                  <w:docPart w:val="DefaultPlaceholder_1081868574"/>
-                </w:placeholder>
               </w:sdtPr>
               <w:sdtContent>
                 <w:r>
                   <w:rPr>
-                    <w:rFonts w:ascii="Arial Unicode MS" w:hAnsi="Arial Unicode MS" w:eastAsia="Arial Unicode MS" w:cs="Arial Unicode MS"/>
-                    <w:color w:val="000000" w:themeColor="text1" w:themeTint="FF" w:themeShade="FF"/>
+                    <w:rFonts w:ascii="Arial Unicode MS" w:eastAsia="Arial Unicode MS" w:hAnsi="Arial Unicode MS" w:cs="Arial Unicode MS"/>
+                    <w:color w:val="000000" w:themeColor="text1"/>
                     <w:sz w:val="23"/>
                     <w:szCs w:val="23"/>
                   </w:rPr>
@@ -1953,13 +1792,12 @@
           <w:tcPr>
             <w:tcW w:w="1696" w:type="dxa"/>
             <w:tcBorders>
-              <w:top w:val="single" w:color="000000" w:themeColor="text1" w:sz="8"/>
-              <w:left w:val="dotted" w:color="808080" w:themeColor="background1" w:themeShade="80" w:sz="4"/>
-              <w:bottom w:val="single" w:color="000000" w:themeColor="text1" w:sz="8"/>
-              <w:right w:val="dotted" w:color="808080" w:themeColor="background1" w:themeShade="80" w:sz="4"/>
+              <w:top w:val="single" w:sz="8" w:space="0" w:color="000000" w:themeColor="text1"/>
+              <w:left w:val="dotted" w:sz="4" w:space="0" w:color="808080" w:themeColor="background1" w:themeShade="80"/>
+              <w:bottom w:val="single" w:sz="8" w:space="0" w:color="000000" w:themeColor="text1"/>
+              <w:right w:val="dotted" w:sz="4" w:space="0" w:color="808080" w:themeColor="background1" w:themeShade="80"/>
             </w:tcBorders>
             <w:shd w:val="clear" w:color="auto" w:fill="F3F3F3"/>
-            <w:tcMar/>
             <w:vAlign w:val="center"/>
           </w:tcPr>
           <w:p>
@@ -1967,29 +1805,29 @@
               <w:pStyle w:val="LO-normal"/>
               <w:widowControl w:val="0"/>
               <w:pBdr>
-                <w:top w:val="nil" w:color="FF000000" w:sz="0" w:space="0"/>
-                <w:left w:val="nil" w:color="FF000000" w:sz="0" w:space="0"/>
-                <w:bottom w:val="nil" w:color="FF000000" w:sz="0" w:space="0"/>
-                <w:right w:val="nil" w:color="FF000000" w:sz="0" w:space="0"/>
-                <w:between w:val="nil" w:color="FF000000" w:sz="0" w:space="0"/>
+                <w:top w:val="nil"/>
+                <w:left w:val="nil"/>
+                <w:bottom w:val="nil"/>
+                <w:right w:val="nil"/>
+                <w:between w:val="nil"/>
               </w:pBdr>
               <w:spacing w:line="240" w:lineRule="auto"/>
               <w:jc w:val="center"/>
               <w:rPr>
-                <w:rFonts w:ascii="맑은 고딕" w:hAnsi="맑은 고딕" w:eastAsia="맑은 고딕" w:cs="맑은 고딕"/>
-                <w:b w:val="1"/>
-                <w:bCs w:val="1"/>
-                <w:color w:val="000000" w:themeColor="text1" w:themeTint="FF" w:themeShade="FF"/>
-                <w:sz w:val="20"/>
-                <w:szCs w:val="20"/>
-              </w:rPr>
-            </w:pPr>
-            <w:r>
-              <w:rPr>
-                <w:rFonts w:ascii="맑은 고딕" w:hAnsi="맑은 고딕" w:eastAsia="맑은 고딕" w:cs="맑은 고딕"/>
-                <w:b w:val="1"/>
-                <w:bCs w:val="1"/>
-                <w:color w:val="000000" w:themeColor="text1" w:themeTint="FF" w:themeShade="FF"/>
+                <w:rFonts w:ascii="맑은 고딕" w:eastAsia="맑은 고딕" w:hAnsi="맑은 고딕" w:cs="맑은 고딕"/>
+                <w:b/>
+                <w:bCs/>
+                <w:color w:val="000000" w:themeColor="text1"/>
+                <w:sz w:val="20"/>
+                <w:szCs w:val="20"/>
+              </w:rPr>
+            </w:pPr>
+            <w:r>
+              <w:rPr>
+                <w:rFonts w:ascii="맑은 고딕" w:eastAsia="맑은 고딕" w:hAnsi="맑은 고딕" w:cs="맑은 고딕"/>
+                <w:b/>
+                <w:bCs/>
+                <w:color w:val="000000" w:themeColor="text1"/>
                 <w:sz w:val="20"/>
                 <w:szCs w:val="20"/>
               </w:rPr>
@@ -2001,11 +1839,10 @@
           <w:tcPr>
             <w:tcW w:w="3704" w:type="dxa"/>
             <w:tcBorders>
-              <w:top w:val="single" w:color="000000" w:themeColor="text1" w:sz="8"/>
-              <w:left w:val="dotted" w:color="808080" w:themeColor="background1" w:themeShade="80" w:sz="4"/>
-              <w:bottom w:val="single" w:color="000000" w:themeColor="text1" w:sz="8"/>
+              <w:top w:val="single" w:sz="8" w:space="0" w:color="000000" w:themeColor="text1"/>
+              <w:left w:val="dotted" w:sz="4" w:space="0" w:color="808080" w:themeColor="background1" w:themeShade="80"/>
+              <w:bottom w:val="single" w:sz="8" w:space="0" w:color="000000" w:themeColor="text1"/>
             </w:tcBorders>
-            <w:tcMar/>
             <w:vAlign w:val="center"/>
           </w:tcPr>
           <w:p>
@@ -2013,25 +1850,25 @@
               <w:pStyle w:val="LO-normal"/>
               <w:widowControl w:val="0"/>
               <w:pBdr>
-                <w:top w:val="nil" w:color="000000" w:sz="0" w:space="0"/>
-                <w:left w:val="nil" w:color="000000" w:sz="0" w:space="0"/>
-                <w:bottom w:val="nil" w:color="000000" w:sz="0" w:space="0"/>
-                <w:right w:val="nil" w:color="000000" w:sz="0" w:space="0"/>
-                <w:between w:val="nil" w:color="000000" w:sz="0" w:space="0"/>
+                <w:top w:val="nil"/>
+                <w:left w:val="nil"/>
+                <w:bottom w:val="nil"/>
+                <w:right w:val="nil"/>
+                <w:between w:val="nil"/>
               </w:pBdr>
               <w:spacing w:line="240" w:lineRule="auto"/>
               <w:rPr>
-                <w:rFonts w:ascii="바탕" w:hAnsi="바탕" w:eastAsia="바탕" w:cs="바탕"/>
-                <w:color w:val="000000" w:themeColor="text1" w:themeTint="FF" w:themeShade="FF"/>
-                <w:sz w:val="20"/>
-                <w:szCs w:val="20"/>
-                <w:lang w:eastAsia="ko-KR"/>
-              </w:rPr>
-            </w:pPr>
-            <w:r>
-              <w:rPr>
-                <w:rFonts w:ascii="바탕" w:hAnsi="바탕" w:eastAsia="바탕" w:cs="바탕"/>
-                <w:color w:val="000000" w:themeColor="text1" w:themeTint="FF" w:themeShade="FF"/>
+                <w:rFonts w:ascii="바탕" w:eastAsia="바탕" w:hAnsi="바탕" w:cs="바탕"/>
+                <w:color w:val="000000" w:themeColor="text1"/>
+                <w:sz w:val="20"/>
+                <w:szCs w:val="20"/>
+                <w:lang w:eastAsia="ko-KR"/>
+              </w:rPr>
+            </w:pPr>
+            <w:r>
+              <w:rPr>
+                <w:rFonts w:ascii="바탕" w:eastAsia="바탕" w:hAnsi="바탕" w:cs="바탕"/>
+                <w:color w:val="000000" w:themeColor="text1"/>
                 <w:sz w:val="20"/>
                 <w:szCs w:val="20"/>
                 <w:lang w:eastAsia="ko-KR"/>
@@ -2049,12 +1886,11 @@
           <w:tcPr>
             <w:tcW w:w="1784" w:type="dxa"/>
             <w:tcBorders>
-              <w:top w:val="single" w:color="000000" w:themeColor="text1" w:sz="8"/>
-              <w:bottom w:val="single" w:color="000000" w:themeColor="text1" w:sz="8"/>
-              <w:right w:val="dotted" w:color="808080" w:themeColor="background1" w:themeShade="80" w:sz="4"/>
+              <w:top w:val="single" w:sz="8" w:space="0" w:color="000000" w:themeColor="text1"/>
+              <w:bottom w:val="single" w:sz="8" w:space="0" w:color="000000" w:themeColor="text1"/>
+              <w:right w:val="dotted" w:sz="4" w:space="0" w:color="808080" w:themeColor="background1" w:themeShade="80"/>
             </w:tcBorders>
             <w:shd w:val="clear" w:color="auto" w:fill="F3F3F3"/>
-            <w:tcMar/>
             <w:vAlign w:val="center"/>
           </w:tcPr>
           <w:p>
@@ -2062,29 +1898,29 @@
               <w:pStyle w:val="LO-normal"/>
               <w:widowControl w:val="0"/>
               <w:pBdr>
-                <w:top w:val="nil" w:color="FF000000" w:sz="0" w:space="0"/>
-                <w:left w:val="nil" w:color="FF000000" w:sz="0" w:space="0"/>
-                <w:bottom w:val="nil" w:color="FF000000" w:sz="0" w:space="0"/>
-                <w:right w:val="nil" w:color="FF000000" w:sz="0" w:space="0"/>
-                <w:between w:val="nil" w:color="FF000000" w:sz="0" w:space="0"/>
+                <w:top w:val="nil"/>
+                <w:left w:val="nil"/>
+                <w:bottom w:val="nil"/>
+                <w:right w:val="nil"/>
+                <w:between w:val="nil"/>
               </w:pBdr>
               <w:spacing w:line="240" w:lineRule="auto"/>
               <w:jc w:val="center"/>
               <w:rPr>
-                <w:rFonts w:ascii="맑은 고딕" w:hAnsi="맑은 고딕" w:eastAsia="맑은 고딕" w:cs="맑은 고딕"/>
-                <w:b w:val="1"/>
-                <w:bCs w:val="1"/>
-                <w:color w:val="000000" w:themeColor="text1" w:themeTint="FF" w:themeShade="FF"/>
-                <w:sz w:val="20"/>
-                <w:szCs w:val="20"/>
-              </w:rPr>
-            </w:pPr>
-            <w:r>
-              <w:rPr>
-                <w:rFonts w:ascii="맑은 고딕" w:hAnsi="맑은 고딕" w:eastAsia="맑은 고딕" w:cs="맑은 고딕"/>
-                <w:b w:val="1"/>
-                <w:bCs w:val="1"/>
-                <w:color w:val="000000" w:themeColor="text1" w:themeTint="FF" w:themeShade="FF"/>
+                <w:rFonts w:ascii="맑은 고딕" w:eastAsia="맑은 고딕" w:hAnsi="맑은 고딕" w:cs="맑은 고딕"/>
+                <w:b/>
+                <w:bCs/>
+                <w:color w:val="000000" w:themeColor="text1"/>
+                <w:sz w:val="20"/>
+                <w:szCs w:val="20"/>
+              </w:rPr>
+            </w:pPr>
+            <w:r>
+              <w:rPr>
+                <w:rFonts w:ascii="맑은 고딕" w:eastAsia="맑은 고딕" w:hAnsi="맑은 고딕" w:cs="맑은 고딕"/>
+                <w:b/>
+                <w:bCs/>
+                <w:color w:val="000000" w:themeColor="text1"/>
                 <w:sz w:val="20"/>
                 <w:szCs w:val="20"/>
               </w:rPr>
@@ -2096,12 +1932,11 @@
           <w:tcPr>
             <w:tcW w:w="3585" w:type="dxa"/>
             <w:tcBorders>
-              <w:top w:val="single" w:color="000000" w:themeColor="text1" w:sz="8"/>
-              <w:left w:val="dotted" w:color="808080" w:themeColor="background1" w:themeShade="80" w:sz="4"/>
-              <w:bottom w:val="single" w:color="000000" w:themeColor="text1" w:sz="8"/>
-              <w:right w:val="dotted" w:color="808080" w:themeColor="background1" w:themeShade="80" w:sz="4"/>
+              <w:top w:val="single" w:sz="8" w:space="0" w:color="000000" w:themeColor="text1"/>
+              <w:left w:val="dotted" w:sz="4" w:space="0" w:color="808080" w:themeColor="background1" w:themeShade="80"/>
+              <w:bottom w:val="single" w:sz="8" w:space="0" w:color="000000" w:themeColor="text1"/>
+              <w:right w:val="dotted" w:sz="4" w:space="0" w:color="808080" w:themeColor="background1" w:themeShade="80"/>
             </w:tcBorders>
-            <w:tcMar/>
             <w:vAlign w:val="center"/>
           </w:tcPr>
           <w:p>
@@ -2109,15 +1944,15 @@
               <w:pStyle w:val="LO-normal"/>
               <w:widowControl w:val="0"/>
               <w:pBdr>
-                <w:top w:val="nil" w:color="FF000000" w:sz="0" w:space="0"/>
-                <w:left w:val="nil" w:color="FF000000" w:sz="0" w:space="0"/>
-                <w:bottom w:val="nil" w:color="FF000000" w:sz="0" w:space="0"/>
-                <w:right w:val="nil" w:color="FF000000" w:sz="0" w:space="0"/>
-                <w:between w:val="nil" w:color="FF000000" w:sz="0" w:space="0"/>
+                <w:top w:val="nil"/>
+                <w:left w:val="nil"/>
+                <w:bottom w:val="nil"/>
+                <w:right w:val="nil"/>
+                <w:between w:val="nil"/>
               </w:pBdr>
               <w:spacing w:line="240" w:lineRule="auto"/>
               <w:rPr>
-                <w:rFonts w:eastAsia="맑은 고딕" w:eastAsiaTheme="minorEastAsia"/>
+                <w:rFonts w:eastAsiaTheme="minorEastAsia"/>
                 <w:sz w:val="23"/>
                 <w:szCs w:val="23"/>
                 <w:lang w:eastAsia="ko-KR"/>
@@ -2125,7 +1960,7 @@
             </w:pPr>
             <w:r>
               <w:rPr>
-                <w:rFonts w:eastAsia="맑은 고딕" w:eastAsiaTheme="minorEastAsia"/>
+                <w:rFonts w:eastAsiaTheme="minorEastAsia"/>
                 <w:sz w:val="23"/>
                 <w:szCs w:val="23"/>
                 <w:lang w:eastAsia="ko-KR"/>
@@ -2138,13 +1973,12 @@
           <w:tcPr>
             <w:tcW w:w="1696" w:type="dxa"/>
             <w:tcBorders>
-              <w:top w:val="single" w:color="000000" w:themeColor="text1" w:sz="8"/>
-              <w:left w:val="dotted" w:color="808080" w:themeColor="background1" w:themeShade="80" w:sz="4"/>
-              <w:bottom w:val="single" w:color="000000" w:themeColor="text1" w:sz="8"/>
-              <w:right w:val="dotted" w:color="808080" w:themeColor="background1" w:themeShade="80" w:sz="4"/>
+              <w:top w:val="single" w:sz="8" w:space="0" w:color="000000" w:themeColor="text1"/>
+              <w:left w:val="dotted" w:sz="4" w:space="0" w:color="808080" w:themeColor="background1" w:themeShade="80"/>
+              <w:bottom w:val="single" w:sz="8" w:space="0" w:color="000000" w:themeColor="text1"/>
+              <w:right w:val="dotted" w:sz="4" w:space="0" w:color="808080" w:themeColor="background1" w:themeShade="80"/>
             </w:tcBorders>
             <w:shd w:val="clear" w:color="auto" w:fill="F3F3F3"/>
-            <w:tcMar/>
             <w:vAlign w:val="center"/>
           </w:tcPr>
           <w:p>
@@ -2152,29 +1986,29 @@
               <w:pStyle w:val="LO-normal"/>
               <w:widowControl w:val="0"/>
               <w:pBdr>
-                <w:top w:val="nil" w:color="FF000000" w:sz="0" w:space="0"/>
-                <w:left w:val="nil" w:color="FF000000" w:sz="0" w:space="0"/>
-                <w:bottom w:val="nil" w:color="FF000000" w:sz="0" w:space="0"/>
-                <w:right w:val="nil" w:color="FF000000" w:sz="0" w:space="0"/>
-                <w:between w:val="nil" w:color="FF000000" w:sz="0" w:space="0"/>
+                <w:top w:val="nil"/>
+                <w:left w:val="nil"/>
+                <w:bottom w:val="nil"/>
+                <w:right w:val="nil"/>
+                <w:between w:val="nil"/>
               </w:pBdr>
               <w:spacing w:line="240" w:lineRule="auto"/>
               <w:jc w:val="center"/>
               <w:rPr>
-                <w:rFonts w:ascii="맑은 고딕" w:hAnsi="맑은 고딕" w:eastAsia="맑은 고딕" w:cs="맑은 고딕"/>
-                <w:b w:val="1"/>
-                <w:bCs w:val="1"/>
-                <w:color w:val="000000" w:themeColor="text1" w:themeTint="FF" w:themeShade="FF"/>
-                <w:sz w:val="20"/>
-                <w:szCs w:val="20"/>
-              </w:rPr>
-            </w:pPr>
-            <w:r>
-              <w:rPr>
-                <w:rFonts w:ascii="맑은 고딕" w:hAnsi="맑은 고딕" w:eastAsia="맑은 고딕" w:cs="맑은 고딕"/>
-                <w:b w:val="1"/>
-                <w:bCs w:val="1"/>
-                <w:color w:val="000000" w:themeColor="text1" w:themeTint="FF" w:themeShade="FF"/>
+                <w:rFonts w:ascii="맑은 고딕" w:eastAsia="맑은 고딕" w:hAnsi="맑은 고딕" w:cs="맑은 고딕"/>
+                <w:b/>
+                <w:bCs/>
+                <w:color w:val="000000" w:themeColor="text1"/>
+                <w:sz w:val="20"/>
+                <w:szCs w:val="20"/>
+              </w:rPr>
+            </w:pPr>
+            <w:r>
+              <w:rPr>
+                <w:rFonts w:ascii="맑은 고딕" w:eastAsia="맑은 고딕" w:hAnsi="맑은 고딕" w:cs="맑은 고딕"/>
+                <w:b/>
+                <w:bCs/>
+                <w:color w:val="000000" w:themeColor="text1"/>
                 <w:sz w:val="20"/>
                 <w:szCs w:val="20"/>
               </w:rPr>
@@ -2186,11 +2020,10 @@
           <w:tcPr>
             <w:tcW w:w="3704" w:type="dxa"/>
             <w:tcBorders>
-              <w:top w:val="single" w:color="000000" w:themeColor="text1" w:sz="8"/>
-              <w:left w:val="dotted" w:color="808080" w:themeColor="background1" w:themeShade="80" w:sz="4"/>
-              <w:bottom w:val="single" w:color="000000" w:themeColor="text1" w:sz="8"/>
+              <w:top w:val="single" w:sz="8" w:space="0" w:color="000000" w:themeColor="text1"/>
+              <w:left w:val="dotted" w:sz="4" w:space="0" w:color="808080" w:themeColor="background1" w:themeShade="80"/>
+              <w:bottom w:val="single" w:sz="8" w:space="0" w:color="000000" w:themeColor="text1"/>
             </w:tcBorders>
-            <w:tcMar/>
             <w:vAlign w:val="center"/>
           </w:tcPr>
           <w:p>
@@ -2198,24 +2031,24 @@
               <w:pStyle w:val="LO-normal"/>
               <w:widowControl w:val="0"/>
               <w:pBdr>
-                <w:top w:val="nil" w:color="FF000000" w:sz="0" w:space="0"/>
-                <w:left w:val="nil" w:color="FF000000" w:sz="0" w:space="0"/>
-                <w:bottom w:val="nil" w:color="FF000000" w:sz="0" w:space="0"/>
-                <w:right w:val="nil" w:color="FF000000" w:sz="0" w:space="0"/>
-                <w:between w:val="nil" w:color="FF000000" w:sz="0" w:space="0"/>
+                <w:top w:val="nil"/>
+                <w:left w:val="nil"/>
+                <w:bottom w:val="nil"/>
+                <w:right w:val="nil"/>
+                <w:between w:val="nil"/>
               </w:pBdr>
               <w:spacing w:line="240" w:lineRule="auto"/>
               <w:rPr>
-                <w:rFonts w:ascii="맑은 고딕" w:hAnsi="맑은 고딕" w:eastAsia="맑은 고딕" w:cs="맑은 고딕"/>
-                <w:color w:val="000000" w:themeColor="text1" w:themeTint="FF" w:themeShade="FF"/>
-                <w:sz w:val="20"/>
-                <w:szCs w:val="20"/>
-              </w:rPr>
-            </w:pPr>
-            <w:r>
-              <w:rPr>
-                <w:rFonts w:ascii="맑은 고딕" w:hAnsi="맑은 고딕" w:eastAsia="맑은 고딕" w:cs="맑은 고딕"/>
-                <w:color w:val="000000" w:themeColor="text1" w:themeTint="FF" w:themeShade="FF"/>
+                <w:rFonts w:ascii="맑은 고딕" w:eastAsia="맑은 고딕" w:hAnsi="맑은 고딕" w:cs="맑은 고딕"/>
+                <w:color w:val="000000" w:themeColor="text1"/>
+                <w:sz w:val="20"/>
+                <w:szCs w:val="20"/>
+              </w:rPr>
+            </w:pPr>
+            <w:r>
+              <w:rPr>
+                <w:rFonts w:ascii="맑은 고딕" w:eastAsia="맑은 고딕" w:hAnsi="맑은 고딕" w:cs="맑은 고딕"/>
+                <w:color w:val="000000" w:themeColor="text1"/>
                 <w:sz w:val="20"/>
                 <w:szCs w:val="20"/>
                 <w:lang w:eastAsia="ko-KR"/>
@@ -2224,8 +2057,8 @@
             </w:r>
             <w:r>
               <w:rPr>
-                <w:rFonts w:ascii="맑은 고딕" w:hAnsi="맑은 고딕" w:eastAsia="맑은 고딕" w:cs="맑은 고딕"/>
-                <w:color w:val="000000" w:themeColor="text1" w:themeTint="FF" w:themeShade="FF"/>
+                <w:rFonts w:ascii="맑은 고딕" w:eastAsia="맑은 고딕" w:hAnsi="맑은 고딕" w:cs="맑은 고딕"/>
+                <w:color w:val="000000" w:themeColor="text1"/>
                 <w:sz w:val="20"/>
                 <w:szCs w:val="20"/>
               </w:rPr>
@@ -2239,15 +2072,15 @@
       <w:pPr>
         <w:pStyle w:val="LO-normal"/>
         <w:pBdr>
-          <w:top w:val="nil" w:color="FF000000" w:sz="0" w:space="0"/>
-          <w:left w:val="nil" w:color="FF000000" w:sz="0" w:space="0"/>
-          <w:bottom w:val="nil" w:color="FF000000" w:sz="0" w:space="0"/>
-          <w:right w:val="nil" w:color="FF000000" w:sz="0" w:space="0"/>
-          <w:between w:val="nil" w:color="FF000000" w:sz="0" w:space="0"/>
+          <w:top w:val="nil"/>
+          <w:left w:val="nil"/>
+          <w:bottom w:val="nil"/>
+          <w:right w:val="nil"/>
+          <w:between w:val="nil"/>
         </w:pBdr>
         <w:rPr>
-          <w:rFonts w:ascii="맑은 고딕" w:hAnsi="맑은 고딕" w:eastAsia="맑은 고딕" w:cs="맑은 고딕"/>
-          <w:color w:val="000000" w:themeColor="text1" w:themeTint="FF" w:themeShade="FF"/>
+          <w:rFonts w:ascii="맑은 고딕" w:eastAsia="맑은 고딕" w:hAnsi="맑은 고딕" w:cs="맑은 고딕"/>
+          <w:color w:val="000000" w:themeColor="text1"/>
           <w:sz w:val="16"/>
           <w:szCs w:val="16"/>
         </w:rPr>
@@ -2257,15 +2090,15 @@
       <w:pPr>
         <w:pStyle w:val="LO-normal"/>
         <w:pBdr>
-          <w:top w:val="nil" w:color="FF000000" w:sz="0" w:space="0"/>
-          <w:left w:val="nil" w:color="FF000000" w:sz="0" w:space="0"/>
-          <w:bottom w:val="nil" w:color="FF000000" w:sz="0" w:space="0"/>
-          <w:right w:val="nil" w:color="FF000000" w:sz="0" w:space="0"/>
-          <w:between w:val="nil" w:color="FF000000" w:sz="0" w:space="0"/>
+          <w:top w:val="nil"/>
+          <w:left w:val="nil"/>
+          <w:bottom w:val="nil"/>
+          <w:right w:val="nil"/>
+          <w:between w:val="nil"/>
         </w:pBdr>
         <w:rPr>
-          <w:rFonts w:ascii="맑은 고딕" w:hAnsi="맑은 고딕" w:eastAsia="맑은 고딕" w:cs="맑은 고딕"/>
-          <w:color w:val="000000" w:themeColor="text1" w:themeTint="FF" w:themeShade="FF"/>
+          <w:rFonts w:ascii="맑은 고딕" w:eastAsia="맑은 고딕" w:hAnsi="맑은 고딕" w:cs="맑은 고딕"/>
+          <w:color w:val="000000" w:themeColor="text1"/>
           <w:sz w:val="16"/>
           <w:szCs w:val="16"/>
         </w:rPr>
@@ -2275,25 +2108,25 @@
       <w:pPr>
         <w:pStyle w:val="LO-normal"/>
         <w:pBdr>
-          <w:top w:val="nil" w:color="FF000000" w:sz="0" w:space="0"/>
-          <w:left w:val="nil" w:color="FF000000" w:sz="0" w:space="0"/>
-          <w:bottom w:val="nil" w:color="FF000000" w:sz="0" w:space="0"/>
-          <w:right w:val="nil" w:color="FF000000" w:sz="0" w:space="0"/>
-          <w:between w:val="nil" w:color="FF000000" w:sz="0" w:space="0"/>
+          <w:top w:val="nil"/>
+          <w:left w:val="nil"/>
+          <w:bottom w:val="nil"/>
+          <w:right w:val="nil"/>
+          <w:between w:val="nil"/>
         </w:pBdr>
         <w:rPr>
-          <w:rFonts w:ascii="맑은 고딕" w:hAnsi="맑은 고딕" w:eastAsia="맑은 고딕" w:cs="맑은 고딕"/>
-          <w:b w:val="1"/>
-          <w:bCs w:val="1"/>
-          <w:color w:val="000000" w:themeColor="text1" w:themeTint="FF" w:themeShade="FF"/>
+          <w:rFonts w:ascii="맑은 고딕" w:eastAsia="맑은 고딕" w:hAnsi="맑은 고딕" w:cs="맑은 고딕"/>
+          <w:b/>
+          <w:bCs/>
+          <w:color w:val="000000" w:themeColor="text1"/>
         </w:rPr>
       </w:pPr>
       <w:r>
         <w:rPr>
-          <w:rFonts w:ascii="맑은 고딕" w:hAnsi="맑은 고딕" w:eastAsia="맑은 고딕" w:cs="맑은 고딕"/>
-          <w:b w:val="1"/>
-          <w:bCs w:val="1"/>
-          <w:color w:val="000000" w:themeColor="text1" w:themeTint="FF" w:themeShade="FF"/>
+          <w:rFonts w:ascii="맑은 고딕" w:eastAsia="맑은 고딕" w:hAnsi="맑은 고딕" w:cs="맑은 고딕"/>
+          <w:b/>
+          <w:bCs/>
+          <w:color w:val="000000" w:themeColor="text1"/>
         </w:rPr>
         <w:t>1. 프로젝트 수행 계획 및 현황</w:t>
       </w:r>
@@ -2301,7 +2134,6 @@
     <w:tbl>
       <w:tblPr>
         <w:tblW w:w="0" w:type="auto"/>
-        <w:tblInd w:w="0" w:type="dxa"/>
         <w:tblLook w:val="0600" w:firstRow="0" w:lastRow="0" w:firstColumn="0" w:lastColumn="0" w:noHBand="1" w:noVBand="1"/>
       </w:tblPr>
       <w:tblGrid>
@@ -2316,41 +2148,40 @@
           <w:tcPr>
             <w:tcW w:w="5244" w:type="dxa"/>
             <w:tcBorders>
-              <w:top w:val="single" w:color="808080" w:themeColor="background1" w:themeShade="80" w:sz="12"/>
-              <w:bottom w:val="single" w:color="000000" w:themeColor="text1" w:sz="8"/>
-              <w:right w:val="dotted" w:color="7F7F7F" w:themeColor="text1" w:themeTint="80" w:sz="8"/>
+              <w:top w:val="single" w:sz="12" w:space="0" w:color="808080" w:themeColor="background1" w:themeShade="80"/>
+              <w:bottom w:val="single" w:sz="8" w:space="0" w:color="000000" w:themeColor="text1"/>
+              <w:right w:val="dotted" w:sz="8" w:space="0" w:color="7F7F7F" w:themeColor="text1" w:themeTint="80"/>
             </w:tcBorders>
             <w:shd w:val="clear" w:color="auto" w:fill="F2F2F2" w:themeFill="background1" w:themeFillShade="F2"/>
-            <w:tcMar/>
           </w:tcPr>
           <w:p>
             <w:pPr>
               <w:pStyle w:val="LO-normal"/>
               <w:widowControl w:val="0"/>
               <w:pBdr>
-                <w:top w:val="nil" w:color="FF000000" w:sz="0" w:space="0"/>
-                <w:left w:val="nil" w:color="FF000000" w:sz="0" w:space="0"/>
-                <w:bottom w:val="nil" w:color="FF000000" w:sz="0" w:space="0"/>
-                <w:right w:val="nil" w:color="FF000000" w:sz="0" w:space="0"/>
-                <w:between w:val="nil" w:color="FF000000" w:sz="0" w:space="0"/>
+                <w:top w:val="nil"/>
+                <w:left w:val="nil"/>
+                <w:bottom w:val="nil"/>
+                <w:right w:val="nil"/>
+                <w:between w:val="nil"/>
               </w:pBdr>
               <w:spacing w:before="240" w:after="240" w:line="240" w:lineRule="auto"/>
               <w:jc w:val="center"/>
               <w:rPr>
-                <w:rFonts w:ascii="맑은 고딕" w:hAnsi="맑은 고딕" w:eastAsia="맑은 고딕" w:cs="맑은 고딕"/>
-                <w:b w:val="1"/>
-                <w:bCs w:val="1"/>
-                <w:color w:val="000000" w:themeColor="text1" w:themeTint="FF" w:themeShade="FF"/>
+                <w:rFonts w:ascii="맑은 고딕" w:eastAsia="맑은 고딕" w:hAnsi="맑은 고딕" w:cs="맑은 고딕"/>
+                <w:b/>
+                <w:bCs/>
+                <w:color w:val="000000" w:themeColor="text1"/>
                 <w:sz w:val="18"/>
                 <w:szCs w:val="18"/>
               </w:rPr>
             </w:pPr>
             <w:r>
               <w:rPr>
-                <w:rFonts w:ascii="맑은 고딕" w:hAnsi="맑은 고딕" w:eastAsia="맑은 고딕" w:cs="맑은 고딕"/>
-                <w:b w:val="1"/>
-                <w:bCs w:val="1"/>
-                <w:color w:val="000000" w:themeColor="text1" w:themeTint="FF" w:themeShade="FF"/>
+                <w:rFonts w:ascii="맑은 고딕" w:eastAsia="맑은 고딕" w:hAnsi="맑은 고딕" w:cs="맑은 고딕"/>
+                <w:b/>
+                <w:bCs/>
+                <w:color w:val="000000" w:themeColor="text1"/>
                 <w:sz w:val="18"/>
                 <w:szCs w:val="18"/>
               </w:rPr>
@@ -2362,40 +2193,39 @@
           <w:tcPr>
             <w:tcW w:w="5387" w:type="dxa"/>
             <w:tcBorders>
-              <w:top w:val="single" w:color="808080" w:themeColor="background1" w:themeShade="80" w:sz="12"/>
-              <w:bottom w:val="single" w:color="000000" w:themeColor="text1" w:sz="8"/>
+              <w:top w:val="single" w:sz="12" w:space="0" w:color="808080" w:themeColor="background1" w:themeShade="80"/>
+              <w:bottom w:val="single" w:sz="8" w:space="0" w:color="000000" w:themeColor="text1"/>
             </w:tcBorders>
             <w:shd w:val="clear" w:color="auto" w:fill="F2F2F2" w:themeFill="background1" w:themeFillShade="F2"/>
-            <w:tcMar/>
           </w:tcPr>
           <w:p>
             <w:pPr>
               <w:pStyle w:val="LO-normal"/>
               <w:widowControl w:val="0"/>
               <w:pBdr>
-                <w:top w:val="nil" w:color="FF000000" w:sz="0" w:space="0"/>
-                <w:left w:val="nil" w:color="FF000000" w:sz="0" w:space="0"/>
-                <w:bottom w:val="nil" w:color="FF000000" w:sz="0" w:space="0"/>
-                <w:right w:val="nil" w:color="FF000000" w:sz="0" w:space="0"/>
-                <w:between w:val="nil" w:color="FF000000" w:sz="0" w:space="0"/>
+                <w:top w:val="nil"/>
+                <w:left w:val="nil"/>
+                <w:bottom w:val="nil"/>
+                <w:right w:val="nil"/>
+                <w:between w:val="nil"/>
               </w:pBdr>
               <w:spacing w:before="240" w:after="240" w:line="240" w:lineRule="auto"/>
               <w:jc w:val="center"/>
               <w:rPr>
-                <w:rFonts w:ascii="맑은 고딕" w:hAnsi="맑은 고딕" w:eastAsia="맑은 고딕" w:cs="맑은 고딕"/>
-                <w:b w:val="1"/>
-                <w:bCs w:val="1"/>
-                <w:color w:val="000000" w:themeColor="text1" w:themeTint="FF" w:themeShade="FF"/>
+                <w:rFonts w:ascii="맑은 고딕" w:eastAsia="맑은 고딕" w:hAnsi="맑은 고딕" w:cs="맑은 고딕"/>
+                <w:b/>
+                <w:bCs/>
+                <w:color w:val="000000" w:themeColor="text1"/>
                 <w:sz w:val="18"/>
                 <w:szCs w:val="18"/>
               </w:rPr>
             </w:pPr>
             <w:r>
               <w:rPr>
-                <w:rFonts w:ascii="맑은 고딕" w:hAnsi="맑은 고딕" w:eastAsia="맑은 고딕" w:cs="맑은 고딕"/>
-                <w:b w:val="1"/>
-                <w:bCs w:val="1"/>
-                <w:color w:val="000000" w:themeColor="text1" w:themeTint="FF" w:themeShade="FF"/>
+                <w:rFonts w:ascii="맑은 고딕" w:eastAsia="맑은 고딕" w:hAnsi="맑은 고딕" w:cs="맑은 고딕"/>
+                <w:b/>
+                <w:bCs/>
+                <w:color w:val="000000" w:themeColor="text1"/>
                 <w:sz w:val="18"/>
                 <w:szCs w:val="18"/>
               </w:rPr>
@@ -2412,11 +2242,10 @@
           <w:tcPr>
             <w:tcW w:w="5244" w:type="dxa"/>
             <w:tcBorders>
-              <w:top w:val="single" w:color="000000" w:themeColor="text1" w:sz="8"/>
-              <w:bottom w:val="single" w:color="808080" w:themeColor="background1" w:themeShade="80" w:sz="12"/>
-              <w:right w:val="dotted" w:color="7F7F7F" w:themeColor="text1" w:themeTint="80" w:sz="8"/>
+              <w:top w:val="single" w:sz="8" w:space="0" w:color="000000" w:themeColor="text1"/>
+              <w:bottom w:val="single" w:sz="12" w:space="0" w:color="808080" w:themeColor="background1" w:themeShade="80"/>
+              <w:right w:val="dotted" w:sz="8" w:space="0" w:color="7F7F7F" w:themeColor="text1" w:themeTint="80"/>
             </w:tcBorders>
-            <w:tcMar/>
             <w:vAlign w:val="center"/>
           </w:tcPr>
           <w:p>
@@ -2428,24 +2257,24 @@
                 <w:numId w:val="3"/>
               </w:numPr>
               <w:pBdr>
-                <w:top w:val="nil" w:color="000000" w:sz="0" w:space="0"/>
-                <w:left w:val="nil" w:color="000000" w:sz="0" w:space="0"/>
-                <w:bottom w:val="nil" w:color="000000" w:sz="0" w:space="0"/>
-                <w:right w:val="nil" w:color="000000" w:sz="0" w:space="0"/>
-                <w:between w:val="nil" w:color="000000" w:sz="0" w:space="0"/>
+                <w:top w:val="nil"/>
+                <w:left w:val="nil"/>
+                <w:bottom w:val="nil"/>
+                <w:right w:val="nil"/>
+                <w:between w:val="nil"/>
               </w:pBdr>
               <w:spacing w:after="240" w:line="240" w:lineRule="auto"/>
               <w:jc w:val="both"/>
               <w:rPr>
-                <w:rFonts w:ascii="맑은 고딕" w:hAnsi="맑은 고딕" w:eastAsia="맑은 고딕" w:cs="맑은 고딕"/>
-                <w:sz w:val="20"/>
-                <w:szCs w:val="20"/>
-                <w:lang w:eastAsia="ko-KR"/>
-              </w:rPr>
-            </w:pPr>
-            <w:r>
-              <w:rPr>
-                <w:rFonts w:ascii="맑은 고딕" w:hAnsi="맑은 고딕" w:eastAsia="맑은 고딕" w:cs="맑은 고딕"/>
+                <w:rFonts w:ascii="맑은 고딕" w:eastAsia="맑은 고딕" w:hAnsi="맑은 고딕" w:cs="맑은 고딕"/>
+                <w:sz w:val="20"/>
+                <w:szCs w:val="20"/>
+                <w:lang w:eastAsia="ko-KR"/>
+              </w:rPr>
+            </w:pPr>
+            <w:r>
+              <w:rPr>
+                <w:rFonts w:ascii="맑은 고딕" w:eastAsia="맑은 고딕" w:hAnsi="맑은 고딕" w:cs="맑은 고딕"/>
                 <w:sz w:val="20"/>
                 <w:szCs w:val="20"/>
                 <w:lang w:eastAsia="ko-KR"/>
@@ -2462,29 +2291,49 @@
                 <w:numId w:val="3"/>
               </w:numPr>
               <w:pBdr>
-                <w:top w:val="nil" w:color="000000" w:sz="0" w:space="0"/>
-                <w:left w:val="nil" w:color="000000" w:sz="0" w:space="0"/>
-                <w:bottom w:val="nil" w:color="000000" w:sz="0" w:space="0"/>
-                <w:right w:val="nil" w:color="000000" w:sz="0" w:space="0"/>
-                <w:between w:val="nil" w:color="000000" w:sz="0" w:space="0"/>
+                <w:top w:val="nil"/>
+                <w:left w:val="nil"/>
+                <w:bottom w:val="nil"/>
+                <w:right w:val="nil"/>
+                <w:between w:val="nil"/>
               </w:pBdr>
               <w:spacing w:after="240" w:line="240" w:lineRule="auto"/>
               <w:jc w:val="both"/>
               <w:rPr>
-                <w:rFonts w:ascii="맑은 고딕" w:hAnsi="맑은 고딕" w:eastAsia="맑은 고딕" w:cs="맑은 고딕"/>
-                <w:sz w:val="20"/>
-                <w:szCs w:val="20"/>
-                <w:lang w:eastAsia="ko-KR"/>
-              </w:rPr>
-            </w:pPr>
-            <w:r>
-              <w:rPr>
-                <w:rFonts w:ascii="맑은 고딕" w:hAnsi="맑은 고딕" w:eastAsia="맑은 고딕" w:cs="맑은 고딕"/>
-                <w:sz w:val="20"/>
-                <w:szCs w:val="20"/>
-                <w:lang w:eastAsia="ko-KR"/>
-              </w:rPr>
-              <w:t>플로우 차트, 간트 차트 제작</w:t>
+                <w:rFonts w:ascii="맑은 고딕" w:eastAsia="맑은 고딕" w:hAnsi="맑은 고딕" w:cs="맑은 고딕"/>
+                <w:sz w:val="20"/>
+                <w:szCs w:val="20"/>
+                <w:lang w:eastAsia="ko-KR"/>
+              </w:rPr>
+            </w:pPr>
+            <w:r>
+              <w:rPr>
+                <w:rFonts w:ascii="맑은 고딕" w:eastAsia="맑은 고딕" w:hAnsi="맑은 고딕" w:cs="맑은 고딕"/>
+                <w:sz w:val="20"/>
+                <w:szCs w:val="20"/>
+                <w:lang w:eastAsia="ko-KR"/>
+              </w:rPr>
+              <w:t xml:space="preserve">플로우 차트, </w:t>
+            </w:r>
+            <w:proofErr w:type="spellStart"/>
+            <w:r>
+              <w:rPr>
+                <w:rFonts w:ascii="맑은 고딕" w:eastAsia="맑은 고딕" w:hAnsi="맑은 고딕" w:cs="맑은 고딕"/>
+                <w:sz w:val="20"/>
+                <w:szCs w:val="20"/>
+                <w:lang w:eastAsia="ko-KR"/>
+              </w:rPr>
+              <w:t>간트</w:t>
+            </w:r>
+            <w:proofErr w:type="spellEnd"/>
+            <w:r>
+              <w:rPr>
+                <w:rFonts w:ascii="맑은 고딕" w:eastAsia="맑은 고딕" w:hAnsi="맑은 고딕" w:cs="맑은 고딕"/>
+                <w:sz w:val="20"/>
+                <w:szCs w:val="20"/>
+                <w:lang w:eastAsia="ko-KR"/>
+              </w:rPr>
+              <w:t xml:space="preserve"> 차트 제작</w:t>
             </w:r>
           </w:p>
           <w:p>
@@ -2496,38 +2345,60 @@
                 <w:numId w:val="3"/>
               </w:numPr>
               <w:pBdr>
-                <w:top w:val="nil" w:color="000000" w:sz="0" w:space="0"/>
-                <w:left w:val="nil" w:color="000000" w:sz="0" w:space="0"/>
-                <w:bottom w:val="nil" w:color="000000" w:sz="0" w:space="0"/>
-                <w:right w:val="nil" w:color="000000" w:sz="0" w:space="0"/>
-                <w:between w:val="nil" w:color="000000" w:sz="0" w:space="0"/>
+                <w:top w:val="nil"/>
+                <w:left w:val="nil"/>
+                <w:bottom w:val="nil"/>
+                <w:right w:val="nil"/>
+                <w:between w:val="nil"/>
               </w:pBdr>
               <w:spacing w:after="240" w:line="240" w:lineRule="auto"/>
               <w:jc w:val="both"/>
               <w:rPr>
-                <w:rFonts w:ascii="맑은 고딕" w:hAnsi="맑은 고딕" w:eastAsia="맑은 고딕" w:cs="맑은 고딕"/>
-                <w:sz w:val="20"/>
-                <w:szCs w:val="20"/>
-                <w:lang w:eastAsia="ko-KR"/>
-              </w:rPr>
-            </w:pPr>
-            <w:r>
-              <w:rPr>
-                <w:rFonts w:ascii="맑은 고딕" w:hAnsi="맑은 고딕" w:eastAsia="맑은 고딕" w:cs="맑은 고딕"/>
+                <w:rFonts w:ascii="맑은 고딕" w:eastAsia="맑은 고딕" w:hAnsi="맑은 고딕" w:cs="맑은 고딕"/>
+                <w:sz w:val="20"/>
+                <w:szCs w:val="20"/>
+                <w:lang w:eastAsia="ko-KR"/>
+              </w:rPr>
+            </w:pPr>
+            <w:proofErr w:type="spellStart"/>
+            <w:r>
+              <w:rPr>
+                <w:rFonts w:ascii="맑은 고딕" w:eastAsia="맑은 고딕" w:hAnsi="맑은 고딕" w:cs="맑은 고딕"/>
                 <w:sz w:val="20"/>
                 <w:szCs w:val="20"/>
                 <w:lang w:eastAsia="ko-KR"/>
               </w:rPr>
               <w:t>View</w:t>
             </w:r>
-            <w:r>
-              <w:rPr>
-                <w:rFonts w:ascii="맑은 고딕" w:hAnsi="맑은 고딕" w:eastAsia="맑은 고딕" w:cs="맑은 고딕"/>
-                <w:sz w:val="20"/>
-                <w:szCs w:val="20"/>
-                <w:lang w:eastAsia="ko-KR"/>
-              </w:rPr>
-              <w:t xml:space="preserve"> 샘플 제작(피그마)</w:t>
+            <w:proofErr w:type="spellEnd"/>
+            <w:r>
+              <w:rPr>
+                <w:rFonts w:ascii="맑은 고딕" w:eastAsia="맑은 고딕" w:hAnsi="맑은 고딕" w:cs="맑은 고딕"/>
+                <w:sz w:val="20"/>
+                <w:szCs w:val="20"/>
+                <w:lang w:eastAsia="ko-KR"/>
+              </w:rPr>
+              <w:t xml:space="preserve"> 샘플 제작(</w:t>
+            </w:r>
+            <w:proofErr w:type="spellStart"/>
+            <w:r>
+              <w:rPr>
+                <w:rFonts w:ascii="맑은 고딕" w:eastAsia="맑은 고딕" w:hAnsi="맑은 고딕" w:cs="맑은 고딕"/>
+                <w:sz w:val="20"/>
+                <w:szCs w:val="20"/>
+                <w:lang w:eastAsia="ko-KR"/>
+              </w:rPr>
+              <w:t>피그마</w:t>
+            </w:r>
+            <w:proofErr w:type="spellEnd"/>
+            <w:r>
+              <w:rPr>
+                <w:rFonts w:ascii="맑은 고딕" w:eastAsia="맑은 고딕" w:hAnsi="맑은 고딕" w:cs="맑은 고딕"/>
+                <w:sz w:val="20"/>
+                <w:szCs w:val="20"/>
+                <w:lang w:eastAsia="ko-KR"/>
+              </w:rPr>
+              <w:t>)</w:t>
             </w:r>
           </w:p>
           <w:p>
@@ -2539,23 +2410,23 @@
                 <w:numId w:val="3"/>
               </w:numPr>
               <w:pBdr>
-                <w:top w:val="nil" w:color="FF000000" w:sz="0" w:space="0"/>
-                <w:left w:val="nil" w:color="FF000000" w:sz="0" w:space="0"/>
-                <w:bottom w:val="nil" w:color="FF000000" w:sz="0" w:space="0"/>
-                <w:right w:val="nil" w:color="FF000000" w:sz="0" w:space="0"/>
-                <w:between w:val="nil" w:color="FF000000" w:sz="0" w:space="0"/>
+                <w:top w:val="nil"/>
+                <w:left w:val="nil"/>
+                <w:bottom w:val="nil"/>
+                <w:right w:val="nil"/>
+                <w:between w:val="nil"/>
               </w:pBdr>
               <w:spacing w:after="240" w:line="240" w:lineRule="auto"/>
               <w:jc w:val="both"/>
               <w:rPr>
-                <w:rFonts w:ascii="맑은 고딕" w:hAnsi="맑은 고딕" w:eastAsia="맑은 고딕" w:cs="맑은 고딕"/>
-                <w:sz w:val="20"/>
-                <w:szCs w:val="20"/>
-              </w:rPr>
-            </w:pPr>
-            <w:r>
-              <w:rPr>
-                <w:rFonts w:ascii="맑은 고딕" w:hAnsi="맑은 고딕" w:eastAsia="맑은 고딕" w:cs="맑은 고딕"/>
+                <w:rFonts w:ascii="맑은 고딕" w:eastAsia="맑은 고딕" w:hAnsi="맑은 고딕" w:cs="맑은 고딕"/>
+                <w:sz w:val="20"/>
+                <w:szCs w:val="20"/>
+              </w:rPr>
+            </w:pPr>
+            <w:r>
+              <w:rPr>
+                <w:rFonts w:ascii="맑은 고딕" w:eastAsia="맑은 고딕" w:hAnsi="맑은 고딕" w:cs="맑은 고딕"/>
                 <w:sz w:val="20"/>
                 <w:szCs w:val="20"/>
                 <w:lang w:eastAsia="ko-KR"/>
@@ -2572,24 +2443,24 @@
                 <w:numId w:val="3"/>
               </w:numPr>
               <w:pBdr>
-                <w:top w:val="nil" w:color="000000" w:sz="0" w:space="0"/>
-                <w:left w:val="nil" w:color="000000" w:sz="0" w:space="0"/>
-                <w:bottom w:val="nil" w:color="000000" w:sz="0" w:space="0"/>
-                <w:right w:val="nil" w:color="000000" w:sz="0" w:space="0"/>
-                <w:between w:val="nil" w:color="000000" w:sz="0" w:space="0"/>
+                <w:top w:val="nil"/>
+                <w:left w:val="nil"/>
+                <w:bottom w:val="nil"/>
+                <w:right w:val="nil"/>
+                <w:between w:val="nil"/>
               </w:pBdr>
               <w:spacing w:after="240" w:line="240" w:lineRule="auto"/>
               <w:jc w:val="both"/>
               <w:rPr>
-                <w:rFonts w:ascii="맑은 고딕" w:hAnsi="맑은 고딕" w:eastAsia="맑은 고딕" w:cs="맑은 고딕"/>
-                <w:sz w:val="20"/>
-                <w:szCs w:val="20"/>
-                <w:lang w:eastAsia="ko-KR"/>
-              </w:rPr>
-            </w:pPr>
-            <w:r>
-              <w:rPr>
-                <w:rFonts w:ascii="맑은 고딕" w:hAnsi="맑은 고딕" w:eastAsia="맑은 고딕" w:cs="맑은 고딕"/>
+                <w:rFonts w:ascii="맑은 고딕" w:eastAsia="맑은 고딕" w:hAnsi="맑은 고딕" w:cs="맑은 고딕"/>
+                <w:sz w:val="20"/>
+                <w:szCs w:val="20"/>
+                <w:lang w:eastAsia="ko-KR"/>
+              </w:rPr>
+            </w:pPr>
+            <w:r>
+              <w:rPr>
+                <w:rFonts w:ascii="맑은 고딕" w:eastAsia="맑은 고딕" w:hAnsi="맑은 고딕" w:cs="맑은 고딕"/>
                 <w:sz w:val="20"/>
                 <w:szCs w:val="20"/>
                 <w:lang w:eastAsia="ko-KR"/>
@@ -2606,38 +2477,29 @@
                 <w:numId w:val="3"/>
               </w:numPr>
               <w:pBdr>
-                <w:top w:val="nil" w:color="000000" w:sz="0" w:space="0"/>
-                <w:left w:val="nil" w:color="000000" w:sz="0" w:space="0"/>
-                <w:bottom w:val="nil" w:color="000000" w:sz="0" w:space="0"/>
-                <w:right w:val="nil" w:color="000000" w:sz="0" w:space="0"/>
-                <w:between w:val="nil" w:color="000000" w:sz="0" w:space="0"/>
+                <w:top w:val="nil"/>
+                <w:left w:val="nil"/>
+                <w:bottom w:val="nil"/>
+                <w:right w:val="nil"/>
+                <w:between w:val="nil"/>
               </w:pBdr>
               <w:spacing w:after="240" w:line="240" w:lineRule="auto"/>
               <w:jc w:val="both"/>
               <w:rPr>
-                <w:rFonts w:ascii="맑은 고딕" w:hAnsi="맑은 고딕" w:eastAsia="맑은 고딕" w:cs="맑은 고딕"/>
-                <w:sz w:val="20"/>
-                <w:szCs w:val="20"/>
-                <w:lang w:eastAsia="ko-KR"/>
-              </w:rPr>
-            </w:pPr>
-            <w:r>
-              <w:rPr>
-                <w:rFonts w:ascii="맑은 고딕" w:hAnsi="맑은 고딕" w:eastAsia="맑은 고딕" w:cs="맑은 고딕"/>
-                <w:sz w:val="20"/>
-                <w:szCs w:val="20"/>
-                <w:lang w:eastAsia="ko-KR"/>
-              </w:rPr>
-              <w:t xml:space="preserve">YOLO </w:t>
-            </w:r>
-            <w:r>
-              <w:rPr>
-                <w:rFonts w:ascii="맑은 고딕" w:hAnsi="맑은 고딕" w:eastAsia="맑은 고딕" w:cs="맑은 고딕"/>
-                <w:sz w:val="20"/>
-                <w:szCs w:val="20"/>
-                <w:lang w:eastAsia="ko-KR"/>
-              </w:rPr>
-              <w:t>테스트</w:t>
+                <w:rFonts w:ascii="맑은 고딕" w:eastAsia="맑은 고딕" w:hAnsi="맑은 고딕" w:cs="맑은 고딕"/>
+                <w:sz w:val="20"/>
+                <w:szCs w:val="20"/>
+                <w:lang w:eastAsia="ko-KR"/>
+              </w:rPr>
+            </w:pPr>
+            <w:r>
+              <w:rPr>
+                <w:rFonts w:ascii="맑은 고딕" w:eastAsia="맑은 고딕" w:hAnsi="맑은 고딕" w:cs="맑은 고딕"/>
+                <w:sz w:val="20"/>
+                <w:szCs w:val="20"/>
+                <w:lang w:eastAsia="ko-KR"/>
+              </w:rPr>
+              <w:t>YOLO 테스트</w:t>
             </w:r>
           </w:p>
         </w:tc>
@@ -2645,10 +2507,9 @@
           <w:tcPr>
             <w:tcW w:w="5387" w:type="dxa"/>
             <w:tcBorders>
-              <w:top w:val="single" w:color="000000" w:themeColor="text1" w:sz="8"/>
-              <w:bottom w:val="single" w:color="808080" w:themeColor="background1" w:themeShade="80" w:sz="12"/>
+              <w:top w:val="single" w:sz="8" w:space="0" w:color="000000" w:themeColor="text1"/>
+              <w:bottom w:val="single" w:sz="12" w:space="0" w:color="808080" w:themeColor="background1" w:themeShade="80"/>
             </w:tcBorders>
-            <w:tcMar/>
             <w:vAlign w:val="center"/>
           </w:tcPr>
           <w:p>
@@ -2660,42 +2521,44 @@
                 <w:numId w:val="2"/>
               </w:numPr>
               <w:pBdr>
-                <w:top w:val="nil" w:color="000000" w:sz="0" w:space="0"/>
-                <w:left w:val="nil" w:color="000000" w:sz="0" w:space="0"/>
-                <w:bottom w:val="nil" w:color="000000" w:sz="0" w:space="0"/>
-                <w:right w:val="nil" w:color="000000" w:sz="0" w:space="0"/>
-                <w:between w:val="nil" w:color="000000" w:sz="0" w:space="0"/>
+                <w:top w:val="nil"/>
+                <w:left w:val="nil"/>
+                <w:bottom w:val="nil"/>
+                <w:right w:val="nil"/>
+                <w:between w:val="nil"/>
               </w:pBdr>
               <w:spacing w:after="240" w:line="240" w:lineRule="auto"/>
               <w:jc w:val="both"/>
               <w:rPr>
-                <w:rFonts w:ascii="맑은 고딕" w:hAnsi="맑은 고딕" w:eastAsia="맑은 고딕" w:cs="맑은 고딕"/>
-                <w:sz w:val="20"/>
-                <w:szCs w:val="20"/>
-                <w:lang w:eastAsia="ko-KR"/>
-              </w:rPr>
-            </w:pPr>
-            <w:r>
-              <w:rPr>
-                <w:rFonts w:ascii="맑은 고딕" w:hAnsi="맑은 고딕" w:eastAsia="맑은 고딕" w:cs="맑은 고딕"/>
+                <w:rFonts w:ascii="맑은 고딕" w:eastAsia="맑은 고딕" w:hAnsi="맑은 고딕" w:cs="맑은 고딕"/>
+                <w:sz w:val="20"/>
+                <w:szCs w:val="20"/>
+                <w:lang w:eastAsia="ko-KR"/>
+              </w:rPr>
+            </w:pPr>
+            <w:r>
+              <w:rPr>
+                <w:rFonts w:ascii="맑은 고딕" w:eastAsia="맑은 고딕" w:hAnsi="맑은 고딕" w:cs="맑은 고딕"/>
                 <w:sz w:val="20"/>
                 <w:szCs w:val="20"/>
                 <w:lang w:eastAsia="ko-KR"/>
               </w:rPr>
               <w:t xml:space="preserve">YOLO 딥러닝 실시(자동차 </w:t>
             </w:r>
-            <w:r>
-              <w:rPr>
-                <w:rFonts w:ascii="맑은 고딕" w:hAnsi="맑은 고딕" w:eastAsia="맑은 고딕" w:cs="맑은 고딕"/>
+            <w:proofErr w:type="spellStart"/>
+            <w:r>
+              <w:rPr>
+                <w:rFonts w:ascii="맑은 고딕" w:eastAsia="맑은 고딕" w:hAnsi="맑은 고딕" w:cs="맑은 고딕"/>
                 <w:sz w:val="20"/>
                 <w:szCs w:val="20"/>
                 <w:lang w:eastAsia="ko-KR"/>
               </w:rPr>
               <w:t>탑뷰</w:t>
             </w:r>
-            <w:r>
-              <w:rPr>
-                <w:rFonts w:ascii="맑은 고딕" w:hAnsi="맑은 고딕" w:eastAsia="맑은 고딕" w:cs="맑은 고딕"/>
+            <w:proofErr w:type="spellEnd"/>
+            <w:r>
+              <w:rPr>
+                <w:rFonts w:ascii="맑은 고딕" w:eastAsia="맑은 고딕" w:hAnsi="맑은 고딕" w:cs="맑은 고딕"/>
                 <w:sz w:val="20"/>
                 <w:szCs w:val="20"/>
                 <w:lang w:eastAsia="ko-KR"/>
@@ -2712,33 +2575,35 @@
                 <w:numId w:val="2"/>
               </w:numPr>
               <w:pBdr>
-                <w:top w:val="nil" w:color="000000" w:sz="0" w:space="0"/>
-                <w:left w:val="nil" w:color="000000" w:sz="0" w:space="0"/>
-                <w:bottom w:val="nil" w:color="000000" w:sz="0" w:space="0"/>
-                <w:right w:val="nil" w:color="000000" w:sz="0" w:space="0"/>
-                <w:between w:val="nil" w:color="000000" w:sz="0" w:space="0"/>
+                <w:top w:val="nil"/>
+                <w:left w:val="nil"/>
+                <w:bottom w:val="nil"/>
+                <w:right w:val="nil"/>
+                <w:between w:val="nil"/>
               </w:pBdr>
               <w:spacing w:after="240" w:line="240" w:lineRule="auto"/>
               <w:jc w:val="both"/>
               <w:rPr>
-                <w:rFonts w:ascii="맑은 고딕" w:hAnsi="맑은 고딕" w:eastAsia="맑은 고딕" w:cs="맑은 고딕"/>
-                <w:sz w:val="20"/>
-                <w:szCs w:val="20"/>
-                <w:lang w:eastAsia="ko-KR"/>
-              </w:rPr>
-            </w:pPr>
-            <w:r>
-              <w:rPr>
-                <w:rFonts w:ascii="맑은 고딕" w:hAnsi="맑은 고딕" w:eastAsia="맑은 고딕" w:cs="맑은 고딕"/>
+                <w:rFonts w:ascii="맑은 고딕" w:eastAsia="맑은 고딕" w:hAnsi="맑은 고딕" w:cs="맑은 고딕"/>
+                <w:sz w:val="20"/>
+                <w:szCs w:val="20"/>
+                <w:lang w:eastAsia="ko-KR"/>
+              </w:rPr>
+            </w:pPr>
+            <w:proofErr w:type="spellStart"/>
+            <w:r>
+              <w:rPr>
+                <w:rFonts w:ascii="맑은 고딕" w:eastAsia="맑은 고딕" w:hAnsi="맑은 고딕" w:cs="맑은 고딕"/>
                 <w:sz w:val="20"/>
                 <w:szCs w:val="20"/>
                 <w:lang w:eastAsia="ko-KR"/>
               </w:rPr>
               <w:t>백엔드</w:t>
             </w:r>
-            <w:r>
-              <w:rPr>
-                <w:rFonts w:ascii="맑은 고딕" w:hAnsi="맑은 고딕" w:eastAsia="맑은 고딕" w:cs="맑은 고딕"/>
+            <w:proofErr w:type="spellEnd"/>
+            <w:r>
+              <w:rPr>
+                <w:rFonts w:ascii="맑은 고딕" w:eastAsia="맑은 고딕" w:hAnsi="맑은 고딕" w:cs="맑은 고딕"/>
                 <w:sz w:val="20"/>
                 <w:szCs w:val="20"/>
                 <w:lang w:eastAsia="ko-KR"/>
@@ -2753,16 +2618,16 @@
       <w:pPr>
         <w:pStyle w:val="LO-normal"/>
         <w:pBdr>
-          <w:top w:val="nil" w:color="FF000000" w:sz="0" w:space="0"/>
-          <w:left w:val="nil" w:color="FF000000" w:sz="0" w:space="0"/>
-          <w:bottom w:val="nil" w:color="FF000000" w:sz="0" w:space="0"/>
-          <w:right w:val="nil" w:color="FF000000" w:sz="0" w:space="0"/>
-          <w:between w:val="nil" w:color="FF000000" w:sz="0" w:space="0"/>
+          <w:top w:val="nil"/>
+          <w:left w:val="nil"/>
+          <w:bottom w:val="nil"/>
+          <w:right w:val="nil"/>
+          <w:between w:val="nil"/>
         </w:pBdr>
         <w:rPr>
-          <w:rFonts w:ascii="맑은 고딕" w:hAnsi="맑은 고딕" w:eastAsia="맑은 고딕" w:cs="맑은 고딕"/>
-          <w:b w:val="1"/>
-          <w:bCs w:val="1"/>
+          <w:rFonts w:ascii="맑은 고딕" w:eastAsia="맑은 고딕" w:hAnsi="맑은 고딕" w:cs="맑은 고딕"/>
+          <w:b/>
+          <w:bCs/>
           <w:sz w:val="18"/>
           <w:szCs w:val="18"/>
         </w:rPr>
@@ -2772,17 +2637,17 @@
       <w:pPr>
         <w:pStyle w:val="LO-normal"/>
         <w:pBdr>
-          <w:top w:val="nil" w:color="FF000000" w:sz="0" w:space="0"/>
-          <w:left w:val="nil" w:color="FF000000" w:sz="0" w:space="0"/>
-          <w:bottom w:val="nil" w:color="FF000000" w:sz="0" w:space="0"/>
-          <w:right w:val="nil" w:color="FF000000" w:sz="0" w:space="0"/>
-          <w:between w:val="nil" w:color="FF000000" w:sz="0" w:space="0"/>
+          <w:top w:val="nil"/>
+          <w:left w:val="nil"/>
+          <w:bottom w:val="nil"/>
+          <w:right w:val="nil"/>
+          <w:between w:val="nil"/>
         </w:pBdr>
         <w:rPr>
-          <w:rFonts w:ascii="맑은 고딕" w:hAnsi="맑은 고딕" w:eastAsia="맑은 고딕" w:cs="맑은 고딕"/>
-          <w:b w:val="1"/>
-          <w:bCs w:val="1"/>
-          <w:color w:val="000000" w:themeColor="text1" w:themeTint="FF" w:themeShade="FF"/>
+          <w:rFonts w:ascii="맑은 고딕" w:eastAsia="맑은 고딕" w:hAnsi="맑은 고딕" w:cs="맑은 고딕"/>
+          <w:b/>
+          <w:bCs/>
+          <w:color w:val="000000" w:themeColor="text1"/>
           <w:sz w:val="10"/>
           <w:szCs w:val="10"/>
           <w:lang w:eastAsia="ko-KR"/>
@@ -2790,10 +2655,10 @@
       </w:pPr>
       <w:r>
         <w:rPr>
-          <w:rFonts w:ascii="맑은 고딕" w:hAnsi="맑은 고딕" w:eastAsia="맑은 고딕" w:cs="맑은 고딕"/>
-          <w:b w:val="1"/>
-          <w:bCs w:val="1"/>
-          <w:color w:val="000000" w:themeColor="text1" w:themeTint="FF" w:themeShade="FF"/>
+          <w:rFonts w:ascii="맑은 고딕" w:eastAsia="맑은 고딕" w:hAnsi="맑은 고딕" w:cs="맑은 고딕"/>
+          <w:b/>
+          <w:bCs/>
+          <w:color w:val="000000" w:themeColor="text1"/>
         </w:rPr>
         <w:t>2. 피드백 사항 (강사)</w:t>
       </w:r>
@@ -2801,7 +2666,6 @@
     <w:tbl>
       <w:tblPr>
         <w:tblW w:w="0" w:type="auto"/>
-        <w:tblInd w:w="0" w:type="dxa"/>
         <w:tblLook w:val="0600" w:firstRow="0" w:lastRow="0" w:firstColumn="0" w:lastColumn="0" w:noHBand="1" w:noVBand="1"/>
       </w:tblPr>
       <w:tblGrid>
@@ -2816,30 +2680,63 @@
           <w:tcPr>
             <w:tcW w:w="2127" w:type="dxa"/>
             <w:tcBorders>
-              <w:top w:val="single" w:color="000000" w:themeColor="text1" w:sz="4"/>
-              <w:bottom w:val="single" w:color="7F7F7F" w:themeColor="text1" w:themeTint="80" w:sz="8"/>
-              <w:right w:val="dotted" w:color="7F7F7F" w:themeColor="text1" w:themeTint="80" w:sz="8"/>
+              <w:top w:val="single" w:sz="4" w:space="0" w:color="000000" w:themeColor="text1"/>
+              <w:bottom w:val="single" w:sz="8" w:space="0" w:color="7F7F7F" w:themeColor="text1" w:themeTint="80"/>
+              <w:right w:val="dotted" w:sz="8" w:space="0" w:color="7F7F7F" w:themeColor="text1" w:themeTint="80"/>
             </w:tcBorders>
             <w:shd w:val="clear" w:color="auto" w:fill="F2F2F2" w:themeFill="background1" w:themeFillShade="F2"/>
-            <w:tcMar/>
           </w:tcPr>
           <w:p>
             <w:pPr>
               <w:pStyle w:val="LO-normal"/>
               <w:widowControl w:val="0"/>
               <w:pBdr>
-                <w:top w:val="nil" w:color="FF000000" w:sz="0" w:space="0"/>
-                <w:left w:val="nil" w:color="FF000000" w:sz="0" w:space="0"/>
-                <w:bottom w:val="nil" w:color="FF000000" w:sz="0" w:space="0"/>
-                <w:right w:val="nil" w:color="FF000000" w:sz="0" w:space="0"/>
-                <w:between w:val="nil" w:color="FF000000" w:sz="0" w:space="0"/>
+                <w:top w:val="nil"/>
+                <w:left w:val="nil"/>
+                <w:bottom w:val="nil"/>
+                <w:right w:val="nil"/>
+                <w:between w:val="nil"/>
               </w:pBdr>
               <w:spacing w:before="240" w:after="240" w:line="240" w:lineRule="auto"/>
-              <w:rPr>
-                <w:rFonts w:ascii="맑은 고딕" w:hAnsi="맑은 고딕" w:eastAsia="맑은 고딕" w:cs="맑은 고딕"/>
-                <w:b w:val="1"/>
-                <w:bCs w:val="1"/>
-                <w:color w:val="000000" w:themeColor="text1" w:themeTint="FF" w:themeShade="FF"/>
+              <w:jc w:val="center"/>
+              <w:rPr>
+                <w:rFonts w:ascii="맑은 고딕" w:eastAsia="맑은 고딕" w:hAnsi="맑은 고딕" w:cs="맑은 고딕"/>
+                <w:b/>
+                <w:bCs/>
+                <w:color w:val="000000" w:themeColor="text1"/>
+                <w:sz w:val="20"/>
+                <w:szCs w:val="20"/>
+              </w:rPr>
+            </w:pPr>
+            <w:r>
+              <w:rPr>
+                <w:rFonts w:ascii="맑은 고딕" w:eastAsia="맑은 고딕" w:hAnsi="맑은 고딕" w:cs="맑은 고딕"/>
+                <w:b/>
+                <w:bCs/>
+                <w:color w:val="000000" w:themeColor="text1"/>
+                <w:sz w:val="20"/>
+                <w:szCs w:val="20"/>
+              </w:rPr>
+              <w:t>김민정 소장님</w:t>
+            </w:r>
+          </w:p>
+          <w:p>
+            <w:pPr>
+              <w:pStyle w:val="LO-normal"/>
+              <w:widowControl w:val="0"/>
+              <w:pBdr>
+                <w:top w:val="nil"/>
+                <w:left w:val="nil"/>
+                <w:bottom w:val="nil"/>
+                <w:right w:val="nil"/>
+                <w:between w:val="nil"/>
+              </w:pBdr>
+              <w:spacing w:before="240" w:after="240" w:line="240" w:lineRule="auto"/>
+              <w:rPr>
+                <w:rFonts w:ascii="맑은 고딕" w:eastAsia="맑은 고딕" w:hAnsi="맑은 고딕" w:cs="맑은 고딕"/>
+                <w:b/>
+                <w:bCs/>
+                <w:color w:val="000000" w:themeColor="text1"/>
                 <w:sz w:val="20"/>
                 <w:szCs w:val="20"/>
               </w:rPr>
@@ -2850,10 +2747,9 @@
           <w:tcPr>
             <w:tcW w:w="8552" w:type="dxa"/>
             <w:tcBorders>
-              <w:top w:val="single" w:color="000000" w:themeColor="text1" w:sz="4"/>
-              <w:bottom w:val="single" w:color="7F7F7F" w:themeColor="text1" w:themeTint="80" w:sz="8"/>
+              <w:top w:val="single" w:sz="4" w:space="0" w:color="000000" w:themeColor="text1"/>
+              <w:bottom w:val="single" w:sz="8" w:space="0" w:color="7F7F7F" w:themeColor="text1" w:themeTint="80"/>
             </w:tcBorders>
-            <w:tcMar/>
           </w:tcPr>
           <w:p>
             <w:pPr>
@@ -2864,15 +2760,15 @@
                 <w:numId w:val="1"/>
               </w:numPr>
               <w:pBdr>
-                <w:top w:val="nil" w:color="FF000000" w:sz="0" w:space="0"/>
-                <w:left w:val="nil" w:color="FF000000" w:sz="0" w:space="0"/>
-                <w:bottom w:val="nil" w:color="FF000000" w:sz="0" w:space="0"/>
-                <w:right w:val="nil" w:color="FF000000" w:sz="0" w:space="0"/>
-                <w:between w:val="nil" w:color="FF000000" w:sz="0" w:space="0"/>
+                <w:top w:val="nil"/>
+                <w:left w:val="nil"/>
+                <w:bottom w:val="nil"/>
+                <w:right w:val="nil"/>
+                <w:between w:val="nil"/>
               </w:pBdr>
               <w:shd w:val="clear" w:color="auto" w:fill="FFFFFF" w:themeFill="background1"/>
               <w:rPr>
-                <w:rFonts w:ascii="맑은 고딕" w:hAnsi="맑은 고딕" w:eastAsia="맑은 고딕" w:cs="맑은 고딕"/>
+                <w:rFonts w:ascii="맑은 고딕" w:eastAsia="맑은 고딕" w:hAnsi="맑은 고딕" w:cs="맑은 고딕"/>
                 <w:sz w:val="20"/>
                 <w:szCs w:val="20"/>
               </w:rPr>
@@ -2886,18 +2782,18 @@
         <w:pStyle w:val="LO-normal"/>
         <w:widowControl w:val="0"/>
         <w:pBdr>
-          <w:top w:val="nil" w:color="FF000000" w:sz="0" w:space="0"/>
-          <w:left w:val="nil" w:color="FF000000" w:sz="0" w:space="0"/>
-          <w:bottom w:val="nil" w:color="FF000000" w:sz="0" w:space="0"/>
-          <w:right w:val="nil" w:color="FF000000" w:sz="0" w:space="0"/>
-          <w:between w:val="nil" w:color="FF000000" w:sz="0" w:space="0"/>
+          <w:top w:val="nil"/>
+          <w:left w:val="nil"/>
+          <w:bottom w:val="nil"/>
+          <w:right w:val="nil"/>
+          <w:between w:val="nil"/>
         </w:pBdr>
         <w:spacing w:line="240" w:lineRule="auto"/>
         <w:rPr>
-          <w:rFonts w:ascii="맑은 고딕" w:hAnsi="맑은 고딕" w:eastAsia="맑은 고딕" w:cs="맑은 고딕"/>
-          <w:b w:val="1"/>
-          <w:bCs w:val="1"/>
-          <w:color w:val="000000" w:themeColor="text1" w:themeTint="FF" w:themeShade="FF"/>
+          <w:rFonts w:ascii="맑은 고딕" w:eastAsia="맑은 고딕" w:hAnsi="맑은 고딕" w:cs="맑은 고딕"/>
+          <w:b/>
+          <w:bCs/>
+          <w:color w:val="000000" w:themeColor="text1"/>
           <w:sz w:val="20"/>
           <w:szCs w:val="20"/>
         </w:rPr>
@@ -2908,18 +2804,18 @@
         <w:pStyle w:val="LO-normal"/>
         <w:widowControl w:val="0"/>
         <w:pBdr>
-          <w:top w:val="nil" w:color="FF000000" w:sz="0" w:space="0"/>
-          <w:left w:val="nil" w:color="FF000000" w:sz="0" w:space="0"/>
-          <w:bottom w:val="nil" w:color="FF000000" w:sz="0" w:space="0"/>
-          <w:right w:val="nil" w:color="FF000000" w:sz="0" w:space="0"/>
-          <w:between w:val="nil" w:color="FF000000" w:sz="0" w:space="0"/>
+          <w:top w:val="nil"/>
+          <w:left w:val="nil"/>
+          <w:bottom w:val="nil"/>
+          <w:right w:val="nil"/>
+          <w:between w:val="nil"/>
         </w:pBdr>
         <w:spacing w:line="240" w:lineRule="auto"/>
         <w:rPr>
-          <w:rFonts w:ascii="맑은 고딕" w:hAnsi="맑은 고딕" w:eastAsia="맑은 고딕" w:cs="맑은 고딕"/>
-          <w:b w:val="1"/>
-          <w:bCs w:val="1"/>
-          <w:color w:val="000000" w:themeColor="text1" w:themeTint="FF" w:themeShade="FF"/>
+          <w:rFonts w:ascii="맑은 고딕" w:eastAsia="맑은 고딕" w:hAnsi="맑은 고딕" w:cs="맑은 고딕"/>
+          <w:b/>
+          <w:bCs/>
+          <w:color w:val="000000" w:themeColor="text1"/>
           <w:sz w:val="20"/>
           <w:szCs w:val="20"/>
         </w:rPr>
@@ -2930,18 +2826,18 @@
         <w:pStyle w:val="LO-normal"/>
         <w:widowControl w:val="0"/>
         <w:pBdr>
-          <w:top w:val="nil" w:color="FF000000" w:sz="0" w:space="0"/>
-          <w:left w:val="nil" w:color="FF000000" w:sz="0" w:space="0"/>
-          <w:bottom w:val="nil" w:color="FF000000" w:sz="0" w:space="0"/>
-          <w:right w:val="nil" w:color="FF000000" w:sz="0" w:space="0"/>
-          <w:between w:val="nil" w:color="FF000000" w:sz="0" w:space="0"/>
+          <w:top w:val="nil"/>
+          <w:left w:val="nil"/>
+          <w:bottom w:val="nil"/>
+          <w:right w:val="nil"/>
+          <w:between w:val="nil"/>
         </w:pBdr>
         <w:spacing w:line="240" w:lineRule="auto"/>
         <w:rPr>
-          <w:rFonts w:ascii="맑은 고딕" w:hAnsi="맑은 고딕" w:eastAsia="맑은 고딕" w:cs="맑은 고딕"/>
-          <w:b w:val="1"/>
-          <w:bCs w:val="1"/>
-          <w:color w:val="000000" w:themeColor="text1" w:themeTint="FF" w:themeShade="FF"/>
+          <w:rFonts w:ascii="맑은 고딕" w:eastAsia="맑은 고딕" w:hAnsi="맑은 고딕" w:cs="맑은 고딕"/>
+          <w:b/>
+          <w:bCs/>
+          <w:color w:val="000000" w:themeColor="text1"/>
           <w:sz w:val="20"/>
           <w:szCs w:val="20"/>
         </w:rPr>
@@ -2952,18 +2848,18 @@
         <w:pStyle w:val="LO-normal"/>
         <w:widowControl w:val="0"/>
         <w:pBdr>
-          <w:top w:val="nil" w:color="FF000000" w:sz="0" w:space="0"/>
-          <w:left w:val="nil" w:color="FF000000" w:sz="0" w:space="0"/>
-          <w:bottom w:val="nil" w:color="FF000000" w:sz="0" w:space="0"/>
-          <w:right w:val="nil" w:color="FF000000" w:sz="0" w:space="0"/>
-          <w:between w:val="nil" w:color="FF000000" w:sz="0" w:space="0"/>
+          <w:top w:val="nil"/>
+          <w:left w:val="nil"/>
+          <w:bottom w:val="nil"/>
+          <w:right w:val="nil"/>
+          <w:between w:val="nil"/>
         </w:pBdr>
         <w:spacing w:line="240" w:lineRule="auto"/>
         <w:rPr>
-          <w:rFonts w:ascii="맑은 고딕" w:hAnsi="맑은 고딕" w:eastAsia="맑은 고딕" w:cs="맑은 고딕"/>
-          <w:b w:val="1"/>
-          <w:bCs w:val="1"/>
-          <w:color w:val="000000" w:themeColor="text1" w:themeTint="FF" w:themeShade="FF"/>
+          <w:rFonts w:ascii="맑은 고딕" w:eastAsia="맑은 고딕" w:hAnsi="맑은 고딕" w:cs="맑은 고딕"/>
+          <w:b/>
+          <w:bCs/>
+          <w:color w:val="000000" w:themeColor="text1"/>
           <w:sz w:val="20"/>
           <w:szCs w:val="20"/>
         </w:rPr>
@@ -2974,18 +2870,18 @@
         <w:pStyle w:val="LO-normal"/>
         <w:widowControl w:val="0"/>
         <w:pBdr>
-          <w:top w:val="nil" w:color="FF000000" w:sz="0" w:space="0"/>
-          <w:left w:val="nil" w:color="FF000000" w:sz="0" w:space="0"/>
-          <w:bottom w:val="nil" w:color="FF000000" w:sz="0" w:space="0"/>
-          <w:right w:val="nil" w:color="FF000000" w:sz="0" w:space="0"/>
-          <w:between w:val="nil" w:color="FF000000" w:sz="0" w:space="0"/>
+          <w:top w:val="nil"/>
+          <w:left w:val="nil"/>
+          <w:bottom w:val="nil"/>
+          <w:right w:val="nil"/>
+          <w:between w:val="nil"/>
         </w:pBdr>
         <w:spacing w:line="240" w:lineRule="auto"/>
         <w:rPr>
-          <w:rFonts w:ascii="맑은 고딕" w:hAnsi="맑은 고딕" w:eastAsia="맑은 고딕" w:cs="맑은 고딕"/>
-          <w:b w:val="1"/>
-          <w:bCs w:val="1"/>
-          <w:color w:val="000000" w:themeColor="text1" w:themeTint="FF" w:themeShade="FF"/>
+          <w:rFonts w:ascii="맑은 고딕" w:eastAsia="맑은 고딕" w:hAnsi="맑은 고딕" w:cs="맑은 고딕"/>
+          <w:b/>
+          <w:bCs/>
+          <w:color w:val="000000" w:themeColor="text1"/>
           <w:sz w:val="20"/>
           <w:szCs w:val="20"/>
         </w:rPr>
@@ -2996,40 +2892,40 @@
         <w:pStyle w:val="LO-normal"/>
         <w:widowControl w:val="0"/>
         <w:pBdr>
-          <w:top w:val="nil" w:color="FF000000" w:sz="0" w:space="0"/>
-          <w:left w:val="nil" w:color="FF000000" w:sz="0" w:space="0"/>
-          <w:bottom w:val="nil" w:color="FF000000" w:sz="0" w:space="0"/>
-          <w:right w:val="nil" w:color="FF000000" w:sz="0" w:space="0"/>
-          <w:between w:val="nil" w:color="FF000000" w:sz="0" w:space="0"/>
+          <w:top w:val="nil"/>
+          <w:left w:val="nil"/>
+          <w:bottom w:val="nil"/>
+          <w:right w:val="nil"/>
+          <w:between w:val="nil"/>
         </w:pBdr>
         <w:spacing w:line="240" w:lineRule="auto"/>
         <w:rPr>
-          <w:rFonts w:ascii="맑은 고딕" w:hAnsi="맑은 고딕" w:eastAsia="맑은 고딕" w:cs="맑은 고딕"/>
-          <w:b w:val="1"/>
-          <w:bCs w:val="1"/>
-          <w:color w:val="000000" w:themeColor="text1" w:themeTint="FF" w:themeShade="FF"/>
+          <w:rFonts w:ascii="맑은 고딕" w:eastAsia="맑은 고딕" w:hAnsi="맑은 고딕" w:cs="맑은 고딕"/>
+          <w:b/>
+          <w:bCs/>
+          <w:color w:val="000000" w:themeColor="text1"/>
           <w:sz w:val="20"/>
           <w:szCs w:val="20"/>
         </w:rPr>
       </w:pPr>
     </w:p>
-    <w:p w14:noSpellErr="1">
+    <w:p>
       <w:pPr>
         <w:pStyle w:val="LO-normal"/>
         <w:widowControl w:val="0"/>
         <w:pBdr>
-          <w:top w:val="nil" w:color="000000" w:sz="0" w:space="0"/>
-          <w:left w:val="nil" w:color="000000" w:sz="0" w:space="0"/>
-          <w:bottom w:val="nil" w:color="000000" w:sz="0" w:space="0"/>
-          <w:right w:val="nil" w:color="000000" w:sz="0" w:space="0"/>
-          <w:between w:val="nil" w:color="000000" w:sz="0" w:space="0"/>
+          <w:top w:val="nil"/>
+          <w:left w:val="nil"/>
+          <w:bottom w:val="nil"/>
+          <w:right w:val="nil"/>
+          <w:between w:val="nil"/>
         </w:pBdr>
         <w:spacing w:line="240" w:lineRule="auto"/>
         <w:rPr>
-          <w:rFonts w:ascii="맑은 고딕" w:hAnsi="맑은 고딕" w:eastAsia="맑은 고딕" w:cs="맑은 고딕"/>
-          <w:b w:val="1"/>
-          <w:bCs w:val="1"/>
-          <w:color w:val="000000" w:themeColor="text1" w:themeTint="FF" w:themeShade="FF"/>
+          <w:rFonts w:ascii="맑은 고딕" w:eastAsia="맑은 고딕" w:hAnsi="맑은 고딕" w:cs="맑은 고딕"/>
+          <w:b/>
+          <w:bCs/>
+          <w:color w:val="000000" w:themeColor="text1"/>
           <w:sz w:val="20"/>
           <w:szCs w:val="20"/>
         </w:rPr>
@@ -3045,40 +2941,41 @@
         <w:pStyle w:val="LO-normal"/>
         <w:widowControl w:val="0"/>
         <w:pBdr>
-          <w:top w:val="nil" w:color="FF000000" w:sz="0" w:space="0"/>
-          <w:left w:val="nil" w:color="FF000000" w:sz="0" w:space="0"/>
-          <w:bottom w:val="nil" w:color="FF000000" w:sz="0" w:space="0"/>
-          <w:right w:val="nil" w:color="FF000000" w:sz="0" w:space="0"/>
-          <w:between w:val="nil" w:color="FF000000" w:sz="0" w:space="0"/>
+          <w:top w:val="nil"/>
+          <w:left w:val="nil"/>
+          <w:bottom w:val="nil"/>
+          <w:right w:val="nil"/>
+          <w:between w:val="nil"/>
         </w:pBdr>
         <w:spacing w:line="240" w:lineRule="auto"/>
         <w:jc w:val="center"/>
         <w:rPr>
-          <w:rFonts w:ascii="맑은 고딕" w:hAnsi="맑은 고딕" w:eastAsia="맑은 고딕" w:cs="맑은 고딕"/>
-          <w:b w:val="1"/>
-          <w:bCs w:val="1"/>
-          <w:color w:val="000000" w:themeColor="text1" w:themeTint="FF" w:themeShade="FF"/>
+          <w:rFonts w:ascii="맑은 고딕" w:eastAsia="맑은 고딕" w:hAnsi="맑은 고딕" w:cs="맑은 고딕"/>
+          <w:b/>
+          <w:bCs/>
+          <w:color w:val="000000" w:themeColor="text1"/>
           <w:sz w:val="34"/>
           <w:szCs w:val="34"/>
         </w:rPr>
       </w:pPr>
       <w:r>
         <w:rPr>
-          <w:rFonts w:ascii="맑은 고딕" w:hAnsi="맑은 고딕" w:eastAsia="맑은 고딕" w:cs="맑은 고딕"/>
-          <w:b w:val="1"/>
-          <w:bCs w:val="1"/>
-          <w:color w:val="000000" w:themeColor="text1" w:themeTint="FF" w:themeShade="FF"/>
+          <w:rFonts w:ascii="맑은 고딕" w:eastAsia="맑은 고딕" w:hAnsi="맑은 고딕" w:cs="맑은 고딕"/>
+          <w:b/>
+          <w:bCs/>
+          <w:color w:val="000000" w:themeColor="text1"/>
           <w:sz w:val="34"/>
           <w:szCs w:val="34"/>
         </w:rPr>
+        <w:lastRenderedPageBreak/>
         <w:t xml:space="preserve">[ </w:t>
       </w:r>
       <w:r>
         <w:rPr>
-          <w:rFonts w:ascii="맑은 고딕" w:hAnsi="맑은 고딕" w:eastAsia="맑은 고딕" w:cs="맑은 고딕"/>
-          <w:b w:val="1"/>
-          <w:bCs w:val="1"/>
-          <w:color w:val="000000" w:themeColor="text1" w:themeTint="FF" w:themeShade="FF"/>
+          <w:rFonts w:ascii="맑은 고딕" w:eastAsia="맑은 고딕" w:hAnsi="맑은 고딕" w:cs="맑은 고딕"/>
+          <w:b/>
+          <w:bCs/>
+          <w:color w:val="000000" w:themeColor="text1"/>
           <w:sz w:val="34"/>
           <w:szCs w:val="34"/>
           <w:lang w:eastAsia="ko-KR"/>
@@ -3087,80 +2984,35 @@
       </w:r>
       <w:r>
         <w:rPr>
-          <w:rFonts w:ascii="맑은 고딕" w:hAnsi="맑은 고딕" w:eastAsia="맑은 고딕" w:cs="맑은 고딕"/>
-          <w:b w:val="1"/>
-          <w:bCs w:val="1"/>
-          <w:color w:val="000000" w:themeColor="text1" w:themeTint="FF" w:themeShade="FF"/>
+          <w:rFonts w:ascii="맑은 고딕" w:eastAsia="맑은 고딕" w:hAnsi="맑은 고딕" w:cs="맑은 고딕"/>
+          <w:b/>
+          <w:bCs/>
+          <w:color w:val="000000" w:themeColor="text1"/>
           <w:sz w:val="34"/>
           <w:szCs w:val="34"/>
         </w:rPr>
-        <w:t xml:space="preserve"> 3</w:t>
-      </w:r>
-      <w:r>
-        <w:rPr>
-          <w:rFonts w:ascii="맑은 고딕" w:hAnsi="맑은 고딕" w:eastAsia="맑은 고딕" w:cs="맑은 고딕"/>
-          <w:b w:val="1"/>
-          <w:bCs w:val="1"/>
-          <w:color w:val="000000" w:themeColor="text1" w:themeTint="FF" w:themeShade="FF"/>
-          <w:sz w:val="34"/>
-          <w:szCs w:val="34"/>
-        </w:rPr>
-        <w:t xml:space="preserve">주차 프로젝트 </w:t>
-      </w:r>
-      <w:r>
-        <w:rPr>
-          <w:rFonts w:ascii="맑은 고딕" w:hAnsi="맑은 고딕" w:eastAsia="맑은 고딕" w:cs="맑은 고딕"/>
-          <w:b w:val="1"/>
-          <w:bCs w:val="1"/>
-          <w:color w:val="000000" w:themeColor="text1" w:themeTint="FF" w:themeShade="FF"/>
-          <w:sz w:val="34"/>
-          <w:szCs w:val="34"/>
-        </w:rPr>
-        <w:t>일지</w:t>
-      </w:r>
-      <w:r>
-        <w:rPr>
-          <w:rFonts w:ascii="맑은 고딕" w:hAnsi="맑은 고딕" w:eastAsia="맑은 고딕" w:cs="맑은 고딕"/>
-          <w:b w:val="1"/>
-          <w:bCs w:val="1"/>
-          <w:color w:val="000000" w:themeColor="text1" w:themeTint="FF" w:themeShade="FF"/>
-          <w:sz w:val="34"/>
-          <w:szCs w:val="34"/>
-        </w:rPr>
-        <w:t xml:space="preserve"> ]</w:t>
-      </w:r>
-      <w:r>
-        <w:rPr>
-          <w:rFonts w:ascii="맑은 고딕" w:hAnsi="맑은 고딕" w:eastAsia="맑은 고딕" w:cs="맑은 고딕"/>
-          <w:b w:val="1"/>
-          <w:bCs w:val="1"/>
-          <w:color w:val="000000" w:themeColor="text1" w:themeTint="FF" w:themeShade="FF"/>
-          <w:sz w:val="34"/>
-          <w:szCs w:val="34"/>
-        </w:rPr>
-        <w:t xml:space="preserve"> </w:t>
+        <w:t xml:space="preserve"> 3주차 프로젝트 일지 ] </w:t>
       </w:r>
     </w:p>
-    <w:p w14:noSpellErr="1">
+    <w:p>
       <w:pPr>
         <w:pStyle w:val="LO-normal"/>
         <w:pBdr>
-          <w:top w:val="nil" w:color="FF000000" w:sz="0" w:space="0"/>
-          <w:left w:val="nil" w:color="FF000000" w:sz="0" w:space="0"/>
-          <w:bottom w:val="nil" w:color="FF000000" w:sz="0" w:space="0"/>
-          <w:right w:val="nil" w:color="FF000000" w:sz="0" w:space="0"/>
-          <w:between w:val="nil" w:color="FF000000" w:sz="0" w:space="0"/>
+          <w:top w:val="nil"/>
+          <w:left w:val="nil"/>
+          <w:bottom w:val="nil"/>
+          <w:right w:val="nil"/>
+          <w:between w:val="nil"/>
         </w:pBdr>
         <w:rPr>
-          <w:rFonts w:ascii="맑은 고딕" w:hAnsi="맑은 고딕" w:eastAsia="맑은 고딕" w:cs="맑은 고딕"/>
-          <w:color w:val="000000" w:themeColor="text1" w:themeTint="FF" w:themeShade="FF"/>
+          <w:rFonts w:ascii="맑은 고딕" w:eastAsia="맑은 고딕" w:hAnsi="맑은 고딕" w:cs="맑은 고딕"/>
+          <w:color w:val="000000" w:themeColor="text1"/>
         </w:rPr>
       </w:pPr>
     </w:p>
     <w:tbl>
       <w:tblPr>
         <w:tblW w:w="0" w:type="auto"/>
-        <w:tblInd w:w="0" w:type="dxa"/>
         <w:tblLook w:val="0600" w:firstRow="0" w:lastRow="0" w:firstColumn="0" w:lastColumn="0" w:noHBand="1" w:noVBand="1"/>
       </w:tblPr>
       <w:tblGrid>
@@ -3177,42 +3029,41 @@
           <w:tcPr>
             <w:tcW w:w="1784" w:type="dxa"/>
             <w:tcBorders>
-              <w:top w:val="single" w:color="000000" w:themeColor="text1" w:sz="8"/>
-              <w:bottom w:val="single" w:color="000000" w:themeColor="text1" w:sz="8"/>
-              <w:right w:val="dotted" w:color="808080" w:themeColor="background1" w:themeShade="80" w:sz="4"/>
+              <w:top w:val="single" w:sz="8" w:space="0" w:color="000000" w:themeColor="text1"/>
+              <w:bottom w:val="single" w:sz="8" w:space="0" w:color="000000" w:themeColor="text1"/>
+              <w:right w:val="dotted" w:sz="4" w:space="0" w:color="808080" w:themeColor="background1" w:themeShade="80"/>
             </w:tcBorders>
             <w:shd w:val="clear" w:color="auto" w:fill="F3F3F3"/>
-            <w:tcMar/>
             <w:vAlign w:val="center"/>
           </w:tcPr>
-          <w:p w14:noSpellErr="1">
-            <w:pPr>
-              <w:pStyle w:val="LO-normal"/>
-              <w:widowControl w:val="0"/>
-              <w:pBdr>
-                <w:top w:val="nil" w:color="FF000000" w:sz="0" w:space="0"/>
-                <w:left w:val="nil" w:color="FF000000" w:sz="0" w:space="0"/>
-                <w:bottom w:val="nil" w:color="FF000000" w:sz="0" w:space="0"/>
-                <w:right w:val="nil" w:color="FF000000" w:sz="0" w:space="0"/>
-                <w:between w:val="nil" w:color="FF000000" w:sz="0" w:space="0"/>
+          <w:p>
+            <w:pPr>
+              <w:pStyle w:val="LO-normal"/>
+              <w:widowControl w:val="0"/>
+              <w:pBdr>
+                <w:top w:val="nil"/>
+                <w:left w:val="nil"/>
+                <w:bottom w:val="nil"/>
+                <w:right w:val="nil"/>
+                <w:between w:val="nil"/>
               </w:pBdr>
               <w:spacing w:line="240" w:lineRule="auto"/>
               <w:jc w:val="center"/>
               <w:rPr>
-                <w:rFonts w:ascii="맑은 고딕" w:hAnsi="맑은 고딕" w:eastAsia="맑은 고딕" w:cs="맑은 고딕"/>
-                <w:b w:val="1"/>
-                <w:bCs w:val="1"/>
-                <w:color w:val="000000" w:themeColor="text1" w:themeTint="FF" w:themeShade="FF"/>
-                <w:sz w:val="20"/>
-                <w:szCs w:val="20"/>
-              </w:rPr>
-            </w:pPr>
-            <w:r>
-              <w:rPr>
-                <w:rFonts w:ascii="맑은 고딕" w:hAnsi="맑은 고딕" w:eastAsia="맑은 고딕" w:cs="맑은 고딕"/>
-                <w:b w:val="1"/>
-                <w:bCs w:val="1"/>
-                <w:color w:val="000000" w:themeColor="text1" w:themeTint="FF" w:themeShade="FF"/>
+                <w:rFonts w:ascii="맑은 고딕" w:eastAsia="맑은 고딕" w:hAnsi="맑은 고딕" w:cs="맑은 고딕"/>
+                <w:b/>
+                <w:bCs/>
+                <w:color w:val="000000" w:themeColor="text1"/>
+                <w:sz w:val="20"/>
+                <w:szCs w:val="20"/>
+              </w:rPr>
+            </w:pPr>
+            <w:r>
+              <w:rPr>
+                <w:rFonts w:ascii="맑은 고딕" w:eastAsia="맑은 고딕" w:hAnsi="맑은 고딕" w:cs="맑은 고딕"/>
+                <w:b/>
+                <w:bCs/>
+                <w:color w:val="000000" w:themeColor="text1"/>
                 <w:sz w:val="20"/>
                 <w:szCs w:val="20"/>
               </w:rPr>
@@ -3225,72 +3076,71 @@
             <w:tcW w:w="8985" w:type="dxa"/>
             <w:gridSpan w:val="3"/>
             <w:tcBorders>
-              <w:top w:val="single" w:color="000000" w:themeColor="text1" w:sz="8"/>
-              <w:left w:val="dotted" w:color="808080" w:themeColor="background1" w:themeShade="80" w:sz="4"/>
-              <w:bottom w:val="single" w:color="000000" w:themeColor="text1" w:sz="8"/>
+              <w:top w:val="single" w:sz="8" w:space="0" w:color="000000" w:themeColor="text1"/>
+              <w:left w:val="dotted" w:sz="4" w:space="0" w:color="808080" w:themeColor="background1" w:themeShade="80"/>
+              <w:bottom w:val="single" w:sz="8" w:space="0" w:color="000000" w:themeColor="text1"/>
             </w:tcBorders>
-            <w:tcMar/>
             <w:vAlign w:val="bottom"/>
           </w:tcPr>
-          <w:p w14:noSpellErr="1">
-            <w:pPr>
-              <w:pStyle w:val="LO-normal"/>
-              <w:widowControl w:val="0"/>
-              <w:pBdr>
-                <w:top w:val="nil" w:color="FF000000" w:sz="0" w:space="0"/>
-                <w:left w:val="nil" w:color="FF000000" w:sz="0" w:space="0"/>
-                <w:bottom w:val="nil" w:color="FF000000" w:sz="0" w:space="0"/>
-                <w:right w:val="nil" w:color="FF000000" w:sz="0" w:space="0"/>
-                <w:between w:val="nil" w:color="FF000000" w:sz="0" w:space="0"/>
+          <w:p>
+            <w:pPr>
+              <w:pStyle w:val="LO-normal"/>
+              <w:widowControl w:val="0"/>
+              <w:pBdr>
+                <w:top w:val="nil"/>
+                <w:left w:val="nil"/>
+                <w:bottom w:val="nil"/>
+                <w:right w:val="nil"/>
+                <w:between w:val="nil"/>
               </w:pBdr>
               <w:spacing w:after="160" w:line="259" w:lineRule="auto"/>
               <w:jc w:val="center"/>
               <w:rPr>
-                <w:color w:val="000000" w:themeColor="text1" w:themeTint="FF" w:themeShade="FF"/>
-              </w:rPr>
-            </w:pPr>
-            <w:r>
-              <w:rPr>
-                <w:color w:val="000000" w:themeColor="text1" w:themeTint="FF" w:themeShade="FF"/>
+                <w:color w:val="000000" w:themeColor="text1"/>
+              </w:rPr>
+            </w:pPr>
+            <w:r>
+              <w:rPr>
+                <w:color w:val="000000" w:themeColor="text1"/>
               </w:rPr>
               <w:t>​​</w:t>
             </w:r>
             <w:r>
               <w:rPr>
-                <w:rFonts w:ascii="맑은 고딕" w:hAnsi="맑은 고딕" w:eastAsia="맑은 고딕" w:cs="맑은 고딕"/>
-                <w:color w:val="000000" w:themeColor="text1" w:themeTint="FF" w:themeShade="FF"/>
+                <w:rFonts w:ascii="맑은 고딕" w:eastAsia="맑은 고딕" w:hAnsi="맑은 고딕" w:cs="맑은 고딕"/>
+                <w:color w:val="000000" w:themeColor="text1"/>
               </w:rPr>
               <w:t>클라우드</w:t>
             </w:r>
             <w:r>
               <w:rPr>
-                <w:color w:val="000000" w:themeColor="text1" w:themeTint="FF" w:themeShade="FF"/>
+                <w:color w:val="000000" w:themeColor="text1"/>
               </w:rPr>
               <w:t xml:space="preserve"> </w:t>
             </w:r>
             <w:r>
               <w:rPr>
-                <w:rFonts w:ascii="맑은 고딕" w:hAnsi="맑은 고딕" w:eastAsia="맑은 고딕" w:cs="맑은 고딕"/>
-                <w:color w:val="000000" w:themeColor="text1" w:themeTint="FF" w:themeShade="FF"/>
+                <w:rFonts w:ascii="맑은 고딕" w:eastAsia="맑은 고딕" w:hAnsi="맑은 고딕" w:cs="맑은 고딕"/>
+                <w:color w:val="000000" w:themeColor="text1"/>
               </w:rPr>
               <w:t>기반</w:t>
             </w:r>
             <w:r>
               <w:rPr>
-                <w:color w:val="000000" w:themeColor="text1" w:themeTint="FF" w:themeShade="FF"/>
+                <w:color w:val="000000" w:themeColor="text1"/>
               </w:rPr>
               <w:t xml:space="preserve"> AI </w:t>
             </w:r>
             <w:r>
               <w:rPr>
-                <w:rFonts w:ascii="맑은 고딕" w:hAnsi="맑은 고딕" w:eastAsia="맑은 고딕" w:cs="맑은 고딕"/>
-                <w:color w:val="000000" w:themeColor="text1" w:themeTint="FF" w:themeShade="FF"/>
+                <w:rFonts w:ascii="맑은 고딕" w:eastAsia="맑은 고딕" w:hAnsi="맑은 고딕" w:cs="맑은 고딕"/>
+                <w:color w:val="000000" w:themeColor="text1"/>
               </w:rPr>
               <w:t>서비스</w:t>
             </w:r>
             <w:r>
               <w:rPr>
-                <w:color w:val="000000" w:themeColor="text1" w:themeTint="FF" w:themeShade="FF"/>
+                <w:color w:val="000000" w:themeColor="text1"/>
               </w:rPr>
               <w:t>​ </w:t>
             </w:r>
@@ -3305,42 +3155,41 @@
           <w:tcPr>
             <w:tcW w:w="1784" w:type="dxa"/>
             <w:tcBorders>
-              <w:top w:val="single" w:color="000000" w:themeColor="text1" w:sz="8"/>
-              <w:bottom w:val="single" w:color="000000" w:themeColor="text1" w:sz="8"/>
-              <w:right w:val="dotted" w:color="808080" w:themeColor="background1" w:themeShade="80" w:sz="4"/>
+              <w:top w:val="single" w:sz="8" w:space="0" w:color="000000" w:themeColor="text1"/>
+              <w:bottom w:val="single" w:sz="8" w:space="0" w:color="000000" w:themeColor="text1"/>
+              <w:right w:val="dotted" w:sz="4" w:space="0" w:color="808080" w:themeColor="background1" w:themeShade="80"/>
             </w:tcBorders>
             <w:shd w:val="clear" w:color="auto" w:fill="F3F3F3"/>
-            <w:tcMar/>
             <w:vAlign w:val="center"/>
           </w:tcPr>
-          <w:p w14:noSpellErr="1">
-            <w:pPr>
-              <w:pStyle w:val="LO-normal"/>
-              <w:widowControl w:val="0"/>
-              <w:pBdr>
-                <w:top w:val="nil" w:color="FF000000" w:sz="0" w:space="0"/>
-                <w:left w:val="nil" w:color="FF000000" w:sz="0" w:space="0"/>
-                <w:bottom w:val="nil" w:color="FF000000" w:sz="0" w:space="0"/>
-                <w:right w:val="nil" w:color="FF000000" w:sz="0" w:space="0"/>
-                <w:between w:val="nil" w:color="FF000000" w:sz="0" w:space="0"/>
+          <w:p>
+            <w:pPr>
+              <w:pStyle w:val="LO-normal"/>
+              <w:widowControl w:val="0"/>
+              <w:pBdr>
+                <w:top w:val="nil"/>
+                <w:left w:val="nil"/>
+                <w:bottom w:val="nil"/>
+                <w:right w:val="nil"/>
+                <w:between w:val="nil"/>
               </w:pBdr>
               <w:spacing w:line="240" w:lineRule="auto"/>
               <w:jc w:val="center"/>
               <w:rPr>
-                <w:rFonts w:ascii="맑은 고딕" w:hAnsi="맑은 고딕" w:eastAsia="맑은 고딕" w:cs="맑은 고딕"/>
-                <w:b w:val="1"/>
-                <w:bCs w:val="1"/>
-                <w:color w:val="000000" w:themeColor="text1" w:themeTint="FF" w:themeShade="FF"/>
-                <w:sz w:val="20"/>
-                <w:szCs w:val="20"/>
-              </w:rPr>
-            </w:pPr>
-            <w:r>
-              <w:rPr>
-                <w:rFonts w:ascii="맑은 고딕" w:hAnsi="맑은 고딕" w:eastAsia="맑은 고딕" w:cs="맑은 고딕"/>
-                <w:b w:val="1"/>
-                <w:bCs w:val="1"/>
-                <w:color w:val="000000" w:themeColor="text1" w:themeTint="FF" w:themeShade="FF"/>
+                <w:rFonts w:ascii="맑은 고딕" w:eastAsia="맑은 고딕" w:hAnsi="맑은 고딕" w:cs="맑은 고딕"/>
+                <w:b/>
+                <w:bCs/>
+                <w:color w:val="000000" w:themeColor="text1"/>
+                <w:sz w:val="20"/>
+                <w:szCs w:val="20"/>
+              </w:rPr>
+            </w:pPr>
+            <w:r>
+              <w:rPr>
+                <w:rFonts w:ascii="맑은 고딕" w:eastAsia="맑은 고딕" w:hAnsi="맑은 고딕" w:cs="맑은 고딕"/>
+                <w:b/>
+                <w:bCs/>
+                <w:color w:val="000000" w:themeColor="text1"/>
                 <w:sz w:val="20"/>
                 <w:szCs w:val="20"/>
               </w:rPr>
@@ -3352,12 +3201,11 @@
           <w:tcPr>
             <w:tcW w:w="3585" w:type="dxa"/>
             <w:tcBorders>
-              <w:top w:val="single" w:color="000000" w:themeColor="text1" w:sz="8"/>
-              <w:left w:val="dotted" w:color="808080" w:themeColor="background1" w:themeShade="80" w:sz="4"/>
-              <w:bottom w:val="single" w:color="000000" w:themeColor="text1" w:sz="8"/>
-              <w:right w:val="dotted" w:color="808080" w:themeColor="background1" w:themeShade="80" w:sz="4"/>
+              <w:top w:val="single" w:sz="8" w:space="0" w:color="000000" w:themeColor="text1"/>
+              <w:left w:val="dotted" w:sz="4" w:space="0" w:color="808080" w:themeColor="background1" w:themeShade="80"/>
+              <w:bottom w:val="single" w:sz="8" w:space="0" w:color="000000" w:themeColor="text1"/>
+              <w:right w:val="dotted" w:sz="4" w:space="0" w:color="808080" w:themeColor="background1" w:themeShade="80"/>
             </w:tcBorders>
-            <w:tcMar/>
             <w:vAlign w:val="center"/>
           </w:tcPr>
           <w:p>
@@ -3365,16 +3213,16 @@
               <w:pStyle w:val="LO-normal"/>
               <w:widowControl w:val="0"/>
               <w:pBdr>
-                <w:top w:val="nil" w:color="FF000000" w:sz="0" w:space="0"/>
-                <w:left w:val="nil" w:color="FF000000" w:sz="0" w:space="0"/>
-                <w:bottom w:val="nil" w:color="FF000000" w:sz="0" w:space="0"/>
-                <w:right w:val="nil" w:color="FF000000" w:sz="0" w:space="0"/>
-                <w:between w:val="nil" w:color="FF000000" w:sz="0" w:space="0"/>
+                <w:top w:val="nil"/>
+                <w:left w:val="nil"/>
+                <w:bottom w:val="nil"/>
+                <w:right w:val="nil"/>
+                <w:between w:val="nil"/>
               </w:pBdr>
               <w:spacing w:line="240" w:lineRule="auto"/>
               <w:rPr>
-                <w:rFonts w:eastAsia="맑은 고딕" w:eastAsiaTheme="minorEastAsia"/>
-                <w:color w:val="000000" w:themeColor="text1" w:themeTint="FF" w:themeShade="FF"/>
+                <w:rFonts w:eastAsiaTheme="minorEastAsia"/>
+                <w:color w:val="000000" w:themeColor="text1"/>
                 <w:sz w:val="23"/>
                 <w:szCs w:val="23"/>
                 <w:lang w:eastAsia="ko-KR"/>
@@ -3382,24 +3230,21 @@
             </w:pPr>
             <w:sdt>
               <w:sdtPr>
+                <w:tag w:val="goog_rdk_1"/>
                 <w:id w:val="1152799504"/>
-                <w:tag w:val="goog_rdk_1"/>
-                <w:placeholder>
-                  <w:docPart w:val="DefaultPlaceholder_1081868574"/>
-                </w:placeholder>
               </w:sdtPr>
               <w:sdtContent>
                 <w:r>
                   <w:rPr>
-                    <w:rFonts w:eastAsia="맑은 고딕" w:eastAsiaTheme="minorEastAsia"/>
+                    <w:rFonts w:eastAsiaTheme="minorEastAsia"/>
                     <w:lang w:eastAsia="ko-KR"/>
                   </w:rPr>
                   <w:t>11</w:t>
                 </w:r>
                 <w:r>
                   <w:rPr>
-                    <w:rFonts w:ascii="Arial Unicode MS" w:hAnsi="Arial Unicode MS" w:eastAsia="Arial Unicode MS" w:cs="Arial Unicode MS"/>
-                    <w:color w:val="000000" w:themeColor="text1" w:themeTint="FF" w:themeShade="FF"/>
+                    <w:rFonts w:ascii="Arial Unicode MS" w:eastAsia="Arial Unicode MS" w:hAnsi="Arial Unicode MS" w:cs="Arial Unicode MS"/>
+                    <w:color w:val="000000" w:themeColor="text1"/>
                     <w:sz w:val="23"/>
                     <w:szCs w:val="23"/>
                   </w:rPr>
@@ -3408,22 +3253,18 @@
               </w:sdtContent>
             </w:sdt>
             <w:r>
-              <w:rPr/>
               <w:t>2</w:t>
             </w:r>
             <w:sdt>
               <w:sdtPr>
+                <w:tag w:val="goog_rdk_2"/>
                 <w:id w:val="600974955"/>
-                <w:tag w:val="goog_rdk_2"/>
-                <w:placeholder>
-                  <w:docPart w:val="DefaultPlaceholder_1081868574"/>
-                </w:placeholder>
               </w:sdtPr>
               <w:sdtContent>
                 <w:r>
                   <w:rPr>
-                    <w:rFonts w:ascii="Arial Unicode MS" w:hAnsi="Arial Unicode MS" w:eastAsia="Arial Unicode MS" w:cs="Arial Unicode MS"/>
-                    <w:color w:val="000000" w:themeColor="text1" w:themeTint="FF" w:themeShade="FF"/>
+                    <w:rFonts w:ascii="Arial Unicode MS" w:eastAsia="Arial Unicode MS" w:hAnsi="Arial Unicode MS" w:cs="Arial Unicode MS"/>
+                    <w:color w:val="000000" w:themeColor="text1"/>
                     <w:sz w:val="23"/>
                     <w:szCs w:val="23"/>
                   </w:rPr>
@@ -3437,43 +3278,42 @@
           <w:tcPr>
             <w:tcW w:w="1696" w:type="dxa"/>
             <w:tcBorders>
-              <w:top w:val="single" w:color="000000" w:themeColor="text1" w:sz="8"/>
-              <w:left w:val="dotted" w:color="808080" w:themeColor="background1" w:themeShade="80" w:sz="4"/>
-              <w:bottom w:val="single" w:color="000000" w:themeColor="text1" w:sz="8"/>
-              <w:right w:val="dotted" w:color="808080" w:themeColor="background1" w:themeShade="80" w:sz="4"/>
+              <w:top w:val="single" w:sz="8" w:space="0" w:color="000000" w:themeColor="text1"/>
+              <w:left w:val="dotted" w:sz="4" w:space="0" w:color="808080" w:themeColor="background1" w:themeShade="80"/>
+              <w:bottom w:val="single" w:sz="8" w:space="0" w:color="000000" w:themeColor="text1"/>
+              <w:right w:val="dotted" w:sz="4" w:space="0" w:color="808080" w:themeColor="background1" w:themeShade="80"/>
             </w:tcBorders>
             <w:shd w:val="clear" w:color="auto" w:fill="F3F3F3"/>
-            <w:tcMar/>
             <w:vAlign w:val="center"/>
           </w:tcPr>
-          <w:p w14:noSpellErr="1">
-            <w:pPr>
-              <w:pStyle w:val="LO-normal"/>
-              <w:widowControl w:val="0"/>
-              <w:pBdr>
-                <w:top w:val="nil" w:color="FF000000" w:sz="0" w:space="0"/>
-                <w:left w:val="nil" w:color="FF000000" w:sz="0" w:space="0"/>
-                <w:bottom w:val="nil" w:color="FF000000" w:sz="0" w:space="0"/>
-                <w:right w:val="nil" w:color="FF000000" w:sz="0" w:space="0"/>
-                <w:between w:val="nil" w:color="FF000000" w:sz="0" w:space="0"/>
+          <w:p>
+            <w:pPr>
+              <w:pStyle w:val="LO-normal"/>
+              <w:widowControl w:val="0"/>
+              <w:pBdr>
+                <w:top w:val="nil"/>
+                <w:left w:val="nil"/>
+                <w:bottom w:val="nil"/>
+                <w:right w:val="nil"/>
+                <w:between w:val="nil"/>
               </w:pBdr>
               <w:spacing w:line="240" w:lineRule="auto"/>
               <w:jc w:val="center"/>
               <w:rPr>
-                <w:rFonts w:ascii="맑은 고딕" w:hAnsi="맑은 고딕" w:eastAsia="맑은 고딕" w:cs="맑은 고딕"/>
-                <w:b w:val="1"/>
-                <w:bCs w:val="1"/>
-                <w:color w:val="000000" w:themeColor="text1" w:themeTint="FF" w:themeShade="FF"/>
-                <w:sz w:val="20"/>
-                <w:szCs w:val="20"/>
-              </w:rPr>
-            </w:pPr>
-            <w:r>
-              <w:rPr>
-                <w:rFonts w:ascii="맑은 고딕" w:hAnsi="맑은 고딕" w:eastAsia="맑은 고딕" w:cs="맑은 고딕"/>
-                <w:b w:val="1"/>
-                <w:bCs w:val="1"/>
-                <w:color w:val="000000" w:themeColor="text1" w:themeTint="FF" w:themeShade="FF"/>
+                <w:rFonts w:ascii="맑은 고딕" w:eastAsia="맑은 고딕" w:hAnsi="맑은 고딕" w:cs="맑은 고딕"/>
+                <w:b/>
+                <w:bCs/>
+                <w:color w:val="000000" w:themeColor="text1"/>
+                <w:sz w:val="20"/>
+                <w:szCs w:val="20"/>
+              </w:rPr>
+            </w:pPr>
+            <w:r>
+              <w:rPr>
+                <w:rFonts w:ascii="맑은 고딕" w:eastAsia="맑은 고딕" w:hAnsi="맑은 고딕" w:cs="맑은 고딕"/>
+                <w:b/>
+                <w:bCs/>
+                <w:color w:val="000000" w:themeColor="text1"/>
                 <w:sz w:val="20"/>
                 <w:szCs w:val="20"/>
               </w:rPr>
@@ -3485,11 +3325,10 @@
           <w:tcPr>
             <w:tcW w:w="3704" w:type="dxa"/>
             <w:tcBorders>
-              <w:top w:val="single" w:color="000000" w:themeColor="text1" w:sz="8"/>
-              <w:left w:val="dotted" w:color="808080" w:themeColor="background1" w:themeShade="80" w:sz="4"/>
-              <w:bottom w:val="single" w:color="000000" w:themeColor="text1" w:sz="8"/>
+              <w:top w:val="single" w:sz="8" w:space="0" w:color="000000" w:themeColor="text1"/>
+              <w:left w:val="dotted" w:sz="4" w:space="0" w:color="808080" w:themeColor="background1" w:themeShade="80"/>
+              <w:bottom w:val="single" w:sz="8" w:space="0" w:color="000000" w:themeColor="text1"/>
             </w:tcBorders>
-            <w:tcMar/>
             <w:vAlign w:val="center"/>
           </w:tcPr>
           <w:p>
@@ -3497,31 +3336,33 @@
               <w:pStyle w:val="LO-normal"/>
               <w:widowControl w:val="0"/>
               <w:pBdr>
-                <w:top w:val="nil" w:color="000000" w:sz="0" w:space="0"/>
-                <w:left w:val="nil" w:color="000000" w:sz="0" w:space="0"/>
-                <w:bottom w:val="nil" w:color="000000" w:sz="0" w:space="0"/>
-                <w:right w:val="nil" w:color="000000" w:sz="0" w:space="0"/>
-                <w:between w:val="nil" w:color="000000" w:sz="0" w:space="0"/>
+                <w:top w:val="nil"/>
+                <w:left w:val="nil"/>
+                <w:bottom w:val="nil"/>
+                <w:right w:val="nil"/>
+                <w:between w:val="nil"/>
               </w:pBdr>
               <w:spacing w:line="240" w:lineRule="auto"/>
               <w:rPr>
-                <w:rFonts w:ascii="바탕" w:hAnsi="바탕" w:eastAsia="바탕" w:cs="바탕"/>
-                <w:color w:val="000000" w:themeColor="text1" w:themeTint="FF" w:themeShade="FF"/>
-                <w:sz w:val="20"/>
-                <w:szCs w:val="20"/>
-                <w:lang w:eastAsia="ko-KR"/>
-              </w:rPr>
-            </w:pPr>
-            <w:r>
-              <w:rPr>
-                <w:rFonts w:ascii="바탕" w:hAnsi="바탕" w:eastAsia="바탕" w:cs="바탕"/>
-                <w:color w:val="000000" w:themeColor="text1" w:themeTint="FF" w:themeShade="FF"/>
+                <w:rFonts w:ascii="바탕" w:eastAsia="바탕" w:hAnsi="바탕" w:cs="바탕"/>
+                <w:color w:val="000000" w:themeColor="text1"/>
+                <w:sz w:val="20"/>
+                <w:szCs w:val="20"/>
+                <w:lang w:eastAsia="ko-KR"/>
+              </w:rPr>
+            </w:pPr>
+            <w:proofErr w:type="spellStart"/>
+            <w:r>
+              <w:rPr>
+                <w:rFonts w:ascii="바탕" w:eastAsia="바탕" w:hAnsi="바탕" w:cs="바탕"/>
+                <w:color w:val="000000" w:themeColor="text1"/>
                 <w:sz w:val="20"/>
                 <w:szCs w:val="20"/>
                 <w:lang w:eastAsia="ko-KR"/>
               </w:rPr>
               <w:t>허성운</w:t>
             </w:r>
+            <w:proofErr w:type="spellEnd"/>
           </w:p>
         </w:tc>
       </w:tr>
@@ -3533,42 +3374,41 @@
           <w:tcPr>
             <w:tcW w:w="1784" w:type="dxa"/>
             <w:tcBorders>
-              <w:top w:val="single" w:color="000000" w:themeColor="text1" w:sz="8"/>
-              <w:bottom w:val="single" w:color="000000" w:themeColor="text1" w:sz="8"/>
-              <w:right w:val="dotted" w:color="808080" w:themeColor="background1" w:themeShade="80" w:sz="4"/>
+              <w:top w:val="single" w:sz="8" w:space="0" w:color="000000" w:themeColor="text1"/>
+              <w:bottom w:val="single" w:sz="8" w:space="0" w:color="000000" w:themeColor="text1"/>
+              <w:right w:val="dotted" w:sz="4" w:space="0" w:color="808080" w:themeColor="background1" w:themeShade="80"/>
             </w:tcBorders>
             <w:shd w:val="clear" w:color="auto" w:fill="F3F3F3"/>
-            <w:tcMar/>
             <w:vAlign w:val="center"/>
           </w:tcPr>
-          <w:p w14:noSpellErr="1">
-            <w:pPr>
-              <w:pStyle w:val="LO-normal"/>
-              <w:widowControl w:val="0"/>
-              <w:pBdr>
-                <w:top w:val="nil" w:color="FF000000" w:sz="0" w:space="0"/>
-                <w:left w:val="nil" w:color="FF000000" w:sz="0" w:space="0"/>
-                <w:bottom w:val="nil" w:color="FF000000" w:sz="0" w:space="0"/>
-                <w:right w:val="nil" w:color="FF000000" w:sz="0" w:space="0"/>
-                <w:between w:val="nil" w:color="FF000000" w:sz="0" w:space="0"/>
+          <w:p>
+            <w:pPr>
+              <w:pStyle w:val="LO-normal"/>
+              <w:widowControl w:val="0"/>
+              <w:pBdr>
+                <w:top w:val="nil"/>
+                <w:left w:val="nil"/>
+                <w:bottom w:val="nil"/>
+                <w:right w:val="nil"/>
+                <w:between w:val="nil"/>
               </w:pBdr>
               <w:spacing w:line="240" w:lineRule="auto"/>
               <w:jc w:val="center"/>
               <w:rPr>
-                <w:rFonts w:ascii="맑은 고딕" w:hAnsi="맑은 고딕" w:eastAsia="맑은 고딕" w:cs="맑은 고딕"/>
-                <w:b w:val="1"/>
-                <w:bCs w:val="1"/>
-                <w:color w:val="000000" w:themeColor="text1" w:themeTint="FF" w:themeShade="FF"/>
-                <w:sz w:val="20"/>
-                <w:szCs w:val="20"/>
-              </w:rPr>
-            </w:pPr>
-            <w:r>
-              <w:rPr>
-                <w:rFonts w:ascii="맑은 고딕" w:hAnsi="맑은 고딕" w:eastAsia="맑은 고딕" w:cs="맑은 고딕"/>
-                <w:b w:val="1"/>
-                <w:bCs w:val="1"/>
-                <w:color w:val="000000" w:themeColor="text1" w:themeTint="FF" w:themeShade="FF"/>
+                <w:rFonts w:ascii="맑은 고딕" w:eastAsia="맑은 고딕" w:hAnsi="맑은 고딕" w:cs="맑은 고딕"/>
+                <w:b/>
+                <w:bCs/>
+                <w:color w:val="000000" w:themeColor="text1"/>
+                <w:sz w:val="20"/>
+                <w:szCs w:val="20"/>
+              </w:rPr>
+            </w:pPr>
+            <w:r>
+              <w:rPr>
+                <w:rFonts w:ascii="맑은 고딕" w:eastAsia="맑은 고딕" w:hAnsi="맑은 고딕" w:cs="맑은 고딕"/>
+                <w:b/>
+                <w:bCs/>
+                <w:color w:val="000000" w:themeColor="text1"/>
                 <w:sz w:val="20"/>
                 <w:szCs w:val="20"/>
               </w:rPr>
@@ -3580,28 +3420,27 @@
           <w:tcPr>
             <w:tcW w:w="3585" w:type="dxa"/>
             <w:tcBorders>
-              <w:top w:val="single" w:color="000000" w:themeColor="text1" w:sz="8"/>
-              <w:left w:val="dotted" w:color="808080" w:themeColor="background1" w:themeShade="80" w:sz="4"/>
-              <w:bottom w:val="single" w:color="000000" w:themeColor="text1" w:sz="8"/>
-              <w:right w:val="dotted" w:color="808080" w:themeColor="background1" w:themeShade="80" w:sz="4"/>
+              <w:top w:val="single" w:sz="8" w:space="0" w:color="000000" w:themeColor="text1"/>
+              <w:left w:val="dotted" w:sz="4" w:space="0" w:color="808080" w:themeColor="background1" w:themeShade="80"/>
+              <w:bottom w:val="single" w:sz="8" w:space="0" w:color="000000" w:themeColor="text1"/>
+              <w:right w:val="dotted" w:sz="4" w:space="0" w:color="808080" w:themeColor="background1" w:themeShade="80"/>
             </w:tcBorders>
-            <w:tcMar/>
             <w:vAlign w:val="center"/>
           </w:tcPr>
-          <w:p w14:noSpellErr="1">
-            <w:pPr>
-              <w:pStyle w:val="LO-normal"/>
-              <w:widowControl w:val="0"/>
-              <w:pBdr>
-                <w:top w:val="nil" w:color="FF000000" w:sz="0" w:space="0"/>
-                <w:left w:val="nil" w:color="FF000000" w:sz="0" w:space="0"/>
-                <w:bottom w:val="nil" w:color="FF000000" w:sz="0" w:space="0"/>
-                <w:right w:val="nil" w:color="FF000000" w:sz="0" w:space="0"/>
-                <w:between w:val="nil" w:color="FF000000" w:sz="0" w:space="0"/>
+          <w:p>
+            <w:pPr>
+              <w:pStyle w:val="LO-normal"/>
+              <w:widowControl w:val="0"/>
+              <w:pBdr>
+                <w:top w:val="nil"/>
+                <w:left w:val="nil"/>
+                <w:bottom w:val="nil"/>
+                <w:right w:val="nil"/>
+                <w:between w:val="nil"/>
               </w:pBdr>
               <w:spacing w:line="240" w:lineRule="auto"/>
               <w:rPr>
-                <w:rFonts w:eastAsia="맑은 고딕" w:eastAsiaTheme="minorEastAsia"/>
+                <w:rFonts w:eastAsiaTheme="minorEastAsia"/>
                 <w:sz w:val="23"/>
                 <w:szCs w:val="23"/>
                 <w:lang w:eastAsia="ko-KR"/>
@@ -3609,7 +3448,7 @@
             </w:pPr>
             <w:r>
               <w:rPr>
-                <w:rFonts w:eastAsia="맑은 고딕" w:eastAsiaTheme="minorEastAsia"/>
+                <w:rFonts w:eastAsiaTheme="minorEastAsia"/>
                 <w:sz w:val="23"/>
                 <w:szCs w:val="23"/>
                 <w:lang w:eastAsia="ko-KR"/>
@@ -3622,43 +3461,42 @@
           <w:tcPr>
             <w:tcW w:w="1696" w:type="dxa"/>
             <w:tcBorders>
-              <w:top w:val="single" w:color="000000" w:themeColor="text1" w:sz="8"/>
-              <w:left w:val="dotted" w:color="808080" w:themeColor="background1" w:themeShade="80" w:sz="4"/>
-              <w:bottom w:val="single" w:color="000000" w:themeColor="text1" w:sz="8"/>
-              <w:right w:val="dotted" w:color="808080" w:themeColor="background1" w:themeShade="80" w:sz="4"/>
+              <w:top w:val="single" w:sz="8" w:space="0" w:color="000000" w:themeColor="text1"/>
+              <w:left w:val="dotted" w:sz="4" w:space="0" w:color="808080" w:themeColor="background1" w:themeShade="80"/>
+              <w:bottom w:val="single" w:sz="8" w:space="0" w:color="000000" w:themeColor="text1"/>
+              <w:right w:val="dotted" w:sz="4" w:space="0" w:color="808080" w:themeColor="background1" w:themeShade="80"/>
             </w:tcBorders>
             <w:shd w:val="clear" w:color="auto" w:fill="F3F3F3"/>
-            <w:tcMar/>
             <w:vAlign w:val="center"/>
           </w:tcPr>
-          <w:p w14:noSpellErr="1">
-            <w:pPr>
-              <w:pStyle w:val="LO-normal"/>
-              <w:widowControl w:val="0"/>
-              <w:pBdr>
-                <w:top w:val="nil" w:color="FF000000" w:sz="0" w:space="0"/>
-                <w:left w:val="nil" w:color="FF000000" w:sz="0" w:space="0"/>
-                <w:bottom w:val="nil" w:color="FF000000" w:sz="0" w:space="0"/>
-                <w:right w:val="nil" w:color="FF000000" w:sz="0" w:space="0"/>
-                <w:between w:val="nil" w:color="FF000000" w:sz="0" w:space="0"/>
+          <w:p>
+            <w:pPr>
+              <w:pStyle w:val="LO-normal"/>
+              <w:widowControl w:val="0"/>
+              <w:pBdr>
+                <w:top w:val="nil"/>
+                <w:left w:val="nil"/>
+                <w:bottom w:val="nil"/>
+                <w:right w:val="nil"/>
+                <w:between w:val="nil"/>
               </w:pBdr>
               <w:spacing w:line="240" w:lineRule="auto"/>
               <w:jc w:val="center"/>
               <w:rPr>
-                <w:rFonts w:ascii="맑은 고딕" w:hAnsi="맑은 고딕" w:eastAsia="맑은 고딕" w:cs="맑은 고딕"/>
-                <w:b w:val="1"/>
-                <w:bCs w:val="1"/>
-                <w:color w:val="000000" w:themeColor="text1" w:themeTint="FF" w:themeShade="FF"/>
-                <w:sz w:val="20"/>
-                <w:szCs w:val="20"/>
-              </w:rPr>
-            </w:pPr>
-            <w:r>
-              <w:rPr>
-                <w:rFonts w:ascii="맑은 고딕" w:hAnsi="맑은 고딕" w:eastAsia="맑은 고딕" w:cs="맑은 고딕"/>
-                <w:b w:val="1"/>
-                <w:bCs w:val="1"/>
-                <w:color w:val="000000" w:themeColor="text1" w:themeTint="FF" w:themeShade="FF"/>
+                <w:rFonts w:ascii="맑은 고딕" w:eastAsia="맑은 고딕" w:hAnsi="맑은 고딕" w:cs="맑은 고딕"/>
+                <w:b/>
+                <w:bCs/>
+                <w:color w:val="000000" w:themeColor="text1"/>
+                <w:sz w:val="20"/>
+                <w:szCs w:val="20"/>
+              </w:rPr>
+            </w:pPr>
+            <w:r>
+              <w:rPr>
+                <w:rFonts w:ascii="맑은 고딕" w:eastAsia="맑은 고딕" w:hAnsi="맑은 고딕" w:cs="맑은 고딕"/>
+                <w:b/>
+                <w:bCs/>
+                <w:color w:val="000000" w:themeColor="text1"/>
                 <w:sz w:val="20"/>
                 <w:szCs w:val="20"/>
               </w:rPr>
@@ -3670,36 +3508,35 @@
           <w:tcPr>
             <w:tcW w:w="3704" w:type="dxa"/>
             <w:tcBorders>
-              <w:top w:val="single" w:color="000000" w:themeColor="text1" w:sz="8"/>
-              <w:left w:val="dotted" w:color="808080" w:themeColor="background1" w:themeShade="80" w:sz="4"/>
-              <w:bottom w:val="single" w:color="000000" w:themeColor="text1" w:sz="8"/>
+              <w:top w:val="single" w:sz="8" w:space="0" w:color="000000" w:themeColor="text1"/>
+              <w:left w:val="dotted" w:sz="4" w:space="0" w:color="808080" w:themeColor="background1" w:themeShade="80"/>
+              <w:bottom w:val="single" w:sz="8" w:space="0" w:color="000000" w:themeColor="text1"/>
             </w:tcBorders>
-            <w:tcMar/>
             <w:vAlign w:val="center"/>
           </w:tcPr>
-          <w:p w14:noSpellErr="1">
-            <w:pPr>
-              <w:pStyle w:val="LO-normal"/>
-              <w:widowControl w:val="0"/>
-              <w:pBdr>
-                <w:top w:val="nil" w:color="FF000000" w:sz="0" w:space="0"/>
-                <w:left w:val="nil" w:color="FF000000" w:sz="0" w:space="0"/>
-                <w:bottom w:val="nil" w:color="FF000000" w:sz="0" w:space="0"/>
-                <w:right w:val="nil" w:color="FF000000" w:sz="0" w:space="0"/>
-                <w:between w:val="nil" w:color="FF000000" w:sz="0" w:space="0"/>
+          <w:p>
+            <w:pPr>
+              <w:pStyle w:val="LO-normal"/>
+              <w:widowControl w:val="0"/>
+              <w:pBdr>
+                <w:top w:val="nil"/>
+                <w:left w:val="nil"/>
+                <w:bottom w:val="nil"/>
+                <w:right w:val="nil"/>
+                <w:between w:val="nil"/>
               </w:pBdr>
               <w:spacing w:line="240" w:lineRule="auto"/>
               <w:rPr>
-                <w:rFonts w:ascii="맑은 고딕" w:hAnsi="맑은 고딕" w:eastAsia="맑은 고딕" w:cs="맑은 고딕"/>
-                <w:color w:val="000000" w:themeColor="text1" w:themeTint="FF" w:themeShade="FF"/>
-                <w:sz w:val="20"/>
-                <w:szCs w:val="20"/>
-              </w:rPr>
-            </w:pPr>
-            <w:r>
-              <w:rPr>
-                <w:rFonts w:ascii="맑은 고딕" w:hAnsi="맑은 고딕" w:eastAsia="맑은 고딕" w:cs="맑은 고딕"/>
-                <w:color w:val="000000" w:themeColor="text1" w:themeTint="FF" w:themeShade="FF"/>
+                <w:rFonts w:ascii="맑은 고딕" w:eastAsia="맑은 고딕" w:hAnsi="맑은 고딕" w:cs="맑은 고딕"/>
+                <w:color w:val="000000" w:themeColor="text1"/>
+                <w:sz w:val="20"/>
+                <w:szCs w:val="20"/>
+              </w:rPr>
+            </w:pPr>
+            <w:r>
+              <w:rPr>
+                <w:rFonts w:ascii="맑은 고딕" w:eastAsia="맑은 고딕" w:hAnsi="맑은 고딕" w:cs="맑은 고딕"/>
+                <w:color w:val="000000" w:themeColor="text1"/>
                 <w:sz w:val="20"/>
                 <w:szCs w:val="20"/>
                 <w:lang w:eastAsia="ko-KR"/>
@@ -3708,76 +3545,86 @@
             </w:r>
             <w:r>
               <w:rPr>
-                <w:rFonts w:ascii="맑은 고딕" w:hAnsi="맑은 고딕" w:eastAsia="맑은 고딕" w:cs="맑은 고딕"/>
-                <w:color w:val="000000" w:themeColor="text1" w:themeTint="FF" w:themeShade="FF"/>
-                <w:sz w:val="20"/>
-                <w:szCs w:val="20"/>
-              </w:rPr>
-              <w:t xml:space="preserve">장 </w:t>
+                <w:rFonts w:ascii="맑은 고딕" w:eastAsia="맑은 고딕" w:hAnsi="맑은 고딕" w:cs="맑은 고딕" w:hint="eastAsia"/>
+                <w:color w:val="000000" w:themeColor="text1"/>
+                <w:sz w:val="20"/>
+                <w:szCs w:val="20"/>
+                <w:lang w:eastAsia="ko-KR"/>
+              </w:rPr>
+              <w:t>원</w:t>
+            </w:r>
+            <w:r>
+              <w:rPr>
+                <w:rFonts w:ascii="맑은 고딕" w:eastAsia="맑은 고딕" w:hAnsi="맑은 고딕" w:cs="맑은 고딕"/>
+                <w:color w:val="000000" w:themeColor="text1"/>
+                <w:sz w:val="20"/>
+                <w:szCs w:val="20"/>
+              </w:rPr>
+              <w:t xml:space="preserve"> </w:t>
             </w:r>
           </w:p>
         </w:tc>
       </w:tr>
     </w:tbl>
-    <w:p w14:noSpellErr="1">
+    <w:p>
       <w:pPr>
         <w:pStyle w:val="LO-normal"/>
         <w:pBdr>
-          <w:top w:val="nil" w:color="FF000000" w:sz="0" w:space="0"/>
-          <w:left w:val="nil" w:color="FF000000" w:sz="0" w:space="0"/>
-          <w:bottom w:val="nil" w:color="FF000000" w:sz="0" w:space="0"/>
-          <w:right w:val="nil" w:color="FF000000" w:sz="0" w:space="0"/>
-          <w:between w:val="nil" w:color="FF000000" w:sz="0" w:space="0"/>
+          <w:top w:val="nil"/>
+          <w:left w:val="nil"/>
+          <w:bottom w:val="nil"/>
+          <w:right w:val="nil"/>
+          <w:between w:val="nil"/>
         </w:pBdr>
         <w:rPr>
-          <w:rFonts w:ascii="맑은 고딕" w:hAnsi="맑은 고딕" w:eastAsia="맑은 고딕" w:cs="맑은 고딕"/>
-          <w:color w:val="000000" w:themeColor="text1" w:themeTint="FF" w:themeShade="FF"/>
+          <w:rFonts w:ascii="맑은 고딕" w:eastAsia="맑은 고딕" w:hAnsi="맑은 고딕" w:cs="맑은 고딕"/>
+          <w:color w:val="000000" w:themeColor="text1"/>
           <w:sz w:val="16"/>
           <w:szCs w:val="16"/>
         </w:rPr>
       </w:pPr>
     </w:p>
-    <w:p w14:noSpellErr="1">
+    <w:p>
       <w:pPr>
         <w:pStyle w:val="LO-normal"/>
         <w:pBdr>
-          <w:top w:val="nil" w:color="FF000000" w:sz="0" w:space="0"/>
-          <w:left w:val="nil" w:color="FF000000" w:sz="0" w:space="0"/>
-          <w:bottom w:val="nil" w:color="FF000000" w:sz="0" w:space="0"/>
-          <w:right w:val="nil" w:color="FF000000" w:sz="0" w:space="0"/>
-          <w:between w:val="nil" w:color="FF000000" w:sz="0" w:space="0"/>
+          <w:top w:val="nil"/>
+          <w:left w:val="nil"/>
+          <w:bottom w:val="nil"/>
+          <w:right w:val="nil"/>
+          <w:between w:val="nil"/>
         </w:pBdr>
         <w:rPr>
-          <w:rFonts w:ascii="맑은 고딕" w:hAnsi="맑은 고딕" w:eastAsia="맑은 고딕" w:cs="맑은 고딕"/>
-          <w:color w:val="000000" w:themeColor="text1" w:themeTint="FF" w:themeShade="FF"/>
+          <w:rFonts w:ascii="맑은 고딕" w:eastAsia="맑은 고딕" w:hAnsi="맑은 고딕" w:cs="맑은 고딕"/>
+          <w:color w:val="000000" w:themeColor="text1"/>
           <w:sz w:val="16"/>
           <w:szCs w:val="16"/>
         </w:rPr>
       </w:pPr>
     </w:p>
-    <w:p w14:noSpellErr="1">
+    <w:p>
       <w:pPr>
         <w:pStyle w:val="LO-normal"/>
         <w:pBdr>
-          <w:top w:val="nil" w:color="FF000000" w:sz="0" w:space="0"/>
-          <w:left w:val="nil" w:color="FF000000" w:sz="0" w:space="0"/>
-          <w:bottom w:val="nil" w:color="FF000000" w:sz="0" w:space="0"/>
-          <w:right w:val="nil" w:color="FF000000" w:sz="0" w:space="0"/>
-          <w:between w:val="nil" w:color="FF000000" w:sz="0" w:space="0"/>
+          <w:top w:val="nil"/>
+          <w:left w:val="nil"/>
+          <w:bottom w:val="nil"/>
+          <w:right w:val="nil"/>
+          <w:between w:val="nil"/>
         </w:pBdr>
         <w:rPr>
-          <w:rFonts w:ascii="맑은 고딕" w:hAnsi="맑은 고딕" w:eastAsia="맑은 고딕" w:cs="맑은 고딕"/>
-          <w:b w:val="1"/>
-          <w:bCs w:val="1"/>
-          <w:color w:val="000000" w:themeColor="text1" w:themeTint="FF" w:themeShade="FF"/>
+          <w:rFonts w:ascii="맑은 고딕" w:eastAsia="맑은 고딕" w:hAnsi="맑은 고딕" w:cs="맑은 고딕"/>
+          <w:b/>
+          <w:bCs/>
+          <w:color w:val="000000" w:themeColor="text1"/>
         </w:rPr>
       </w:pPr>
       <w:r>
         <w:rPr>
-          <w:rFonts w:ascii="맑은 고딕" w:hAnsi="맑은 고딕" w:eastAsia="맑은 고딕" w:cs="맑은 고딕"/>
-          <w:b w:val="1"/>
-          <w:bCs w:val="1"/>
-          <w:color w:val="000000" w:themeColor="text1" w:themeTint="FF" w:themeShade="FF"/>
+          <w:rFonts w:ascii="맑은 고딕" w:eastAsia="맑은 고딕" w:hAnsi="맑은 고딕" w:cs="맑은 고딕"/>
+          <w:b/>
+          <w:bCs/>
+          <w:color w:val="000000" w:themeColor="text1"/>
         </w:rPr>
         <w:t>1. 프로젝트 수행 계획 및 현황</w:t>
       </w:r>
@@ -3785,7 +3632,6 @@
     <w:tbl>
       <w:tblPr>
         <w:tblW w:w="0" w:type="auto"/>
-        <w:tblInd w:w="0" w:type="dxa"/>
         <w:tblLook w:val="0600" w:firstRow="0" w:lastRow="0" w:firstColumn="0" w:lastColumn="0" w:noHBand="1" w:noVBand="1"/>
       </w:tblPr>
       <w:tblGrid>
@@ -3800,41 +3646,40 @@
           <w:tcPr>
             <w:tcW w:w="5244" w:type="dxa"/>
             <w:tcBorders>
-              <w:top w:val="single" w:color="808080" w:themeColor="background1" w:themeShade="80" w:sz="12"/>
-              <w:bottom w:val="single" w:color="000000" w:themeColor="text1" w:sz="8"/>
-              <w:right w:val="dotted" w:color="7F7F7F" w:themeColor="text1" w:themeTint="80" w:sz="8"/>
+              <w:top w:val="single" w:sz="12" w:space="0" w:color="808080" w:themeColor="background1" w:themeShade="80"/>
+              <w:bottom w:val="single" w:sz="8" w:space="0" w:color="000000" w:themeColor="text1"/>
+              <w:right w:val="dotted" w:sz="8" w:space="0" w:color="7F7F7F" w:themeColor="text1" w:themeTint="80"/>
             </w:tcBorders>
             <w:shd w:val="clear" w:color="auto" w:fill="F2F2F2" w:themeFill="background1" w:themeFillShade="F2"/>
-            <w:tcMar/>
           </w:tcPr>
-          <w:p w14:noSpellErr="1">
-            <w:pPr>
-              <w:pStyle w:val="LO-normal"/>
-              <w:widowControl w:val="0"/>
-              <w:pBdr>
-                <w:top w:val="nil" w:color="FF000000" w:sz="0" w:space="0"/>
-                <w:left w:val="nil" w:color="FF000000" w:sz="0" w:space="0"/>
-                <w:bottom w:val="nil" w:color="FF000000" w:sz="0" w:space="0"/>
-                <w:right w:val="nil" w:color="FF000000" w:sz="0" w:space="0"/>
-                <w:between w:val="nil" w:color="FF000000" w:sz="0" w:space="0"/>
+          <w:p>
+            <w:pPr>
+              <w:pStyle w:val="LO-normal"/>
+              <w:widowControl w:val="0"/>
+              <w:pBdr>
+                <w:top w:val="nil"/>
+                <w:left w:val="nil"/>
+                <w:bottom w:val="nil"/>
+                <w:right w:val="nil"/>
+                <w:between w:val="nil"/>
               </w:pBdr>
               <w:spacing w:before="240" w:after="240" w:line="240" w:lineRule="auto"/>
               <w:jc w:val="center"/>
               <w:rPr>
-                <w:rFonts w:ascii="맑은 고딕" w:hAnsi="맑은 고딕" w:eastAsia="맑은 고딕" w:cs="맑은 고딕"/>
-                <w:b w:val="1"/>
-                <w:bCs w:val="1"/>
-                <w:color w:val="000000" w:themeColor="text1" w:themeTint="FF" w:themeShade="FF"/>
+                <w:rFonts w:ascii="맑은 고딕" w:eastAsia="맑은 고딕" w:hAnsi="맑은 고딕" w:cs="맑은 고딕"/>
+                <w:b/>
+                <w:bCs/>
+                <w:color w:val="000000" w:themeColor="text1"/>
                 <w:sz w:val="18"/>
                 <w:szCs w:val="18"/>
               </w:rPr>
             </w:pPr>
             <w:r>
               <w:rPr>
-                <w:rFonts w:ascii="맑은 고딕" w:hAnsi="맑은 고딕" w:eastAsia="맑은 고딕" w:cs="맑은 고딕"/>
-                <w:b w:val="1"/>
-                <w:bCs w:val="1"/>
-                <w:color w:val="000000" w:themeColor="text1" w:themeTint="FF" w:themeShade="FF"/>
+                <w:rFonts w:ascii="맑은 고딕" w:eastAsia="맑은 고딕" w:hAnsi="맑은 고딕" w:cs="맑은 고딕"/>
+                <w:b/>
+                <w:bCs/>
+                <w:color w:val="000000" w:themeColor="text1"/>
                 <w:sz w:val="18"/>
                 <w:szCs w:val="18"/>
               </w:rPr>
@@ -3846,40 +3691,39 @@
           <w:tcPr>
             <w:tcW w:w="5387" w:type="dxa"/>
             <w:tcBorders>
-              <w:top w:val="single" w:color="808080" w:themeColor="background1" w:themeShade="80" w:sz="12"/>
-              <w:bottom w:val="single" w:color="000000" w:themeColor="text1" w:sz="8"/>
+              <w:top w:val="single" w:sz="12" w:space="0" w:color="808080" w:themeColor="background1" w:themeShade="80"/>
+              <w:bottom w:val="single" w:sz="8" w:space="0" w:color="000000" w:themeColor="text1"/>
             </w:tcBorders>
             <w:shd w:val="clear" w:color="auto" w:fill="F2F2F2" w:themeFill="background1" w:themeFillShade="F2"/>
-            <w:tcMar/>
           </w:tcPr>
-          <w:p w14:noSpellErr="1">
-            <w:pPr>
-              <w:pStyle w:val="LO-normal"/>
-              <w:widowControl w:val="0"/>
-              <w:pBdr>
-                <w:top w:val="nil" w:color="FF000000" w:sz="0" w:space="0"/>
-                <w:left w:val="nil" w:color="FF000000" w:sz="0" w:space="0"/>
-                <w:bottom w:val="nil" w:color="FF000000" w:sz="0" w:space="0"/>
-                <w:right w:val="nil" w:color="FF000000" w:sz="0" w:space="0"/>
-                <w:between w:val="nil" w:color="FF000000" w:sz="0" w:space="0"/>
+          <w:p>
+            <w:pPr>
+              <w:pStyle w:val="LO-normal"/>
+              <w:widowControl w:val="0"/>
+              <w:pBdr>
+                <w:top w:val="nil"/>
+                <w:left w:val="nil"/>
+                <w:bottom w:val="nil"/>
+                <w:right w:val="nil"/>
+                <w:between w:val="nil"/>
               </w:pBdr>
               <w:spacing w:before="240" w:after="240" w:line="240" w:lineRule="auto"/>
               <w:jc w:val="center"/>
               <w:rPr>
-                <w:rFonts w:ascii="맑은 고딕" w:hAnsi="맑은 고딕" w:eastAsia="맑은 고딕" w:cs="맑은 고딕"/>
-                <w:b w:val="1"/>
-                <w:bCs w:val="1"/>
-                <w:color w:val="000000" w:themeColor="text1" w:themeTint="FF" w:themeShade="FF"/>
+                <w:rFonts w:ascii="맑은 고딕" w:eastAsia="맑은 고딕" w:hAnsi="맑은 고딕" w:cs="맑은 고딕"/>
+                <w:b/>
+                <w:bCs/>
+                <w:color w:val="000000" w:themeColor="text1"/>
                 <w:sz w:val="18"/>
                 <w:szCs w:val="18"/>
               </w:rPr>
             </w:pPr>
             <w:r>
               <w:rPr>
-                <w:rFonts w:ascii="맑은 고딕" w:hAnsi="맑은 고딕" w:eastAsia="맑은 고딕" w:cs="맑은 고딕"/>
-                <w:b w:val="1"/>
-                <w:bCs w:val="1"/>
-                <w:color w:val="000000" w:themeColor="text1" w:themeTint="FF" w:themeShade="FF"/>
+                <w:rFonts w:ascii="맑은 고딕" w:eastAsia="맑은 고딕" w:hAnsi="맑은 고딕" w:cs="맑은 고딕"/>
+                <w:b/>
+                <w:bCs/>
+                <w:color w:val="000000" w:themeColor="text1"/>
                 <w:sz w:val="18"/>
                 <w:szCs w:val="18"/>
               </w:rPr>
@@ -3896,11 +3740,10 @@
           <w:tcPr>
             <w:tcW w:w="5244" w:type="dxa"/>
             <w:tcBorders>
-              <w:top w:val="single" w:color="000000" w:themeColor="text1" w:sz="8"/>
-              <w:bottom w:val="single" w:color="808080" w:themeColor="background1" w:themeShade="80" w:sz="12"/>
-              <w:right w:val="dotted" w:color="7F7F7F" w:themeColor="text1" w:themeTint="80" w:sz="8"/>
+              <w:top w:val="single" w:sz="8" w:space="0" w:color="000000" w:themeColor="text1"/>
+              <w:bottom w:val="single" w:sz="12" w:space="0" w:color="808080" w:themeColor="background1" w:themeShade="80"/>
+              <w:right w:val="dotted" w:sz="8" w:space="0" w:color="7F7F7F" w:themeColor="text1" w:themeTint="80"/>
             </w:tcBorders>
-            <w:tcMar/>
             <w:vAlign w:val="center"/>
           </w:tcPr>
           <w:p>
@@ -3912,47 +3755,120 @@
                 <w:numId w:val="3"/>
               </w:numPr>
               <w:pBdr>
-                <w:top w:val="nil" w:color="FF000000" w:sz="0" w:space="0"/>
-                <w:left w:val="nil" w:color="FF000000" w:sz="0" w:space="0"/>
-                <w:bottom w:val="nil" w:color="FF000000" w:sz="0" w:space="0"/>
-                <w:right w:val="nil" w:color="FF000000" w:sz="0" w:space="0"/>
-                <w:between w:val="nil" w:color="FF000000" w:sz="0" w:space="0"/>
+                <w:top w:val="nil"/>
+                <w:left w:val="nil"/>
+                <w:bottom w:val="nil"/>
+                <w:right w:val="nil"/>
+                <w:between w:val="nil"/>
               </w:pBdr>
               <w:spacing w:after="240" w:line="240" w:lineRule="auto"/>
               <w:jc w:val="both"/>
               <w:rPr>
-                <w:rFonts w:ascii="맑은 고딕" w:hAnsi="맑은 고딕" w:eastAsia="맑은 고딕" w:cs="맑은 고딕"/>
-                <w:sz w:val="20"/>
-                <w:szCs w:val="20"/>
-                <w:lang w:eastAsia="ko-KR"/>
-              </w:rPr>
-            </w:pPr>
-            <w:r>
-              <w:rPr>
-                <w:rFonts w:ascii="맑은 고딕" w:hAnsi="맑은 고딕" w:eastAsia="맑은 고딕" w:cs="맑은 고딕"/>
+                <w:rFonts w:ascii="맑은 고딕" w:eastAsia="맑은 고딕" w:hAnsi="맑은 고딕" w:cs="맑은 고딕"/>
+                <w:sz w:val="20"/>
+                <w:szCs w:val="20"/>
+                <w:lang w:eastAsia="ko-KR"/>
+              </w:rPr>
+            </w:pPr>
+            <w:r>
+              <w:rPr>
+                <w:rFonts w:ascii="맑은 고딕" w:eastAsia="맑은 고딕" w:hAnsi="맑은 고딕" w:cs="맑은 고딕"/>
                 <w:sz w:val="20"/>
                 <w:szCs w:val="20"/>
                 <w:lang w:eastAsia="ko-KR"/>
               </w:rPr>
               <w:t>샘플 데이터 확보 (</w:t>
             </w:r>
-            <w:r>
-              <w:rPr>
-                <w:rFonts w:ascii="맑은 고딕" w:hAnsi="맑은 고딕" w:eastAsia="맑은 고딕" w:cs="맑은 고딕"/>
+            <w:proofErr w:type="spellStart"/>
+            <w:proofErr w:type="gramStart"/>
+            <w:r>
+              <w:rPr>
+                <w:rFonts w:ascii="맑은 고딕" w:eastAsia="맑은 고딕" w:hAnsi="맑은 고딕" w:cs="맑은 고딕"/>
                 <w:sz w:val="20"/>
                 <w:szCs w:val="20"/>
                 <w:lang w:eastAsia="ko-KR"/>
               </w:rPr>
               <w:t>roboflow</w:t>
             </w:r>
-            <w:r>
-              <w:rPr>
-                <w:rFonts w:ascii="맑은 고딕" w:hAnsi="맑은 고딕" w:eastAsia="맑은 고딕" w:cs="맑은 고딕"/>
-                <w:sz w:val="20"/>
-                <w:szCs w:val="20"/>
-                <w:lang w:eastAsia="ko-KR"/>
-              </w:rPr>
-              <w:t xml:space="preserve"> / cars top view)</w:t>
+            <w:proofErr w:type="spellEnd"/>
+            <w:r>
+              <w:rPr>
+                <w:rFonts w:ascii="맑은 고딕" w:eastAsia="맑은 고딕" w:hAnsi="맑은 고딕" w:cs="맑은 고딕"/>
+                <w:sz w:val="20"/>
+                <w:szCs w:val="20"/>
+                <w:lang w:eastAsia="ko-KR"/>
+              </w:rPr>
+              <w:t xml:space="preserve"> /</w:t>
+            </w:r>
+            <w:proofErr w:type="gramEnd"/>
+            <w:r>
+              <w:rPr>
+                <w:rFonts w:ascii="맑은 고딕" w:eastAsia="맑은 고딕" w:hAnsi="맑은 고딕" w:cs="맑은 고딕"/>
+                <w:sz w:val="20"/>
+                <w:szCs w:val="20"/>
+                <w:lang w:eastAsia="ko-KR"/>
+              </w:rPr>
+              <w:t xml:space="preserve"> </w:t>
+            </w:r>
+            <w:proofErr w:type="spellStart"/>
+            <w:r>
+              <w:rPr>
+                <w:rFonts w:ascii="맑은 고딕" w:eastAsia="맑은 고딕" w:hAnsi="맑은 고딕" w:cs="맑은 고딕"/>
+                <w:sz w:val="20"/>
+                <w:szCs w:val="20"/>
+                <w:lang w:eastAsia="ko-KR"/>
+              </w:rPr>
+              <w:t>cars</w:t>
+            </w:r>
+            <w:proofErr w:type="spellEnd"/>
+            <w:r>
+              <w:rPr>
+                <w:rFonts w:ascii="맑은 고딕" w:eastAsia="맑은 고딕" w:hAnsi="맑은 고딕" w:cs="맑은 고딕"/>
+                <w:sz w:val="20"/>
+                <w:szCs w:val="20"/>
+                <w:lang w:eastAsia="ko-KR"/>
+              </w:rPr>
+              <w:t xml:space="preserve"> </w:t>
+            </w:r>
+            <w:proofErr w:type="spellStart"/>
+            <w:r>
+              <w:rPr>
+                <w:rFonts w:ascii="맑은 고딕" w:eastAsia="맑은 고딕" w:hAnsi="맑은 고딕" w:cs="맑은 고딕"/>
+                <w:sz w:val="20"/>
+                <w:szCs w:val="20"/>
+                <w:lang w:eastAsia="ko-KR"/>
+              </w:rPr>
+              <w:t>top</w:t>
+            </w:r>
+            <w:proofErr w:type="spellEnd"/>
+            <w:r>
+              <w:rPr>
+                <w:rFonts w:ascii="맑은 고딕" w:eastAsia="맑은 고딕" w:hAnsi="맑은 고딕" w:cs="맑은 고딕"/>
+                <w:sz w:val="20"/>
+                <w:szCs w:val="20"/>
+                <w:lang w:eastAsia="ko-KR"/>
+              </w:rPr>
+              <w:t xml:space="preserve"> </w:t>
+            </w:r>
+            <w:proofErr w:type="spellStart"/>
+            <w:r>
+              <w:rPr>
+                <w:rFonts w:ascii="맑은 고딕" w:eastAsia="맑은 고딕" w:hAnsi="맑은 고딕" w:cs="맑은 고딕"/>
+                <w:sz w:val="20"/>
+                <w:szCs w:val="20"/>
+                <w:lang w:eastAsia="ko-KR"/>
+              </w:rPr>
+              <w:t>view</w:t>
+            </w:r>
+            <w:proofErr w:type="spellEnd"/>
+            <w:r>
+              <w:rPr>
+                <w:rFonts w:ascii="맑은 고딕" w:eastAsia="맑은 고딕" w:hAnsi="맑은 고딕" w:cs="맑은 고딕"/>
+                <w:sz w:val="20"/>
+                <w:szCs w:val="20"/>
+                <w:lang w:eastAsia="ko-KR"/>
+              </w:rPr>
+              <w:t>)</w:t>
             </w:r>
           </w:p>
           <w:p>
@@ -3964,29 +3880,100 @@
                 <w:numId w:val="3"/>
               </w:numPr>
               <w:pBdr>
-                <w:top w:val="nil" w:color="FF000000" w:sz="0" w:space="0"/>
-                <w:left w:val="nil" w:color="FF000000" w:sz="0" w:space="0"/>
-                <w:bottom w:val="nil" w:color="FF000000" w:sz="0" w:space="0"/>
-                <w:right w:val="nil" w:color="FF000000" w:sz="0" w:space="0"/>
-                <w:between w:val="nil" w:color="FF000000" w:sz="0" w:space="0"/>
+                <w:top w:val="nil"/>
+                <w:left w:val="nil"/>
+                <w:bottom w:val="nil"/>
+                <w:right w:val="nil"/>
+                <w:between w:val="nil"/>
               </w:pBdr>
               <w:spacing w:after="240" w:line="240" w:lineRule="auto"/>
               <w:jc w:val="both"/>
               <w:rPr>
-                <w:rFonts w:ascii="맑은 고딕" w:hAnsi="맑은 고딕" w:eastAsia="맑은 고딕" w:cs="맑은 고딕"/>
-                <w:sz w:val="20"/>
-                <w:szCs w:val="20"/>
-                <w:lang w:eastAsia="ko-KR"/>
-              </w:rPr>
-            </w:pPr>
-            <w:r>
-              <w:rPr>
-                <w:rFonts w:ascii="맑은 고딕" w:hAnsi="맑은 고딕" w:eastAsia="맑은 고딕" w:cs="맑은 고딕"/>
-                <w:sz w:val="20"/>
-                <w:szCs w:val="20"/>
-                <w:lang w:eastAsia="ko-KR"/>
-              </w:rPr>
-              <w:t>Colab 이용하여 YOLOv8 샘플 데이터 학습 (cars top view)</w:t>
+                <w:rFonts w:ascii="맑은 고딕" w:eastAsia="맑은 고딕" w:hAnsi="맑은 고딕" w:cs="맑은 고딕"/>
+                <w:sz w:val="20"/>
+                <w:szCs w:val="20"/>
+                <w:lang w:eastAsia="ko-KR"/>
+              </w:rPr>
+            </w:pPr>
+            <w:proofErr w:type="spellStart"/>
+            <w:r>
+              <w:rPr>
+                <w:rFonts w:ascii="맑은 고딕" w:eastAsia="맑은 고딕" w:hAnsi="맑은 고딕" w:cs="맑은 고딕"/>
+                <w:sz w:val="20"/>
+                <w:szCs w:val="20"/>
+                <w:lang w:eastAsia="ko-KR"/>
+              </w:rPr>
+              <w:t>Colab</w:t>
+            </w:r>
+            <w:proofErr w:type="spellEnd"/>
+            <w:r>
+              <w:rPr>
+                <w:rFonts w:ascii="맑은 고딕" w:eastAsia="맑은 고딕" w:hAnsi="맑은 고딕" w:cs="맑은 고딕"/>
+                <w:sz w:val="20"/>
+                <w:szCs w:val="20"/>
+                <w:lang w:eastAsia="ko-KR"/>
+              </w:rPr>
+              <w:t xml:space="preserve"> 이용하여 YOLOv8 샘플 데이터 학습 (</w:t>
+            </w:r>
+            <w:proofErr w:type="spellStart"/>
+            <w:r>
+              <w:rPr>
+                <w:rFonts w:ascii="맑은 고딕" w:eastAsia="맑은 고딕" w:hAnsi="맑은 고딕" w:cs="맑은 고딕"/>
+                <w:sz w:val="20"/>
+                <w:szCs w:val="20"/>
+                <w:lang w:eastAsia="ko-KR"/>
+              </w:rPr>
+              <w:t>cars</w:t>
+            </w:r>
+            <w:proofErr w:type="spellEnd"/>
+            <w:r>
+              <w:rPr>
+                <w:rFonts w:ascii="맑은 고딕" w:eastAsia="맑은 고딕" w:hAnsi="맑은 고딕" w:cs="맑은 고딕"/>
+                <w:sz w:val="20"/>
+                <w:szCs w:val="20"/>
+                <w:lang w:eastAsia="ko-KR"/>
+              </w:rPr>
+              <w:t xml:space="preserve"> </w:t>
+            </w:r>
+            <w:proofErr w:type="spellStart"/>
+            <w:r>
+              <w:rPr>
+                <w:rFonts w:ascii="맑은 고딕" w:eastAsia="맑은 고딕" w:hAnsi="맑은 고딕" w:cs="맑은 고딕"/>
+                <w:sz w:val="20"/>
+                <w:szCs w:val="20"/>
+                <w:lang w:eastAsia="ko-KR"/>
+              </w:rPr>
+              <w:t>top</w:t>
+            </w:r>
+            <w:proofErr w:type="spellEnd"/>
+            <w:r>
+              <w:rPr>
+                <w:rFonts w:ascii="맑은 고딕" w:eastAsia="맑은 고딕" w:hAnsi="맑은 고딕" w:cs="맑은 고딕"/>
+                <w:sz w:val="20"/>
+                <w:szCs w:val="20"/>
+                <w:lang w:eastAsia="ko-KR"/>
+              </w:rPr>
+              <w:t xml:space="preserve"> </w:t>
+            </w:r>
+            <w:proofErr w:type="spellStart"/>
+            <w:r>
+              <w:rPr>
+                <w:rFonts w:ascii="맑은 고딕" w:eastAsia="맑은 고딕" w:hAnsi="맑은 고딕" w:cs="맑은 고딕"/>
+                <w:sz w:val="20"/>
+                <w:szCs w:val="20"/>
+                <w:lang w:eastAsia="ko-KR"/>
+              </w:rPr>
+              <w:t>view</w:t>
+            </w:r>
+            <w:proofErr w:type="spellEnd"/>
+            <w:r>
+              <w:rPr>
+                <w:rFonts w:ascii="맑은 고딕" w:eastAsia="맑은 고딕" w:hAnsi="맑은 고딕" w:cs="맑은 고딕"/>
+                <w:sz w:val="20"/>
+                <w:szCs w:val="20"/>
+                <w:lang w:eastAsia="ko-KR"/>
+              </w:rPr>
+              <w:t>)</w:t>
             </w:r>
           </w:p>
           <w:p>
@@ -3998,42 +3985,44 @@
                 <w:numId w:val="3"/>
               </w:numPr>
               <w:pBdr>
-                <w:top w:val="nil" w:color="FF000000" w:sz="0" w:space="0"/>
-                <w:left w:val="nil" w:color="FF000000" w:sz="0" w:space="0"/>
-                <w:bottom w:val="nil" w:color="FF000000" w:sz="0" w:space="0"/>
-                <w:right w:val="nil" w:color="FF000000" w:sz="0" w:space="0"/>
-                <w:between w:val="nil" w:color="FF000000" w:sz="0" w:space="0"/>
+                <w:top w:val="nil"/>
+                <w:left w:val="nil"/>
+                <w:bottom w:val="nil"/>
+                <w:right w:val="nil"/>
+                <w:between w:val="nil"/>
               </w:pBdr>
               <w:spacing w:after="240" w:line="240" w:lineRule="auto"/>
               <w:jc w:val="both"/>
               <w:rPr>
-                <w:rFonts w:ascii="맑은 고딕" w:hAnsi="맑은 고딕" w:eastAsia="맑은 고딕" w:cs="맑은 고딕"/>
-                <w:sz w:val="20"/>
-                <w:szCs w:val="20"/>
-                <w:lang w:eastAsia="ko-KR"/>
-              </w:rPr>
-            </w:pPr>
-            <w:r>
-              <w:rPr>
-                <w:rFonts w:ascii="맑은 고딕" w:hAnsi="맑은 고딕" w:eastAsia="맑은 고딕" w:cs="맑은 고딕"/>
+                <w:rFonts w:ascii="맑은 고딕" w:eastAsia="맑은 고딕" w:hAnsi="맑은 고딕" w:cs="맑은 고딕"/>
+                <w:sz w:val="20"/>
+                <w:szCs w:val="20"/>
+                <w:lang w:eastAsia="ko-KR"/>
+              </w:rPr>
+            </w:pPr>
+            <w:r>
+              <w:rPr>
+                <w:rFonts w:ascii="맑은 고딕" w:eastAsia="맑은 고딕" w:hAnsi="맑은 고딕" w:cs="맑은 고딕"/>
                 <w:sz w:val="20"/>
                 <w:szCs w:val="20"/>
                 <w:lang w:eastAsia="ko-KR"/>
               </w:rPr>
               <w:t>사용 영상 내 주차장 슬롯 좌표 정보 저장 (</w:t>
             </w:r>
-            <w:r>
-              <w:rPr>
-                <w:rFonts w:ascii="맑은 고딕" w:hAnsi="맑은 고딕" w:eastAsia="맑은 고딕" w:cs="맑은 고딕"/>
+            <w:proofErr w:type="spellStart"/>
+            <w:r>
+              <w:rPr>
+                <w:rFonts w:ascii="맑은 고딕" w:eastAsia="맑은 고딕" w:hAnsi="맑은 고딕" w:cs="맑은 고딕"/>
                 <w:sz w:val="20"/>
                 <w:szCs w:val="20"/>
                 <w:lang w:eastAsia="ko-KR"/>
               </w:rPr>
               <w:t>slots.csv</w:t>
             </w:r>
-            <w:r>
-              <w:rPr>
-                <w:rFonts w:ascii="맑은 고딕" w:hAnsi="맑은 고딕" w:eastAsia="맑은 고딕" w:cs="맑은 고딕"/>
+            <w:proofErr w:type="spellEnd"/>
+            <w:r>
+              <w:rPr>
+                <w:rFonts w:ascii="맑은 고딕" w:eastAsia="맑은 고딕" w:hAnsi="맑은 고딕" w:cs="맑은 고딕"/>
                 <w:sz w:val="20"/>
                 <w:szCs w:val="20"/>
                 <w:lang w:eastAsia="ko-KR"/>
@@ -4050,29 +4039,49 @@
                 <w:numId w:val="3"/>
               </w:numPr>
               <w:pBdr>
-                <w:top w:val="nil" w:color="FF000000" w:sz="0" w:space="0"/>
-                <w:left w:val="nil" w:color="FF000000" w:sz="0" w:space="0"/>
-                <w:bottom w:val="nil" w:color="FF000000" w:sz="0" w:space="0"/>
-                <w:right w:val="nil" w:color="FF000000" w:sz="0" w:space="0"/>
-                <w:between w:val="nil" w:color="FF000000" w:sz="0" w:space="0"/>
+                <w:top w:val="nil"/>
+                <w:left w:val="nil"/>
+                <w:bottom w:val="nil"/>
+                <w:right w:val="nil"/>
+                <w:between w:val="nil"/>
               </w:pBdr>
               <w:spacing w:after="240" w:line="240" w:lineRule="auto"/>
               <w:jc w:val="both"/>
               <w:rPr>
-                <w:rFonts w:ascii="맑은 고딕" w:hAnsi="맑은 고딕" w:eastAsia="맑은 고딕" w:cs="맑은 고딕"/>
-                <w:sz w:val="20"/>
-                <w:szCs w:val="20"/>
-                <w:lang w:eastAsia="ko-KR"/>
-              </w:rPr>
-            </w:pPr>
-            <w:r>
-              <w:rPr>
-                <w:rFonts w:ascii="맑은 고딕" w:hAnsi="맑은 고딕" w:eastAsia="맑은 고딕" w:cs="맑은 고딕"/>
-                <w:sz w:val="20"/>
-                <w:szCs w:val="20"/>
-                <w:lang w:eastAsia="ko-KR"/>
-              </w:rPr>
-              <w:t>YOLOv8 객체 예측 테스트 (VScode 이용)</w:t>
+                <w:rFonts w:ascii="맑은 고딕" w:eastAsia="맑은 고딕" w:hAnsi="맑은 고딕" w:cs="맑은 고딕"/>
+                <w:sz w:val="20"/>
+                <w:szCs w:val="20"/>
+                <w:lang w:eastAsia="ko-KR"/>
+              </w:rPr>
+            </w:pPr>
+            <w:r>
+              <w:rPr>
+                <w:rFonts w:ascii="맑은 고딕" w:eastAsia="맑은 고딕" w:hAnsi="맑은 고딕" w:cs="맑은 고딕"/>
+                <w:sz w:val="20"/>
+                <w:szCs w:val="20"/>
+                <w:lang w:eastAsia="ko-KR"/>
+              </w:rPr>
+              <w:t>YOLOv8 객체 예측 테스트 (</w:t>
+            </w:r>
+            <w:proofErr w:type="spellStart"/>
+            <w:r>
+              <w:rPr>
+                <w:rFonts w:ascii="맑은 고딕" w:eastAsia="맑은 고딕" w:hAnsi="맑은 고딕" w:cs="맑은 고딕"/>
+                <w:sz w:val="20"/>
+                <w:szCs w:val="20"/>
+                <w:lang w:eastAsia="ko-KR"/>
+              </w:rPr>
+              <w:t>VScode</w:t>
+            </w:r>
+            <w:proofErr w:type="spellEnd"/>
+            <w:r>
+              <w:rPr>
+                <w:rFonts w:ascii="맑은 고딕" w:eastAsia="맑은 고딕" w:hAnsi="맑은 고딕" w:cs="맑은 고딕"/>
+                <w:sz w:val="20"/>
+                <w:szCs w:val="20"/>
+                <w:lang w:eastAsia="ko-KR"/>
+              </w:rPr>
+              <w:t xml:space="preserve"> 이용)</w:t>
             </w:r>
           </w:p>
           <w:p>
@@ -4084,24 +4093,24 @@
                 <w:numId w:val="3"/>
               </w:numPr>
               <w:pBdr>
-                <w:top w:val="nil" w:color="FF000000" w:sz="0" w:space="0"/>
-                <w:left w:val="nil" w:color="FF000000" w:sz="0" w:space="0"/>
-                <w:bottom w:val="nil" w:color="FF000000" w:sz="0" w:space="0"/>
-                <w:right w:val="nil" w:color="FF000000" w:sz="0" w:space="0"/>
-                <w:between w:val="nil" w:color="FF000000" w:sz="0" w:space="0"/>
+                <w:top w:val="nil"/>
+                <w:left w:val="nil"/>
+                <w:bottom w:val="nil"/>
+                <w:right w:val="nil"/>
+                <w:between w:val="nil"/>
               </w:pBdr>
               <w:spacing w:after="240" w:line="240" w:lineRule="auto"/>
               <w:jc w:val="both"/>
               <w:rPr>
-                <w:rFonts w:ascii="맑은 고딕" w:hAnsi="맑은 고딕" w:eastAsia="맑은 고딕" w:cs="맑은 고딕"/>
-                <w:sz w:val="20"/>
-                <w:szCs w:val="20"/>
-                <w:lang w:eastAsia="ko-KR"/>
-              </w:rPr>
-            </w:pPr>
-            <w:r>
-              <w:rPr>
-                <w:rFonts w:ascii="맑은 고딕" w:hAnsi="맑은 고딕" w:eastAsia="맑은 고딕" w:cs="맑은 고딕"/>
+                <w:rFonts w:ascii="맑은 고딕" w:eastAsia="맑은 고딕" w:hAnsi="맑은 고딕" w:cs="맑은 고딕"/>
+                <w:sz w:val="20"/>
+                <w:szCs w:val="20"/>
+                <w:lang w:eastAsia="ko-KR"/>
+              </w:rPr>
+            </w:pPr>
+            <w:r>
+              <w:rPr>
+                <w:rFonts w:ascii="맑은 고딕" w:eastAsia="맑은 고딕" w:hAnsi="맑은 고딕" w:cs="맑은 고딕"/>
                 <w:sz w:val="20"/>
                 <w:szCs w:val="20"/>
                 <w:lang w:eastAsia="ko-KR"/>
@@ -4118,69 +4127,75 @@
                 <w:numId w:val="3"/>
               </w:numPr>
               <w:pBdr>
-                <w:top w:val="nil" w:color="FF000000" w:sz="0" w:space="0"/>
-                <w:left w:val="nil" w:color="FF000000" w:sz="0" w:space="0"/>
-                <w:bottom w:val="nil" w:color="FF000000" w:sz="0" w:space="0"/>
-                <w:right w:val="nil" w:color="FF000000" w:sz="0" w:space="0"/>
-                <w:between w:val="nil" w:color="FF000000" w:sz="0" w:space="0"/>
+                <w:top w:val="nil"/>
+                <w:left w:val="nil"/>
+                <w:bottom w:val="nil"/>
+                <w:right w:val="nil"/>
+                <w:between w:val="nil"/>
               </w:pBdr>
               <w:spacing w:after="240" w:line="240" w:lineRule="auto"/>
               <w:jc w:val="both"/>
               <w:rPr>
-                <w:rFonts w:ascii="맑은 고딕" w:hAnsi="맑은 고딕" w:eastAsia="맑은 고딕" w:cs="맑은 고딕"/>
-                <w:sz w:val="20"/>
-                <w:szCs w:val="20"/>
-                <w:lang w:eastAsia="ko-KR"/>
-              </w:rPr>
-            </w:pPr>
-            <w:r>
-              <w:rPr>
-                <w:rFonts w:ascii="맑은 고딕" w:hAnsi="맑은 고딕" w:eastAsia="맑은 고딕" w:cs="맑은 고딕"/>
+                <w:rFonts w:ascii="맑은 고딕" w:eastAsia="맑은 고딕" w:hAnsi="맑은 고딕" w:cs="맑은 고딕"/>
+                <w:sz w:val="20"/>
+                <w:szCs w:val="20"/>
+                <w:lang w:eastAsia="ko-KR"/>
+              </w:rPr>
+            </w:pPr>
+            <w:proofErr w:type="spellStart"/>
+            <w:r>
+              <w:rPr>
+                <w:rFonts w:ascii="맑은 고딕" w:eastAsia="맑은 고딕" w:hAnsi="맑은 고딕" w:cs="맑은 고딕"/>
                 <w:sz w:val="20"/>
                 <w:szCs w:val="20"/>
                 <w:lang w:eastAsia="ko-KR"/>
               </w:rPr>
               <w:t>Cars</w:t>
             </w:r>
-            <w:r>
-              <w:rPr>
-                <w:rFonts w:ascii="맑은 고딕" w:hAnsi="맑은 고딕" w:eastAsia="맑은 고딕" w:cs="맑은 고딕"/>
+            <w:proofErr w:type="spellEnd"/>
+            <w:r>
+              <w:rPr>
+                <w:rFonts w:ascii="맑은 고딕" w:eastAsia="맑은 고딕" w:hAnsi="맑은 고딕" w:cs="맑은 고딕"/>
                 <w:sz w:val="20"/>
                 <w:szCs w:val="20"/>
                 <w:lang w:eastAsia="ko-KR"/>
               </w:rPr>
               <w:t xml:space="preserve"> </w:t>
             </w:r>
-            <w:r>
-              <w:rPr>
-                <w:rFonts w:ascii="맑은 고딕" w:hAnsi="맑은 고딕" w:eastAsia="맑은 고딕" w:cs="맑은 고딕"/>
+            <w:proofErr w:type="spellStart"/>
+            <w:r>
+              <w:rPr>
+                <w:rFonts w:ascii="맑은 고딕" w:eastAsia="맑은 고딕" w:hAnsi="맑은 고딕" w:cs="맑은 고딕"/>
                 <w:sz w:val="20"/>
                 <w:szCs w:val="20"/>
                 <w:lang w:eastAsia="ko-KR"/>
               </w:rPr>
               <w:t>top</w:t>
             </w:r>
-            <w:r>
-              <w:rPr>
-                <w:rFonts w:ascii="맑은 고딕" w:hAnsi="맑은 고딕" w:eastAsia="맑은 고딕" w:cs="맑은 고딕"/>
+            <w:proofErr w:type="spellEnd"/>
+            <w:r>
+              <w:rPr>
+                <w:rFonts w:ascii="맑은 고딕" w:eastAsia="맑은 고딕" w:hAnsi="맑은 고딕" w:cs="맑은 고딕"/>
                 <w:sz w:val="20"/>
                 <w:szCs w:val="20"/>
                 <w:lang w:eastAsia="ko-KR"/>
               </w:rPr>
               <w:t xml:space="preserve"> </w:t>
             </w:r>
-            <w:r>
-              <w:rPr>
-                <w:rFonts w:ascii="맑은 고딕" w:hAnsi="맑은 고딕" w:eastAsia="맑은 고딕" w:cs="맑은 고딕"/>
+            <w:proofErr w:type="spellStart"/>
+            <w:r>
+              <w:rPr>
+                <w:rFonts w:ascii="맑은 고딕" w:eastAsia="맑은 고딕" w:hAnsi="맑은 고딕" w:cs="맑은 고딕"/>
                 <w:sz w:val="20"/>
                 <w:szCs w:val="20"/>
                 <w:lang w:eastAsia="ko-KR"/>
               </w:rPr>
               <w:t>view</w:t>
             </w:r>
-            <w:r>
-              <w:rPr>
-                <w:rFonts w:ascii="맑은 고딕" w:hAnsi="맑은 고딕" w:eastAsia="맑은 고딕" w:cs="맑은 고딕"/>
+            <w:proofErr w:type="spellEnd"/>
+            <w:r>
+              <w:rPr>
+                <w:rFonts w:ascii="맑은 고딕" w:eastAsia="맑은 고딕" w:hAnsi="맑은 고딕" w:cs="맑은 고딕"/>
                 <w:sz w:val="20"/>
                 <w:szCs w:val="20"/>
                 <w:lang w:eastAsia="ko-KR"/>
@@ -4197,24 +4212,24 @@
                 <w:numId w:val="3"/>
               </w:numPr>
               <w:pBdr>
-                <w:top w:val="nil" w:color="FF000000" w:sz="0" w:space="0"/>
-                <w:left w:val="nil" w:color="FF000000" w:sz="0" w:space="0"/>
-                <w:bottom w:val="nil" w:color="FF000000" w:sz="0" w:space="0"/>
-                <w:right w:val="nil" w:color="FF000000" w:sz="0" w:space="0"/>
-                <w:between w:val="nil" w:color="FF000000" w:sz="0" w:space="0"/>
+                <w:top w:val="nil"/>
+                <w:left w:val="nil"/>
+                <w:bottom w:val="nil"/>
+                <w:right w:val="nil"/>
+                <w:between w:val="nil"/>
               </w:pBdr>
               <w:spacing w:after="240" w:line="240" w:lineRule="auto"/>
               <w:jc w:val="both"/>
               <w:rPr>
-                <w:rFonts w:ascii="맑은 고딕" w:hAnsi="맑은 고딕" w:eastAsia="맑은 고딕" w:cs="맑은 고딕"/>
-                <w:sz w:val="20"/>
-                <w:szCs w:val="20"/>
-                <w:lang w:eastAsia="ko-KR"/>
-              </w:rPr>
-            </w:pPr>
-            <w:r>
-              <w:rPr>
-                <w:rFonts w:ascii="맑은 고딕" w:hAnsi="맑은 고딕" w:eastAsia="맑은 고딕" w:cs="맑은 고딕"/>
+                <w:rFonts w:ascii="맑은 고딕" w:eastAsia="맑은 고딕" w:hAnsi="맑은 고딕" w:cs="맑은 고딕"/>
+                <w:sz w:val="20"/>
+                <w:szCs w:val="20"/>
+                <w:lang w:eastAsia="ko-KR"/>
+              </w:rPr>
+            </w:pPr>
+            <w:r>
+              <w:rPr>
+                <w:rFonts w:ascii="맑은 고딕" w:eastAsia="맑은 고딕" w:hAnsi="맑은 고딕" w:cs="맑은 고딕"/>
                 <w:sz w:val="20"/>
                 <w:szCs w:val="20"/>
                 <w:lang w:eastAsia="ko-KR"/>
@@ -4227,10 +4242,9 @@
           <w:tcPr>
             <w:tcW w:w="5387" w:type="dxa"/>
             <w:tcBorders>
-              <w:top w:val="single" w:color="000000" w:themeColor="text1" w:sz="8"/>
-              <w:bottom w:val="single" w:color="808080" w:themeColor="background1" w:themeShade="80" w:sz="12"/>
+              <w:top w:val="single" w:sz="8" w:space="0" w:color="000000" w:themeColor="text1"/>
+              <w:bottom w:val="single" w:sz="12" w:space="0" w:color="808080" w:themeColor="background1" w:themeShade="80"/>
             </w:tcBorders>
-            <w:tcMar/>
             <w:vAlign w:val="center"/>
           </w:tcPr>
           <w:p>
@@ -4242,51 +4256,55 @@
                 <w:numId w:val="3"/>
               </w:numPr>
               <w:pBdr>
-                <w:top w:val="nil" w:color="000000" w:sz="0" w:space="0"/>
-                <w:left w:val="nil" w:color="000000" w:sz="0" w:space="0"/>
-                <w:bottom w:val="nil" w:color="000000" w:sz="0" w:space="0"/>
-                <w:right w:val="nil" w:color="000000" w:sz="0" w:space="0"/>
-                <w:between w:val="nil" w:color="000000" w:sz="0" w:space="0"/>
+                <w:top w:val="nil"/>
+                <w:left w:val="nil"/>
+                <w:bottom w:val="nil"/>
+                <w:right w:val="nil"/>
+                <w:between w:val="nil"/>
               </w:pBdr>
               <w:spacing w:after="240" w:line="240" w:lineRule="auto"/>
               <w:jc w:val="both"/>
               <w:rPr>
-                <w:rFonts w:ascii="맑은 고딕" w:hAnsi="맑은 고딕" w:eastAsia="맑은 고딕" w:cs="맑은 고딕"/>
-                <w:sz w:val="20"/>
-                <w:szCs w:val="20"/>
-                <w:lang w:eastAsia="ko-KR"/>
-              </w:rPr>
-            </w:pPr>
-            <w:r>
-              <w:rPr>
-                <w:rFonts w:ascii="맑은 고딕" w:hAnsi="맑은 고딕" w:eastAsia="맑은 고딕" w:cs="맑은 고딕"/>
+                <w:rFonts w:ascii="맑은 고딕" w:eastAsia="맑은 고딕" w:hAnsi="맑은 고딕" w:cs="맑은 고딕"/>
+                <w:sz w:val="20"/>
+                <w:szCs w:val="20"/>
+                <w:lang w:eastAsia="ko-KR"/>
+              </w:rPr>
+            </w:pPr>
+            <w:proofErr w:type="spellStart"/>
+            <w:r>
+              <w:rPr>
+                <w:rFonts w:ascii="맑은 고딕" w:eastAsia="맑은 고딕" w:hAnsi="맑은 고딕" w:cs="맑은 고딕"/>
                 <w:sz w:val="20"/>
                 <w:szCs w:val="20"/>
                 <w:lang w:eastAsia="ko-KR"/>
               </w:rPr>
               <w:t>View</w:t>
             </w:r>
-            <w:r>
-              <w:rPr>
-                <w:rFonts w:ascii="맑은 고딕" w:hAnsi="맑은 고딕" w:eastAsia="맑은 고딕" w:cs="맑은 고딕"/>
+            <w:proofErr w:type="spellEnd"/>
+            <w:r>
+              <w:rPr>
+                <w:rFonts w:ascii="맑은 고딕" w:eastAsia="맑은 고딕" w:hAnsi="맑은 고딕" w:cs="맑은 고딕"/>
                 <w:sz w:val="20"/>
                 <w:szCs w:val="20"/>
                 <w:lang w:eastAsia="ko-KR"/>
               </w:rPr>
               <w:t xml:space="preserve"> 구현 (</w:t>
             </w:r>
-            <w:r>
-              <w:rPr>
-                <w:rFonts w:ascii="맑은 고딕" w:hAnsi="맑은 고딕" w:eastAsia="맑은 고딕" w:cs="맑은 고딕"/>
+            <w:proofErr w:type="spellStart"/>
+            <w:r>
+              <w:rPr>
+                <w:rFonts w:ascii="맑은 고딕" w:eastAsia="맑은 고딕" w:hAnsi="맑은 고딕" w:cs="맑은 고딕"/>
                 <w:sz w:val="20"/>
                 <w:szCs w:val="20"/>
                 <w:lang w:eastAsia="ko-KR"/>
               </w:rPr>
               <w:t>react</w:t>
             </w:r>
-            <w:r>
-              <w:rPr>
-                <w:rFonts w:ascii="맑은 고딕" w:hAnsi="맑은 고딕" w:eastAsia="맑은 고딕" w:cs="맑은 고딕"/>
+            <w:proofErr w:type="spellEnd"/>
+            <w:r>
+              <w:rPr>
+                <w:rFonts w:ascii="맑은 고딕" w:eastAsia="맑은 고딕" w:hAnsi="맑은 고딕" w:cs="맑은 고딕"/>
                 <w:sz w:val="20"/>
                 <w:szCs w:val="20"/>
                 <w:lang w:eastAsia="ko-KR"/>
@@ -4303,42 +4321,44 @@
                 <w:numId w:val="3"/>
               </w:numPr>
               <w:pBdr>
-                <w:top w:val="nil" w:color="000000" w:sz="0" w:space="0"/>
-                <w:left w:val="nil" w:color="000000" w:sz="0" w:space="0"/>
-                <w:bottom w:val="nil" w:color="000000" w:sz="0" w:space="0"/>
-                <w:right w:val="nil" w:color="000000" w:sz="0" w:space="0"/>
-                <w:between w:val="nil" w:color="000000" w:sz="0" w:space="0"/>
+                <w:top w:val="nil"/>
+                <w:left w:val="nil"/>
+                <w:bottom w:val="nil"/>
+                <w:right w:val="nil"/>
+                <w:between w:val="nil"/>
               </w:pBdr>
               <w:spacing w:after="240" w:line="240" w:lineRule="auto"/>
               <w:jc w:val="both"/>
               <w:rPr>
-                <w:rFonts w:ascii="맑은 고딕" w:hAnsi="맑은 고딕" w:eastAsia="맑은 고딕" w:cs="맑은 고딕"/>
-                <w:sz w:val="20"/>
-                <w:szCs w:val="20"/>
-                <w:lang w:eastAsia="ko-KR"/>
-              </w:rPr>
-            </w:pPr>
-            <w:r>
-              <w:rPr>
-                <w:rFonts w:ascii="맑은 고딕" w:hAnsi="맑은 고딕" w:eastAsia="맑은 고딕" w:cs="맑은 고딕"/>
+                <w:rFonts w:ascii="맑은 고딕" w:eastAsia="맑은 고딕" w:hAnsi="맑은 고딕" w:cs="맑은 고딕"/>
+                <w:sz w:val="20"/>
+                <w:szCs w:val="20"/>
+                <w:lang w:eastAsia="ko-KR"/>
+              </w:rPr>
+            </w:pPr>
+            <w:r>
+              <w:rPr>
+                <w:rFonts w:ascii="맑은 고딕" w:eastAsia="맑은 고딕" w:hAnsi="맑은 고딕" w:cs="맑은 고딕"/>
                 <w:sz w:val="20"/>
                 <w:szCs w:val="20"/>
                 <w:lang w:eastAsia="ko-KR"/>
               </w:rPr>
               <w:t xml:space="preserve">주차장 슬롯 좌표화 (영상 </w:t>
             </w:r>
-            <w:r>
-              <w:rPr>
-                <w:rFonts w:ascii="맑은 고딕" w:hAnsi="맑은 고딕" w:eastAsia="맑은 고딕" w:cs="맑은 고딕"/>
+            <w:proofErr w:type="spellStart"/>
+            <w:r>
+              <w:rPr>
+                <w:rFonts w:ascii="맑은 고딕" w:eastAsia="맑은 고딕" w:hAnsi="맑은 고딕" w:cs="맑은 고딕"/>
                 <w:sz w:val="20"/>
                 <w:szCs w:val="20"/>
                 <w:lang w:eastAsia="ko-KR"/>
               </w:rPr>
               <w:t>x</w:t>
             </w:r>
-            <w:r>
-              <w:rPr>
-                <w:rFonts w:ascii="맑은 고딕" w:hAnsi="맑은 고딕" w:eastAsia="맑은 고딕" w:cs="맑은 고딕"/>
+            <w:proofErr w:type="spellEnd"/>
+            <w:r>
+              <w:rPr>
+                <w:rFonts w:ascii="맑은 고딕" w:eastAsia="맑은 고딕" w:hAnsi="맑은 고딕" w:cs="맑은 고딕"/>
                 <w:sz w:val="20"/>
                 <w:szCs w:val="20"/>
                 <w:lang w:eastAsia="ko-KR"/>
@@ -4355,29 +4375,40 @@
                 <w:numId w:val="3"/>
               </w:numPr>
               <w:pBdr>
-                <w:top w:val="nil" w:color="000000" w:sz="0" w:space="0"/>
-                <w:left w:val="nil" w:color="000000" w:sz="0" w:space="0"/>
-                <w:bottom w:val="nil" w:color="000000" w:sz="0" w:space="0"/>
-                <w:right w:val="nil" w:color="000000" w:sz="0" w:space="0"/>
-                <w:between w:val="nil" w:color="000000" w:sz="0" w:space="0"/>
+                <w:top w:val="nil"/>
+                <w:left w:val="nil"/>
+                <w:bottom w:val="nil"/>
+                <w:right w:val="nil"/>
+                <w:between w:val="nil"/>
               </w:pBdr>
               <w:spacing w:after="240" w:line="240" w:lineRule="auto"/>
               <w:jc w:val="both"/>
               <w:rPr>
-                <w:rFonts w:ascii="맑은 고딕" w:hAnsi="맑은 고딕" w:eastAsia="맑은 고딕" w:cs="맑은 고딕"/>
-                <w:sz w:val="20"/>
-                <w:szCs w:val="20"/>
-                <w:lang w:eastAsia="ko-KR"/>
-              </w:rPr>
-            </w:pPr>
-            <w:r>
-              <w:rPr>
-                <w:rFonts w:ascii="맑은 고딕" w:hAnsi="맑은 고딕" w:eastAsia="맑은 고딕" w:cs="맑은 고딕"/>
-                <w:sz w:val="20"/>
-                <w:szCs w:val="20"/>
-                <w:lang w:eastAsia="ko-KR"/>
-              </w:rPr>
-              <w:t>Db연결 테스트</w:t>
+                <w:rFonts w:ascii="맑은 고딕" w:eastAsia="맑은 고딕" w:hAnsi="맑은 고딕" w:cs="맑은 고딕"/>
+                <w:sz w:val="20"/>
+                <w:szCs w:val="20"/>
+                <w:lang w:eastAsia="ko-KR"/>
+              </w:rPr>
+            </w:pPr>
+            <w:proofErr w:type="spellStart"/>
+            <w:r>
+              <w:rPr>
+                <w:rFonts w:ascii="맑은 고딕" w:eastAsia="맑은 고딕" w:hAnsi="맑은 고딕" w:cs="맑은 고딕"/>
+                <w:sz w:val="20"/>
+                <w:szCs w:val="20"/>
+                <w:lang w:eastAsia="ko-KR"/>
+              </w:rPr>
+              <w:t>Db연결</w:t>
+            </w:r>
+            <w:proofErr w:type="spellEnd"/>
+            <w:r>
+              <w:rPr>
+                <w:rFonts w:ascii="맑은 고딕" w:eastAsia="맑은 고딕" w:hAnsi="맑은 고딕" w:cs="맑은 고딕"/>
+                <w:sz w:val="20"/>
+                <w:szCs w:val="20"/>
+                <w:lang w:eastAsia="ko-KR"/>
+              </w:rPr>
+              <w:t xml:space="preserve"> 테스트</w:t>
             </w:r>
           </w:p>
           <w:p>
@@ -4389,24 +4420,24 @@
                 <w:numId w:val="3"/>
               </w:numPr>
               <w:pBdr>
-                <w:top w:val="nil" w:color="000000" w:sz="0" w:space="0"/>
-                <w:left w:val="nil" w:color="000000" w:sz="0" w:space="0"/>
-                <w:bottom w:val="nil" w:color="000000" w:sz="0" w:space="0"/>
-                <w:right w:val="nil" w:color="000000" w:sz="0" w:space="0"/>
-                <w:between w:val="nil" w:color="000000" w:sz="0" w:space="0"/>
+                <w:top w:val="nil"/>
+                <w:left w:val="nil"/>
+                <w:bottom w:val="nil"/>
+                <w:right w:val="nil"/>
+                <w:between w:val="nil"/>
               </w:pBdr>
               <w:spacing w:after="240" w:line="240" w:lineRule="auto"/>
               <w:jc w:val="both"/>
               <w:rPr>
-                <w:rFonts w:ascii="맑은 고딕" w:hAnsi="맑은 고딕" w:eastAsia="맑은 고딕" w:cs="맑은 고딕"/>
-                <w:sz w:val="20"/>
-                <w:szCs w:val="20"/>
-                <w:lang w:eastAsia="ko-KR"/>
-              </w:rPr>
-            </w:pPr>
-            <w:r>
-              <w:rPr>
-                <w:rFonts w:ascii="맑은 고딕" w:hAnsi="맑은 고딕" w:eastAsia="맑은 고딕" w:cs="맑은 고딕"/>
+                <w:rFonts w:ascii="맑은 고딕" w:eastAsia="맑은 고딕" w:hAnsi="맑은 고딕" w:cs="맑은 고딕"/>
+                <w:sz w:val="20"/>
+                <w:szCs w:val="20"/>
+                <w:lang w:eastAsia="ko-KR"/>
+              </w:rPr>
+            </w:pPr>
+            <w:r>
+              <w:rPr>
+                <w:rFonts w:ascii="맑은 고딕" w:eastAsia="맑은 고딕" w:hAnsi="맑은 고딕" w:cs="맑은 고딕"/>
                 <w:sz w:val="20"/>
                 <w:szCs w:val="20"/>
                 <w:lang w:eastAsia="ko-KR"/>
@@ -4417,40 +4448,40 @@
         </w:tc>
       </w:tr>
     </w:tbl>
-    <w:p w14:noSpellErr="1">
+    <w:p>
       <w:pPr>
         <w:pStyle w:val="LO-normal"/>
         <w:pBdr>
-          <w:top w:val="nil" w:color="FF000000" w:sz="0" w:space="0"/>
-          <w:left w:val="nil" w:color="FF000000" w:sz="0" w:space="0"/>
-          <w:bottom w:val="nil" w:color="FF000000" w:sz="0" w:space="0"/>
-          <w:right w:val="nil" w:color="FF000000" w:sz="0" w:space="0"/>
-          <w:between w:val="nil" w:color="FF000000" w:sz="0" w:space="0"/>
+          <w:top w:val="nil"/>
+          <w:left w:val="nil"/>
+          <w:bottom w:val="nil"/>
+          <w:right w:val="nil"/>
+          <w:between w:val="nil"/>
         </w:pBdr>
         <w:rPr>
-          <w:rFonts w:ascii="맑은 고딕" w:hAnsi="맑은 고딕" w:eastAsia="맑은 고딕" w:cs="맑은 고딕"/>
-          <w:b w:val="1"/>
-          <w:bCs w:val="1"/>
+          <w:rFonts w:ascii="맑은 고딕" w:eastAsia="맑은 고딕" w:hAnsi="맑은 고딕" w:cs="맑은 고딕"/>
+          <w:b/>
+          <w:bCs/>
           <w:sz w:val="18"/>
           <w:szCs w:val="18"/>
         </w:rPr>
       </w:pPr>
     </w:p>
-    <w:p w14:noSpellErr="1">
+    <w:p>
       <w:pPr>
         <w:pStyle w:val="LO-normal"/>
         <w:pBdr>
-          <w:top w:val="nil" w:color="FF000000" w:sz="0" w:space="0"/>
-          <w:left w:val="nil" w:color="FF000000" w:sz="0" w:space="0"/>
-          <w:bottom w:val="nil" w:color="FF000000" w:sz="0" w:space="0"/>
-          <w:right w:val="nil" w:color="FF000000" w:sz="0" w:space="0"/>
-          <w:between w:val="nil" w:color="FF000000" w:sz="0" w:space="0"/>
+          <w:top w:val="nil"/>
+          <w:left w:val="nil"/>
+          <w:bottom w:val="nil"/>
+          <w:right w:val="nil"/>
+          <w:between w:val="nil"/>
         </w:pBdr>
         <w:rPr>
-          <w:rFonts w:ascii="맑은 고딕" w:hAnsi="맑은 고딕" w:eastAsia="맑은 고딕" w:cs="맑은 고딕"/>
-          <w:b w:val="1"/>
-          <w:bCs w:val="1"/>
-          <w:color w:val="000000" w:themeColor="text1" w:themeTint="FF" w:themeShade="FF"/>
+          <w:rFonts w:ascii="맑은 고딕" w:eastAsia="맑은 고딕" w:hAnsi="맑은 고딕" w:cs="맑은 고딕"/>
+          <w:b/>
+          <w:bCs/>
+          <w:color w:val="000000" w:themeColor="text1"/>
           <w:sz w:val="10"/>
           <w:szCs w:val="10"/>
           <w:lang w:eastAsia="ko-KR"/>
@@ -4458,10 +4489,10 @@
       </w:pPr>
       <w:r>
         <w:rPr>
-          <w:rFonts w:ascii="맑은 고딕" w:hAnsi="맑은 고딕" w:eastAsia="맑은 고딕" w:cs="맑은 고딕"/>
-          <w:b w:val="1"/>
-          <w:bCs w:val="1"/>
-          <w:color w:val="000000" w:themeColor="text1" w:themeTint="FF" w:themeShade="FF"/>
+          <w:rFonts w:ascii="맑은 고딕" w:eastAsia="맑은 고딕" w:hAnsi="맑은 고딕" w:cs="맑은 고딕"/>
+          <w:b/>
+          <w:bCs/>
+          <w:color w:val="000000" w:themeColor="text1"/>
         </w:rPr>
         <w:t>2. 피드백 사항 (강사)</w:t>
       </w:r>
@@ -4469,7 +4500,6 @@
     <w:tbl>
       <w:tblPr>
         <w:tblW w:w="0" w:type="auto"/>
-        <w:tblInd w:w="0" w:type="dxa"/>
         <w:tblLook w:val="0600" w:firstRow="0" w:lastRow="0" w:firstColumn="0" w:lastColumn="0" w:noHBand="1" w:noVBand="1"/>
       </w:tblPr>
       <w:tblGrid>
@@ -4484,40 +4514,40 @@
           <w:tcPr>
             <w:tcW w:w="2127" w:type="dxa"/>
             <w:tcBorders>
-              <w:top w:val="single" w:color="000000" w:themeColor="text1" w:sz="4"/>
-              <w:bottom w:val="single" w:color="7F7F7F" w:themeColor="text1" w:themeTint="80" w:sz="8"/>
-              <w:right w:val="dotted" w:color="7F7F7F" w:themeColor="text1" w:themeTint="80" w:sz="8"/>
+              <w:top w:val="single" w:sz="4" w:space="0" w:color="000000" w:themeColor="text1"/>
+              <w:bottom w:val="single" w:sz="8" w:space="0" w:color="7F7F7F" w:themeColor="text1" w:themeTint="80"/>
+              <w:right w:val="dotted" w:sz="8" w:space="0" w:color="7F7F7F" w:themeColor="text1" w:themeTint="80"/>
             </w:tcBorders>
             <w:shd w:val="clear" w:color="auto" w:fill="F2F2F2" w:themeFill="background1" w:themeFillShade="F2"/>
-            <w:tcMar/>
           </w:tcPr>
           <w:p>
             <w:pPr>
               <w:pStyle w:val="LO-normal"/>
               <w:widowControl w:val="0"/>
               <w:pBdr>
-                <w:top w:val="nil" w:color="000000" w:sz="0" w:space="0"/>
-                <w:left w:val="nil" w:color="000000" w:sz="0" w:space="0"/>
-                <w:bottom w:val="nil" w:color="000000" w:sz="0" w:space="0"/>
-                <w:right w:val="nil" w:color="000000" w:sz="0" w:space="0"/>
-                <w:between w:val="nil" w:color="000000" w:sz="0" w:space="0"/>
+                <w:top w:val="nil"/>
+                <w:left w:val="nil"/>
+                <w:bottom w:val="nil"/>
+                <w:right w:val="nil"/>
+                <w:between w:val="nil"/>
               </w:pBdr>
               <w:spacing w:before="240" w:after="240" w:line="240" w:lineRule="auto"/>
-              <w:rPr>
-                <w:rFonts w:ascii="맑은 고딕" w:hAnsi="맑은 고딕" w:eastAsia="맑은 고딕" w:cs="맑은 고딕"/>
-                <w:b w:val="1"/>
-                <w:bCs w:val="1"/>
-                <w:color w:val="000000" w:themeColor="text1" w:themeTint="FF" w:themeShade="FF"/>
-                <w:sz w:val="20"/>
-                <w:szCs w:val="20"/>
-              </w:rPr>
-            </w:pPr>
-            <w:r>
-              <w:rPr>
-                <w:rFonts w:ascii="맑은 고딕" w:hAnsi="맑은 고딕" w:eastAsia="맑은 고딕" w:cs="맑은 고딕"/>
-                <w:b w:val="1"/>
-                <w:bCs w:val="1"/>
-                <w:color w:val="000000" w:themeColor="text1" w:themeTint="FF" w:themeShade="FF"/>
+              <w:jc w:val="center"/>
+              <w:rPr>
+                <w:rFonts w:ascii="맑은 고딕" w:eastAsia="맑은 고딕" w:hAnsi="맑은 고딕" w:cs="맑은 고딕"/>
+                <w:b/>
+                <w:bCs/>
+                <w:color w:val="000000" w:themeColor="text1"/>
+                <w:sz w:val="20"/>
+                <w:szCs w:val="20"/>
+              </w:rPr>
+            </w:pPr>
+            <w:r>
+              <w:rPr>
+                <w:rFonts w:ascii="맑은 고딕" w:eastAsia="맑은 고딕" w:hAnsi="맑은 고딕" w:cs="맑은 고딕"/>
+                <w:b/>
+                <w:bCs/>
+                <w:color w:val="000000" w:themeColor="text1"/>
                 <w:sz w:val="20"/>
                 <w:szCs w:val="20"/>
               </w:rPr>
@@ -4529,28 +4559,29 @@
               <w:pStyle w:val="LO-normal"/>
               <w:widowControl w:val="0"/>
               <w:pBdr>
-                <w:top w:val="nil" w:color="000000" w:sz="0" w:space="0"/>
-                <w:left w:val="nil" w:color="000000" w:sz="0" w:space="0"/>
-                <w:bottom w:val="nil" w:color="000000" w:sz="0" w:space="0"/>
-                <w:right w:val="nil" w:color="000000" w:sz="0" w:space="0"/>
-                <w:between w:val="nil" w:color="000000" w:sz="0" w:space="0"/>
+                <w:top w:val="nil"/>
+                <w:left w:val="nil"/>
+                <w:bottom w:val="nil"/>
+                <w:right w:val="nil"/>
+                <w:between w:val="nil"/>
               </w:pBdr>
               <w:spacing w:before="240" w:after="240" w:line="240" w:lineRule="auto"/>
-              <w:rPr>
-                <w:rFonts w:ascii="맑은 고딕" w:hAnsi="맑은 고딕" w:eastAsia="맑은 고딕" w:cs="맑은 고딕"/>
-                <w:b w:val="1"/>
-                <w:bCs w:val="1"/>
-                <w:color w:val="000000" w:themeColor="text1" w:themeTint="FF" w:themeShade="FF"/>
-                <w:sz w:val="20"/>
-                <w:szCs w:val="20"/>
-              </w:rPr>
-            </w:pPr>
-            <w:r>
-              <w:rPr>
-                <w:rFonts w:ascii="맑은 고딕" w:hAnsi="맑은 고딕" w:eastAsia="맑은 고딕" w:cs="맑은 고딕"/>
-                <w:b w:val="1"/>
-                <w:bCs w:val="1"/>
-                <w:color w:val="000000" w:themeColor="text1" w:themeTint="FF" w:themeShade="FF"/>
+              <w:jc w:val="center"/>
+              <w:rPr>
+                <w:rFonts w:ascii="맑은 고딕" w:eastAsia="맑은 고딕" w:hAnsi="맑은 고딕" w:cs="맑은 고딕"/>
+                <w:b/>
+                <w:bCs/>
+                <w:color w:val="000000" w:themeColor="text1"/>
+                <w:sz w:val="20"/>
+                <w:szCs w:val="20"/>
+              </w:rPr>
+            </w:pPr>
+            <w:r>
+              <w:rPr>
+                <w:rFonts w:ascii="맑은 고딕" w:eastAsia="맑은 고딕" w:hAnsi="맑은 고딕" w:cs="맑은 고딕"/>
+                <w:b/>
+                <w:bCs/>
+                <w:color w:val="000000" w:themeColor="text1"/>
                 <w:sz w:val="20"/>
                 <w:szCs w:val="20"/>
               </w:rPr>
@@ -4562,10 +4593,9 @@
           <w:tcPr>
             <w:tcW w:w="8552" w:type="dxa"/>
             <w:tcBorders>
-              <w:top w:val="single" w:color="000000" w:themeColor="text1" w:sz="4"/>
-              <w:bottom w:val="single" w:color="7F7F7F" w:themeColor="text1" w:themeTint="80" w:sz="8"/>
+              <w:top w:val="single" w:sz="4" w:space="0" w:color="000000" w:themeColor="text1"/>
+              <w:bottom w:val="single" w:sz="8" w:space="0" w:color="7F7F7F" w:themeColor="text1" w:themeTint="80"/>
             </w:tcBorders>
-            <w:tcMar/>
           </w:tcPr>
           <w:p>
             <w:pPr>
@@ -4576,82 +4606,26 @@
                 <w:numId w:val="1"/>
               </w:numPr>
               <w:pBdr>
-                <w:top w:val="nil" w:color="000000" w:sz="0" w:space="0"/>
-                <w:left w:val="nil" w:color="000000" w:sz="0" w:space="0"/>
-                <w:bottom w:val="nil" w:color="000000" w:sz="0" w:space="0"/>
-                <w:right w:val="nil" w:color="000000" w:sz="0" w:space="0"/>
-                <w:between w:val="nil" w:color="000000" w:sz="0" w:space="0"/>
+                <w:top w:val="nil"/>
+                <w:left w:val="nil"/>
+                <w:bottom w:val="nil"/>
+                <w:right w:val="nil"/>
+                <w:between w:val="nil"/>
               </w:pBdr>
               <w:shd w:val="clear" w:color="auto" w:fill="FFFFFF" w:themeFill="background1"/>
               <w:rPr>
-                <w:rFonts w:ascii="맑은 고딕" w:hAnsi="맑은 고딕" w:eastAsia="맑은 고딕" w:cs="맑은 고딕"/>
-                <w:sz w:val="20"/>
-                <w:szCs w:val="20"/>
-              </w:rPr>
-            </w:pPr>
-            <w:r>
-              <w:rPr>
-                <w:rFonts w:ascii="맑은 고딕" w:hAnsi="맑은 고딕" w:eastAsia="맑은 고딕" w:cs="맑은 고딕"/>
-                <w:sz w:val="20"/>
-                <w:szCs w:val="20"/>
-              </w:rPr>
-              <w:t>간트차트,</w:t>
-            </w:r>
-            <w:r>
-              <w:rPr>
-                <w:rFonts w:ascii="맑은 고딕" w:hAnsi="맑은 고딕" w:eastAsia="맑은 고딕" w:cs="맑은 고딕"/>
-                <w:sz w:val="20"/>
-                <w:szCs w:val="20"/>
-              </w:rPr>
-              <w:t xml:space="preserve"> </w:t>
-            </w:r>
-            <w:r>
-              <w:rPr>
-                <w:rFonts w:ascii="맑은 고딕" w:hAnsi="맑은 고딕" w:eastAsia="맑은 고딕" w:cs="맑은 고딕"/>
-                <w:sz w:val="20"/>
-                <w:szCs w:val="20"/>
-              </w:rPr>
-              <w:t>플로우차트,</w:t>
-            </w:r>
-            <w:r>
-              <w:rPr>
-                <w:rFonts w:ascii="맑은 고딕" w:hAnsi="맑은 고딕" w:eastAsia="맑은 고딕" w:cs="맑은 고딕"/>
-                <w:sz w:val="20"/>
-                <w:szCs w:val="20"/>
-              </w:rPr>
-              <w:t xml:space="preserve"> </w:t>
-            </w:r>
-            <w:r>
-              <w:rPr>
-                <w:rFonts w:ascii="맑은 고딕" w:hAnsi="맑은 고딕" w:eastAsia="맑은 고딕" w:cs="맑은 고딕"/>
-                <w:sz w:val="20"/>
-                <w:szCs w:val="20"/>
-              </w:rPr>
-              <w:t>일지,</w:t>
-            </w:r>
-            <w:r>
-              <w:rPr>
-                <w:rFonts w:ascii="맑은 고딕" w:hAnsi="맑은 고딕" w:eastAsia="맑은 고딕" w:cs="맑은 고딕"/>
-                <w:sz w:val="20"/>
-                <w:szCs w:val="20"/>
-              </w:rPr>
-              <w:t xml:space="preserve"> </w:t>
-            </w:r>
-            <w:r>
-              <w:rPr>
-                <w:rFonts w:ascii="맑은 고딕" w:hAnsi="맑은 고딕" w:eastAsia="맑은 고딕" w:cs="맑은 고딕"/>
-                <w:sz w:val="20"/>
-                <w:szCs w:val="20"/>
-              </w:rPr>
-              <w:t xml:space="preserve">계획서 등 </w:t>
-            </w:r>
-            <w:r>
-              <w:rPr>
-                <w:rFonts w:ascii="맑은 고딕" w:hAnsi="맑은 고딕" w:eastAsia="맑은 고딕" w:cs="맑은 고딕"/>
-                <w:sz w:val="20"/>
-                <w:szCs w:val="20"/>
-              </w:rPr>
-              <w:t>문서 수정</w:t>
+                <w:rFonts w:ascii="맑은 고딕" w:eastAsia="맑은 고딕" w:hAnsi="맑은 고딕" w:cs="맑은 고딕"/>
+                <w:sz w:val="20"/>
+                <w:szCs w:val="20"/>
+              </w:rPr>
+            </w:pPr>
+            <w:r>
+              <w:rPr>
+                <w:rFonts w:ascii="맑은 고딕" w:eastAsia="맑은 고딕" w:hAnsi="맑은 고딕" w:cs="맑은 고딕"/>
+                <w:sz w:val="20"/>
+                <w:szCs w:val="20"/>
+              </w:rPr>
+              <w:t>간트차트, 플로우차트, 일지, 계획서 등 문서 수정</w:t>
             </w:r>
           </w:p>
           <w:p>
@@ -4663,50 +4637,26 @@
                 <w:numId w:val="1"/>
               </w:numPr>
               <w:pBdr>
-                <w:top w:val="nil" w:color="000000" w:sz="0" w:space="0"/>
-                <w:left w:val="nil" w:color="000000" w:sz="0" w:space="0"/>
-                <w:bottom w:val="nil" w:color="000000" w:sz="0" w:space="0"/>
-                <w:right w:val="nil" w:color="000000" w:sz="0" w:space="0"/>
-                <w:between w:val="nil" w:color="000000" w:sz="0" w:space="0"/>
+                <w:top w:val="nil"/>
+                <w:left w:val="nil"/>
+                <w:bottom w:val="nil"/>
+                <w:right w:val="nil"/>
+                <w:between w:val="nil"/>
               </w:pBdr>
               <w:shd w:val="clear" w:color="auto" w:fill="FFFFFF" w:themeFill="background1"/>
               <w:rPr>
-                <w:rFonts w:ascii="맑은 고딕" w:hAnsi="맑은 고딕" w:eastAsia="맑은 고딕" w:cs="맑은 고딕"/>
-                <w:sz w:val="20"/>
-                <w:szCs w:val="20"/>
-              </w:rPr>
-            </w:pPr>
-            <w:r>
-              <w:rPr>
-                <w:rFonts w:ascii="맑은 고딕" w:hAnsi="맑은 고딕" w:eastAsia="맑은 고딕" w:cs="맑은 고딕"/>
-                <w:sz w:val="20"/>
-                <w:szCs w:val="20"/>
-              </w:rPr>
-              <w:t xml:space="preserve">주차 슬롯 </w:t>
-            </w:r>
-            <w:r>
-              <w:rPr>
-                <w:rFonts w:ascii="맑은 고딕" w:hAnsi="맑은 고딕" w:eastAsia="맑은 고딕" w:cs="맑은 고딕"/>
-                <w:sz w:val="20"/>
-                <w:szCs w:val="20"/>
-              </w:rPr>
-              <w:t xml:space="preserve">좌표 </w:t>
-            </w:r>
-            <w:r>
-              <w:rPr>
-                <w:rFonts w:ascii="맑은 고딕" w:hAnsi="맑은 고딕" w:eastAsia="맑은 고딕" w:cs="맑은 고딕"/>
-                <w:sz w:val="20"/>
-                <w:szCs w:val="20"/>
-              </w:rPr>
-              <w:t>드래그 -</w:t>
-            </w:r>
-            <w:r>
-              <w:rPr>
-                <w:rFonts w:ascii="맑은 고딕" w:hAnsi="맑은 고딕" w:eastAsia="맑은 고딕" w:cs="맑은 고딕"/>
-                <w:sz w:val="20"/>
-                <w:szCs w:val="20"/>
-              </w:rPr>
-              <w:t>&gt; 고정된 사진을 이용한 좌표값 설정으로 변경</w:t>
+                <w:rFonts w:ascii="맑은 고딕" w:eastAsia="맑은 고딕" w:hAnsi="맑은 고딕" w:cs="맑은 고딕"/>
+                <w:sz w:val="20"/>
+                <w:szCs w:val="20"/>
+              </w:rPr>
+            </w:pPr>
+            <w:r>
+              <w:rPr>
+                <w:rFonts w:ascii="맑은 고딕" w:eastAsia="맑은 고딕" w:hAnsi="맑은 고딕" w:cs="맑은 고딕"/>
+                <w:sz w:val="20"/>
+                <w:szCs w:val="20"/>
+              </w:rPr>
+              <w:t>주차 슬롯 좌표 드래그 -&gt; 고정된 사진을 이용한 좌표값 설정으로 변경</w:t>
             </w:r>
           </w:p>
           <w:p>
@@ -4718,58 +4668,26 @@
                 <w:numId w:val="1"/>
               </w:numPr>
               <w:pBdr>
-                <w:top w:val="nil" w:color="000000" w:sz="0" w:space="0"/>
-                <w:left w:val="nil" w:color="000000" w:sz="0" w:space="0"/>
-                <w:bottom w:val="nil" w:color="000000" w:sz="0" w:space="0"/>
-                <w:right w:val="nil" w:color="000000" w:sz="0" w:space="0"/>
-                <w:between w:val="nil" w:color="000000" w:sz="0" w:space="0"/>
+                <w:top w:val="nil"/>
+                <w:left w:val="nil"/>
+                <w:bottom w:val="nil"/>
+                <w:right w:val="nil"/>
+                <w:between w:val="nil"/>
               </w:pBdr>
               <w:shd w:val="clear" w:color="auto" w:fill="FFFFFF" w:themeFill="background1"/>
               <w:rPr>
-                <w:rFonts w:ascii="맑은 고딕" w:hAnsi="맑은 고딕" w:eastAsia="맑은 고딕" w:cs="맑은 고딕"/>
-                <w:sz w:val="20"/>
-                <w:szCs w:val="20"/>
-              </w:rPr>
-            </w:pPr>
-            <w:r>
-              <w:rPr>
-                <w:rFonts w:ascii="맑은 고딕" w:hAnsi="맑은 고딕" w:eastAsia="맑은 고딕" w:cs="맑은 고딕"/>
-                <w:sz w:val="20"/>
-                <w:szCs w:val="20"/>
-              </w:rPr>
-              <w:t xml:space="preserve">초기 구현 </w:t>
-            </w:r>
-            <w:r>
-              <w:rPr>
-                <w:rFonts w:ascii="맑은 고딕" w:hAnsi="맑은 고딕" w:eastAsia="맑은 고딕" w:cs="맑은 고딕"/>
-                <w:sz w:val="20"/>
-                <w:szCs w:val="20"/>
-              </w:rPr>
-              <w:t xml:space="preserve">방향과 현재 </w:t>
-            </w:r>
-            <w:r>
-              <w:rPr>
-                <w:rFonts w:ascii="맑은 고딕" w:hAnsi="맑은 고딕" w:eastAsia="맑은 고딕" w:cs="맑은 고딕"/>
-                <w:sz w:val="20"/>
-                <w:szCs w:val="20"/>
-              </w:rPr>
-              <w:t xml:space="preserve">진행 방향의 </w:t>
-            </w:r>
-            <w:r>
-              <w:rPr>
-                <w:rFonts w:ascii="맑은 고딕" w:hAnsi="맑은 고딕" w:eastAsia="맑은 고딕" w:cs="맑은 고딕"/>
-                <w:sz w:val="20"/>
-                <w:szCs w:val="20"/>
-              </w:rPr>
-              <w:t xml:space="preserve">연관 및 </w:t>
-            </w:r>
-            <w:r>
-              <w:rPr>
-                <w:rFonts w:ascii="맑은 고딕" w:hAnsi="맑은 고딕" w:eastAsia="맑은 고딕" w:cs="맑은 고딕"/>
-                <w:sz w:val="20"/>
-                <w:szCs w:val="20"/>
-              </w:rPr>
-              <w:t>사유 구체화</w:t>
+                <w:rFonts w:ascii="맑은 고딕" w:eastAsia="맑은 고딕" w:hAnsi="맑은 고딕" w:cs="맑은 고딕"/>
+                <w:sz w:val="20"/>
+                <w:szCs w:val="20"/>
+              </w:rPr>
+            </w:pPr>
+            <w:r>
+              <w:rPr>
+                <w:rFonts w:ascii="맑은 고딕" w:eastAsia="맑은 고딕" w:hAnsi="맑은 고딕" w:cs="맑은 고딕"/>
+                <w:sz w:val="20"/>
+                <w:szCs w:val="20"/>
+              </w:rPr>
+              <w:t>초기 구현 방향과 현재 진행 방향의 연관 및 사유 구체화</w:t>
             </w:r>
           </w:p>
           <w:p>
@@ -4781,102 +4699,70 @@
                 <w:numId w:val="1"/>
               </w:numPr>
               <w:pBdr>
-                <w:top w:val="nil" w:color="000000" w:sz="0" w:space="0"/>
-                <w:left w:val="nil" w:color="000000" w:sz="0" w:space="0"/>
-                <w:bottom w:val="nil" w:color="000000" w:sz="0" w:space="0"/>
-                <w:right w:val="nil" w:color="000000" w:sz="0" w:space="0"/>
-                <w:between w:val="nil" w:color="000000" w:sz="0" w:space="0"/>
+                <w:top w:val="nil"/>
+                <w:left w:val="nil"/>
+                <w:bottom w:val="nil"/>
+                <w:right w:val="nil"/>
+                <w:between w:val="nil"/>
               </w:pBdr>
               <w:shd w:val="clear" w:color="auto" w:fill="FFFFFF" w:themeFill="background1"/>
               <w:rPr>
-                <w:rFonts w:ascii="맑은 고딕" w:hAnsi="맑은 고딕" w:eastAsia="맑은 고딕" w:cs="맑은 고딕"/>
-                <w:sz w:val="20"/>
-                <w:szCs w:val="20"/>
-              </w:rPr>
-            </w:pPr>
-            <w:r>
-              <w:rPr>
-                <w:rFonts w:ascii="맑은 고딕" w:hAnsi="맑은 고딕" w:eastAsia="맑은 고딕" w:cs="맑은 고딕"/>
-                <w:sz w:val="20"/>
-                <w:szCs w:val="20"/>
-              </w:rPr>
-              <w:t xml:space="preserve">주차 슬롯 </w:t>
-            </w:r>
-            <w:r>
-              <w:rPr>
-                <w:rFonts w:ascii="맑은 고딕" w:hAnsi="맑은 고딕" w:eastAsia="맑은 고딕" w:cs="맑은 고딕"/>
-                <w:sz w:val="20"/>
-                <w:szCs w:val="20"/>
-              </w:rPr>
-              <w:t xml:space="preserve">안 차량 </w:t>
-            </w:r>
-            <w:r>
-              <w:rPr>
-                <w:rFonts w:ascii="맑은 고딕" w:hAnsi="맑은 고딕" w:eastAsia="맑은 고딕" w:cs="맑은 고딕"/>
-                <w:sz w:val="20"/>
-                <w:szCs w:val="20"/>
-              </w:rPr>
-              <w:t xml:space="preserve">인식 계산을 </w:t>
-            </w:r>
-            <w:r>
-              <w:rPr>
-                <w:rFonts w:ascii="맑은 고딕" w:hAnsi="맑은 고딕" w:eastAsia="맑은 고딕" w:cs="맑은 고딕"/>
-                <w:sz w:val="20"/>
-                <w:szCs w:val="20"/>
-              </w:rPr>
-              <w:t>iou</w:t>
-            </w:r>
-            <w:r>
-              <w:rPr>
-                <w:rFonts w:ascii="맑은 고딕" w:hAnsi="맑은 고딕" w:eastAsia="맑은 고딕" w:cs="맑은 고딕"/>
-                <w:sz w:val="20"/>
-                <w:szCs w:val="20"/>
-              </w:rPr>
-              <w:t>로 하면 모호 해질 수 있다</w:t>
+                <w:rFonts w:ascii="맑은 고딕" w:eastAsia="맑은 고딕" w:hAnsi="맑은 고딕" w:cs="맑은 고딕"/>
+                <w:sz w:val="20"/>
+                <w:szCs w:val="20"/>
+              </w:rPr>
+            </w:pPr>
+            <w:r>
+              <w:rPr>
+                <w:rFonts w:ascii="맑은 고딕" w:eastAsia="맑은 고딕" w:hAnsi="맑은 고딕" w:cs="맑은 고딕"/>
+                <w:sz w:val="20"/>
+                <w:szCs w:val="20"/>
+              </w:rPr>
+              <w:t>주차 슬롯 안 차량 인식 계산을 iou로 하면 모호 해질 수 있다</w:t>
             </w:r>
           </w:p>
         </w:tc>
       </w:tr>
     </w:tbl>
-    <w:p w14:noSpellErr="1">
+    <w:p>
       <w:pPr>
         <w:pStyle w:val="LO-normal"/>
         <w:widowControl w:val="0"/>
         <w:pBdr>
-          <w:top w:val="nil" w:color="000000" w:sz="0" w:space="0"/>
-          <w:left w:val="nil" w:color="000000" w:sz="0" w:space="0"/>
-          <w:bottom w:val="nil" w:color="000000" w:sz="0" w:space="0"/>
-          <w:right w:val="nil" w:color="000000" w:sz="0" w:space="0"/>
-          <w:between w:val="nil" w:color="000000" w:sz="0" w:space="0"/>
+          <w:top w:val="nil"/>
+          <w:left w:val="nil"/>
+          <w:bottom w:val="nil"/>
+          <w:right w:val="nil"/>
+          <w:between w:val="nil"/>
         </w:pBdr>
         <w:spacing w:line="240" w:lineRule="auto"/>
         <w:rPr>
-          <w:rFonts w:ascii="맑은 고딕" w:hAnsi="맑은 고딕" w:eastAsia="맑은 고딕" w:cs="맑은 고딕"/>
-          <w:b w:val="1"/>
-          <w:bCs w:val="1"/>
-          <w:color w:val="000000" w:themeColor="text1" w:themeTint="FF" w:themeShade="FF"/>
+          <w:rFonts w:ascii="맑은 고딕" w:eastAsia="맑은 고딕" w:hAnsi="맑은 고딕" w:cs="맑은 고딕"/>
+          <w:b/>
+          <w:bCs/>
+          <w:color w:val="000000" w:themeColor="text1"/>
           <w:sz w:val="20"/>
           <w:szCs w:val="20"/>
         </w:rPr>
       </w:pPr>
     </w:p>
-    <w:p w14:noSpellErr="1">
+    <w:p>
       <w:pPr>
         <w:pStyle w:val="LO-normal"/>
         <w:widowControl w:val="0"/>
         <w:pBdr>
-          <w:top w:val="nil" w:color="000000" w:sz="0" w:space="0"/>
-          <w:left w:val="nil" w:color="000000" w:sz="0" w:space="0"/>
-          <w:bottom w:val="nil" w:color="000000" w:sz="0" w:space="0"/>
-          <w:right w:val="nil" w:color="000000" w:sz="0" w:space="0"/>
-          <w:between w:val="nil" w:color="000000" w:sz="0" w:space="0"/>
+          <w:top w:val="nil"/>
+          <w:left w:val="nil"/>
+          <w:bottom w:val="nil"/>
+          <w:right w:val="nil"/>
+          <w:between w:val="nil"/>
         </w:pBdr>
         <w:spacing w:line="240" w:lineRule="auto"/>
         <w:rPr>
-          <w:rFonts w:ascii="맑은 고딕" w:hAnsi="맑은 고딕" w:eastAsia="맑은 고딕" w:cs="맑은 고딕"/>
-          <w:b w:val="1"/>
-          <w:bCs w:val="1"/>
-          <w:color w:val="000000" w:themeColor="text1" w:themeTint="FF" w:themeShade="FF"/>
+          <w:rFonts w:ascii="맑은 고딕" w:eastAsia="맑은 고딕" w:hAnsi="맑은 고딕" w:cs="맑은 고딕"/>
+          <w:b/>
+          <w:bCs/>
+          <w:color w:val="000000" w:themeColor="text1"/>
           <w:sz w:val="20"/>
           <w:szCs w:val="20"/>
         </w:rPr>
@@ -4887,18 +4773,18 @@
         <w:pStyle w:val="LO-normal"/>
         <w:widowControl w:val="0"/>
         <w:pBdr>
-          <w:top w:val="nil" w:color="000000" w:sz="0" w:space="0"/>
-          <w:left w:val="nil" w:color="000000" w:sz="0" w:space="0"/>
-          <w:bottom w:val="nil" w:color="000000" w:sz="0" w:space="0"/>
-          <w:right w:val="nil" w:color="000000" w:sz="0" w:space="0"/>
-          <w:between w:val="nil" w:color="000000" w:sz="0" w:space="0"/>
+          <w:top w:val="nil"/>
+          <w:left w:val="nil"/>
+          <w:bottom w:val="nil"/>
+          <w:right w:val="nil"/>
+          <w:between w:val="nil"/>
         </w:pBdr>
         <w:spacing w:line="240" w:lineRule="auto"/>
         <w:rPr>
-          <w:rFonts w:ascii="맑은 고딕" w:hAnsi="맑은 고딕" w:eastAsia="맑은 고딕" w:cs="맑은 고딕"/>
-          <w:b w:val="1"/>
-          <w:bCs w:val="1"/>
-          <w:color w:val="000000" w:themeColor="text1" w:themeTint="FF" w:themeShade="FF"/>
+          <w:rFonts w:ascii="맑은 고딕" w:eastAsia="맑은 고딕" w:hAnsi="맑은 고딕" w:cs="맑은 고딕"/>
+          <w:b/>
+          <w:bCs/>
+          <w:color w:val="000000" w:themeColor="text1"/>
           <w:sz w:val="20"/>
           <w:szCs w:val="20"/>
         </w:rPr>
@@ -4914,40 +4800,41 @@
         <w:pStyle w:val="LO-normal"/>
         <w:widowControl w:val="0"/>
         <w:pBdr>
-          <w:top w:val="nil" w:color="FF000000" w:sz="0" w:space="0"/>
-          <w:left w:val="nil" w:color="FF000000" w:sz="0" w:space="0"/>
-          <w:bottom w:val="nil" w:color="FF000000" w:sz="0" w:space="0"/>
-          <w:right w:val="nil" w:color="FF000000" w:sz="0" w:space="0"/>
-          <w:between w:val="nil" w:color="FF000000" w:sz="0" w:space="0"/>
+          <w:top w:val="nil"/>
+          <w:left w:val="nil"/>
+          <w:bottom w:val="nil"/>
+          <w:right w:val="nil"/>
+          <w:between w:val="nil"/>
         </w:pBdr>
         <w:spacing w:line="240" w:lineRule="auto"/>
         <w:jc w:val="center"/>
         <w:rPr>
-          <w:rFonts w:ascii="맑은 고딕" w:hAnsi="맑은 고딕" w:eastAsia="맑은 고딕" w:cs="맑은 고딕"/>
-          <w:b w:val="1"/>
-          <w:bCs w:val="1"/>
-          <w:color w:val="000000" w:themeColor="text1" w:themeTint="FF" w:themeShade="FF"/>
+          <w:rFonts w:ascii="맑은 고딕" w:eastAsia="맑은 고딕" w:hAnsi="맑은 고딕" w:cs="맑은 고딕"/>
+          <w:b/>
+          <w:bCs/>
+          <w:color w:val="000000" w:themeColor="text1"/>
           <w:sz w:val="34"/>
           <w:szCs w:val="34"/>
         </w:rPr>
       </w:pPr>
       <w:r>
         <w:rPr>
-          <w:rFonts w:ascii="맑은 고딕" w:hAnsi="맑은 고딕" w:eastAsia="맑은 고딕" w:cs="맑은 고딕"/>
-          <w:b w:val="1"/>
-          <w:bCs w:val="1"/>
-          <w:color w:val="000000" w:themeColor="text1" w:themeTint="FF" w:themeShade="FF"/>
+          <w:rFonts w:ascii="맑은 고딕" w:eastAsia="맑은 고딕" w:hAnsi="맑은 고딕" w:cs="맑은 고딕"/>
+          <w:b/>
+          <w:bCs/>
+          <w:color w:val="000000" w:themeColor="text1"/>
           <w:sz w:val="34"/>
           <w:szCs w:val="34"/>
         </w:rPr>
+        <w:lastRenderedPageBreak/>
         <w:t xml:space="preserve">[ </w:t>
       </w:r>
       <w:r>
         <w:rPr>
-          <w:rFonts w:ascii="맑은 고딕" w:hAnsi="맑은 고딕" w:eastAsia="맑은 고딕" w:cs="맑은 고딕"/>
-          <w:b w:val="1"/>
-          <w:bCs w:val="1"/>
-          <w:color w:val="000000" w:themeColor="text1" w:themeTint="FF" w:themeShade="FF"/>
+          <w:rFonts w:ascii="맑은 고딕" w:eastAsia="맑은 고딕" w:hAnsi="맑은 고딕" w:cs="맑은 고딕"/>
+          <w:b/>
+          <w:bCs/>
+          <w:color w:val="000000" w:themeColor="text1"/>
           <w:sz w:val="34"/>
           <w:szCs w:val="34"/>
           <w:lang w:eastAsia="ko-KR"/>
@@ -4956,80 +4843,35 @@
       </w:r>
       <w:r>
         <w:rPr>
-          <w:rFonts w:ascii="맑은 고딕" w:hAnsi="맑은 고딕" w:eastAsia="맑은 고딕" w:cs="맑은 고딕"/>
-          <w:b w:val="1"/>
-          <w:bCs w:val="1"/>
-          <w:color w:val="000000" w:themeColor="text1" w:themeTint="FF" w:themeShade="FF"/>
+          <w:rFonts w:ascii="맑은 고딕" w:eastAsia="맑은 고딕" w:hAnsi="맑은 고딕" w:cs="맑은 고딕"/>
+          <w:b/>
+          <w:bCs/>
+          <w:color w:val="000000" w:themeColor="text1"/>
           <w:sz w:val="34"/>
           <w:szCs w:val="34"/>
         </w:rPr>
-        <w:t xml:space="preserve"> 4</w:t>
-      </w:r>
-      <w:r>
-        <w:rPr>
-          <w:rFonts w:ascii="맑은 고딕" w:hAnsi="맑은 고딕" w:eastAsia="맑은 고딕" w:cs="맑은 고딕"/>
-          <w:b w:val="1"/>
-          <w:bCs w:val="1"/>
-          <w:color w:val="000000" w:themeColor="text1" w:themeTint="FF" w:themeShade="FF"/>
-          <w:sz w:val="34"/>
-          <w:szCs w:val="34"/>
-        </w:rPr>
-        <w:t xml:space="preserve">주차 프로젝트 </w:t>
-      </w:r>
-      <w:r>
-        <w:rPr>
-          <w:rFonts w:ascii="맑은 고딕" w:hAnsi="맑은 고딕" w:eastAsia="맑은 고딕" w:cs="맑은 고딕"/>
-          <w:b w:val="1"/>
-          <w:bCs w:val="1"/>
-          <w:color w:val="000000" w:themeColor="text1" w:themeTint="FF" w:themeShade="FF"/>
-          <w:sz w:val="34"/>
-          <w:szCs w:val="34"/>
-        </w:rPr>
-        <w:t>일지</w:t>
-      </w:r>
-      <w:r>
-        <w:rPr>
-          <w:rFonts w:ascii="맑은 고딕" w:hAnsi="맑은 고딕" w:eastAsia="맑은 고딕" w:cs="맑은 고딕"/>
-          <w:b w:val="1"/>
-          <w:bCs w:val="1"/>
-          <w:color w:val="000000" w:themeColor="text1" w:themeTint="FF" w:themeShade="FF"/>
-          <w:sz w:val="34"/>
-          <w:szCs w:val="34"/>
-        </w:rPr>
-        <w:t xml:space="preserve"> ]</w:t>
-      </w:r>
-      <w:r>
-        <w:rPr>
-          <w:rFonts w:ascii="맑은 고딕" w:hAnsi="맑은 고딕" w:eastAsia="맑은 고딕" w:cs="맑은 고딕"/>
-          <w:b w:val="1"/>
-          <w:bCs w:val="1"/>
-          <w:color w:val="000000" w:themeColor="text1" w:themeTint="FF" w:themeShade="FF"/>
-          <w:sz w:val="34"/>
-          <w:szCs w:val="34"/>
-        </w:rPr>
-        <w:t xml:space="preserve"> </w:t>
+        <w:t xml:space="preserve"> 4주차 프로젝트 일지 ] </w:t>
       </w:r>
     </w:p>
-    <w:p w14:noSpellErr="1">
+    <w:p>
       <w:pPr>
         <w:pStyle w:val="LO-normal"/>
         <w:pBdr>
-          <w:top w:val="nil" w:color="FF000000" w:sz="0" w:space="0"/>
-          <w:left w:val="nil" w:color="FF000000" w:sz="0" w:space="0"/>
-          <w:bottom w:val="nil" w:color="FF000000" w:sz="0" w:space="0"/>
-          <w:right w:val="nil" w:color="FF000000" w:sz="0" w:space="0"/>
-          <w:between w:val="nil" w:color="FF000000" w:sz="0" w:space="0"/>
+          <w:top w:val="nil"/>
+          <w:left w:val="nil"/>
+          <w:bottom w:val="nil"/>
+          <w:right w:val="nil"/>
+          <w:between w:val="nil"/>
         </w:pBdr>
         <w:rPr>
-          <w:rFonts w:ascii="맑은 고딕" w:hAnsi="맑은 고딕" w:eastAsia="맑은 고딕" w:cs="맑은 고딕"/>
-          <w:color w:val="000000" w:themeColor="text1" w:themeTint="FF" w:themeShade="FF"/>
+          <w:rFonts w:ascii="맑은 고딕" w:eastAsia="맑은 고딕" w:hAnsi="맑은 고딕" w:cs="맑은 고딕"/>
+          <w:color w:val="000000" w:themeColor="text1"/>
         </w:rPr>
       </w:pPr>
     </w:p>
     <w:tbl>
       <w:tblPr>
         <w:tblW w:w="0" w:type="auto"/>
-        <w:tblInd w:w="0" w:type="dxa"/>
         <w:tblLook w:val="0600" w:firstRow="0" w:lastRow="0" w:firstColumn="0" w:lastColumn="0" w:noHBand="1" w:noVBand="1"/>
       </w:tblPr>
       <w:tblGrid>
@@ -5046,42 +4888,41 @@
           <w:tcPr>
             <w:tcW w:w="1784" w:type="dxa"/>
             <w:tcBorders>
-              <w:top w:val="single" w:color="000000" w:themeColor="text1" w:sz="8"/>
-              <w:bottom w:val="single" w:color="000000" w:themeColor="text1" w:sz="8"/>
-              <w:right w:val="dotted" w:color="808080" w:themeColor="background1" w:themeShade="80" w:sz="4"/>
+              <w:top w:val="single" w:sz="8" w:space="0" w:color="000000" w:themeColor="text1"/>
+              <w:bottom w:val="single" w:sz="8" w:space="0" w:color="000000" w:themeColor="text1"/>
+              <w:right w:val="dotted" w:sz="4" w:space="0" w:color="808080" w:themeColor="background1" w:themeShade="80"/>
             </w:tcBorders>
             <w:shd w:val="clear" w:color="auto" w:fill="F3F3F3"/>
-            <w:tcMar/>
             <w:vAlign w:val="center"/>
           </w:tcPr>
-          <w:p w14:noSpellErr="1">
-            <w:pPr>
-              <w:pStyle w:val="LO-normal"/>
-              <w:widowControl w:val="0"/>
-              <w:pBdr>
-                <w:top w:val="nil" w:color="FF000000" w:sz="0" w:space="0"/>
-                <w:left w:val="nil" w:color="FF000000" w:sz="0" w:space="0"/>
-                <w:bottom w:val="nil" w:color="FF000000" w:sz="0" w:space="0"/>
-                <w:right w:val="nil" w:color="FF000000" w:sz="0" w:space="0"/>
-                <w:between w:val="nil" w:color="FF000000" w:sz="0" w:space="0"/>
+          <w:p>
+            <w:pPr>
+              <w:pStyle w:val="LO-normal"/>
+              <w:widowControl w:val="0"/>
+              <w:pBdr>
+                <w:top w:val="nil"/>
+                <w:left w:val="nil"/>
+                <w:bottom w:val="nil"/>
+                <w:right w:val="nil"/>
+                <w:between w:val="nil"/>
               </w:pBdr>
               <w:spacing w:line="240" w:lineRule="auto"/>
               <w:jc w:val="center"/>
               <w:rPr>
-                <w:rFonts w:ascii="맑은 고딕" w:hAnsi="맑은 고딕" w:eastAsia="맑은 고딕" w:cs="맑은 고딕"/>
-                <w:b w:val="1"/>
-                <w:bCs w:val="1"/>
-                <w:color w:val="000000" w:themeColor="text1" w:themeTint="FF" w:themeShade="FF"/>
-                <w:sz w:val="20"/>
-                <w:szCs w:val="20"/>
-              </w:rPr>
-            </w:pPr>
-            <w:r>
-              <w:rPr>
-                <w:rFonts w:ascii="맑은 고딕" w:hAnsi="맑은 고딕" w:eastAsia="맑은 고딕" w:cs="맑은 고딕"/>
-                <w:b w:val="1"/>
-                <w:bCs w:val="1"/>
-                <w:color w:val="000000" w:themeColor="text1" w:themeTint="FF" w:themeShade="FF"/>
+                <w:rFonts w:ascii="맑은 고딕" w:eastAsia="맑은 고딕" w:hAnsi="맑은 고딕" w:cs="맑은 고딕"/>
+                <w:b/>
+                <w:bCs/>
+                <w:color w:val="000000" w:themeColor="text1"/>
+                <w:sz w:val="20"/>
+                <w:szCs w:val="20"/>
+              </w:rPr>
+            </w:pPr>
+            <w:r>
+              <w:rPr>
+                <w:rFonts w:ascii="맑은 고딕" w:eastAsia="맑은 고딕" w:hAnsi="맑은 고딕" w:cs="맑은 고딕"/>
+                <w:b/>
+                <w:bCs/>
+                <w:color w:val="000000" w:themeColor="text1"/>
                 <w:sz w:val="20"/>
                 <w:szCs w:val="20"/>
               </w:rPr>
@@ -5094,72 +4935,71 @@
             <w:tcW w:w="8985" w:type="dxa"/>
             <w:gridSpan w:val="3"/>
             <w:tcBorders>
-              <w:top w:val="single" w:color="000000" w:themeColor="text1" w:sz="8"/>
-              <w:left w:val="dotted" w:color="808080" w:themeColor="background1" w:themeShade="80" w:sz="4"/>
-              <w:bottom w:val="single" w:color="000000" w:themeColor="text1" w:sz="8"/>
+              <w:top w:val="single" w:sz="8" w:space="0" w:color="000000" w:themeColor="text1"/>
+              <w:left w:val="dotted" w:sz="4" w:space="0" w:color="808080" w:themeColor="background1" w:themeShade="80"/>
+              <w:bottom w:val="single" w:sz="8" w:space="0" w:color="000000" w:themeColor="text1"/>
             </w:tcBorders>
-            <w:tcMar/>
             <w:vAlign w:val="bottom"/>
           </w:tcPr>
-          <w:p w14:noSpellErr="1">
-            <w:pPr>
-              <w:pStyle w:val="LO-normal"/>
-              <w:widowControl w:val="0"/>
-              <w:pBdr>
-                <w:top w:val="nil" w:color="FF000000" w:sz="0" w:space="0"/>
-                <w:left w:val="nil" w:color="FF000000" w:sz="0" w:space="0"/>
-                <w:bottom w:val="nil" w:color="FF000000" w:sz="0" w:space="0"/>
-                <w:right w:val="nil" w:color="FF000000" w:sz="0" w:space="0"/>
-                <w:between w:val="nil" w:color="FF000000" w:sz="0" w:space="0"/>
+          <w:p>
+            <w:pPr>
+              <w:pStyle w:val="LO-normal"/>
+              <w:widowControl w:val="0"/>
+              <w:pBdr>
+                <w:top w:val="nil"/>
+                <w:left w:val="nil"/>
+                <w:bottom w:val="nil"/>
+                <w:right w:val="nil"/>
+                <w:between w:val="nil"/>
               </w:pBdr>
               <w:spacing w:after="160" w:line="259" w:lineRule="auto"/>
               <w:jc w:val="center"/>
               <w:rPr>
-                <w:color w:val="000000" w:themeColor="text1" w:themeTint="FF" w:themeShade="FF"/>
-              </w:rPr>
-            </w:pPr>
-            <w:r>
-              <w:rPr>
-                <w:color w:val="000000" w:themeColor="text1" w:themeTint="FF" w:themeShade="FF"/>
+                <w:color w:val="000000" w:themeColor="text1"/>
+              </w:rPr>
+            </w:pPr>
+            <w:r>
+              <w:rPr>
+                <w:color w:val="000000" w:themeColor="text1"/>
               </w:rPr>
               <w:t>​​</w:t>
             </w:r>
             <w:r>
               <w:rPr>
-                <w:rFonts w:ascii="맑은 고딕" w:hAnsi="맑은 고딕" w:eastAsia="맑은 고딕" w:cs="맑은 고딕"/>
-                <w:color w:val="000000" w:themeColor="text1" w:themeTint="FF" w:themeShade="FF"/>
+                <w:rFonts w:ascii="맑은 고딕" w:eastAsia="맑은 고딕" w:hAnsi="맑은 고딕" w:cs="맑은 고딕"/>
+                <w:color w:val="000000" w:themeColor="text1"/>
               </w:rPr>
               <w:t>클라우드</w:t>
             </w:r>
             <w:r>
               <w:rPr>
-                <w:color w:val="000000" w:themeColor="text1" w:themeTint="FF" w:themeShade="FF"/>
+                <w:color w:val="000000" w:themeColor="text1"/>
               </w:rPr>
               <w:t xml:space="preserve"> </w:t>
             </w:r>
             <w:r>
               <w:rPr>
-                <w:rFonts w:ascii="맑은 고딕" w:hAnsi="맑은 고딕" w:eastAsia="맑은 고딕" w:cs="맑은 고딕"/>
-                <w:color w:val="000000" w:themeColor="text1" w:themeTint="FF" w:themeShade="FF"/>
+                <w:rFonts w:ascii="맑은 고딕" w:eastAsia="맑은 고딕" w:hAnsi="맑은 고딕" w:cs="맑은 고딕"/>
+                <w:color w:val="000000" w:themeColor="text1"/>
               </w:rPr>
               <w:t>기반</w:t>
             </w:r>
             <w:r>
               <w:rPr>
-                <w:color w:val="000000" w:themeColor="text1" w:themeTint="FF" w:themeShade="FF"/>
+                <w:color w:val="000000" w:themeColor="text1"/>
               </w:rPr>
               <w:t xml:space="preserve"> AI </w:t>
             </w:r>
             <w:r>
               <w:rPr>
-                <w:rFonts w:ascii="맑은 고딕" w:hAnsi="맑은 고딕" w:eastAsia="맑은 고딕" w:cs="맑은 고딕"/>
-                <w:color w:val="000000" w:themeColor="text1" w:themeTint="FF" w:themeShade="FF"/>
+                <w:rFonts w:ascii="맑은 고딕" w:eastAsia="맑은 고딕" w:hAnsi="맑은 고딕" w:cs="맑은 고딕"/>
+                <w:color w:val="000000" w:themeColor="text1"/>
               </w:rPr>
               <w:t>서비스</w:t>
             </w:r>
             <w:r>
               <w:rPr>
-                <w:color w:val="000000" w:themeColor="text1" w:themeTint="FF" w:themeShade="FF"/>
+                <w:color w:val="000000" w:themeColor="text1"/>
               </w:rPr>
               <w:t>​ </w:t>
             </w:r>
@@ -5174,42 +5014,41 @@
           <w:tcPr>
             <w:tcW w:w="1784" w:type="dxa"/>
             <w:tcBorders>
-              <w:top w:val="single" w:color="000000" w:themeColor="text1" w:sz="8"/>
-              <w:bottom w:val="single" w:color="000000" w:themeColor="text1" w:sz="8"/>
-              <w:right w:val="dotted" w:color="808080" w:themeColor="background1" w:themeShade="80" w:sz="4"/>
+              <w:top w:val="single" w:sz="8" w:space="0" w:color="000000" w:themeColor="text1"/>
+              <w:bottom w:val="single" w:sz="8" w:space="0" w:color="000000" w:themeColor="text1"/>
+              <w:right w:val="dotted" w:sz="4" w:space="0" w:color="808080" w:themeColor="background1" w:themeShade="80"/>
             </w:tcBorders>
             <w:shd w:val="clear" w:color="auto" w:fill="F3F3F3"/>
-            <w:tcMar/>
             <w:vAlign w:val="center"/>
           </w:tcPr>
-          <w:p w14:noSpellErr="1">
-            <w:pPr>
-              <w:pStyle w:val="LO-normal"/>
-              <w:widowControl w:val="0"/>
-              <w:pBdr>
-                <w:top w:val="nil" w:color="FF000000" w:sz="0" w:space="0"/>
-                <w:left w:val="nil" w:color="FF000000" w:sz="0" w:space="0"/>
-                <w:bottom w:val="nil" w:color="FF000000" w:sz="0" w:space="0"/>
-                <w:right w:val="nil" w:color="FF000000" w:sz="0" w:space="0"/>
-                <w:between w:val="nil" w:color="FF000000" w:sz="0" w:space="0"/>
+          <w:p>
+            <w:pPr>
+              <w:pStyle w:val="LO-normal"/>
+              <w:widowControl w:val="0"/>
+              <w:pBdr>
+                <w:top w:val="nil"/>
+                <w:left w:val="nil"/>
+                <w:bottom w:val="nil"/>
+                <w:right w:val="nil"/>
+                <w:between w:val="nil"/>
               </w:pBdr>
               <w:spacing w:line="240" w:lineRule="auto"/>
               <w:jc w:val="center"/>
               <w:rPr>
-                <w:rFonts w:ascii="맑은 고딕" w:hAnsi="맑은 고딕" w:eastAsia="맑은 고딕" w:cs="맑은 고딕"/>
-                <w:b w:val="1"/>
-                <w:bCs w:val="1"/>
-                <w:color w:val="000000" w:themeColor="text1" w:themeTint="FF" w:themeShade="FF"/>
-                <w:sz w:val="20"/>
-                <w:szCs w:val="20"/>
-              </w:rPr>
-            </w:pPr>
-            <w:r>
-              <w:rPr>
-                <w:rFonts w:ascii="맑은 고딕" w:hAnsi="맑은 고딕" w:eastAsia="맑은 고딕" w:cs="맑은 고딕"/>
-                <w:b w:val="1"/>
-                <w:bCs w:val="1"/>
-                <w:color w:val="000000" w:themeColor="text1" w:themeTint="FF" w:themeShade="FF"/>
+                <w:rFonts w:ascii="맑은 고딕" w:eastAsia="맑은 고딕" w:hAnsi="맑은 고딕" w:cs="맑은 고딕"/>
+                <w:b/>
+                <w:bCs/>
+                <w:color w:val="000000" w:themeColor="text1"/>
+                <w:sz w:val="20"/>
+                <w:szCs w:val="20"/>
+              </w:rPr>
+            </w:pPr>
+            <w:r>
+              <w:rPr>
+                <w:rFonts w:ascii="맑은 고딕" w:eastAsia="맑은 고딕" w:hAnsi="맑은 고딕" w:cs="맑은 고딕"/>
+                <w:b/>
+                <w:bCs/>
+                <w:color w:val="000000" w:themeColor="text1"/>
                 <w:sz w:val="20"/>
                 <w:szCs w:val="20"/>
               </w:rPr>
@@ -5221,12 +5060,11 @@
           <w:tcPr>
             <w:tcW w:w="3585" w:type="dxa"/>
             <w:tcBorders>
-              <w:top w:val="single" w:color="000000" w:themeColor="text1" w:sz="8"/>
-              <w:left w:val="dotted" w:color="808080" w:themeColor="background1" w:themeShade="80" w:sz="4"/>
-              <w:bottom w:val="single" w:color="000000" w:themeColor="text1" w:sz="8"/>
-              <w:right w:val="dotted" w:color="808080" w:themeColor="background1" w:themeShade="80" w:sz="4"/>
+              <w:top w:val="single" w:sz="8" w:space="0" w:color="000000" w:themeColor="text1"/>
+              <w:left w:val="dotted" w:sz="4" w:space="0" w:color="808080" w:themeColor="background1" w:themeShade="80"/>
+              <w:bottom w:val="single" w:sz="8" w:space="0" w:color="000000" w:themeColor="text1"/>
+              <w:right w:val="dotted" w:sz="4" w:space="0" w:color="808080" w:themeColor="background1" w:themeShade="80"/>
             </w:tcBorders>
-            <w:tcMar/>
             <w:vAlign w:val="center"/>
           </w:tcPr>
           <w:p>
@@ -5234,16 +5072,16 @@
               <w:pStyle w:val="LO-normal"/>
               <w:widowControl w:val="0"/>
               <w:pBdr>
-                <w:top w:val="nil" w:color="FF000000" w:sz="0" w:space="0"/>
-                <w:left w:val="nil" w:color="FF000000" w:sz="0" w:space="0"/>
-                <w:bottom w:val="nil" w:color="FF000000" w:sz="0" w:space="0"/>
-                <w:right w:val="nil" w:color="FF000000" w:sz="0" w:space="0"/>
-                <w:between w:val="nil" w:color="FF000000" w:sz="0" w:space="0"/>
+                <w:top w:val="nil"/>
+                <w:left w:val="nil"/>
+                <w:bottom w:val="nil"/>
+                <w:right w:val="nil"/>
+                <w:between w:val="nil"/>
               </w:pBdr>
               <w:spacing w:line="240" w:lineRule="auto"/>
               <w:rPr>
-                <w:rFonts w:eastAsia="맑은 고딕" w:eastAsiaTheme="minorEastAsia"/>
-                <w:color w:val="000000" w:themeColor="text1" w:themeTint="FF" w:themeShade="FF"/>
+                <w:rFonts w:eastAsiaTheme="minorEastAsia"/>
+                <w:color w:val="000000" w:themeColor="text1"/>
                 <w:sz w:val="23"/>
                 <w:szCs w:val="23"/>
                 <w:lang w:eastAsia="ko-KR"/>
@@ -5251,24 +5089,21 @@
             </w:pPr>
             <w:sdt>
               <w:sdtPr>
+                <w:tag w:val="goog_rdk_1"/>
                 <w:id w:val="1212221510"/>
-                <w:tag w:val="goog_rdk_1"/>
-                <w:placeholder>
-                  <w:docPart w:val="DefaultPlaceholder_1081868574"/>
-                </w:placeholder>
               </w:sdtPr>
               <w:sdtContent>
                 <w:r>
                   <w:rPr>
-                    <w:rFonts w:eastAsia="맑은 고딕" w:eastAsiaTheme="minorEastAsia"/>
+                    <w:rFonts w:eastAsiaTheme="minorEastAsia"/>
                     <w:lang w:eastAsia="ko-KR"/>
                   </w:rPr>
                   <w:t>11</w:t>
                 </w:r>
                 <w:r>
                   <w:rPr>
-                    <w:rFonts w:ascii="Arial Unicode MS" w:hAnsi="Arial Unicode MS" w:eastAsia="Arial Unicode MS" w:cs="Arial Unicode MS"/>
-                    <w:color w:val="000000" w:themeColor="text1" w:themeTint="FF" w:themeShade="FF"/>
+                    <w:rFonts w:ascii="Arial Unicode MS" w:eastAsia="Arial Unicode MS" w:hAnsi="Arial Unicode MS" w:cs="Arial Unicode MS"/>
+                    <w:color w:val="000000" w:themeColor="text1"/>
                     <w:sz w:val="23"/>
                     <w:szCs w:val="23"/>
                   </w:rPr>
@@ -5278,17 +5113,14 @@
             </w:sdt>
             <w:sdt>
               <w:sdtPr>
+                <w:tag w:val="goog_rdk_2"/>
                 <w:id w:val="539355250"/>
-                <w:tag w:val="goog_rdk_2"/>
-                <w:placeholder>
-                  <w:docPart w:val="DefaultPlaceholder_1081868574"/>
-                </w:placeholder>
               </w:sdtPr>
               <w:sdtContent>
                 <w:r>
                   <w:rPr>
-                    <w:rFonts w:ascii="Arial Unicode MS" w:hAnsi="Arial Unicode MS" w:eastAsia="Arial Unicode MS" w:cs="Arial Unicode MS"/>
-                    <w:color w:val="000000" w:themeColor="text1" w:themeTint="FF" w:themeShade="FF"/>
+                    <w:rFonts w:ascii="Arial Unicode MS" w:eastAsia="Arial Unicode MS" w:hAnsi="Arial Unicode MS" w:cs="Arial Unicode MS"/>
+                    <w:color w:val="000000" w:themeColor="text1"/>
                     <w:sz w:val="23"/>
                     <w:szCs w:val="23"/>
                   </w:rPr>
@@ -5302,43 +5134,42 @@
           <w:tcPr>
             <w:tcW w:w="1696" w:type="dxa"/>
             <w:tcBorders>
-              <w:top w:val="single" w:color="000000" w:themeColor="text1" w:sz="8"/>
-              <w:left w:val="dotted" w:color="808080" w:themeColor="background1" w:themeShade="80" w:sz="4"/>
-              <w:bottom w:val="single" w:color="000000" w:themeColor="text1" w:sz="8"/>
-              <w:right w:val="dotted" w:color="808080" w:themeColor="background1" w:themeShade="80" w:sz="4"/>
+              <w:top w:val="single" w:sz="8" w:space="0" w:color="000000" w:themeColor="text1"/>
+              <w:left w:val="dotted" w:sz="4" w:space="0" w:color="808080" w:themeColor="background1" w:themeShade="80"/>
+              <w:bottom w:val="single" w:sz="8" w:space="0" w:color="000000" w:themeColor="text1"/>
+              <w:right w:val="dotted" w:sz="4" w:space="0" w:color="808080" w:themeColor="background1" w:themeShade="80"/>
             </w:tcBorders>
             <w:shd w:val="clear" w:color="auto" w:fill="F3F3F3"/>
-            <w:tcMar/>
             <w:vAlign w:val="center"/>
           </w:tcPr>
-          <w:p w14:noSpellErr="1">
-            <w:pPr>
-              <w:pStyle w:val="LO-normal"/>
-              <w:widowControl w:val="0"/>
-              <w:pBdr>
-                <w:top w:val="nil" w:color="FF000000" w:sz="0" w:space="0"/>
-                <w:left w:val="nil" w:color="FF000000" w:sz="0" w:space="0"/>
-                <w:bottom w:val="nil" w:color="FF000000" w:sz="0" w:space="0"/>
-                <w:right w:val="nil" w:color="FF000000" w:sz="0" w:space="0"/>
-                <w:between w:val="nil" w:color="FF000000" w:sz="0" w:space="0"/>
+          <w:p>
+            <w:pPr>
+              <w:pStyle w:val="LO-normal"/>
+              <w:widowControl w:val="0"/>
+              <w:pBdr>
+                <w:top w:val="nil"/>
+                <w:left w:val="nil"/>
+                <w:bottom w:val="nil"/>
+                <w:right w:val="nil"/>
+                <w:between w:val="nil"/>
               </w:pBdr>
               <w:spacing w:line="240" w:lineRule="auto"/>
               <w:jc w:val="center"/>
               <w:rPr>
-                <w:rFonts w:ascii="맑은 고딕" w:hAnsi="맑은 고딕" w:eastAsia="맑은 고딕" w:cs="맑은 고딕"/>
-                <w:b w:val="1"/>
-                <w:bCs w:val="1"/>
-                <w:color w:val="000000" w:themeColor="text1" w:themeTint="FF" w:themeShade="FF"/>
-                <w:sz w:val="20"/>
-                <w:szCs w:val="20"/>
-              </w:rPr>
-            </w:pPr>
-            <w:r>
-              <w:rPr>
-                <w:rFonts w:ascii="맑은 고딕" w:hAnsi="맑은 고딕" w:eastAsia="맑은 고딕" w:cs="맑은 고딕"/>
-                <w:b w:val="1"/>
-                <w:bCs w:val="1"/>
-                <w:color w:val="000000" w:themeColor="text1" w:themeTint="FF" w:themeShade="FF"/>
+                <w:rFonts w:ascii="맑은 고딕" w:eastAsia="맑은 고딕" w:hAnsi="맑은 고딕" w:cs="맑은 고딕"/>
+                <w:b/>
+                <w:bCs/>
+                <w:color w:val="000000" w:themeColor="text1"/>
+                <w:sz w:val="20"/>
+                <w:szCs w:val="20"/>
+              </w:rPr>
+            </w:pPr>
+            <w:r>
+              <w:rPr>
+                <w:rFonts w:ascii="맑은 고딕" w:eastAsia="맑은 고딕" w:hAnsi="맑은 고딕" w:cs="맑은 고딕"/>
+                <w:b/>
+                <w:bCs/>
+                <w:color w:val="000000" w:themeColor="text1"/>
                 <w:sz w:val="20"/>
                 <w:szCs w:val="20"/>
               </w:rPr>
@@ -5350,37 +5181,36 @@
           <w:tcPr>
             <w:tcW w:w="3704" w:type="dxa"/>
             <w:tcBorders>
-              <w:top w:val="single" w:color="000000" w:themeColor="text1" w:sz="8"/>
-              <w:left w:val="dotted" w:color="808080" w:themeColor="background1" w:themeShade="80" w:sz="4"/>
-              <w:bottom w:val="single" w:color="000000" w:themeColor="text1" w:sz="8"/>
+              <w:top w:val="single" w:sz="8" w:space="0" w:color="000000" w:themeColor="text1"/>
+              <w:left w:val="dotted" w:sz="4" w:space="0" w:color="808080" w:themeColor="background1" w:themeShade="80"/>
+              <w:bottom w:val="single" w:sz="8" w:space="0" w:color="000000" w:themeColor="text1"/>
             </w:tcBorders>
-            <w:tcMar/>
             <w:vAlign w:val="center"/>
           </w:tcPr>
-          <w:p w14:noSpellErr="1">
-            <w:pPr>
-              <w:pStyle w:val="LO-normal"/>
-              <w:widowControl w:val="0"/>
-              <w:pBdr>
-                <w:top w:val="nil" w:color="000000" w:sz="0" w:space="0"/>
-                <w:left w:val="nil" w:color="000000" w:sz="0" w:space="0"/>
-                <w:bottom w:val="nil" w:color="000000" w:sz="0" w:space="0"/>
-                <w:right w:val="nil" w:color="000000" w:sz="0" w:space="0"/>
-                <w:between w:val="nil" w:color="000000" w:sz="0" w:space="0"/>
+          <w:p>
+            <w:pPr>
+              <w:pStyle w:val="LO-normal"/>
+              <w:widowControl w:val="0"/>
+              <w:pBdr>
+                <w:top w:val="nil"/>
+                <w:left w:val="nil"/>
+                <w:bottom w:val="nil"/>
+                <w:right w:val="nil"/>
+                <w:between w:val="nil"/>
               </w:pBdr>
               <w:spacing w:line="240" w:lineRule="auto"/>
               <w:rPr>
-                <w:rFonts w:ascii="바탕" w:hAnsi="바탕" w:eastAsia="바탕" w:cs="바탕"/>
-                <w:color w:val="000000" w:themeColor="text1" w:themeTint="FF" w:themeShade="FF"/>
-                <w:sz w:val="20"/>
-                <w:szCs w:val="20"/>
-                <w:lang w:eastAsia="ko-KR"/>
-              </w:rPr>
-            </w:pPr>
-            <w:r>
-              <w:rPr>
-                <w:rFonts w:ascii="바탕" w:hAnsi="바탕" w:eastAsia="바탕" w:cs="바탕"/>
-                <w:color w:val="000000" w:themeColor="text1" w:themeTint="FF" w:themeShade="FF"/>
+                <w:rFonts w:ascii="바탕" w:eastAsia="바탕" w:hAnsi="바탕" w:cs="바탕"/>
+                <w:color w:val="000000" w:themeColor="text1"/>
+                <w:sz w:val="20"/>
+                <w:szCs w:val="20"/>
+                <w:lang w:eastAsia="ko-KR"/>
+              </w:rPr>
+            </w:pPr>
+            <w:r>
+              <w:rPr>
+                <w:rFonts w:ascii="바탕" w:eastAsia="바탕" w:hAnsi="바탕" w:cs="바탕"/>
+                <w:color w:val="000000" w:themeColor="text1"/>
                 <w:sz w:val="20"/>
                 <w:szCs w:val="20"/>
                 <w:lang w:eastAsia="ko-KR"/>
@@ -5398,42 +5228,41 @@
           <w:tcPr>
             <w:tcW w:w="1784" w:type="dxa"/>
             <w:tcBorders>
-              <w:top w:val="single" w:color="000000" w:themeColor="text1" w:sz="8"/>
-              <w:bottom w:val="single" w:color="000000" w:themeColor="text1" w:sz="8"/>
-              <w:right w:val="dotted" w:color="808080" w:themeColor="background1" w:themeShade="80" w:sz="4"/>
+              <w:top w:val="single" w:sz="8" w:space="0" w:color="000000" w:themeColor="text1"/>
+              <w:bottom w:val="single" w:sz="8" w:space="0" w:color="000000" w:themeColor="text1"/>
+              <w:right w:val="dotted" w:sz="4" w:space="0" w:color="808080" w:themeColor="background1" w:themeShade="80"/>
             </w:tcBorders>
             <w:shd w:val="clear" w:color="auto" w:fill="F3F3F3"/>
-            <w:tcMar/>
             <w:vAlign w:val="center"/>
           </w:tcPr>
-          <w:p w14:noSpellErr="1">
-            <w:pPr>
-              <w:pStyle w:val="LO-normal"/>
-              <w:widowControl w:val="0"/>
-              <w:pBdr>
-                <w:top w:val="nil" w:color="FF000000" w:sz="0" w:space="0"/>
-                <w:left w:val="nil" w:color="FF000000" w:sz="0" w:space="0"/>
-                <w:bottom w:val="nil" w:color="FF000000" w:sz="0" w:space="0"/>
-                <w:right w:val="nil" w:color="FF000000" w:sz="0" w:space="0"/>
-                <w:between w:val="nil" w:color="FF000000" w:sz="0" w:space="0"/>
+          <w:p>
+            <w:pPr>
+              <w:pStyle w:val="LO-normal"/>
+              <w:widowControl w:val="0"/>
+              <w:pBdr>
+                <w:top w:val="nil"/>
+                <w:left w:val="nil"/>
+                <w:bottom w:val="nil"/>
+                <w:right w:val="nil"/>
+                <w:between w:val="nil"/>
               </w:pBdr>
               <w:spacing w:line="240" w:lineRule="auto"/>
               <w:jc w:val="center"/>
               <w:rPr>
-                <w:rFonts w:ascii="맑은 고딕" w:hAnsi="맑은 고딕" w:eastAsia="맑은 고딕" w:cs="맑은 고딕"/>
-                <w:b w:val="1"/>
-                <w:bCs w:val="1"/>
-                <w:color w:val="000000" w:themeColor="text1" w:themeTint="FF" w:themeShade="FF"/>
-                <w:sz w:val="20"/>
-                <w:szCs w:val="20"/>
-              </w:rPr>
-            </w:pPr>
-            <w:r>
-              <w:rPr>
-                <w:rFonts w:ascii="맑은 고딕" w:hAnsi="맑은 고딕" w:eastAsia="맑은 고딕" w:cs="맑은 고딕"/>
-                <w:b w:val="1"/>
-                <w:bCs w:val="1"/>
-                <w:color w:val="000000" w:themeColor="text1" w:themeTint="FF" w:themeShade="FF"/>
+                <w:rFonts w:ascii="맑은 고딕" w:eastAsia="맑은 고딕" w:hAnsi="맑은 고딕" w:cs="맑은 고딕"/>
+                <w:b/>
+                <w:bCs/>
+                <w:color w:val="000000" w:themeColor="text1"/>
+                <w:sz w:val="20"/>
+                <w:szCs w:val="20"/>
+              </w:rPr>
+            </w:pPr>
+            <w:r>
+              <w:rPr>
+                <w:rFonts w:ascii="맑은 고딕" w:eastAsia="맑은 고딕" w:hAnsi="맑은 고딕" w:cs="맑은 고딕"/>
+                <w:b/>
+                <w:bCs/>
+                <w:color w:val="000000" w:themeColor="text1"/>
                 <w:sz w:val="20"/>
                 <w:szCs w:val="20"/>
               </w:rPr>
@@ -5445,28 +5274,27 @@
           <w:tcPr>
             <w:tcW w:w="3585" w:type="dxa"/>
             <w:tcBorders>
-              <w:top w:val="single" w:color="000000" w:themeColor="text1" w:sz="8"/>
-              <w:left w:val="dotted" w:color="808080" w:themeColor="background1" w:themeShade="80" w:sz="4"/>
-              <w:bottom w:val="single" w:color="000000" w:themeColor="text1" w:sz="8"/>
-              <w:right w:val="dotted" w:color="808080" w:themeColor="background1" w:themeShade="80" w:sz="4"/>
+              <w:top w:val="single" w:sz="8" w:space="0" w:color="000000" w:themeColor="text1"/>
+              <w:left w:val="dotted" w:sz="4" w:space="0" w:color="808080" w:themeColor="background1" w:themeShade="80"/>
+              <w:bottom w:val="single" w:sz="8" w:space="0" w:color="000000" w:themeColor="text1"/>
+              <w:right w:val="dotted" w:sz="4" w:space="0" w:color="808080" w:themeColor="background1" w:themeShade="80"/>
             </w:tcBorders>
-            <w:tcMar/>
             <w:vAlign w:val="center"/>
           </w:tcPr>
-          <w:p w14:noSpellErr="1">
-            <w:pPr>
-              <w:pStyle w:val="LO-normal"/>
-              <w:widowControl w:val="0"/>
-              <w:pBdr>
-                <w:top w:val="nil" w:color="FF000000" w:sz="0" w:space="0"/>
-                <w:left w:val="nil" w:color="FF000000" w:sz="0" w:space="0"/>
-                <w:bottom w:val="nil" w:color="FF000000" w:sz="0" w:space="0"/>
-                <w:right w:val="nil" w:color="FF000000" w:sz="0" w:space="0"/>
-                <w:between w:val="nil" w:color="FF000000" w:sz="0" w:space="0"/>
+          <w:p>
+            <w:pPr>
+              <w:pStyle w:val="LO-normal"/>
+              <w:widowControl w:val="0"/>
+              <w:pBdr>
+                <w:top w:val="nil"/>
+                <w:left w:val="nil"/>
+                <w:bottom w:val="nil"/>
+                <w:right w:val="nil"/>
+                <w:between w:val="nil"/>
               </w:pBdr>
               <w:spacing w:line="240" w:lineRule="auto"/>
               <w:rPr>
-                <w:rFonts w:eastAsia="맑은 고딕" w:eastAsiaTheme="minorEastAsia"/>
+                <w:rFonts w:eastAsiaTheme="minorEastAsia"/>
                 <w:sz w:val="23"/>
                 <w:szCs w:val="23"/>
                 <w:lang w:eastAsia="ko-KR"/>
@@ -5474,7 +5302,7 @@
             </w:pPr>
             <w:r>
               <w:rPr>
-                <w:rFonts w:eastAsia="맑은 고딕" w:eastAsiaTheme="minorEastAsia"/>
+                <w:rFonts w:eastAsiaTheme="minorEastAsia"/>
                 <w:sz w:val="23"/>
                 <w:szCs w:val="23"/>
                 <w:lang w:eastAsia="ko-KR"/>
@@ -5487,43 +5315,42 @@
           <w:tcPr>
             <w:tcW w:w="1696" w:type="dxa"/>
             <w:tcBorders>
-              <w:top w:val="single" w:color="000000" w:themeColor="text1" w:sz="8"/>
-              <w:left w:val="dotted" w:color="808080" w:themeColor="background1" w:themeShade="80" w:sz="4"/>
-              <w:bottom w:val="single" w:color="000000" w:themeColor="text1" w:sz="8"/>
-              <w:right w:val="dotted" w:color="808080" w:themeColor="background1" w:themeShade="80" w:sz="4"/>
+              <w:top w:val="single" w:sz="8" w:space="0" w:color="000000" w:themeColor="text1"/>
+              <w:left w:val="dotted" w:sz="4" w:space="0" w:color="808080" w:themeColor="background1" w:themeShade="80"/>
+              <w:bottom w:val="single" w:sz="8" w:space="0" w:color="000000" w:themeColor="text1"/>
+              <w:right w:val="dotted" w:sz="4" w:space="0" w:color="808080" w:themeColor="background1" w:themeShade="80"/>
             </w:tcBorders>
             <w:shd w:val="clear" w:color="auto" w:fill="F3F3F3"/>
-            <w:tcMar/>
             <w:vAlign w:val="center"/>
           </w:tcPr>
-          <w:p w14:noSpellErr="1">
-            <w:pPr>
-              <w:pStyle w:val="LO-normal"/>
-              <w:widowControl w:val="0"/>
-              <w:pBdr>
-                <w:top w:val="nil" w:color="FF000000" w:sz="0" w:space="0"/>
-                <w:left w:val="nil" w:color="FF000000" w:sz="0" w:space="0"/>
-                <w:bottom w:val="nil" w:color="FF000000" w:sz="0" w:space="0"/>
-                <w:right w:val="nil" w:color="FF000000" w:sz="0" w:space="0"/>
-                <w:between w:val="nil" w:color="FF000000" w:sz="0" w:space="0"/>
+          <w:p>
+            <w:pPr>
+              <w:pStyle w:val="LO-normal"/>
+              <w:widowControl w:val="0"/>
+              <w:pBdr>
+                <w:top w:val="nil"/>
+                <w:left w:val="nil"/>
+                <w:bottom w:val="nil"/>
+                <w:right w:val="nil"/>
+                <w:between w:val="nil"/>
               </w:pBdr>
               <w:spacing w:line="240" w:lineRule="auto"/>
               <w:jc w:val="center"/>
               <w:rPr>
-                <w:rFonts w:ascii="맑은 고딕" w:hAnsi="맑은 고딕" w:eastAsia="맑은 고딕" w:cs="맑은 고딕"/>
-                <w:b w:val="1"/>
-                <w:bCs w:val="1"/>
-                <w:color w:val="000000" w:themeColor="text1" w:themeTint="FF" w:themeShade="FF"/>
-                <w:sz w:val="20"/>
-                <w:szCs w:val="20"/>
-              </w:rPr>
-            </w:pPr>
-            <w:r>
-              <w:rPr>
-                <w:rFonts w:ascii="맑은 고딕" w:hAnsi="맑은 고딕" w:eastAsia="맑은 고딕" w:cs="맑은 고딕"/>
-                <w:b w:val="1"/>
-                <w:bCs w:val="1"/>
-                <w:color w:val="000000" w:themeColor="text1" w:themeTint="FF" w:themeShade="FF"/>
+                <w:rFonts w:ascii="맑은 고딕" w:eastAsia="맑은 고딕" w:hAnsi="맑은 고딕" w:cs="맑은 고딕"/>
+                <w:b/>
+                <w:bCs/>
+                <w:color w:val="000000" w:themeColor="text1"/>
+                <w:sz w:val="20"/>
+                <w:szCs w:val="20"/>
+              </w:rPr>
+            </w:pPr>
+            <w:r>
+              <w:rPr>
+                <w:rFonts w:ascii="맑은 고딕" w:eastAsia="맑은 고딕" w:hAnsi="맑은 고딕" w:cs="맑은 고딕"/>
+                <w:b/>
+                <w:bCs/>
+                <w:color w:val="000000" w:themeColor="text1"/>
                 <w:sz w:val="20"/>
                 <w:szCs w:val="20"/>
               </w:rPr>
@@ -5535,36 +5362,35 @@
           <w:tcPr>
             <w:tcW w:w="3704" w:type="dxa"/>
             <w:tcBorders>
-              <w:top w:val="single" w:color="000000" w:themeColor="text1" w:sz="8"/>
-              <w:left w:val="dotted" w:color="808080" w:themeColor="background1" w:themeShade="80" w:sz="4"/>
-              <w:bottom w:val="single" w:color="000000" w:themeColor="text1" w:sz="8"/>
+              <w:top w:val="single" w:sz="8" w:space="0" w:color="000000" w:themeColor="text1"/>
+              <w:left w:val="dotted" w:sz="4" w:space="0" w:color="808080" w:themeColor="background1" w:themeShade="80"/>
+              <w:bottom w:val="single" w:sz="8" w:space="0" w:color="000000" w:themeColor="text1"/>
             </w:tcBorders>
-            <w:tcMar/>
             <w:vAlign w:val="center"/>
           </w:tcPr>
-          <w:p w14:noSpellErr="1">
-            <w:pPr>
-              <w:pStyle w:val="LO-normal"/>
-              <w:widowControl w:val="0"/>
-              <w:pBdr>
-                <w:top w:val="nil" w:color="FF000000" w:sz="0" w:space="0"/>
-                <w:left w:val="nil" w:color="FF000000" w:sz="0" w:space="0"/>
-                <w:bottom w:val="nil" w:color="FF000000" w:sz="0" w:space="0"/>
-                <w:right w:val="nil" w:color="FF000000" w:sz="0" w:space="0"/>
-                <w:between w:val="nil" w:color="FF000000" w:sz="0" w:space="0"/>
+          <w:p>
+            <w:pPr>
+              <w:pStyle w:val="LO-normal"/>
+              <w:widowControl w:val="0"/>
+              <w:pBdr>
+                <w:top w:val="nil"/>
+                <w:left w:val="nil"/>
+                <w:bottom w:val="nil"/>
+                <w:right w:val="nil"/>
+                <w:between w:val="nil"/>
               </w:pBdr>
               <w:spacing w:line="240" w:lineRule="auto"/>
               <w:rPr>
-                <w:rFonts w:ascii="맑은 고딕" w:hAnsi="맑은 고딕" w:eastAsia="맑은 고딕" w:cs="맑은 고딕"/>
-                <w:color w:val="000000" w:themeColor="text1" w:themeTint="FF" w:themeShade="FF"/>
-                <w:sz w:val="20"/>
-                <w:szCs w:val="20"/>
-              </w:rPr>
-            </w:pPr>
-            <w:r>
-              <w:rPr>
-                <w:rFonts w:ascii="맑은 고딕" w:hAnsi="맑은 고딕" w:eastAsia="맑은 고딕" w:cs="맑은 고딕"/>
-                <w:color w:val="000000" w:themeColor="text1" w:themeTint="FF" w:themeShade="FF"/>
+                <w:rFonts w:ascii="맑은 고딕" w:eastAsia="맑은 고딕" w:hAnsi="맑은 고딕" w:cs="맑은 고딕"/>
+                <w:color w:val="000000" w:themeColor="text1"/>
+                <w:sz w:val="20"/>
+                <w:szCs w:val="20"/>
+              </w:rPr>
+            </w:pPr>
+            <w:r>
+              <w:rPr>
+                <w:rFonts w:ascii="맑은 고딕" w:eastAsia="맑은 고딕" w:hAnsi="맑은 고딕" w:cs="맑은 고딕"/>
+                <w:color w:val="000000" w:themeColor="text1"/>
                 <w:sz w:val="20"/>
                 <w:szCs w:val="20"/>
                 <w:lang w:eastAsia="ko-KR"/>
@@ -5573,8 +5399,8 @@
             </w:r>
             <w:r>
               <w:rPr>
-                <w:rFonts w:ascii="맑은 고딕" w:hAnsi="맑은 고딕" w:eastAsia="맑은 고딕" w:cs="맑은 고딕"/>
-                <w:color w:val="000000" w:themeColor="text1" w:themeTint="FF" w:themeShade="FF"/>
+                <w:rFonts w:ascii="맑은 고딕" w:eastAsia="맑은 고딕" w:hAnsi="맑은 고딕" w:cs="맑은 고딕"/>
+                <w:color w:val="000000" w:themeColor="text1"/>
                 <w:sz w:val="20"/>
                 <w:szCs w:val="20"/>
               </w:rPr>
@@ -5584,65 +5410,65 @@
         </w:tc>
       </w:tr>
     </w:tbl>
-    <w:p w14:noSpellErr="1">
+    <w:p>
       <w:pPr>
         <w:pStyle w:val="LO-normal"/>
         <w:pBdr>
-          <w:top w:val="nil" w:color="FF000000" w:sz="0" w:space="0"/>
-          <w:left w:val="nil" w:color="FF000000" w:sz="0" w:space="0"/>
-          <w:bottom w:val="nil" w:color="FF000000" w:sz="0" w:space="0"/>
-          <w:right w:val="nil" w:color="FF000000" w:sz="0" w:space="0"/>
-          <w:between w:val="nil" w:color="FF000000" w:sz="0" w:space="0"/>
+          <w:top w:val="nil"/>
+          <w:left w:val="nil"/>
+          <w:bottom w:val="nil"/>
+          <w:right w:val="nil"/>
+          <w:between w:val="nil"/>
         </w:pBdr>
         <w:rPr>
-          <w:rFonts w:ascii="맑은 고딕" w:hAnsi="맑은 고딕" w:eastAsia="맑은 고딕" w:cs="맑은 고딕"/>
-          <w:color w:val="000000" w:themeColor="text1" w:themeTint="FF" w:themeShade="FF"/>
+          <w:rFonts w:ascii="맑은 고딕" w:eastAsia="맑은 고딕" w:hAnsi="맑은 고딕" w:cs="맑은 고딕"/>
+          <w:color w:val="000000" w:themeColor="text1"/>
           <w:sz w:val="16"/>
           <w:szCs w:val="16"/>
         </w:rPr>
       </w:pPr>
     </w:p>
-    <w:p w14:noSpellErr="1">
+    <w:p>
       <w:pPr>
         <w:pStyle w:val="LO-normal"/>
         <w:pBdr>
-          <w:top w:val="nil" w:color="FF000000" w:sz="0" w:space="0"/>
-          <w:left w:val="nil" w:color="FF000000" w:sz="0" w:space="0"/>
-          <w:bottom w:val="nil" w:color="FF000000" w:sz="0" w:space="0"/>
-          <w:right w:val="nil" w:color="FF000000" w:sz="0" w:space="0"/>
-          <w:between w:val="nil" w:color="FF000000" w:sz="0" w:space="0"/>
+          <w:top w:val="nil"/>
+          <w:left w:val="nil"/>
+          <w:bottom w:val="nil"/>
+          <w:right w:val="nil"/>
+          <w:between w:val="nil"/>
         </w:pBdr>
         <w:rPr>
-          <w:rFonts w:ascii="맑은 고딕" w:hAnsi="맑은 고딕" w:eastAsia="맑은 고딕" w:cs="맑은 고딕"/>
-          <w:color w:val="000000" w:themeColor="text1" w:themeTint="FF" w:themeShade="FF"/>
+          <w:rFonts w:ascii="맑은 고딕" w:eastAsia="맑은 고딕" w:hAnsi="맑은 고딕" w:cs="맑은 고딕"/>
+          <w:color w:val="000000" w:themeColor="text1"/>
           <w:sz w:val="16"/>
           <w:szCs w:val="16"/>
         </w:rPr>
       </w:pPr>
     </w:p>
-    <w:p w14:noSpellErr="1">
+    <w:p>
       <w:pPr>
         <w:pStyle w:val="LO-normal"/>
         <w:pBdr>
-          <w:top w:val="nil" w:color="FF000000" w:sz="0" w:space="0"/>
-          <w:left w:val="nil" w:color="FF000000" w:sz="0" w:space="0"/>
-          <w:bottom w:val="nil" w:color="FF000000" w:sz="0" w:space="0"/>
-          <w:right w:val="nil" w:color="FF000000" w:sz="0" w:space="0"/>
-          <w:between w:val="nil" w:color="FF000000" w:sz="0" w:space="0"/>
+          <w:top w:val="nil"/>
+          <w:left w:val="nil"/>
+          <w:bottom w:val="nil"/>
+          <w:right w:val="nil"/>
+          <w:between w:val="nil"/>
         </w:pBdr>
         <w:rPr>
-          <w:rFonts w:ascii="맑은 고딕" w:hAnsi="맑은 고딕" w:eastAsia="맑은 고딕" w:cs="맑은 고딕"/>
-          <w:b w:val="1"/>
-          <w:bCs w:val="1"/>
-          <w:color w:val="000000" w:themeColor="text1" w:themeTint="FF" w:themeShade="FF"/>
+          <w:rFonts w:ascii="맑은 고딕" w:eastAsia="맑은 고딕" w:hAnsi="맑은 고딕" w:cs="맑은 고딕"/>
+          <w:b/>
+          <w:bCs/>
+          <w:color w:val="000000" w:themeColor="text1"/>
         </w:rPr>
       </w:pPr>
       <w:r>
         <w:rPr>
-          <w:rFonts w:ascii="맑은 고딕" w:hAnsi="맑은 고딕" w:eastAsia="맑은 고딕" w:cs="맑은 고딕"/>
-          <w:b w:val="1"/>
-          <w:bCs w:val="1"/>
-          <w:color w:val="000000" w:themeColor="text1" w:themeTint="FF" w:themeShade="FF"/>
+          <w:rFonts w:ascii="맑은 고딕" w:eastAsia="맑은 고딕" w:hAnsi="맑은 고딕" w:cs="맑은 고딕"/>
+          <w:b/>
+          <w:bCs/>
+          <w:color w:val="000000" w:themeColor="text1"/>
         </w:rPr>
         <w:t>1. 프로젝트 수행 계획 및 현황</w:t>
       </w:r>
@@ -5650,7 +5476,6 @@
     <w:tbl>
       <w:tblPr>
         <w:tblW w:w="0" w:type="auto"/>
-        <w:tblInd w:w="0" w:type="dxa"/>
         <w:tblLook w:val="0600" w:firstRow="0" w:lastRow="0" w:firstColumn="0" w:lastColumn="0" w:noHBand="1" w:noVBand="1"/>
       </w:tblPr>
       <w:tblGrid>
@@ -5665,41 +5490,40 @@
           <w:tcPr>
             <w:tcW w:w="5244" w:type="dxa"/>
             <w:tcBorders>
-              <w:top w:val="single" w:color="808080" w:themeColor="background1" w:themeShade="80" w:sz="12"/>
-              <w:bottom w:val="single" w:color="000000" w:themeColor="text1" w:sz="8"/>
-              <w:right w:val="dotted" w:color="7F7F7F" w:themeColor="text1" w:themeTint="80" w:sz="8"/>
+              <w:top w:val="single" w:sz="12" w:space="0" w:color="808080" w:themeColor="background1" w:themeShade="80"/>
+              <w:bottom w:val="single" w:sz="8" w:space="0" w:color="000000" w:themeColor="text1"/>
+              <w:right w:val="dotted" w:sz="8" w:space="0" w:color="7F7F7F" w:themeColor="text1" w:themeTint="80"/>
             </w:tcBorders>
             <w:shd w:val="clear" w:color="auto" w:fill="F2F2F2" w:themeFill="background1" w:themeFillShade="F2"/>
-            <w:tcMar/>
           </w:tcPr>
-          <w:p w14:noSpellErr="1">
-            <w:pPr>
-              <w:pStyle w:val="LO-normal"/>
-              <w:widowControl w:val="0"/>
-              <w:pBdr>
-                <w:top w:val="nil" w:color="FF000000" w:sz="0" w:space="0"/>
-                <w:left w:val="nil" w:color="FF000000" w:sz="0" w:space="0"/>
-                <w:bottom w:val="nil" w:color="FF000000" w:sz="0" w:space="0"/>
-                <w:right w:val="nil" w:color="FF000000" w:sz="0" w:space="0"/>
-                <w:between w:val="nil" w:color="FF000000" w:sz="0" w:space="0"/>
+          <w:p>
+            <w:pPr>
+              <w:pStyle w:val="LO-normal"/>
+              <w:widowControl w:val="0"/>
+              <w:pBdr>
+                <w:top w:val="nil"/>
+                <w:left w:val="nil"/>
+                <w:bottom w:val="nil"/>
+                <w:right w:val="nil"/>
+                <w:between w:val="nil"/>
               </w:pBdr>
               <w:spacing w:before="240" w:after="240" w:line="240" w:lineRule="auto"/>
               <w:jc w:val="center"/>
               <w:rPr>
-                <w:rFonts w:ascii="맑은 고딕" w:hAnsi="맑은 고딕" w:eastAsia="맑은 고딕" w:cs="맑은 고딕"/>
-                <w:b w:val="1"/>
-                <w:bCs w:val="1"/>
-                <w:color w:val="000000" w:themeColor="text1" w:themeTint="FF" w:themeShade="FF"/>
+                <w:rFonts w:ascii="맑은 고딕" w:eastAsia="맑은 고딕" w:hAnsi="맑은 고딕" w:cs="맑은 고딕"/>
+                <w:b/>
+                <w:bCs/>
+                <w:color w:val="000000" w:themeColor="text1"/>
                 <w:sz w:val="18"/>
                 <w:szCs w:val="18"/>
               </w:rPr>
             </w:pPr>
             <w:r>
               <w:rPr>
-                <w:rFonts w:ascii="맑은 고딕" w:hAnsi="맑은 고딕" w:eastAsia="맑은 고딕" w:cs="맑은 고딕"/>
-                <w:b w:val="1"/>
-                <w:bCs w:val="1"/>
-                <w:color w:val="000000" w:themeColor="text1" w:themeTint="FF" w:themeShade="FF"/>
+                <w:rFonts w:ascii="맑은 고딕" w:eastAsia="맑은 고딕" w:hAnsi="맑은 고딕" w:cs="맑은 고딕"/>
+                <w:b/>
+                <w:bCs/>
+                <w:color w:val="000000" w:themeColor="text1"/>
                 <w:sz w:val="18"/>
                 <w:szCs w:val="18"/>
               </w:rPr>
@@ -5711,40 +5535,39 @@
           <w:tcPr>
             <w:tcW w:w="5387" w:type="dxa"/>
             <w:tcBorders>
-              <w:top w:val="single" w:color="808080" w:themeColor="background1" w:themeShade="80" w:sz="12"/>
-              <w:bottom w:val="single" w:color="000000" w:themeColor="text1" w:sz="8"/>
+              <w:top w:val="single" w:sz="12" w:space="0" w:color="808080" w:themeColor="background1" w:themeShade="80"/>
+              <w:bottom w:val="single" w:sz="8" w:space="0" w:color="000000" w:themeColor="text1"/>
             </w:tcBorders>
             <w:shd w:val="clear" w:color="auto" w:fill="F2F2F2" w:themeFill="background1" w:themeFillShade="F2"/>
-            <w:tcMar/>
           </w:tcPr>
-          <w:p w14:noSpellErr="1">
-            <w:pPr>
-              <w:pStyle w:val="LO-normal"/>
-              <w:widowControl w:val="0"/>
-              <w:pBdr>
-                <w:top w:val="nil" w:color="FF000000" w:sz="0" w:space="0"/>
-                <w:left w:val="nil" w:color="FF000000" w:sz="0" w:space="0"/>
-                <w:bottom w:val="nil" w:color="FF000000" w:sz="0" w:space="0"/>
-                <w:right w:val="nil" w:color="FF000000" w:sz="0" w:space="0"/>
-                <w:between w:val="nil" w:color="FF000000" w:sz="0" w:space="0"/>
+          <w:p>
+            <w:pPr>
+              <w:pStyle w:val="LO-normal"/>
+              <w:widowControl w:val="0"/>
+              <w:pBdr>
+                <w:top w:val="nil"/>
+                <w:left w:val="nil"/>
+                <w:bottom w:val="nil"/>
+                <w:right w:val="nil"/>
+                <w:between w:val="nil"/>
               </w:pBdr>
               <w:spacing w:before="240" w:after="240" w:line="240" w:lineRule="auto"/>
               <w:jc w:val="center"/>
               <w:rPr>
-                <w:rFonts w:ascii="맑은 고딕" w:hAnsi="맑은 고딕" w:eastAsia="맑은 고딕" w:cs="맑은 고딕"/>
-                <w:b w:val="1"/>
-                <w:bCs w:val="1"/>
-                <w:color w:val="000000" w:themeColor="text1" w:themeTint="FF" w:themeShade="FF"/>
+                <w:rFonts w:ascii="맑은 고딕" w:eastAsia="맑은 고딕" w:hAnsi="맑은 고딕" w:cs="맑은 고딕"/>
+                <w:b/>
+                <w:bCs/>
+                <w:color w:val="000000" w:themeColor="text1"/>
                 <w:sz w:val="18"/>
                 <w:szCs w:val="18"/>
               </w:rPr>
             </w:pPr>
             <w:r>
               <w:rPr>
-                <w:rFonts w:ascii="맑은 고딕" w:hAnsi="맑은 고딕" w:eastAsia="맑은 고딕" w:cs="맑은 고딕"/>
-                <w:b w:val="1"/>
-                <w:bCs w:val="1"/>
-                <w:color w:val="000000" w:themeColor="text1" w:themeTint="FF" w:themeShade="FF"/>
+                <w:rFonts w:ascii="맑은 고딕" w:eastAsia="맑은 고딕" w:hAnsi="맑은 고딕" w:cs="맑은 고딕"/>
+                <w:b/>
+                <w:bCs/>
+                <w:color w:val="000000" w:themeColor="text1"/>
                 <w:sz w:val="18"/>
                 <w:szCs w:val="18"/>
               </w:rPr>
@@ -5761,11 +5584,10 @@
           <w:tcPr>
             <w:tcW w:w="5244" w:type="dxa"/>
             <w:tcBorders>
-              <w:top w:val="single" w:color="000000" w:themeColor="text1" w:sz="8"/>
-              <w:bottom w:val="single" w:color="808080" w:themeColor="background1" w:themeShade="80" w:sz="12"/>
-              <w:right w:val="dotted" w:color="7F7F7F" w:themeColor="text1" w:themeTint="80" w:sz="8"/>
+              <w:top w:val="single" w:sz="8" w:space="0" w:color="000000" w:themeColor="text1"/>
+              <w:bottom w:val="single" w:sz="12" w:space="0" w:color="808080" w:themeColor="background1" w:themeShade="80"/>
+              <w:right w:val="dotted" w:sz="8" w:space="0" w:color="7F7F7F" w:themeColor="text1" w:themeTint="80"/>
             </w:tcBorders>
-            <w:tcMar/>
             <w:vAlign w:val="center"/>
           </w:tcPr>
           <w:p>
@@ -5773,16 +5595,16 @@
               <w:pStyle w:val="LO-normal"/>
               <w:widowControl w:val="0"/>
               <w:pBdr>
-                <w:top w:val="nil" w:color="FF000000" w:sz="0" w:space="0"/>
-                <w:left w:val="nil" w:color="FF000000" w:sz="0" w:space="0"/>
-                <w:bottom w:val="nil" w:color="FF000000" w:sz="0" w:space="0"/>
-                <w:right w:val="nil" w:color="FF000000" w:sz="0" w:space="0"/>
-                <w:between w:val="nil" w:color="FF000000" w:sz="0" w:space="0"/>
+                <w:top w:val="nil"/>
+                <w:left w:val="nil"/>
+                <w:bottom w:val="nil"/>
+                <w:right w:val="nil"/>
+                <w:between w:val="nil"/>
               </w:pBdr>
               <w:spacing w:after="240" w:line="240" w:lineRule="auto"/>
               <w:jc w:val="both"/>
               <w:rPr>
-                <w:rFonts w:ascii="맑은 고딕" w:hAnsi="맑은 고딕" w:eastAsia="맑은 고딕" w:cs="맑은 고딕"/>
+                <w:rFonts w:ascii="맑은 고딕" w:eastAsia="맑은 고딕" w:hAnsi="맑은 고딕" w:cs="맑은 고딕"/>
                 <w:sz w:val="20"/>
                 <w:szCs w:val="20"/>
                 <w:lang w:eastAsia="ko-KR"/>
@@ -5794,27 +5616,26 @@
           <w:tcPr>
             <w:tcW w:w="5387" w:type="dxa"/>
             <w:tcBorders>
-              <w:top w:val="single" w:color="000000" w:themeColor="text1" w:sz="8"/>
-              <w:bottom w:val="single" w:color="808080" w:themeColor="background1" w:themeShade="80" w:sz="12"/>
+              <w:top w:val="single" w:sz="8" w:space="0" w:color="000000" w:themeColor="text1"/>
+              <w:bottom w:val="single" w:sz="12" w:space="0" w:color="808080" w:themeColor="background1" w:themeShade="80"/>
             </w:tcBorders>
-            <w:tcMar/>
             <w:vAlign w:val="center"/>
           </w:tcPr>
-          <w:p w14:noSpellErr="1">
-            <w:pPr>
-              <w:pStyle w:val="LO-normal"/>
-              <w:widowControl w:val="0"/>
-              <w:pBdr>
-                <w:top w:val="nil" w:color="000000" w:sz="0" w:space="0"/>
-                <w:left w:val="nil" w:color="000000" w:sz="0" w:space="0"/>
-                <w:bottom w:val="nil" w:color="000000" w:sz="0" w:space="0"/>
-                <w:right w:val="nil" w:color="000000" w:sz="0" w:space="0"/>
-                <w:between w:val="nil" w:color="000000" w:sz="0" w:space="0"/>
+          <w:p>
+            <w:pPr>
+              <w:pStyle w:val="LO-normal"/>
+              <w:widowControl w:val="0"/>
+              <w:pBdr>
+                <w:top w:val="nil"/>
+                <w:left w:val="nil"/>
+                <w:bottom w:val="nil"/>
+                <w:right w:val="nil"/>
+                <w:between w:val="nil"/>
               </w:pBdr>
               <w:spacing w:after="240" w:line="240" w:lineRule="auto"/>
               <w:jc w:val="both"/>
               <w:rPr>
-                <w:rFonts w:ascii="맑은 고딕" w:hAnsi="맑은 고딕" w:eastAsia="맑은 고딕" w:cs="맑은 고딕"/>
+                <w:rFonts w:ascii="맑은 고딕" w:eastAsia="맑은 고딕" w:hAnsi="맑은 고딕" w:cs="맑은 고딕"/>
                 <w:sz w:val="20"/>
                 <w:szCs w:val="20"/>
                 <w:lang w:eastAsia="ko-KR"/>
@@ -5824,40 +5645,40 @@
         </w:tc>
       </w:tr>
     </w:tbl>
-    <w:p w14:noSpellErr="1">
+    <w:p>
       <w:pPr>
         <w:pStyle w:val="LO-normal"/>
         <w:pBdr>
-          <w:top w:val="nil" w:color="FF000000" w:sz="0" w:space="0"/>
-          <w:left w:val="nil" w:color="FF000000" w:sz="0" w:space="0"/>
-          <w:bottom w:val="nil" w:color="FF000000" w:sz="0" w:space="0"/>
-          <w:right w:val="nil" w:color="FF000000" w:sz="0" w:space="0"/>
-          <w:between w:val="nil" w:color="FF000000" w:sz="0" w:space="0"/>
+          <w:top w:val="nil"/>
+          <w:left w:val="nil"/>
+          <w:bottom w:val="nil"/>
+          <w:right w:val="nil"/>
+          <w:between w:val="nil"/>
         </w:pBdr>
         <w:rPr>
-          <w:rFonts w:ascii="맑은 고딕" w:hAnsi="맑은 고딕" w:eastAsia="맑은 고딕" w:cs="맑은 고딕"/>
-          <w:b w:val="1"/>
-          <w:bCs w:val="1"/>
+          <w:rFonts w:ascii="맑은 고딕" w:eastAsia="맑은 고딕" w:hAnsi="맑은 고딕" w:cs="맑은 고딕"/>
+          <w:b/>
+          <w:bCs/>
           <w:sz w:val="18"/>
           <w:szCs w:val="18"/>
         </w:rPr>
       </w:pPr>
     </w:p>
-    <w:p w14:noSpellErr="1">
+    <w:p>
       <w:pPr>
         <w:pStyle w:val="LO-normal"/>
         <w:pBdr>
-          <w:top w:val="nil" w:color="FF000000" w:sz="0" w:space="0"/>
-          <w:left w:val="nil" w:color="FF000000" w:sz="0" w:space="0"/>
-          <w:bottom w:val="nil" w:color="FF000000" w:sz="0" w:space="0"/>
-          <w:right w:val="nil" w:color="FF000000" w:sz="0" w:space="0"/>
-          <w:between w:val="nil" w:color="FF000000" w:sz="0" w:space="0"/>
+          <w:top w:val="nil"/>
+          <w:left w:val="nil"/>
+          <w:bottom w:val="nil"/>
+          <w:right w:val="nil"/>
+          <w:between w:val="nil"/>
         </w:pBdr>
         <w:rPr>
-          <w:rFonts w:ascii="맑은 고딕" w:hAnsi="맑은 고딕" w:eastAsia="맑은 고딕" w:cs="맑은 고딕"/>
-          <w:b w:val="1"/>
-          <w:bCs w:val="1"/>
-          <w:color w:val="000000" w:themeColor="text1" w:themeTint="FF" w:themeShade="FF"/>
+          <w:rFonts w:ascii="맑은 고딕" w:eastAsia="맑은 고딕" w:hAnsi="맑은 고딕" w:cs="맑은 고딕"/>
+          <w:b/>
+          <w:bCs/>
+          <w:color w:val="000000" w:themeColor="text1"/>
           <w:sz w:val="10"/>
           <w:szCs w:val="10"/>
           <w:lang w:eastAsia="ko-KR"/>
@@ -5865,10 +5686,10 @@
       </w:pPr>
       <w:r>
         <w:rPr>
-          <w:rFonts w:ascii="맑은 고딕" w:hAnsi="맑은 고딕" w:eastAsia="맑은 고딕" w:cs="맑은 고딕"/>
-          <w:b w:val="1"/>
-          <w:bCs w:val="1"/>
-          <w:color w:val="000000" w:themeColor="text1" w:themeTint="FF" w:themeShade="FF"/>
+          <w:rFonts w:ascii="맑은 고딕" w:eastAsia="맑은 고딕" w:hAnsi="맑은 고딕" w:cs="맑은 고딕"/>
+          <w:b/>
+          <w:bCs/>
+          <w:color w:val="000000" w:themeColor="text1"/>
         </w:rPr>
         <w:t>2. 피드백 사항 (강사)</w:t>
       </w:r>
@@ -5876,7 +5697,6 @@
     <w:tbl>
       <w:tblPr>
         <w:tblW w:w="0" w:type="auto"/>
-        <w:tblInd w:w="0" w:type="dxa"/>
         <w:tblLook w:val="0600" w:firstRow="0" w:lastRow="0" w:firstColumn="0" w:lastColumn="0" w:noHBand="1" w:noVBand="1"/>
       </w:tblPr>
       <w:tblGrid>
@@ -5891,30 +5711,29 @@
           <w:tcPr>
             <w:tcW w:w="2127" w:type="dxa"/>
             <w:tcBorders>
-              <w:top w:val="single" w:color="000000" w:themeColor="text1" w:sz="4"/>
-              <w:bottom w:val="single" w:color="7F7F7F" w:themeColor="text1" w:themeTint="80" w:sz="8"/>
-              <w:right w:val="dotted" w:color="7F7F7F" w:themeColor="text1" w:themeTint="80" w:sz="8"/>
+              <w:top w:val="single" w:sz="4" w:space="0" w:color="000000" w:themeColor="text1"/>
+              <w:bottom w:val="single" w:sz="8" w:space="0" w:color="7F7F7F" w:themeColor="text1" w:themeTint="80"/>
+              <w:right w:val="dotted" w:sz="8" w:space="0" w:color="7F7F7F" w:themeColor="text1" w:themeTint="80"/>
             </w:tcBorders>
             <w:shd w:val="clear" w:color="auto" w:fill="F2F2F2" w:themeFill="background1" w:themeFillShade="F2"/>
-            <w:tcMar/>
           </w:tcPr>
-          <w:p w14:noSpellErr="1">
-            <w:pPr>
-              <w:pStyle w:val="LO-normal"/>
-              <w:widowControl w:val="0"/>
-              <w:pBdr>
-                <w:top w:val="nil" w:color="FF000000" w:sz="0" w:space="0"/>
-                <w:left w:val="nil" w:color="FF000000" w:sz="0" w:space="0"/>
-                <w:bottom w:val="nil" w:color="FF000000" w:sz="0" w:space="0"/>
-                <w:right w:val="nil" w:color="FF000000" w:sz="0" w:space="0"/>
-                <w:between w:val="nil" w:color="FF000000" w:sz="0" w:space="0"/>
+          <w:p>
+            <w:pPr>
+              <w:pStyle w:val="LO-normal"/>
+              <w:widowControl w:val="0"/>
+              <w:pBdr>
+                <w:top w:val="nil"/>
+                <w:left w:val="nil"/>
+                <w:bottom w:val="nil"/>
+                <w:right w:val="nil"/>
+                <w:between w:val="nil"/>
               </w:pBdr>
               <w:spacing w:before="240" w:after="240" w:line="240" w:lineRule="auto"/>
               <w:rPr>
-                <w:rFonts w:ascii="맑은 고딕" w:hAnsi="맑은 고딕" w:eastAsia="맑은 고딕" w:cs="맑은 고딕"/>
-                <w:b w:val="1"/>
-                <w:bCs w:val="1"/>
-                <w:color w:val="000000" w:themeColor="text1" w:themeTint="FF" w:themeShade="FF"/>
+                <w:rFonts w:ascii="맑은 고딕" w:eastAsia="맑은 고딕" w:hAnsi="맑은 고딕" w:cs="맑은 고딕"/>
+                <w:b/>
+                <w:bCs/>
+                <w:color w:val="000000" w:themeColor="text1"/>
                 <w:sz w:val="20"/>
                 <w:szCs w:val="20"/>
               </w:rPr>
@@ -5925,12 +5744,11 @@
           <w:tcPr>
             <w:tcW w:w="8552" w:type="dxa"/>
             <w:tcBorders>
-              <w:top w:val="single" w:color="000000" w:themeColor="text1" w:sz="4"/>
-              <w:bottom w:val="single" w:color="7F7F7F" w:themeColor="text1" w:themeTint="80" w:sz="8"/>
+              <w:top w:val="single" w:sz="4" w:space="0" w:color="000000" w:themeColor="text1"/>
+              <w:bottom w:val="single" w:sz="8" w:space="0" w:color="7F7F7F" w:themeColor="text1" w:themeTint="80"/>
             </w:tcBorders>
-            <w:tcMar/>
           </w:tcPr>
-          <w:p w14:noSpellErr="1">
+          <w:p>
             <w:pPr>
               <w:pStyle w:val="LO-normal"/>
               <w:widowControl w:val="0"/>
@@ -5939,15 +5757,15 @@
                 <w:numId w:val="1"/>
               </w:numPr>
               <w:pBdr>
-                <w:top w:val="nil" w:color="FF000000" w:sz="0" w:space="0"/>
-                <w:left w:val="nil" w:color="FF000000" w:sz="0" w:space="0"/>
-                <w:bottom w:val="nil" w:color="FF000000" w:sz="0" w:space="0"/>
-                <w:right w:val="nil" w:color="FF000000" w:sz="0" w:space="0"/>
-                <w:between w:val="nil" w:color="FF000000" w:sz="0" w:space="0"/>
+                <w:top w:val="nil"/>
+                <w:left w:val="nil"/>
+                <w:bottom w:val="nil"/>
+                <w:right w:val="nil"/>
+                <w:between w:val="nil"/>
               </w:pBdr>
               <w:shd w:val="clear" w:color="auto" w:fill="FFFFFF" w:themeFill="background1"/>
               <w:rPr>
-                <w:rFonts w:ascii="맑은 고딕" w:hAnsi="맑은 고딕" w:eastAsia="맑은 고딕" w:cs="맑은 고딕"/>
+                <w:rFonts w:ascii="맑은 고딕" w:eastAsia="맑은 고딕" w:hAnsi="맑은 고딕" w:cs="맑은 고딕"/>
                 <w:sz w:val="20"/>
                 <w:szCs w:val="20"/>
               </w:rPr>
@@ -5956,45 +5774,45 @@
         </w:tc>
       </w:tr>
     </w:tbl>
-    <w:p w14:noSpellErr="1">
+    <w:p>
       <w:pPr>
         <w:pStyle w:val="LO-normal"/>
         <w:widowControl w:val="0"/>
         <w:pBdr>
-          <w:top w:val="nil" w:color="000000" w:sz="0" w:space="0"/>
-          <w:left w:val="nil" w:color="000000" w:sz="0" w:space="0"/>
-          <w:bottom w:val="nil" w:color="000000" w:sz="0" w:space="0"/>
-          <w:right w:val="nil" w:color="000000" w:sz="0" w:space="0"/>
-          <w:between w:val="nil" w:color="000000" w:sz="0" w:space="0"/>
+          <w:top w:val="nil"/>
+          <w:left w:val="nil"/>
+          <w:bottom w:val="nil"/>
+          <w:right w:val="nil"/>
+          <w:between w:val="nil"/>
         </w:pBdr>
         <w:spacing w:line="240" w:lineRule="auto"/>
         <w:rPr>
-          <w:rFonts w:ascii="맑은 고딕" w:hAnsi="맑은 고딕" w:eastAsia="맑은 고딕" w:cs="맑은 고딕"/>
-          <w:b w:val="1"/>
-          <w:bCs w:val="1"/>
-          <w:color w:val="000000" w:themeColor="text1" w:themeTint="FF" w:themeShade="FF"/>
+          <w:rFonts w:ascii="맑은 고딕" w:eastAsia="맑은 고딕" w:hAnsi="맑은 고딕" w:cs="맑은 고딕"/>
+          <w:b/>
+          <w:bCs/>
+          <w:color w:val="000000" w:themeColor="text1"/>
           <w:sz w:val="20"/>
           <w:szCs w:val="20"/>
         </w:rPr>
       </w:pPr>
     </w:p>
-    <w:p w14:noSpellErr="1">
+    <w:p>
       <w:pPr>
         <w:pStyle w:val="LO-normal"/>
         <w:widowControl w:val="0"/>
         <w:pBdr>
-          <w:top w:val="nil" w:color="000000" w:sz="0" w:space="0"/>
-          <w:left w:val="nil" w:color="000000" w:sz="0" w:space="0"/>
-          <w:bottom w:val="nil" w:color="000000" w:sz="0" w:space="0"/>
-          <w:right w:val="nil" w:color="000000" w:sz="0" w:space="0"/>
-          <w:between w:val="nil" w:color="000000" w:sz="0" w:space="0"/>
+          <w:top w:val="nil"/>
+          <w:left w:val="nil"/>
+          <w:bottom w:val="nil"/>
+          <w:right w:val="nil"/>
+          <w:between w:val="nil"/>
         </w:pBdr>
         <w:spacing w:line="240" w:lineRule="auto"/>
         <w:rPr>
-          <w:rFonts w:ascii="맑은 고딕" w:hAnsi="맑은 고딕" w:eastAsia="맑은 고딕" w:cs="맑은 고딕"/>
-          <w:b w:val="1"/>
-          <w:bCs w:val="1"/>
-          <w:color w:val="000000" w:themeColor="text1" w:themeTint="FF" w:themeShade="FF"/>
+          <w:rFonts w:ascii="맑은 고딕" w:eastAsia="맑은 고딕" w:hAnsi="맑은 고딕" w:cs="맑은 고딕"/>
+          <w:b/>
+          <w:bCs/>
+          <w:color w:val="000000" w:themeColor="text1"/>
           <w:sz w:val="20"/>
           <w:szCs w:val="20"/>
         </w:rPr>
@@ -6005,18 +5823,18 @@
         <w:pStyle w:val="LO-normal"/>
         <w:widowControl w:val="0"/>
         <w:pBdr>
-          <w:top w:val="nil" w:color="000000" w:sz="0" w:space="0"/>
-          <w:left w:val="nil" w:color="000000" w:sz="0" w:space="0"/>
-          <w:bottom w:val="nil" w:color="000000" w:sz="0" w:space="0"/>
-          <w:right w:val="nil" w:color="000000" w:sz="0" w:space="0"/>
-          <w:between w:val="nil" w:color="000000" w:sz="0" w:space="0"/>
+          <w:top w:val="nil"/>
+          <w:left w:val="nil"/>
+          <w:bottom w:val="nil"/>
+          <w:right w:val="nil"/>
+          <w:between w:val="nil"/>
         </w:pBdr>
         <w:spacing w:line="240" w:lineRule="auto"/>
         <w:rPr>
-          <w:rFonts w:ascii="맑은 고딕" w:hAnsi="맑은 고딕" w:eastAsia="맑은 고딕" w:cs="맑은 고딕"/>
-          <w:b w:val="1"/>
-          <w:bCs w:val="1"/>
-          <w:color w:val="000000" w:themeColor="text1" w:themeTint="FF" w:themeShade="FF"/>
+          <w:rFonts w:ascii="맑은 고딕" w:eastAsia="맑은 고딕" w:hAnsi="맑은 고딕" w:cs="맑은 고딕"/>
+          <w:b/>
+          <w:bCs/>
+          <w:color w:val="000000" w:themeColor="text1"/>
           <w:sz w:val="20"/>
           <w:szCs w:val="20"/>
         </w:rPr>
@@ -6027,18 +5845,18 @@
         <w:pStyle w:val="LO-normal"/>
         <w:widowControl w:val="0"/>
         <w:pBdr>
-          <w:top w:val="nil" w:color="FF000000" w:sz="0" w:space="0"/>
-          <w:left w:val="nil" w:color="FF000000" w:sz="0" w:space="0"/>
-          <w:bottom w:val="nil" w:color="FF000000" w:sz="0" w:space="0"/>
-          <w:right w:val="nil" w:color="FF000000" w:sz="0" w:space="0"/>
-          <w:between w:val="nil" w:color="FF000000" w:sz="0" w:space="0"/>
+          <w:top w:val="nil"/>
+          <w:left w:val="nil"/>
+          <w:bottom w:val="nil"/>
+          <w:right w:val="nil"/>
+          <w:between w:val="nil"/>
         </w:pBdr>
         <w:spacing w:line="240" w:lineRule="auto"/>
         <w:rPr>
-          <w:rFonts w:ascii="맑은 고딕" w:hAnsi="맑은 고딕" w:eastAsia="맑은 고딕" w:cs="맑은 고딕"/>
-          <w:b w:val="1"/>
-          <w:bCs w:val="1"/>
-          <w:color w:val="000000" w:themeColor="text1" w:themeTint="FF" w:themeShade="FF"/>
+          <w:rFonts w:ascii="맑은 고딕" w:eastAsia="맑은 고딕" w:hAnsi="맑은 고딕" w:cs="맑은 고딕"/>
+          <w:b/>
+          <w:bCs/>
+          <w:color w:val="000000" w:themeColor="text1"/>
           <w:sz w:val="20"/>
           <w:szCs w:val="20"/>
         </w:rPr>
@@ -6049,18 +5867,18 @@
         <w:pStyle w:val="LO-normal"/>
         <w:widowControl w:val="0"/>
         <w:pBdr>
-          <w:top w:val="nil" w:color="FF000000" w:sz="0" w:space="0"/>
-          <w:left w:val="nil" w:color="FF000000" w:sz="0" w:space="0"/>
-          <w:bottom w:val="nil" w:color="FF000000" w:sz="0" w:space="0"/>
-          <w:right w:val="nil" w:color="FF000000" w:sz="0" w:space="0"/>
-          <w:between w:val="nil" w:color="FF000000" w:sz="0" w:space="0"/>
+          <w:top w:val="nil"/>
+          <w:left w:val="nil"/>
+          <w:bottom w:val="nil"/>
+          <w:right w:val="nil"/>
+          <w:between w:val="nil"/>
         </w:pBdr>
         <w:spacing w:line="240" w:lineRule="auto"/>
         <w:rPr>
-          <w:rFonts w:ascii="맑은 고딕" w:hAnsi="맑은 고딕" w:eastAsia="맑은 고딕" w:cs="맑은 고딕"/>
-          <w:b w:val="1"/>
-          <w:bCs w:val="1"/>
-          <w:color w:val="000000" w:themeColor="text1" w:themeTint="FF" w:themeShade="FF"/>
+          <w:rFonts w:ascii="맑은 고딕" w:eastAsia="맑은 고딕" w:hAnsi="맑은 고딕" w:cs="맑은 고딕"/>
+          <w:b/>
+          <w:bCs/>
+          <w:color w:val="000000" w:themeColor="text1"/>
           <w:sz w:val="20"/>
           <w:szCs w:val="20"/>
         </w:rPr>
@@ -6071,18 +5889,18 @@
         <w:pStyle w:val="LO-normal"/>
         <w:widowControl w:val="0"/>
         <w:pBdr>
-          <w:top w:val="nil" w:color="FF000000" w:sz="0" w:space="0"/>
-          <w:left w:val="nil" w:color="FF000000" w:sz="0" w:space="0"/>
-          <w:bottom w:val="nil" w:color="FF000000" w:sz="0" w:space="0"/>
-          <w:right w:val="nil" w:color="FF000000" w:sz="0" w:space="0"/>
-          <w:between w:val="nil" w:color="FF000000" w:sz="0" w:space="0"/>
+          <w:top w:val="nil"/>
+          <w:left w:val="nil"/>
+          <w:bottom w:val="nil"/>
+          <w:right w:val="nil"/>
+          <w:between w:val="nil"/>
         </w:pBdr>
         <w:spacing w:line="240" w:lineRule="auto"/>
         <w:rPr>
-          <w:rFonts w:ascii="맑은 고딕" w:hAnsi="맑은 고딕" w:eastAsia="맑은 고딕" w:cs="맑은 고딕"/>
-          <w:b w:val="1"/>
-          <w:bCs w:val="1"/>
-          <w:color w:val="000000" w:themeColor="text1" w:themeTint="FF" w:themeShade="FF"/>
+          <w:rFonts w:ascii="맑은 고딕" w:eastAsia="맑은 고딕" w:hAnsi="맑은 고딕" w:cs="맑은 고딕"/>
+          <w:b/>
+          <w:bCs/>
+          <w:color w:val="000000" w:themeColor="text1"/>
           <w:sz w:val="20"/>
           <w:szCs w:val="20"/>
         </w:rPr>
@@ -6093,18 +5911,18 @@
         <w:pStyle w:val="LO-normal"/>
         <w:widowControl w:val="0"/>
         <w:pBdr>
-          <w:top w:val="nil" w:color="FF000000" w:sz="0" w:space="0"/>
-          <w:left w:val="nil" w:color="FF000000" w:sz="0" w:space="0"/>
-          <w:bottom w:val="nil" w:color="FF000000" w:sz="0" w:space="0"/>
-          <w:right w:val="nil" w:color="FF000000" w:sz="0" w:space="0"/>
-          <w:between w:val="nil" w:color="FF000000" w:sz="0" w:space="0"/>
+          <w:top w:val="nil"/>
+          <w:left w:val="nil"/>
+          <w:bottom w:val="nil"/>
+          <w:right w:val="nil"/>
+          <w:between w:val="nil"/>
         </w:pBdr>
         <w:spacing w:line="240" w:lineRule="auto"/>
         <w:rPr>
-          <w:rFonts w:ascii="맑은 고딕" w:hAnsi="맑은 고딕" w:eastAsia="맑은 고딕" w:cs="맑은 고딕"/>
-          <w:b w:val="1"/>
-          <w:bCs w:val="1"/>
-          <w:color w:val="000000" w:themeColor="text1" w:themeTint="FF" w:themeShade="FF"/>
+          <w:rFonts w:ascii="맑은 고딕" w:eastAsia="맑은 고딕" w:hAnsi="맑은 고딕" w:cs="맑은 고딕"/>
+          <w:b/>
+          <w:bCs/>
+          <w:color w:val="000000" w:themeColor="text1"/>
           <w:sz w:val="20"/>
           <w:szCs w:val="20"/>
         </w:rPr>
@@ -6115,18 +5933,18 @@
         <w:pStyle w:val="LO-normal"/>
         <w:widowControl w:val="0"/>
         <w:pBdr>
-          <w:top w:val="nil" w:color="FF000000" w:sz="0" w:space="0"/>
-          <w:left w:val="nil" w:color="FF000000" w:sz="0" w:space="0"/>
-          <w:bottom w:val="nil" w:color="FF000000" w:sz="0" w:space="0"/>
-          <w:right w:val="nil" w:color="FF000000" w:sz="0" w:space="0"/>
-          <w:between w:val="nil" w:color="FF000000" w:sz="0" w:space="0"/>
+          <w:top w:val="nil"/>
+          <w:left w:val="nil"/>
+          <w:bottom w:val="nil"/>
+          <w:right w:val="nil"/>
+          <w:between w:val="nil"/>
         </w:pBdr>
         <w:spacing w:line="240" w:lineRule="auto"/>
         <w:rPr>
-          <w:rFonts w:ascii="맑은 고딕" w:hAnsi="맑은 고딕" w:eastAsia="맑은 고딕" w:cs="맑은 고딕"/>
-          <w:b w:val="1"/>
-          <w:bCs w:val="1"/>
-          <w:color w:val="000000" w:themeColor="text1" w:themeTint="FF" w:themeShade="FF"/>
+          <w:rFonts w:ascii="맑은 고딕" w:eastAsia="맑은 고딕" w:hAnsi="맑은 고딕" w:cs="맑은 고딕"/>
+          <w:b/>
+          <w:bCs/>
+          <w:color w:val="000000" w:themeColor="text1"/>
           <w:sz w:val="20"/>
           <w:szCs w:val="20"/>
         </w:rPr>
@@ -6137,18 +5955,18 @@
         <w:pStyle w:val="LO-normal"/>
         <w:widowControl w:val="0"/>
         <w:pBdr>
-          <w:top w:val="nil" w:color="FF000000" w:sz="0" w:space="0"/>
-          <w:left w:val="nil" w:color="FF000000" w:sz="0" w:space="0"/>
-          <w:bottom w:val="nil" w:color="FF000000" w:sz="0" w:space="0"/>
-          <w:right w:val="nil" w:color="FF000000" w:sz="0" w:space="0"/>
-          <w:between w:val="nil" w:color="FF000000" w:sz="0" w:space="0"/>
+          <w:top w:val="nil"/>
+          <w:left w:val="nil"/>
+          <w:bottom w:val="nil"/>
+          <w:right w:val="nil"/>
+          <w:between w:val="nil"/>
         </w:pBdr>
         <w:spacing w:line="240" w:lineRule="auto"/>
         <w:rPr>
-          <w:rFonts w:ascii="맑은 고딕" w:hAnsi="맑은 고딕" w:eastAsia="맑은 고딕" w:cs="맑은 고딕"/>
-          <w:b w:val="1"/>
-          <w:bCs w:val="1"/>
-          <w:color w:val="000000" w:themeColor="text1" w:themeTint="FF" w:themeShade="FF"/>
+          <w:rFonts w:ascii="맑은 고딕" w:eastAsia="맑은 고딕" w:hAnsi="맑은 고딕" w:cs="맑은 고딕"/>
+          <w:b/>
+          <w:bCs/>
+          <w:color w:val="000000" w:themeColor="text1"/>
           <w:sz w:val="20"/>
           <w:szCs w:val="20"/>
         </w:rPr>
@@ -6159,25 +5977,25 @@
         <w:pStyle w:val="LO-normal"/>
         <w:widowControl w:val="0"/>
         <w:pBdr>
-          <w:top w:val="nil" w:color="FF000000" w:sz="0" w:space="0"/>
-          <w:left w:val="nil" w:color="FF000000" w:sz="0" w:space="0"/>
-          <w:bottom w:val="nil" w:color="FF000000" w:sz="0" w:space="0"/>
-          <w:right w:val="nil" w:color="FF000000" w:sz="0" w:space="0"/>
-          <w:between w:val="nil" w:color="FF000000" w:sz="0" w:space="0"/>
+          <w:top w:val="nil"/>
+          <w:left w:val="nil"/>
+          <w:bottom w:val="nil"/>
+          <w:right w:val="nil"/>
+          <w:between w:val="nil"/>
         </w:pBdr>
         <w:spacing w:line="240" w:lineRule="auto"/>
         <w:rPr>
-          <w:rFonts w:ascii="맑은 고딕" w:hAnsi="맑은 고딕" w:eastAsia="맑은 고딕" w:cs="맑은 고딕"/>
-          <w:b w:val="1"/>
-          <w:bCs w:val="1"/>
-          <w:color w:val="000000" w:themeColor="text1" w:themeTint="FF" w:themeShade="FF"/>
+          <w:rFonts w:ascii="맑은 고딕" w:eastAsia="맑은 고딕" w:hAnsi="맑은 고딕" w:cs="맑은 고딕"/>
+          <w:b/>
+          <w:bCs/>
+          <w:color w:val="000000" w:themeColor="text1"/>
           <w:sz w:val="20"/>
           <w:szCs w:val="20"/>
         </w:rPr>
       </w:pPr>
     </w:p>
     <w:sectPr>
-      <w:pgSz w:w="11906" w:h="16838" w:orient="portrait"/>
+      <w:pgSz w:w="11906" w:h="16838"/>
       <w:pgMar w:top="566" w:right="566" w:bottom="566" w:left="566" w:header="0" w:footer="0" w:gutter="0"/>
       <w:pgNumType w:start="1"/>
       <w:cols w:space="720"/>
@@ -6590,11 +6408,11 @@
 </file>
 
 <file path=word/styles.xml><?xml version="1.0" encoding="utf-8"?>
-<w:styles xmlns:wp14="http://schemas.microsoft.com/office/word/2010/wordprocessingDrawing" xmlns:mc="http://schemas.openxmlformats.org/markup-compatibility/2006" xmlns:r="http://schemas.openxmlformats.org/officeDocument/2006/relationships" xmlns:w="http://schemas.openxmlformats.org/wordprocessingml/2006/main" xmlns:w14="http://schemas.microsoft.com/office/word/2010/wordml" xmlns:w15="http://schemas.microsoft.com/office/word/2012/wordml" xmlns:w16cex="http://schemas.microsoft.com/office/word/2018/wordml/cex" xmlns:w16cid="http://schemas.microsoft.com/office/word/2016/wordml/cid" xmlns:w16="http://schemas.microsoft.com/office/word/2018/wordml" xmlns:w16du="http://schemas.microsoft.com/office/word/2023/wordml/word16du" xmlns:w16sdtdh="http://schemas.microsoft.com/office/word/2020/wordml/sdtdatahash" xmlns:w16sdtfl="http://schemas.microsoft.com/office/word/2024/wordml/sdtformatlock" xmlns:w16se="http://schemas.microsoft.com/office/word/2015/wordml/symex" mc:Ignorable="w14 w15 w16se w16cid w16 w16cex w16sdtdh w16sdtfl w16du wp14">
+<w:styles xmlns:mc="http://schemas.openxmlformats.org/markup-compatibility/2006" xmlns:r="http://schemas.openxmlformats.org/officeDocument/2006/relationships" xmlns:w="http://schemas.openxmlformats.org/wordprocessingml/2006/main" xmlns:w14="http://schemas.microsoft.com/office/word/2010/wordml" xmlns:w15="http://schemas.microsoft.com/office/word/2012/wordml" xmlns:w16cex="http://schemas.microsoft.com/office/word/2018/wordml/cex" xmlns:w16cid="http://schemas.microsoft.com/office/word/2016/wordml/cid" xmlns:w16="http://schemas.microsoft.com/office/word/2018/wordml" xmlns:w16du="http://schemas.microsoft.com/office/word/2023/wordml/word16du" xmlns:w16sdtdh="http://schemas.microsoft.com/office/word/2020/wordml/sdtdatahash" xmlns:w16sdtfl="http://schemas.microsoft.com/office/word/2024/wordml/sdtformatlock" xmlns:w16se="http://schemas.microsoft.com/office/word/2015/wordml/symex" mc:Ignorable="w14 w15 w16se w16cid w16 w16cex w16sdtdh w16sdtfl w16du">
   <w:docDefaults>
     <w:rPrDefault>
       <w:rPr>
-        <w:rFonts w:ascii="Arial" w:hAnsi="Arial" w:cs="Arial" w:eastAsiaTheme="minorEastAsia"/>
+        <w:rFonts w:ascii="Arial" w:eastAsiaTheme="minorEastAsia" w:hAnsi="Arial" w:cs="Arial"/>
         <w:sz w:val="22"/>
         <w:szCs w:val="22"/>
         <w:lang w:val="ko-KR" w:eastAsia="ko-KR" w:bidi="ar-SA"/>
@@ -6609,14 +6427,14 @@
   <w:latentStyles w:defLockedState="0" w:defUIPriority="99" w:defSemiHidden="0" w:defUnhideWhenUsed="0" w:defQFormat="0" w:count="376">
     <w:lsdException w:name="Normal" w:uiPriority="0" w:qFormat="1"/>
     <w:lsdException w:name="heading 1" w:uiPriority="9" w:qFormat="1"/>
-    <w:lsdException w:name="heading 2" w:uiPriority="9" w:semiHidden="1" w:unhideWhenUsed="1" w:qFormat="1"/>
-    <w:lsdException w:name="heading 3" w:uiPriority="9" w:semiHidden="1" w:unhideWhenUsed="1" w:qFormat="1"/>
-    <w:lsdException w:name="heading 4" w:uiPriority="9" w:semiHidden="1" w:unhideWhenUsed="1" w:qFormat="1"/>
-    <w:lsdException w:name="heading 5" w:uiPriority="9" w:semiHidden="1" w:unhideWhenUsed="1" w:qFormat="1"/>
-    <w:lsdException w:name="heading 6" w:uiPriority="9" w:semiHidden="1" w:unhideWhenUsed="1" w:qFormat="1"/>
-    <w:lsdException w:name="heading 7" w:uiPriority="9" w:semiHidden="1" w:unhideWhenUsed="1" w:qFormat="1"/>
-    <w:lsdException w:name="heading 8" w:uiPriority="9" w:semiHidden="1" w:unhideWhenUsed="1" w:qFormat="1"/>
-    <w:lsdException w:name="heading 9" w:uiPriority="9" w:semiHidden="1" w:unhideWhenUsed="1" w:qFormat="1"/>
+    <w:lsdException w:name="heading 2" w:semiHidden="1" w:uiPriority="9" w:unhideWhenUsed="1" w:qFormat="1"/>
+    <w:lsdException w:name="heading 3" w:semiHidden="1" w:uiPriority="9" w:unhideWhenUsed="1" w:qFormat="1"/>
+    <w:lsdException w:name="heading 4" w:semiHidden="1" w:uiPriority="9" w:unhideWhenUsed="1" w:qFormat="1"/>
+    <w:lsdException w:name="heading 5" w:semiHidden="1" w:uiPriority="9" w:unhideWhenUsed="1" w:qFormat="1"/>
+    <w:lsdException w:name="heading 6" w:semiHidden="1" w:uiPriority="9" w:unhideWhenUsed="1" w:qFormat="1"/>
+    <w:lsdException w:name="heading 7" w:semiHidden="1" w:uiPriority="9" w:unhideWhenUsed="1" w:qFormat="1"/>
+    <w:lsdException w:name="heading 8" w:semiHidden="1" w:uiPriority="9" w:unhideWhenUsed="1" w:qFormat="1"/>
+    <w:lsdException w:name="heading 9" w:semiHidden="1" w:uiPriority="9" w:unhideWhenUsed="1" w:qFormat="1"/>
     <w:lsdException w:name="index 1" w:semiHidden="1" w:unhideWhenUsed="1"/>
     <w:lsdException w:name="index 2" w:semiHidden="1" w:unhideWhenUsed="1"/>
     <w:lsdException w:name="index 3" w:semiHidden="1" w:unhideWhenUsed="1"/>
@@ -6626,22 +6444,22 @@
     <w:lsdException w:name="index 7" w:semiHidden="1" w:unhideWhenUsed="1"/>
     <w:lsdException w:name="index 8" w:semiHidden="1" w:unhideWhenUsed="1"/>
     <w:lsdException w:name="index 9" w:semiHidden="1" w:unhideWhenUsed="1"/>
-    <w:lsdException w:name="toc 1" w:uiPriority="39" w:semiHidden="1" w:unhideWhenUsed="1"/>
-    <w:lsdException w:name="toc 2" w:uiPriority="39" w:semiHidden="1" w:unhideWhenUsed="1"/>
-    <w:lsdException w:name="toc 3" w:uiPriority="39" w:semiHidden="1" w:unhideWhenUsed="1"/>
-    <w:lsdException w:name="toc 4" w:uiPriority="39" w:semiHidden="1" w:unhideWhenUsed="1"/>
-    <w:lsdException w:name="toc 5" w:uiPriority="39" w:semiHidden="1" w:unhideWhenUsed="1"/>
-    <w:lsdException w:name="toc 6" w:uiPriority="39" w:semiHidden="1" w:unhideWhenUsed="1"/>
-    <w:lsdException w:name="toc 7" w:uiPriority="39" w:semiHidden="1" w:unhideWhenUsed="1"/>
-    <w:lsdException w:name="toc 8" w:uiPriority="39" w:semiHidden="1" w:unhideWhenUsed="1"/>
-    <w:lsdException w:name="toc 9" w:uiPriority="39" w:semiHidden="1" w:unhideWhenUsed="1"/>
+    <w:lsdException w:name="toc 1" w:semiHidden="1" w:uiPriority="39" w:unhideWhenUsed="1"/>
+    <w:lsdException w:name="toc 2" w:semiHidden="1" w:uiPriority="39" w:unhideWhenUsed="1"/>
+    <w:lsdException w:name="toc 3" w:semiHidden="1" w:uiPriority="39" w:unhideWhenUsed="1"/>
+    <w:lsdException w:name="toc 4" w:semiHidden="1" w:uiPriority="39" w:unhideWhenUsed="1"/>
+    <w:lsdException w:name="toc 5" w:semiHidden="1" w:uiPriority="39" w:unhideWhenUsed="1"/>
+    <w:lsdException w:name="toc 6" w:semiHidden="1" w:uiPriority="39" w:unhideWhenUsed="1"/>
+    <w:lsdException w:name="toc 7" w:semiHidden="1" w:uiPriority="39" w:unhideWhenUsed="1"/>
+    <w:lsdException w:name="toc 8" w:semiHidden="1" w:uiPriority="39" w:unhideWhenUsed="1"/>
+    <w:lsdException w:name="toc 9" w:semiHidden="1" w:uiPriority="39" w:unhideWhenUsed="1"/>
     <w:lsdException w:name="Normal Indent" w:semiHidden="1" w:unhideWhenUsed="1"/>
     <w:lsdException w:name="footnote text" w:semiHidden="1" w:unhideWhenUsed="1"/>
     <w:lsdException w:name="annotation text" w:semiHidden="1" w:unhideWhenUsed="1"/>
     <w:lsdException w:name="header" w:semiHidden="1" w:unhideWhenUsed="1"/>
     <w:lsdException w:name="footer" w:semiHidden="1" w:unhideWhenUsed="1"/>
     <w:lsdException w:name="index heading" w:semiHidden="1" w:unhideWhenUsed="1"/>
-    <w:lsdException w:name="caption" w:uiPriority="35" w:semiHidden="1" w:unhideWhenUsed="1" w:qFormat="1"/>
+    <w:lsdException w:name="caption" w:semiHidden="1" w:uiPriority="35" w:unhideWhenUsed="1" w:qFormat="1"/>
     <w:lsdException w:name="table of figures" w:semiHidden="1" w:unhideWhenUsed="1"/>
     <w:lsdException w:name="envelope address" w:semiHidden="1" w:unhideWhenUsed="1"/>
     <w:lsdException w:name="envelope return" w:semiHidden="1" w:unhideWhenUsed="1"/>
@@ -6672,7 +6490,7 @@
     <w:lsdException w:name="Title" w:uiPriority="10" w:qFormat="1"/>
     <w:lsdException w:name="Closing" w:semiHidden="1" w:unhideWhenUsed="1"/>
     <w:lsdException w:name="Signature" w:semiHidden="1" w:unhideWhenUsed="1"/>
-    <w:lsdException w:name="Default Paragraph Font" w:uiPriority="1" w:semiHidden="1" w:unhideWhenUsed="1"/>
+    <w:lsdException w:name="Default Paragraph Font" w:semiHidden="1" w:uiPriority="1" w:unhideWhenUsed="1"/>
     <w:lsdException w:name="Body Text" w:semiHidden="1" w:unhideWhenUsed="1"/>
     <w:lsdException w:name="Body Text Indent" w:semiHidden="1" w:unhideWhenUsed="1"/>
     <w:lsdException w:name="List Continue" w:semiHidden="1" w:unhideWhenUsed="1"/>
@@ -6872,8 +6690,8 @@
     <w:lsdException w:name="Subtle Reference" w:uiPriority="31" w:qFormat="1"/>
     <w:lsdException w:name="Intense Reference" w:uiPriority="32" w:qFormat="1"/>
     <w:lsdException w:name="Book Title" w:uiPriority="33" w:qFormat="1"/>
-    <w:lsdException w:name="Bibliography" w:uiPriority="37" w:semiHidden="1" w:unhideWhenUsed="1"/>
-    <w:lsdException w:name="TOC Heading" w:uiPriority="39" w:semiHidden="1" w:unhideWhenUsed="1" w:qFormat="1"/>
+    <w:lsdException w:name="Bibliography" w:semiHidden="1" w:uiPriority="37" w:unhideWhenUsed="1"/>
+    <w:lsdException w:name="TOC Heading" w:semiHidden="1" w:uiPriority="39" w:unhideWhenUsed="1" w:qFormat="1"/>
     <w:lsdException w:name="Plain Table 1" w:uiPriority="41"/>
     <w:lsdException w:name="Plain Table 2" w:uiPriority="42"/>
     <w:lsdException w:name="Plain Table 3" w:uiPriority="43"/>
@@ -6984,7 +6802,7 @@
     <w:lsdException w:name="Unresolved Mention" w:semiHidden="1" w:unhideWhenUsed="1"/>
     <w:lsdException w:name="Smart Link" w:semiHidden="1" w:unhideWhenUsed="1"/>
   </w:latentStyles>
-  <w:style w:type="paragraph" w:styleId="a" w:default="1">
+  <w:style w:type="paragraph" w:default="1" w:styleId="a">
     <w:name w:val="Normal"/>
     <w:qFormat/>
     <w:pPr>
@@ -7108,12 +6926,13 @@
       <w:color w:val="666666"/>
     </w:rPr>
   </w:style>
-  <w:style w:type="character" w:styleId="a0" w:default="1">
+  <w:style w:type="character" w:default="1" w:styleId="a0">
     <w:name w:val="Default Paragraph Font"/>
     <w:uiPriority w:val="1"/>
+    <w:semiHidden/>
     <w:unhideWhenUsed/>
   </w:style>
-  <w:style w:type="table" w:styleId="a1" w:default="1">
+  <w:style w:type="table" w:default="1" w:styleId="a1">
     <w:name w:val="Normal Table"/>
     <w:uiPriority w:val="99"/>
     <w:semiHidden/>
@@ -7128,13 +6947,13 @@
       </w:tblCellMar>
     </w:tblPr>
   </w:style>
-  <w:style w:type="numbering" w:styleId="a2" w:default="1">
+  <w:style w:type="numbering" w:default="1" w:styleId="a2">
     <w:name w:val="No List"/>
     <w:uiPriority w:val="99"/>
     <w:semiHidden/>
     <w:unhideWhenUsed/>
   </w:style>
-  <w:style w:type="table" w:styleId="TableNormal" w:customStyle="1">
+  <w:style w:type="table" w:customStyle="1" w:styleId="TableNormal">
     <w:name w:val="Table Normal"/>
     <w:tblPr>
       <w:tblCellMar>
@@ -7161,11 +6980,11 @@
       <w:szCs w:val="52"/>
     </w:rPr>
   </w:style>
-  <w:style w:type="character" w:styleId="Bullets" w:customStyle="1">
+  <w:style w:type="character" w:customStyle="1" w:styleId="Bullets">
     <w:name w:val="Bullets"/>
     <w:qFormat/>
     <w:rPr>
-      <w:rFonts w:ascii="OpenSymbol" w:hAnsi="OpenSymbol" w:eastAsia="OpenSymbol" w:cs="OpenSymbol"/>
+      <w:rFonts w:ascii="OpenSymbol" w:eastAsia="OpenSymbol" w:hAnsi="OpenSymbol" w:cs="OpenSymbol"/>
     </w:rPr>
   </w:style>
   <w:style w:type="paragraph" w:styleId="a4">
@@ -7198,7 +7017,7 @@
       <w:szCs w:val="24"/>
     </w:rPr>
   </w:style>
-  <w:style w:type="paragraph" w:styleId="a7" w:customStyle="1">
+  <w:style w:type="paragraph" w:customStyle="1" w:styleId="a7">
     <w:name w:val="색인"/>
     <w:basedOn w:val="a"/>
     <w:qFormat/>
@@ -7209,7 +7028,7 @@
       <w:rFonts w:cs="Lohit Devanagari"/>
     </w:rPr>
   </w:style>
-  <w:style w:type="paragraph" w:styleId="LO-normal" w:customStyle="1">
+  <w:style w:type="paragraph" w:customStyle="1" w:styleId="LO-normal">
     <w:name w:val="LO-normal"/>
     <w:qFormat/>
     <w:pPr>
@@ -7237,7 +7056,7 @@
       <w:szCs w:val="30"/>
     </w:rPr>
   </w:style>
-  <w:style w:type="paragraph" w:styleId="a9" w:customStyle="1">
+  <w:style w:type="paragraph" w:customStyle="1" w:styleId="a9">
     <w:name w:val="표 내용"/>
     <w:basedOn w:val="a"/>
     <w:qFormat/>
@@ -7246,7 +7065,7 @@
       <w:suppressLineNumbers/>
     </w:pPr>
   </w:style>
-  <w:style w:type="paragraph" w:styleId="aa" w:customStyle="1">
+  <w:style w:type="paragraph" w:customStyle="1" w:styleId="aa">
     <w:name w:val="표제목"/>
     <w:basedOn w:val="a9"/>
     <w:qFormat/>
@@ -7258,7 +7077,7 @@
       <w:bCs/>
     </w:rPr>
   </w:style>
-  <w:style w:type="table" w:styleId="TableNormal0" w:customStyle="1">
+  <w:style w:type="table" w:customStyle="1" w:styleId="TableNormal0">
     <w:name w:val="Table Normal0"/>
     <w:tblPr>
       <w:tblCellMar>
@@ -7269,7 +7088,7 @@
       </w:tblCellMar>
     </w:tblPr>
   </w:style>
-  <w:style w:type="table" w:styleId="TableNormal1" w:customStyle="1">
+  <w:style w:type="table" w:customStyle="1" w:styleId="TableNormal1">
     <w:name w:val="Table Normal1"/>
     <w:tblPr>
       <w:tblCellMar>
@@ -7280,7 +7099,7 @@
       </w:tblCellMar>
     </w:tblPr>
   </w:style>
-  <w:style w:type="table" w:styleId="ab" w:customStyle="1">
+  <w:style w:type="table" w:customStyle="1" w:styleId="ab">
     <w:basedOn w:val="TableNormal1"/>
     <w:tblPr>
       <w:tblStyleRowBandSize w:val="1"/>
@@ -7293,7 +7112,7 @@
       </w:tblCellMar>
     </w:tblPr>
   </w:style>
-  <w:style w:type="table" w:styleId="ac" w:customStyle="1">
+  <w:style w:type="table" w:customStyle="1" w:styleId="ac">
     <w:basedOn w:val="TableNormal1"/>
     <w:tblPr>
       <w:tblStyleRowBandSize w:val="1"/>
@@ -7306,7 +7125,7 @@
       </w:tblCellMar>
     </w:tblPr>
   </w:style>
-  <w:style w:type="table" w:styleId="ad" w:customStyle="1">
+  <w:style w:type="table" w:customStyle="1" w:styleId="ad">
     <w:basedOn w:val="TableNormal1"/>
     <w:tblPr>
       <w:tblStyleRowBandSize w:val="1"/>
@@ -7338,7 +7157,7 @@
       <w:szCs w:val="20"/>
     </w:rPr>
   </w:style>
-  <w:style w:type="character" w:styleId="Char" w:customStyle="1">
+  <w:style w:type="character" w:customStyle="1" w:styleId="Char">
     <w:name w:val="머리글 Char"/>
     <w:basedOn w:val="a0"/>
     <w:link w:val="ae"/>
@@ -7369,7 +7188,7 @@
       <w:szCs w:val="20"/>
     </w:rPr>
   </w:style>
-  <w:style w:type="character" w:styleId="Char0" w:customStyle="1">
+  <w:style w:type="character" w:customStyle="1" w:styleId="Char0">
     <w:name w:val="바닥글 Char"/>
     <w:basedOn w:val="a0"/>
     <w:link w:val="af"/>
@@ -7381,30 +7200,23 @@
       <w:lang w:eastAsia="zh-CN" w:bidi="hi-IN"/>
     </w:rPr>
   </w:style>
-  <w:style xmlns:w="http://schemas.openxmlformats.org/wordprocessingml/2006/main" w:type="table" w:styleId="TableGrid">
-    <w:name xmlns:w="http://schemas.openxmlformats.org/wordprocessingml/2006/main" w:val="Table Grid"/>
-    <w:basedOn xmlns:w="http://schemas.openxmlformats.org/wordprocessingml/2006/main" w:val="a1"/>
-    <w:uiPriority xmlns:w="http://schemas.openxmlformats.org/wordprocessingml/2006/main" w:val="59"/>
-    <w:rsid xmlns:w="http://schemas.openxmlformats.org/wordprocessingml/2006/main" w:val="00FB4123"/>
-    <w:pPr xmlns:w="http://schemas.openxmlformats.org/wordprocessingml/2006/main">
-      <w:spacing w:after="0" w:line="240" w:lineRule="auto"/>
+  <w:style w:type="table" w:styleId="af0">
+    <w:name w:val="Table Grid"/>
+    <w:basedOn w:val="a1"/>
+    <w:uiPriority w:val="59"/>
+    <w:rsid w:val="00FB4123"/>
+    <w:pPr>
+      <w:spacing w:line="240" w:lineRule="auto"/>
     </w:pPr>
-    <w:tblPr xmlns:w="http://schemas.openxmlformats.org/wordprocessingml/2006/main">
-      <w:tblInd w:w="0" w:type="dxa"/>
+    <w:tblPr>
       <w:tblBorders>
-        <w:top w:val="single" w:color="000000" w:themeColor="text1" w:sz="4" w:space="0"/>
-        <w:left w:val="single" w:color="000000" w:themeColor="text1" w:sz="4" w:space="0"/>
-        <w:bottom w:val="single" w:color="000000" w:themeColor="text1" w:sz="4" w:space="0"/>
-        <w:right w:val="single" w:color="000000" w:themeColor="text1" w:sz="4" w:space="0"/>
-        <w:insideH w:val="single" w:color="000000" w:themeColor="text1" w:sz="4" w:space="0"/>
-        <w:insideV w:val="single" w:color="000000" w:themeColor="text1" w:sz="4" w:space="0"/>
+        <w:top w:val="single" w:sz="4" w:space="0" w:color="000000" w:themeColor="text1"/>
+        <w:left w:val="single" w:sz="4" w:space="0" w:color="000000" w:themeColor="text1"/>
+        <w:bottom w:val="single" w:sz="4" w:space="0" w:color="000000" w:themeColor="text1"/>
+        <w:right w:val="single" w:sz="4" w:space="0" w:color="000000" w:themeColor="text1"/>
+        <w:insideH w:val="single" w:sz="4" w:space="0" w:color="000000" w:themeColor="text1"/>
+        <w:insideV w:val="single" w:sz="4" w:space="0" w:color="000000" w:themeColor="text1"/>
       </w:tblBorders>
-      <w:tblCellMar>
-        <w:top w:w="0" w:type="dxa"/>
-        <w:left w:w="108" w:type="dxa"/>
-        <w:bottom w:w="0" w:type="dxa"/>
-        <w:right w:w="108" w:type="dxa"/>
-      </w:tblCellMar>
     </w:tblPr>
   </w:style>
 </w:styles>

--- a/2. 프로젝트_수행일지(AI 프로젝트).docx
+++ b/2. 프로젝트_수행일지(AI 프로젝트).docx
@@ -1440,7 +1440,7 @@
         </w:pBdr>
         <w:spacing w:line="240" w:lineRule="auto"/>
         <w:rPr>
-          <w:rFonts w:ascii="맑은 고딕" w:eastAsia="맑은 고딕" w:hAnsi="맑은 고딕" w:cs="맑은 고딕" w:hint="eastAsia"/>
+          <w:rFonts w:ascii="맑은 고딕" w:eastAsia="맑은 고딕" w:hAnsi="맑은 고딕" w:cs="맑은 고딕"/>
           <w:b/>
           <w:bCs/>
           <w:color w:val="000000" w:themeColor="text1"/>
@@ -5109,6 +5109,16 @@
                   </w:rPr>
                   <w:t xml:space="preserve">월 </w:t>
                 </w:r>
+                <w:r>
+                  <w:rPr>
+                    <w:rFonts w:ascii="Arial Unicode MS" w:eastAsiaTheme="minorEastAsia" w:hAnsi="Arial Unicode MS" w:cs="Arial Unicode MS" w:hint="eastAsia"/>
+                    <w:color w:val="000000" w:themeColor="text1"/>
+                    <w:sz w:val="23"/>
+                    <w:szCs w:val="23"/>
+                    <w:lang w:eastAsia="ko-KR"/>
+                  </w:rPr>
+                  <w:t>28</w:t>
+                </w:r>
               </w:sdtContent>
             </w:sdt>
             <w:sdt>
@@ -5594,6 +5604,10 @@
             <w:pPr>
               <w:pStyle w:val="LO-normal"/>
               <w:widowControl w:val="0"/>
+              <w:numPr>
+                <w:ilvl w:val="0"/>
+                <w:numId w:val="3"/>
+              </w:numPr>
               <w:pBdr>
                 <w:top w:val="nil"/>
                 <w:left w:val="nil"/>
@@ -5610,6 +5624,258 @@
                 <w:lang w:eastAsia="ko-KR"/>
               </w:rPr>
             </w:pPr>
+            <w:proofErr w:type="spellStart"/>
+            <w:r>
+              <w:rPr>
+                <w:rFonts w:ascii="맑은 고딕" w:eastAsia="맑은 고딕" w:hAnsi="맑은 고딕" w:cs="맑은 고딕"/>
+                <w:sz w:val="20"/>
+                <w:szCs w:val="20"/>
+                <w:lang w:eastAsia="ko-KR"/>
+              </w:rPr>
+              <w:t>View</w:t>
+            </w:r>
+            <w:proofErr w:type="spellEnd"/>
+            <w:r>
+              <w:rPr>
+                <w:rFonts w:ascii="맑은 고딕" w:eastAsia="맑은 고딕" w:hAnsi="맑은 고딕" w:cs="맑은 고딕"/>
+                <w:sz w:val="20"/>
+                <w:szCs w:val="20"/>
+                <w:lang w:eastAsia="ko-KR"/>
+              </w:rPr>
+              <w:t xml:space="preserve"> 구현</w:t>
+            </w:r>
+            <w:r>
+              <w:rPr>
+                <w:rFonts w:ascii="맑은 고딕" w:eastAsia="맑은 고딕" w:hAnsi="맑은 고딕" w:cs="맑은 고딕" w:hint="eastAsia"/>
+                <w:sz w:val="20"/>
+                <w:szCs w:val="20"/>
+                <w:lang w:eastAsia="ko-KR"/>
+              </w:rPr>
+              <w:t xml:space="preserve"> 및 최적화</w:t>
+            </w:r>
+            <w:r>
+              <w:rPr>
+                <w:rFonts w:ascii="맑은 고딕" w:eastAsia="맑은 고딕" w:hAnsi="맑은 고딕" w:cs="맑은 고딕"/>
+                <w:sz w:val="20"/>
+                <w:szCs w:val="20"/>
+                <w:lang w:eastAsia="ko-KR"/>
+              </w:rPr>
+              <w:t xml:space="preserve"> (</w:t>
+            </w:r>
+            <w:proofErr w:type="spellStart"/>
+            <w:r>
+              <w:rPr>
+                <w:rFonts w:ascii="맑은 고딕" w:eastAsia="맑은 고딕" w:hAnsi="맑은 고딕" w:cs="맑은 고딕"/>
+                <w:sz w:val="20"/>
+                <w:szCs w:val="20"/>
+                <w:lang w:eastAsia="ko-KR"/>
+              </w:rPr>
+              <w:t>react</w:t>
+            </w:r>
+            <w:proofErr w:type="spellEnd"/>
+            <w:r>
+              <w:rPr>
+                <w:rFonts w:ascii="맑은 고딕" w:eastAsia="맑은 고딕" w:hAnsi="맑은 고딕" w:cs="맑은 고딕"/>
+                <w:sz w:val="20"/>
+                <w:szCs w:val="20"/>
+                <w:lang w:eastAsia="ko-KR"/>
+              </w:rPr>
+              <w:t xml:space="preserve"> 사용)</w:t>
+            </w:r>
+          </w:p>
+          <w:p>
+            <w:pPr>
+              <w:pStyle w:val="LO-normal"/>
+              <w:widowControl w:val="0"/>
+              <w:numPr>
+                <w:ilvl w:val="0"/>
+                <w:numId w:val="3"/>
+              </w:numPr>
+              <w:pBdr>
+                <w:top w:val="nil"/>
+                <w:left w:val="nil"/>
+                <w:bottom w:val="nil"/>
+                <w:right w:val="nil"/>
+                <w:between w:val="nil"/>
+              </w:pBdr>
+              <w:spacing w:after="240" w:line="240" w:lineRule="auto"/>
+              <w:jc w:val="both"/>
+              <w:rPr>
+                <w:rFonts w:ascii="맑은 고딕" w:eastAsia="맑은 고딕" w:hAnsi="맑은 고딕" w:cs="맑은 고딕"/>
+                <w:sz w:val="20"/>
+                <w:szCs w:val="20"/>
+                <w:lang w:eastAsia="ko-KR"/>
+              </w:rPr>
+            </w:pPr>
+            <w:r>
+              <w:rPr>
+                <w:rFonts w:ascii="맑은 고딕" w:eastAsia="맑은 고딕" w:hAnsi="맑은 고딕" w:cs="맑은 고딕"/>
+                <w:sz w:val="20"/>
+                <w:szCs w:val="20"/>
+                <w:lang w:eastAsia="ko-KR"/>
+              </w:rPr>
+              <w:t>주차장 슬롯 좌표화 (고정된 사진)</w:t>
+            </w:r>
+          </w:p>
+          <w:p>
+            <w:pPr>
+              <w:pStyle w:val="LO-normal"/>
+              <w:widowControl w:val="0"/>
+              <w:numPr>
+                <w:ilvl w:val="0"/>
+                <w:numId w:val="3"/>
+              </w:numPr>
+              <w:pBdr>
+                <w:top w:val="nil"/>
+                <w:left w:val="nil"/>
+                <w:bottom w:val="nil"/>
+                <w:right w:val="nil"/>
+                <w:between w:val="nil"/>
+              </w:pBdr>
+              <w:spacing w:after="240" w:line="240" w:lineRule="auto"/>
+              <w:jc w:val="both"/>
+              <w:rPr>
+                <w:rFonts w:ascii="맑은 고딕" w:eastAsia="맑은 고딕" w:hAnsi="맑은 고딕" w:cs="맑은 고딕"/>
+                <w:sz w:val="20"/>
+                <w:szCs w:val="20"/>
+                <w:lang w:eastAsia="ko-KR"/>
+              </w:rPr>
+            </w:pPr>
+            <w:r>
+              <w:rPr>
+                <w:rFonts w:ascii="맑은 고딕" w:eastAsia="맑은 고딕" w:hAnsi="맑은 고딕" w:cs="맑은 고딕"/>
+                <w:sz w:val="20"/>
+                <w:szCs w:val="20"/>
+                <w:lang w:eastAsia="ko-KR"/>
+              </w:rPr>
+              <w:t>D</w:t>
+            </w:r>
+            <w:r>
+              <w:rPr>
+                <w:rFonts w:ascii="맑은 고딕" w:eastAsia="맑은 고딕" w:hAnsi="맑은 고딕" w:cs="맑은 고딕" w:hint="eastAsia"/>
+                <w:sz w:val="20"/>
+                <w:szCs w:val="20"/>
+                <w:lang w:eastAsia="ko-KR"/>
+              </w:rPr>
+              <w:t xml:space="preserve">B </w:t>
+            </w:r>
+            <w:r>
+              <w:rPr>
+                <w:rFonts w:ascii="맑은 고딕" w:eastAsia="맑은 고딕" w:hAnsi="맑은 고딕" w:cs="맑은 고딕"/>
+                <w:sz w:val="20"/>
+                <w:szCs w:val="20"/>
+                <w:lang w:eastAsia="ko-KR"/>
+              </w:rPr>
+              <w:t xml:space="preserve">연결 </w:t>
+            </w:r>
+          </w:p>
+          <w:p>
+            <w:pPr>
+              <w:pStyle w:val="LO-normal"/>
+              <w:widowControl w:val="0"/>
+              <w:numPr>
+                <w:ilvl w:val="0"/>
+                <w:numId w:val="3"/>
+              </w:numPr>
+              <w:pBdr>
+                <w:top w:val="nil"/>
+                <w:left w:val="nil"/>
+                <w:bottom w:val="nil"/>
+                <w:right w:val="nil"/>
+                <w:between w:val="nil"/>
+              </w:pBdr>
+              <w:spacing w:after="240" w:line="240" w:lineRule="auto"/>
+              <w:jc w:val="both"/>
+              <w:rPr>
+                <w:rFonts w:ascii="맑은 고딕" w:eastAsia="맑은 고딕" w:hAnsi="맑은 고딕" w:cs="맑은 고딕"/>
+                <w:sz w:val="20"/>
+                <w:szCs w:val="20"/>
+                <w:lang w:eastAsia="ko-KR"/>
+              </w:rPr>
+            </w:pPr>
+            <w:r>
+              <w:rPr>
+                <w:rFonts w:ascii="맑은 고딕" w:eastAsia="맑은 고딕" w:hAnsi="맑은 고딕" w:cs="맑은 고딕"/>
+                <w:sz w:val="20"/>
+                <w:szCs w:val="20"/>
+                <w:lang w:eastAsia="ko-KR"/>
+              </w:rPr>
+              <w:t>데이터 추가 학습</w:t>
+            </w:r>
+            <w:r>
+              <w:rPr>
+                <w:rFonts w:ascii="맑은 고딕" w:eastAsia="맑은 고딕" w:hAnsi="맑은 고딕" w:cs="맑은 고딕" w:hint="eastAsia"/>
+                <w:sz w:val="20"/>
+                <w:szCs w:val="20"/>
+                <w:lang w:eastAsia="ko-KR"/>
+              </w:rPr>
+              <w:t xml:space="preserve"> 완료</w:t>
+            </w:r>
+          </w:p>
+          <w:p>
+            <w:pPr>
+              <w:pStyle w:val="LO-normal"/>
+              <w:widowControl w:val="0"/>
+              <w:numPr>
+                <w:ilvl w:val="0"/>
+                <w:numId w:val="3"/>
+              </w:numPr>
+              <w:pBdr>
+                <w:top w:val="nil"/>
+                <w:left w:val="nil"/>
+                <w:bottom w:val="nil"/>
+                <w:right w:val="nil"/>
+                <w:between w:val="nil"/>
+              </w:pBdr>
+              <w:spacing w:after="240" w:line="240" w:lineRule="auto"/>
+              <w:jc w:val="both"/>
+              <w:rPr>
+                <w:rFonts w:ascii="맑은 고딕" w:eastAsia="맑은 고딕" w:hAnsi="맑은 고딕" w:cs="맑은 고딕"/>
+                <w:sz w:val="20"/>
+                <w:szCs w:val="20"/>
+                <w:lang w:eastAsia="ko-KR"/>
+              </w:rPr>
+            </w:pPr>
+            <w:proofErr w:type="spellStart"/>
+            <w:r>
+              <w:rPr>
+                <w:rFonts w:ascii="맑은 고딕" w:eastAsia="맑은 고딕" w:hAnsi="맑은 고딕" w:cs="맑은 고딕" w:hint="eastAsia"/>
+                <w:sz w:val="20"/>
+                <w:szCs w:val="20"/>
+                <w:lang w:eastAsia="ko-KR"/>
+              </w:rPr>
+              <w:t>백엔드</w:t>
+            </w:r>
+            <w:proofErr w:type="spellEnd"/>
+            <w:r>
+              <w:rPr>
+                <w:rFonts w:ascii="맑은 고딕" w:eastAsia="맑은 고딕" w:hAnsi="맑은 고딕" w:cs="맑은 고딕" w:hint="eastAsia"/>
+                <w:sz w:val="20"/>
+                <w:szCs w:val="20"/>
+                <w:lang w:eastAsia="ko-KR"/>
+              </w:rPr>
+              <w:t xml:space="preserve"> + </w:t>
+            </w:r>
+            <w:proofErr w:type="spellStart"/>
+            <w:r>
+              <w:rPr>
+                <w:rFonts w:ascii="맑은 고딕" w:eastAsia="맑은 고딕" w:hAnsi="맑은 고딕" w:cs="맑은 고딕" w:hint="eastAsia"/>
+                <w:sz w:val="20"/>
+                <w:szCs w:val="20"/>
+                <w:lang w:eastAsia="ko-KR"/>
+              </w:rPr>
+              <w:t>프론트엔드</w:t>
+            </w:r>
+            <w:proofErr w:type="spellEnd"/>
+            <w:r>
+              <w:rPr>
+                <w:rFonts w:ascii="맑은 고딕" w:eastAsia="맑은 고딕" w:hAnsi="맑은 고딕" w:cs="맑은 고딕" w:hint="eastAsia"/>
+                <w:sz w:val="20"/>
+                <w:szCs w:val="20"/>
+                <w:lang w:eastAsia="ko-KR"/>
+              </w:rPr>
+              <w:t xml:space="preserve"> + DB 연동 테스트</w:t>
+            </w:r>
           </w:p>
         </w:tc>
         <w:tc>
@@ -5625,6 +5891,10 @@
             <w:pPr>
               <w:pStyle w:val="LO-normal"/>
               <w:widowControl w:val="0"/>
+              <w:numPr>
+                <w:ilvl w:val="0"/>
+                <w:numId w:val="3"/>
+              </w:numPr>
               <w:pBdr>
                 <w:top w:val="nil"/>
                 <w:left w:val="nil"/>
@@ -5641,6 +5911,83 @@
                 <w:lang w:eastAsia="ko-KR"/>
               </w:rPr>
             </w:pPr>
+            <w:r>
+              <w:rPr>
+                <w:rFonts w:ascii="맑은 고딕" w:eastAsia="맑은 고딕" w:hAnsi="맑은 고딕" w:cs="맑은 고딕" w:hint="eastAsia"/>
+                <w:sz w:val="20"/>
+                <w:szCs w:val="20"/>
+                <w:lang w:eastAsia="ko-KR"/>
+              </w:rPr>
+              <w:t>연동 테스트</w:t>
+            </w:r>
+          </w:p>
+          <w:p>
+            <w:pPr>
+              <w:pStyle w:val="LO-normal"/>
+              <w:widowControl w:val="0"/>
+              <w:numPr>
+                <w:ilvl w:val="0"/>
+                <w:numId w:val="3"/>
+              </w:numPr>
+              <w:pBdr>
+                <w:top w:val="nil"/>
+                <w:left w:val="nil"/>
+                <w:bottom w:val="nil"/>
+                <w:right w:val="nil"/>
+                <w:between w:val="nil"/>
+              </w:pBdr>
+              <w:spacing w:after="240" w:line="240" w:lineRule="auto"/>
+              <w:jc w:val="both"/>
+              <w:rPr>
+                <w:rFonts w:ascii="맑은 고딕" w:eastAsia="맑은 고딕" w:hAnsi="맑은 고딕" w:cs="맑은 고딕"/>
+                <w:sz w:val="20"/>
+                <w:szCs w:val="20"/>
+                <w:lang w:eastAsia="ko-KR"/>
+              </w:rPr>
+            </w:pPr>
+            <w:r>
+              <w:rPr>
+                <w:rFonts w:ascii="맑은 고딕" w:eastAsia="맑은 고딕" w:hAnsi="맑은 고딕" w:cs="맑은 고딕" w:hint="eastAsia"/>
+                <w:sz w:val="20"/>
+                <w:szCs w:val="20"/>
+                <w:lang w:eastAsia="ko-KR"/>
+              </w:rPr>
+              <w:t>오류 수정</w:t>
+            </w:r>
+          </w:p>
+          <w:p>
+            <w:pPr>
+              <w:pStyle w:val="LO-normal"/>
+              <w:widowControl w:val="0"/>
+              <w:numPr>
+                <w:ilvl w:val="0"/>
+                <w:numId w:val="3"/>
+              </w:numPr>
+              <w:pBdr>
+                <w:top w:val="nil"/>
+                <w:left w:val="nil"/>
+                <w:bottom w:val="nil"/>
+                <w:right w:val="nil"/>
+                <w:between w:val="nil"/>
+              </w:pBdr>
+              <w:spacing w:after="240" w:line="240" w:lineRule="auto"/>
+              <w:jc w:val="both"/>
+              <w:rPr>
+                <w:rFonts w:ascii="맑은 고딕" w:eastAsia="맑은 고딕" w:hAnsi="맑은 고딕" w:cs="맑은 고딕"/>
+                <w:sz w:val="20"/>
+                <w:szCs w:val="20"/>
+                <w:lang w:eastAsia="ko-KR"/>
+              </w:rPr>
+            </w:pPr>
+            <w:r>
+              <w:rPr>
+                <w:rFonts w:ascii="맑은 고딕" w:eastAsia="맑은 고딕" w:hAnsi="맑은 고딕" w:cs="맑은 고딕" w:hint="eastAsia"/>
+                <w:sz w:val="20"/>
+                <w:szCs w:val="20"/>
+                <w:lang w:eastAsia="ko-KR"/>
+              </w:rPr>
+              <w:t>프로젝트 문서 최종정리 및 발표 준비</w:t>
+            </w:r>
           </w:p>
         </w:tc>
       </w:tr>
@@ -5729,15 +6076,29 @@
                 <w:between w:val="nil"/>
               </w:pBdr>
               <w:spacing w:before="240" w:after="240" w:line="240" w:lineRule="auto"/>
-              <w:rPr>
-                <w:rFonts w:ascii="맑은 고딕" w:eastAsia="맑은 고딕" w:hAnsi="맑은 고딕" w:cs="맑은 고딕"/>
+              <w:jc w:val="center"/>
+              <w:rPr>
+                <w:rFonts w:ascii="맑은 고딕" w:eastAsia="맑은 고딕" w:hAnsi="맑은 고딕" w:cs="맑은 고딕" w:hint="eastAsia"/>
                 <w:b/>
                 <w:bCs/>
                 <w:color w:val="000000" w:themeColor="text1"/>
                 <w:sz w:val="20"/>
                 <w:szCs w:val="20"/>
-              </w:rPr>
-            </w:pPr>
+                <w:lang w:eastAsia="ko-KR"/>
+              </w:rPr>
+            </w:pPr>
+            <w:r>
+              <w:rPr>
+                <w:rFonts w:ascii="맑은 고딕" w:eastAsia="맑은 고딕" w:hAnsi="맑은 고딕" w:cs="맑은 고딕" w:hint="eastAsia"/>
+                <w:b/>
+                <w:bCs/>
+                <w:color w:val="000000" w:themeColor="text1"/>
+                <w:sz w:val="20"/>
+                <w:szCs w:val="20"/>
+                <w:lang w:eastAsia="ko-KR"/>
+              </w:rPr>
+              <w:t>김민정 소장님</w:t>
+            </w:r>
           </w:p>
         </w:tc>
         <w:tc>
@@ -5963,34 +6324,13 @@
         </w:pBdr>
         <w:spacing w:line="240" w:lineRule="auto"/>
         <w:rPr>
-          <w:rFonts w:ascii="맑은 고딕" w:eastAsia="맑은 고딕" w:hAnsi="맑은 고딕" w:cs="맑은 고딕"/>
+          <w:rFonts w:ascii="맑은 고딕" w:eastAsia="맑은 고딕" w:hAnsi="맑은 고딕" w:cs="맑은 고딕" w:hint="eastAsia"/>
           <w:b/>
           <w:bCs/>
           <w:color w:val="000000" w:themeColor="text1"/>
           <w:sz w:val="20"/>
           <w:szCs w:val="20"/>
-        </w:rPr>
-      </w:pPr>
-    </w:p>
-    <w:p>
-      <w:pPr>
-        <w:pStyle w:val="LO-normal"/>
-        <w:widowControl w:val="0"/>
-        <w:pBdr>
-          <w:top w:val="nil"/>
-          <w:left w:val="nil"/>
-          <w:bottom w:val="nil"/>
-          <w:right w:val="nil"/>
-          <w:between w:val="nil"/>
-        </w:pBdr>
-        <w:spacing w:line="240" w:lineRule="auto"/>
-        <w:rPr>
-          <w:rFonts w:ascii="맑은 고딕" w:eastAsia="맑은 고딕" w:hAnsi="맑은 고딕" w:cs="맑은 고딕"/>
-          <w:b/>
-          <w:bCs/>
-          <w:color w:val="000000" w:themeColor="text1"/>
-          <w:sz w:val="20"/>
-          <w:szCs w:val="20"/>
+          <w:lang w:eastAsia="ko-KR"/>
         </w:rPr>
       </w:pPr>
     </w:p>
